--- a/ReleaseNotesv0.1.docx
+++ b/ReleaseNotesv0.1.docx
@@ -4,6 +4,229 @@
   <w:body>
     <w:p>
       <w:pPr>
+        <w:jc w:val="center"/>
+      </w:pPr>
+      <w:r>
+        <w:t>TestExpert</w:t>
+      </w:r>
+      <w:r>
+        <w:t xml:space="preserve"> v0.1 Release Notes</w:t>
+      </w:r>
+    </w:p>
+    <w:p>
+      <w:bookmarkStart w:id="0" w:name="_GoBack"/>
+      <w:bookmarkEnd w:id="0"/>
+    </w:p>
+    <w:p>
+      <w:pPr>
+        <w:pStyle w:val="Heading1"/>
+      </w:pPr>
+      <w:r>
+        <w:rPr>
+          <w:rFonts w:eastAsia="Times New Roman"/>
+        </w:rPr>
+        <w:t>General Remarks</w:t>
+      </w:r>
+    </w:p>
+    <w:p>
+      <w:pPr>
+        <w:shd w:val="clear" w:color="auto" w:fill="FFFFFF"/>
+        <w:spacing w:before="150" w:after="150" w:line="260" w:lineRule="atLeast"/>
+        <w:rPr>
+          <w:rFonts w:ascii="Arial" w:eastAsia="Times New Roman" w:hAnsi="Arial" w:cs="Arial"/>
+          <w:color w:val="333333"/>
+          <w:sz w:val="20"/>
+          <w:szCs w:val="20"/>
+        </w:rPr>
+      </w:pPr>
+      <w:r>
+        <w:rPr>
+          <w:rFonts w:ascii="Arial" w:eastAsia="Times New Roman" w:hAnsi="Arial" w:cs="Arial"/>
+          <w:color w:val="333333"/>
+          <w:sz w:val="20"/>
+          <w:szCs w:val="20"/>
+        </w:rPr>
+        <w:t>Th</w:t>
+      </w:r>
+      <w:r>
+        <w:rPr>
+          <w:rFonts w:ascii="Arial" w:eastAsia="Times New Roman" w:hAnsi="Arial" w:cs="Arial"/>
+          <w:color w:val="333333"/>
+          <w:sz w:val="20"/>
+          <w:szCs w:val="20"/>
+        </w:rPr>
+        <w:t>is is the first release of TestExpert. It is a newly, beta-release of the product.</w:t>
+      </w:r>
+    </w:p>
+    <w:p>
+      <w:pPr>
+        <w:pStyle w:val="Heading1"/>
+        <w:rPr>
+          <w:rFonts w:eastAsia="Times New Roman"/>
+        </w:rPr>
+      </w:pPr>
+      <w:bookmarkStart w:id="1" w:name="ReleaseNotesTemplate-NewFeatures"/>
+      <w:bookmarkEnd w:id="1"/>
+      <w:r>
+        <w:rPr>
+          <w:rFonts w:eastAsia="Times New Roman"/>
+        </w:rPr>
+        <w:t>New Features</w:t>
+      </w:r>
+    </w:p>
+    <w:p>
+      <w:pPr>
+        <w:shd w:val="clear" w:color="auto" w:fill="FFFFFF"/>
+        <w:spacing w:before="150" w:after="150" w:line="260" w:lineRule="atLeast"/>
+        <w:rPr>
+          <w:rFonts w:ascii="Arial" w:eastAsia="Times New Roman" w:hAnsi="Arial" w:cs="Arial"/>
+          <w:color w:val="333333"/>
+          <w:sz w:val="20"/>
+          <w:szCs w:val="20"/>
+        </w:rPr>
+      </w:pPr>
+      <w:r>
+        <w:rPr>
+          <w:rFonts w:ascii="Arial" w:eastAsia="Times New Roman" w:hAnsi="Arial" w:cs="Arial"/>
+          <w:color w:val="333333"/>
+          <w:sz w:val="20"/>
+          <w:szCs w:val="20"/>
+        </w:rPr>
+        <w:t>In fact everything is new here.</w:t>
+      </w:r>
+      <w:r>
+        <w:rPr>
+          <w:rFonts w:ascii="Arial" w:eastAsia="Times New Roman" w:hAnsi="Arial" w:cs="Arial"/>
+          <w:color w:val="333333"/>
+          <w:sz w:val="20"/>
+          <w:szCs w:val="20"/>
+        </w:rPr>
+        <w:t xml:space="preserve"> </w:t>
+      </w:r>
+      <w:r>
+        <w:rPr>
+          <w:rFonts w:ascii="Arial" w:eastAsia="Times New Roman" w:hAnsi="Arial" w:cs="Arial"/>
+          <w:color w:val="333333"/>
+          <w:sz w:val="20"/>
+          <w:szCs w:val="20"/>
+        </w:rPr>
+        <w:sym w:font="Wingdings" w:char="F04A"/>
+      </w:r>
+    </w:p>
+    <w:p>
+      <w:pPr>
+        <w:pStyle w:val="Heading1"/>
+        <w:rPr>
+          <w:rFonts w:eastAsia="Times New Roman"/>
+        </w:rPr>
+      </w:pPr>
+      <w:bookmarkStart w:id="2" w:name="ReleaseNotesTemplate-Improvements%2FEnha"/>
+      <w:bookmarkEnd w:id="2"/>
+      <w:r>
+        <w:rPr>
+          <w:rFonts w:eastAsia="Times New Roman"/>
+        </w:rPr>
+        <w:t>Improvements/Enhancements</w:t>
+      </w:r>
+    </w:p>
+    <w:p>
+      <w:pPr>
+        <w:pStyle w:val="Heading1"/>
+        <w:rPr>
+          <w:rFonts w:eastAsia="Times New Roman"/>
+        </w:rPr>
+      </w:pPr>
+      <w:bookmarkStart w:id="3" w:name="ReleaseNotesTemplate-PerformanceImprovem"/>
+      <w:bookmarkEnd w:id="3"/>
+      <w:r>
+        <w:rPr>
+          <w:rFonts w:eastAsia="Times New Roman"/>
+        </w:rPr>
+        <w:t>Performance Improvements/Enhancements</w:t>
+      </w:r>
+    </w:p>
+    <w:p>
+      <w:pPr>
+        <w:shd w:val="clear" w:color="auto" w:fill="FFFFFF"/>
+        <w:spacing w:before="150" w:after="150" w:line="260" w:lineRule="atLeast"/>
+        <w:rPr>
+          <w:rFonts w:ascii="Arial" w:eastAsia="Times New Roman" w:hAnsi="Arial" w:cs="Arial"/>
+          <w:color w:val="333333"/>
+          <w:sz w:val="20"/>
+          <w:szCs w:val="20"/>
+        </w:rPr>
+      </w:pPr>
+      <w:r>
+        <w:rPr>
+          <w:rFonts w:ascii="Arial" w:eastAsia="Times New Roman" w:hAnsi="Arial" w:cs="Arial"/>
+          <w:color w:val="333333"/>
+          <w:sz w:val="20"/>
+          <w:szCs w:val="20"/>
+        </w:rPr>
+        <w:t>None at this time</w:t>
+      </w:r>
+    </w:p>
+    <w:p>
+      <w:pPr>
+        <w:pStyle w:val="Heading2"/>
+      </w:pPr>
+      <w:bookmarkStart w:id="4" w:name="ReleaseNotesTemplate-OtherImprovements%2"/>
+      <w:bookmarkEnd w:id="4"/>
+      <w:r>
+        <w:t>Other Improvements/Enhancements</w:t>
+      </w:r>
+    </w:p>
+    <w:p>
+      <w:pPr>
+        <w:shd w:val="clear" w:color="auto" w:fill="FFFFFF"/>
+        <w:spacing w:before="150" w:after="150" w:line="260" w:lineRule="atLeast"/>
+        <w:rPr>
+          <w:rFonts w:ascii="Arial" w:eastAsia="Times New Roman" w:hAnsi="Arial" w:cs="Arial"/>
+          <w:color w:val="333333"/>
+          <w:sz w:val="20"/>
+          <w:szCs w:val="20"/>
+        </w:rPr>
+      </w:pPr>
+      <w:r>
+        <w:rPr>
+          <w:rFonts w:ascii="Arial" w:eastAsia="Times New Roman" w:hAnsi="Arial" w:cs="Arial"/>
+          <w:color w:val="333333"/>
+          <w:sz w:val="20"/>
+          <w:szCs w:val="20"/>
+        </w:rPr>
+        <w:t>None at this time</w:t>
+      </w:r>
+    </w:p>
+    <w:p>
+      <w:pPr>
+        <w:pStyle w:val="Heading1"/>
+        <w:rPr>
+          <w:rFonts w:eastAsia="Times New Roman"/>
+        </w:rPr>
+      </w:pPr>
+      <w:bookmarkStart w:id="5" w:name="ReleaseNotesTemplate-AdditionalLanguageS"/>
+      <w:bookmarkEnd w:id="5"/>
+      <w:r>
+        <w:rPr>
+          <w:rFonts w:eastAsia="Times New Roman"/>
+        </w:rPr>
+        <w:t>Additional</w:t>
+      </w:r>
+      <w:r>
+        <w:rPr>
+          <w:rFonts w:eastAsia="Times New Roman"/>
+        </w:rPr>
+        <w:t xml:space="preserve"> </w:t>
+      </w:r>
+      <w:r>
+        <w:rPr>
+          <w:rFonts w:eastAsia="Times New Roman"/>
+        </w:rPr>
+        <w:t>Support</w:t>
+      </w:r>
+    </w:p>
+    <w:p>
+      <w:pPr>
         <w:pBdr>
           <w:bottom w:val="single" w:sz="6" w:space="2" w:color="919699"/>
         </w:pBdr>
@@ -12,23 +235,100 @@
         <w:outlineLvl w:val="1"/>
         <w:rPr>
           <w:rFonts w:ascii="Arial" w:eastAsia="Times New Roman" w:hAnsi="Arial" w:cs="Arial"/>
+          <w:bCs/>
+          <w:color w:val="000000"/>
+          <w:sz w:val="20"/>
+          <w:szCs w:val="20"/>
+        </w:rPr>
+      </w:pPr>
+      <w:proofErr w:type="gramStart"/>
+      <w:r>
+        <w:rPr>
+          <w:rFonts w:ascii="Arial" w:eastAsia="Times New Roman" w:hAnsi="Arial" w:cs="Arial"/>
+          <w:bCs/>
+          <w:color w:val="000000"/>
+          <w:sz w:val="20"/>
+          <w:szCs w:val="20"/>
+        </w:rPr>
+        <w:t>jMockit</w:t>
+      </w:r>
+      <w:proofErr w:type="gramEnd"/>
+      <w:r>
+        <w:rPr>
+          <w:rFonts w:ascii="Arial" w:eastAsia="Times New Roman" w:hAnsi="Arial" w:cs="Arial"/>
+          <w:bCs/>
+          <w:color w:val="000000"/>
+          <w:sz w:val="20"/>
+          <w:szCs w:val="20"/>
+        </w:rPr>
+        <w:t xml:space="preserve"> and EasyMock are now fully supported. See roadmap for more in the future support for mocking frameworks.</w:t>
+      </w:r>
+    </w:p>
+    <w:p>
+      <w:pPr>
+        <w:pStyle w:val="Heading1"/>
+        <w:rPr>
+          <w:rFonts w:eastAsia="Times New Roman"/>
+        </w:rPr>
+      </w:pPr>
+      <w:bookmarkStart w:id="6" w:name="ReleaseNotesTemplate-Newtranslationsavai"/>
+      <w:bookmarkStart w:id="7" w:name="ReleaseNotesTemplate-BugFixes"/>
+      <w:bookmarkEnd w:id="6"/>
+      <w:bookmarkEnd w:id="7"/>
+      <w:r>
+        <w:rPr>
+          <w:rFonts w:eastAsia="Times New Roman"/>
+        </w:rPr>
+        <w:t>Bug Fixes</w:t>
+      </w:r>
+    </w:p>
+    <w:p>
+      <w:pPr>
+        <w:shd w:val="clear" w:color="auto" w:fill="FFFFFF"/>
+        <w:spacing w:before="150" w:after="150" w:line="260" w:lineRule="atLeast"/>
+        <w:rPr>
+          <w:rFonts w:ascii="Arial" w:eastAsia="Times New Roman" w:hAnsi="Arial" w:cs="Arial"/>
+          <w:color w:val="333333"/>
+          <w:sz w:val="20"/>
+          <w:szCs w:val="20"/>
+        </w:rPr>
+      </w:pPr>
+      <w:r>
+        <w:rPr>
+          <w:rFonts w:ascii="Arial" w:eastAsia="Times New Roman" w:hAnsi="Arial" w:cs="Arial"/>
+          <w:color w:val="333333"/>
+          <w:sz w:val="20"/>
+          <w:szCs w:val="20"/>
+        </w:rPr>
+        <w:t xml:space="preserve">Although it is not entirely interesting a short bug list which </w:t>
+      </w:r>
+      <w:r>
+        <w:rPr>
+          <w:rFonts w:ascii="Arial" w:eastAsia="Times New Roman" w:hAnsi="Arial" w:cs="Arial"/>
           <w:b/>
-          <w:bCs/>
-          <w:color w:val="000000"/>
-          <w:sz w:val="32"/>
-          <w:szCs w:val="32"/>
-        </w:rPr>
-      </w:pPr>
-      <w:r>
-        <w:rPr>
-          <w:rFonts w:ascii="Arial" w:eastAsia="Times New Roman" w:hAnsi="Arial" w:cs="Arial"/>
-          <w:b/>
-          <w:bCs/>
-          <w:color w:val="000000"/>
-          <w:sz w:val="32"/>
-          <w:szCs w:val="32"/>
-        </w:rPr>
-        <w:t>General Remarks</w:t>
+          <w:color w:val="333333"/>
+          <w:sz w:val="20"/>
+          <w:szCs w:val="20"/>
+        </w:rPr>
+        <w:t>SHOULD BE FIXED</w:t>
+      </w:r>
+      <w:r>
+        <w:rPr>
+          <w:rFonts w:ascii="Arial" w:eastAsia="Times New Roman" w:hAnsi="Arial" w:cs="Arial"/>
+          <w:color w:val="333333"/>
+          <w:sz w:val="20"/>
+          <w:szCs w:val="20"/>
+        </w:rPr>
+        <w:t xml:space="preserve"> </w:t>
+      </w:r>
+      <w:r>
+        <w:rPr>
+          <w:rFonts w:ascii="Arial" w:eastAsia="Times New Roman" w:hAnsi="Arial" w:cs="Arial"/>
+          <w:color w:val="333333"/>
+          <w:sz w:val="20"/>
+          <w:szCs w:val="20"/>
+        </w:rPr>
+        <w:t>is mentioned below:</w:t>
       </w:r>
     </w:p>
     <w:p>
@@ -49,47 +349,52 @@
           <w:sz w:val="20"/>
           <w:szCs w:val="20"/>
         </w:rPr>
-        <w:t>Th</w:t>
-      </w:r>
-      <w:r>
-        <w:rPr>
-          <w:rFonts w:ascii="Arial" w:eastAsia="Times New Roman" w:hAnsi="Arial" w:cs="Arial"/>
-          <w:color w:val="333333"/>
-          <w:sz w:val="20"/>
-          <w:szCs w:val="20"/>
-        </w:rPr>
-        <w:t>is is the first release of TestExpert. It is a newly, beta-release of the product.</w:t>
-      </w:r>
-    </w:p>
-    <w:p>
-      <w:pPr>
-        <w:pBdr>
-          <w:bottom w:val="single" w:sz="6" w:space="2" w:color="919699"/>
-        </w:pBdr>
-        <w:shd w:val="clear" w:color="auto" w:fill="FFFFFF"/>
-        <w:spacing w:before="480" w:after="120" w:line="240" w:lineRule="auto"/>
-        <w:outlineLvl w:val="1"/>
-        <w:rPr>
-          <w:rFonts w:ascii="Arial" w:eastAsia="Times New Roman" w:hAnsi="Arial" w:cs="Arial"/>
-          <w:b/>
-          <w:bCs/>
-          <w:color w:val="000000"/>
-          <w:sz w:val="32"/>
-          <w:szCs w:val="32"/>
-        </w:rPr>
-      </w:pPr>
-      <w:bookmarkStart w:id="0" w:name="ReleaseNotesTemplate-NewFeatures"/>
-      <w:bookmarkEnd w:id="0"/>
-      <w:r>
-        <w:rPr>
-          <w:rFonts w:ascii="Arial" w:eastAsia="Times New Roman" w:hAnsi="Arial" w:cs="Arial"/>
-          <w:b/>
-          <w:bCs/>
-          <w:color w:val="000000"/>
-          <w:sz w:val="32"/>
-          <w:szCs w:val="32"/>
-        </w:rPr>
-        <w:t>New Features</w:t>
+        <w:t xml:space="preserve">As of </w:t>
+      </w:r>
+      <w:r>
+        <w:rPr>
+          <w:rFonts w:ascii="Arial" w:eastAsia="Times New Roman" w:hAnsi="Arial" w:cs="Arial"/>
+          <w:color w:val="333333"/>
+          <w:sz w:val="20"/>
+          <w:szCs w:val="20"/>
+        </w:rPr>
+        <w:t>2013, November 18th</w:t>
+      </w:r>
+      <w:r>
+        <w:rPr>
+          <w:rFonts w:ascii="Arial" w:eastAsia="Times New Roman" w:hAnsi="Arial" w:cs="Arial"/>
+          <w:color w:val="333333"/>
+          <w:sz w:val="20"/>
+          <w:szCs w:val="20"/>
+        </w:rPr>
+        <w:t xml:space="preserve">, there were </w:t>
+      </w:r>
+      <w:r>
+        <w:rPr>
+          <w:rFonts w:ascii="Arial" w:eastAsia="Times New Roman" w:hAnsi="Arial" w:cs="Arial"/>
+          <w:color w:val="333333"/>
+          <w:sz w:val="20"/>
+          <w:szCs w:val="20"/>
+        </w:rPr>
+        <w:t xml:space="preserve">34 </w:t>
+      </w:r>
+      <w:r>
+        <w:rPr>
+          <w:rFonts w:ascii="Arial" w:eastAsia="Times New Roman" w:hAnsi="Arial" w:cs="Arial"/>
+          <w:color w:val="333333"/>
+          <w:sz w:val="20"/>
+          <w:szCs w:val="20"/>
+        </w:rPr>
+        <w:t>verified</w:t>
+      </w:r>
+      <w:r>
+        <w:rPr>
+          <w:rFonts w:ascii="Arial" w:eastAsia="Times New Roman" w:hAnsi="Arial" w:cs="Arial"/>
+          <w:color w:val="333333"/>
+          <w:sz w:val="20"/>
+          <w:szCs w:val="20"/>
+        </w:rPr>
+        <w:t xml:space="preserve"> issues that have been resolved:</w:t>
       </w:r>
     </w:p>
     <w:p>
@@ -110,84 +415,7 @@
           <w:sz w:val="20"/>
           <w:szCs w:val="20"/>
         </w:rPr>
-        <w:t>In fact everything is new here.</w:t>
-      </w:r>
-      <w:r>
-        <w:rPr>
-          <w:rFonts w:ascii="Arial" w:eastAsia="Times New Roman" w:hAnsi="Arial" w:cs="Arial"/>
-          <w:color w:val="333333"/>
-          <w:sz w:val="20"/>
-          <w:szCs w:val="20"/>
-        </w:rPr>
-        <w:t xml:space="preserve"> </w:t>
-      </w:r>
-      <w:r>
-        <w:rPr>
-          <w:rFonts w:ascii="Arial" w:eastAsia="Times New Roman" w:hAnsi="Arial" w:cs="Arial"/>
-          <w:color w:val="333333"/>
-          <w:sz w:val="20"/>
-          <w:szCs w:val="20"/>
-        </w:rPr>
-        <w:sym w:font="Wingdings" w:char="F04A"/>
-      </w:r>
-    </w:p>
-    <w:p>
-      <w:pPr>
-        <w:pBdr>
-          <w:bottom w:val="single" w:sz="6" w:space="2" w:color="919699"/>
-        </w:pBdr>
-        <w:shd w:val="clear" w:color="auto" w:fill="FFFFFF"/>
-        <w:spacing w:before="480" w:after="120" w:line="240" w:lineRule="auto"/>
-        <w:outlineLvl w:val="1"/>
-        <w:rPr>
-          <w:rFonts w:ascii="Arial" w:eastAsia="Times New Roman" w:hAnsi="Arial" w:cs="Arial"/>
-          <w:b/>
-          <w:bCs/>
-          <w:color w:val="000000"/>
-          <w:sz w:val="32"/>
-          <w:szCs w:val="32"/>
-        </w:rPr>
-      </w:pPr>
-      <w:bookmarkStart w:id="1" w:name="ReleaseNotesTemplate-Improvements%2FEnha"/>
-      <w:bookmarkEnd w:id="1"/>
-      <w:r>
-        <w:rPr>
-          <w:rFonts w:ascii="Arial" w:eastAsia="Times New Roman" w:hAnsi="Arial" w:cs="Arial"/>
-          <w:b/>
-          <w:bCs/>
-          <w:color w:val="000000"/>
-          <w:sz w:val="32"/>
-          <w:szCs w:val="32"/>
-        </w:rPr>
-        <w:t>Improvements/Enhancements</w:t>
-      </w:r>
-    </w:p>
-    <w:p>
-      <w:pPr>
-        <w:shd w:val="clear" w:color="auto" w:fill="FFFFFF"/>
-        <w:spacing w:before="360" w:after="120" w:line="240" w:lineRule="auto"/>
-        <w:outlineLvl w:val="2"/>
-        <w:rPr>
-          <w:rFonts w:ascii="Arial" w:eastAsia="Times New Roman" w:hAnsi="Arial" w:cs="Arial"/>
-          <w:b/>
-          <w:bCs/>
-          <w:color w:val="000000"/>
-          <w:sz w:val="28"/>
-          <w:szCs w:val="28"/>
-        </w:rPr>
-      </w:pPr>
-      <w:bookmarkStart w:id="2" w:name="ReleaseNotesTemplate-PerformanceImprovem"/>
-      <w:bookmarkEnd w:id="2"/>
-      <w:r>
-        <w:rPr>
-          <w:rFonts w:ascii="Arial" w:eastAsia="Times New Roman" w:hAnsi="Arial" w:cs="Arial"/>
-          <w:b/>
-          <w:bCs/>
-          <w:color w:val="000000"/>
-          <w:sz w:val="28"/>
-          <w:szCs w:val="28"/>
-        </w:rPr>
-        <w:t>Performance Improvements/Enhancements</w:t>
+        <w:t>Sometimes an import of an innerclass contains an invalid $</w:t>
       </w:r>
     </w:p>
     <w:p>
@@ -208,35 +436,7 @@
           <w:sz w:val="20"/>
           <w:szCs w:val="20"/>
         </w:rPr>
-        <w:t>None at this time</w:t>
-      </w:r>
-    </w:p>
-    <w:p>
-      <w:pPr>
-        <w:shd w:val="clear" w:color="auto" w:fill="FFFFFF"/>
-        <w:spacing w:before="360" w:after="120" w:line="240" w:lineRule="auto"/>
-        <w:outlineLvl w:val="2"/>
-        <w:rPr>
-          <w:rFonts w:ascii="Arial" w:eastAsia="Times New Roman" w:hAnsi="Arial" w:cs="Arial"/>
-          <w:b/>
-          <w:bCs/>
-          <w:color w:val="000000"/>
-          <w:sz w:val="28"/>
-          <w:szCs w:val="28"/>
-        </w:rPr>
-      </w:pPr>
-      <w:bookmarkStart w:id="3" w:name="ReleaseNotesTemplate-OtherImprovements%2"/>
-      <w:bookmarkEnd w:id="3"/>
-      <w:r>
-        <w:rPr>
-          <w:rFonts w:ascii="Arial" w:eastAsia="Times New Roman" w:hAnsi="Arial" w:cs="Arial"/>
-          <w:b/>
-          <w:bCs/>
-          <w:color w:val="000000"/>
-          <w:sz w:val="28"/>
-          <w:szCs w:val="28"/>
-        </w:rPr>
-        <w:t>Other Improvements/Enhancements</w:t>
+        <w:t>A variable which is not in the Fixture file should be treated as a literal and NOT as a variable in the testclass</w:t>
       </w:r>
     </w:p>
     <w:p>
@@ -257,120 +457,7 @@
           <w:sz w:val="20"/>
           <w:szCs w:val="20"/>
         </w:rPr>
-        <w:t>None at this time</w:t>
-      </w:r>
-    </w:p>
-    <w:p>
-      <w:pPr>
-        <w:pBdr>
-          <w:bottom w:val="single" w:sz="6" w:space="2" w:color="919699"/>
-        </w:pBdr>
-        <w:shd w:val="clear" w:color="auto" w:fill="FFFFFF"/>
-        <w:spacing w:before="480" w:after="120" w:line="240" w:lineRule="auto"/>
-        <w:outlineLvl w:val="1"/>
-        <w:rPr>
-          <w:rFonts w:ascii="Arial" w:eastAsia="Times New Roman" w:hAnsi="Arial" w:cs="Arial"/>
-          <w:b/>
-          <w:bCs/>
-          <w:color w:val="000000"/>
-          <w:sz w:val="32"/>
-          <w:szCs w:val="32"/>
-        </w:rPr>
-      </w:pPr>
-      <w:bookmarkStart w:id="4" w:name="ReleaseNotesTemplate-AdditionalLanguageS"/>
-      <w:bookmarkEnd w:id="4"/>
-      <w:r>
-        <w:rPr>
-          <w:rFonts w:ascii="Arial" w:eastAsia="Times New Roman" w:hAnsi="Arial" w:cs="Arial"/>
-          <w:b/>
-          <w:bCs/>
-          <w:color w:val="000000"/>
-          <w:sz w:val="32"/>
-          <w:szCs w:val="32"/>
-        </w:rPr>
-        <w:t>Additional</w:t>
-      </w:r>
-      <w:r>
-        <w:rPr>
-          <w:rFonts w:ascii="Arial" w:eastAsia="Times New Roman" w:hAnsi="Arial" w:cs="Arial"/>
-          <w:b/>
-          <w:bCs/>
-          <w:color w:val="000000"/>
-          <w:sz w:val="32"/>
-          <w:szCs w:val="32"/>
-        </w:rPr>
-        <w:t xml:space="preserve"> </w:t>
-      </w:r>
-      <w:r>
-        <w:rPr>
-          <w:rFonts w:ascii="Arial" w:eastAsia="Times New Roman" w:hAnsi="Arial" w:cs="Arial"/>
-          <w:b/>
-          <w:bCs/>
-          <w:color w:val="000000"/>
-          <w:sz w:val="32"/>
-          <w:szCs w:val="32"/>
-        </w:rPr>
-        <w:t>Support</w:t>
-      </w:r>
-    </w:p>
-    <w:p>
-      <w:pPr>
-        <w:pBdr>
-          <w:bottom w:val="single" w:sz="6" w:space="2" w:color="919699"/>
-        </w:pBdr>
-        <w:shd w:val="clear" w:color="auto" w:fill="FFFFFF"/>
-        <w:spacing w:before="480" w:after="120" w:line="240" w:lineRule="auto"/>
-        <w:outlineLvl w:val="1"/>
-        <w:rPr>
-          <w:rFonts w:ascii="Arial" w:eastAsia="Times New Roman" w:hAnsi="Arial" w:cs="Arial"/>
-          <w:bCs/>
-          <w:color w:val="000000"/>
-          <w:sz w:val="20"/>
-          <w:szCs w:val="20"/>
-        </w:rPr>
-      </w:pPr>
-      <w:r>
-        <w:rPr>
-          <w:rFonts w:ascii="Arial" w:eastAsia="Times New Roman" w:hAnsi="Arial" w:cs="Arial"/>
-          <w:bCs/>
-          <w:color w:val="000000"/>
-          <w:sz w:val="20"/>
-          <w:szCs w:val="20"/>
-        </w:rPr>
-        <w:t>jMockit and EasyMock are now fully supported. See roadmap for more in the future support for mocking frameworks.</w:t>
-      </w:r>
-    </w:p>
-    <w:p>
-      <w:pPr>
-        <w:pBdr>
-          <w:bottom w:val="single" w:sz="6" w:space="2" w:color="919699"/>
-        </w:pBdr>
-        <w:shd w:val="clear" w:color="auto" w:fill="FFFFFF"/>
-        <w:spacing w:before="480" w:after="120" w:line="240" w:lineRule="auto"/>
-        <w:outlineLvl w:val="1"/>
-        <w:rPr>
-          <w:rFonts w:ascii="Arial" w:eastAsia="Times New Roman" w:hAnsi="Arial" w:cs="Arial"/>
-          <w:b/>
-          <w:bCs/>
-          <w:color w:val="000000"/>
-          <w:sz w:val="32"/>
-          <w:szCs w:val="32"/>
-        </w:rPr>
-      </w:pPr>
-      <w:bookmarkStart w:id="5" w:name="ReleaseNotesTemplate-Newtranslationsavai"/>
-      <w:bookmarkStart w:id="6" w:name="ReleaseNotesTemplate-BugFixes"/>
-      <w:bookmarkEnd w:id="5"/>
-      <w:bookmarkEnd w:id="6"/>
-      <w:r>
-        <w:rPr>
-          <w:rFonts w:ascii="Arial" w:eastAsia="Times New Roman" w:hAnsi="Arial" w:cs="Arial"/>
-          <w:b/>
-          <w:bCs/>
-          <w:color w:val="000000"/>
-          <w:sz w:val="32"/>
-          <w:szCs w:val="32"/>
-        </w:rPr>
-        <w:t>Bug Fixes</w:t>
+        <w:t>Although TestExpert supports jMockit some issues may rise</w:t>
       </w:r>
     </w:p>
     <w:p>
@@ -391,35 +478,7 @@
           <w:sz w:val="20"/>
           <w:szCs w:val="20"/>
         </w:rPr>
-        <w:t xml:space="preserve">Although it is not entirely interesting a short bug list which </w:t>
-      </w:r>
-      <w:r>
-        <w:rPr>
-          <w:rFonts w:ascii="Arial" w:eastAsia="Times New Roman" w:hAnsi="Arial" w:cs="Arial"/>
-          <w:b/>
-          <w:color w:val="333333"/>
-          <w:sz w:val="20"/>
-          <w:szCs w:val="20"/>
-        </w:rPr>
-        <w:t>SHOULD BE FIXED</w:t>
-      </w:r>
-      <w:r>
-        <w:rPr>
-          <w:rFonts w:ascii="Arial" w:eastAsia="Times New Roman" w:hAnsi="Arial" w:cs="Arial"/>
-          <w:color w:val="333333"/>
-          <w:sz w:val="20"/>
-          <w:szCs w:val="20"/>
-        </w:rPr>
-        <w:t xml:space="preserve"> </w:t>
-      </w:r>
-      <w:r>
-        <w:rPr>
-          <w:rFonts w:ascii="Arial" w:eastAsia="Times New Roman" w:hAnsi="Arial" w:cs="Arial"/>
-          <w:color w:val="333333"/>
-          <w:sz w:val="20"/>
-          <w:szCs w:val="20"/>
-        </w:rPr>
-        <w:t>is mentioned below:</w:t>
+        <w:t>There might be some security issues when a class can not be opened by TestExpert</w:t>
       </w:r>
     </w:p>
     <w:p>
@@ -440,52 +499,27 @@
           <w:sz w:val="20"/>
           <w:szCs w:val="20"/>
         </w:rPr>
-        <w:t xml:space="preserve">As of </w:t>
-      </w:r>
-      <w:r>
-        <w:rPr>
-          <w:rFonts w:ascii="Arial" w:eastAsia="Times New Roman" w:hAnsi="Arial" w:cs="Arial"/>
-          <w:color w:val="333333"/>
-          <w:sz w:val="20"/>
-          <w:szCs w:val="20"/>
-        </w:rPr>
-        <w:t>2013, November 18th</w:t>
-      </w:r>
-      <w:r>
-        <w:rPr>
-          <w:rFonts w:ascii="Arial" w:eastAsia="Times New Roman" w:hAnsi="Arial" w:cs="Arial"/>
-          <w:color w:val="333333"/>
-          <w:sz w:val="20"/>
-          <w:szCs w:val="20"/>
-        </w:rPr>
-        <w:t xml:space="preserve">, there were </w:t>
-      </w:r>
-      <w:r>
-        <w:rPr>
-          <w:rFonts w:ascii="Arial" w:eastAsia="Times New Roman" w:hAnsi="Arial" w:cs="Arial"/>
-          <w:color w:val="333333"/>
-          <w:sz w:val="20"/>
-          <w:szCs w:val="20"/>
-        </w:rPr>
-        <w:t xml:space="preserve">34 </w:t>
-      </w:r>
-      <w:r>
-        <w:rPr>
-          <w:rFonts w:ascii="Arial" w:eastAsia="Times New Roman" w:hAnsi="Arial" w:cs="Arial"/>
-          <w:color w:val="333333"/>
-          <w:sz w:val="20"/>
-          <w:szCs w:val="20"/>
-        </w:rPr>
-        <w:t>verified</w:t>
-      </w:r>
-      <w:r>
-        <w:rPr>
-          <w:rFonts w:ascii="Arial" w:eastAsia="Times New Roman" w:hAnsi="Arial" w:cs="Arial"/>
-          <w:color w:val="333333"/>
-          <w:sz w:val="20"/>
-          <w:szCs w:val="20"/>
-        </w:rPr>
-        <w:t xml:space="preserve"> issues that have been resolved:</w:t>
+        <w:t xml:space="preserve">Array types in the in- and out variable are not fully compliant. You have to change the </w:t>
+      </w:r>
+      <w:proofErr w:type="gramStart"/>
+      <w:r>
+        <w:rPr>
+          <w:rFonts w:ascii="Arial" w:eastAsia="Times New Roman" w:hAnsi="Arial" w:cs="Arial"/>
+          <w:color w:val="333333"/>
+          <w:sz w:val="20"/>
+          <w:szCs w:val="20"/>
+        </w:rPr>
+        <w:t>generated  class</w:t>
+      </w:r>
+      <w:proofErr w:type="gramEnd"/>
+      <w:r>
+        <w:rPr>
+          <w:rFonts w:ascii="Arial" w:eastAsia="Times New Roman" w:hAnsi="Arial" w:cs="Arial"/>
+          <w:color w:val="333333"/>
+          <w:sz w:val="20"/>
+          <w:szCs w:val="20"/>
+        </w:rPr>
+        <w:t xml:space="preserve"> yourselve, which is trivial (2 seconds)</w:t>
       </w:r>
     </w:p>
     <w:p>
@@ -499,15 +533,6 @@
           <w:szCs w:val="20"/>
         </w:rPr>
       </w:pPr>
-      <w:r>
-        <w:rPr>
-          <w:rFonts w:ascii="Arial" w:eastAsia="Times New Roman" w:hAnsi="Arial" w:cs="Arial"/>
-          <w:color w:val="333333"/>
-          <w:sz w:val="20"/>
-          <w:szCs w:val="20"/>
-        </w:rPr>
-        <w:t>Sometimes an import of an innerclass contains an invalid $</w:t>
-      </w:r>
     </w:p>
     <w:p>
       <w:pPr>
@@ -520,15 +545,6 @@
           <w:szCs w:val="20"/>
         </w:rPr>
       </w:pPr>
-      <w:r>
-        <w:rPr>
-          <w:rFonts w:ascii="Arial" w:eastAsia="Times New Roman" w:hAnsi="Arial" w:cs="Arial"/>
-          <w:color w:val="333333"/>
-          <w:sz w:val="20"/>
-          <w:szCs w:val="20"/>
-        </w:rPr>
-        <w:t>A variable which is not in the Fixture file should be treated as a literal and NOT as a variable in the testclass</w:t>
-      </w:r>
     </w:p>
     <w:p>
       <w:pPr>
@@ -548,97 +564,9 @@
           <w:sz w:val="20"/>
           <w:szCs w:val="20"/>
         </w:rPr>
-        <w:t>Although TestExpert supports jMockit some issues may rise</w:t>
-      </w:r>
-    </w:p>
-    <w:p>
-      <w:pPr>
-        <w:shd w:val="clear" w:color="auto" w:fill="FFFFFF"/>
-        <w:spacing w:before="150" w:after="150" w:line="260" w:lineRule="atLeast"/>
-        <w:rPr>
-          <w:rFonts w:ascii="Arial" w:eastAsia="Times New Roman" w:hAnsi="Arial" w:cs="Arial"/>
-          <w:color w:val="333333"/>
-          <w:sz w:val="20"/>
-          <w:szCs w:val="20"/>
-        </w:rPr>
-      </w:pPr>
-      <w:r>
-        <w:rPr>
-          <w:rFonts w:ascii="Arial" w:eastAsia="Times New Roman" w:hAnsi="Arial" w:cs="Arial"/>
-          <w:color w:val="333333"/>
-          <w:sz w:val="20"/>
-          <w:szCs w:val="20"/>
-        </w:rPr>
-        <w:t>There might be some security issues when a class can not be opened by TestExpert</w:t>
-      </w:r>
-    </w:p>
-    <w:p>
-      <w:pPr>
-        <w:shd w:val="clear" w:color="auto" w:fill="FFFFFF"/>
-        <w:spacing w:before="150" w:after="150" w:line="260" w:lineRule="atLeast"/>
-        <w:rPr>
-          <w:rFonts w:ascii="Arial" w:eastAsia="Times New Roman" w:hAnsi="Arial" w:cs="Arial"/>
-          <w:color w:val="333333"/>
-          <w:sz w:val="20"/>
-          <w:szCs w:val="20"/>
-        </w:rPr>
-      </w:pPr>
-      <w:r>
-        <w:rPr>
-          <w:rFonts w:ascii="Arial" w:eastAsia="Times New Roman" w:hAnsi="Arial" w:cs="Arial"/>
-          <w:color w:val="333333"/>
-          <w:sz w:val="20"/>
-          <w:szCs w:val="20"/>
-        </w:rPr>
-        <w:t>Array types in the in- and out variable are not fully compliant. You have to change the generated  class yourselve, which is trivial (2 seconds)</w:t>
-      </w:r>
-    </w:p>
-    <w:p>
-      <w:pPr>
-        <w:shd w:val="clear" w:color="auto" w:fill="FFFFFF"/>
-        <w:spacing w:before="150" w:after="150" w:line="260" w:lineRule="atLeast"/>
-        <w:rPr>
-          <w:rFonts w:ascii="Arial" w:eastAsia="Times New Roman" w:hAnsi="Arial" w:cs="Arial"/>
-          <w:color w:val="333333"/>
-          <w:sz w:val="20"/>
-          <w:szCs w:val="20"/>
-        </w:rPr>
-      </w:pPr>
-    </w:p>
-    <w:p>
-      <w:pPr>
-        <w:shd w:val="clear" w:color="auto" w:fill="FFFFFF"/>
-        <w:spacing w:before="150" w:after="150" w:line="260" w:lineRule="atLeast"/>
-        <w:rPr>
-          <w:rFonts w:ascii="Arial" w:eastAsia="Times New Roman" w:hAnsi="Arial" w:cs="Arial"/>
-          <w:color w:val="333333"/>
-          <w:sz w:val="20"/>
-          <w:szCs w:val="20"/>
-        </w:rPr>
-      </w:pPr>
-    </w:p>
-    <w:p>
-      <w:pPr>
-        <w:shd w:val="clear" w:color="auto" w:fill="FFFFFF"/>
-        <w:spacing w:before="150" w:after="150" w:line="260" w:lineRule="atLeast"/>
-        <w:rPr>
-          <w:rFonts w:ascii="Arial" w:eastAsia="Times New Roman" w:hAnsi="Arial" w:cs="Arial"/>
-          <w:color w:val="333333"/>
-          <w:sz w:val="20"/>
-          <w:szCs w:val="20"/>
-        </w:rPr>
-      </w:pPr>
-      <w:r>
-        <w:rPr>
-          <w:rFonts w:ascii="Arial" w:eastAsia="Times New Roman" w:hAnsi="Arial" w:cs="Arial"/>
-          <w:color w:val="333333"/>
-          <w:sz w:val="20"/>
-          <w:szCs w:val="20"/>
-        </w:rPr>
-        <w:lastRenderedPageBreak/>
         <w:t>This list can be found at: &lt;</w:t>
       </w:r>
-      <w:hyperlink r:id="rId6" w:history="1">
+      <w:hyperlink r:id="rId9" w:history="1">
         <w:r>
           <w:rPr>
             <w:rFonts w:ascii="Arial" w:eastAsia="Times New Roman" w:hAnsi="Arial" w:cs="Arial"/>
@@ -700,7 +628,7 @@
         </w:rPr>
         <w:t>(An </w:t>
       </w:r>
-      <w:hyperlink r:id="rId7" w:history="1">
+      <w:hyperlink r:id="rId10" w:history="1">
         <w:r>
           <w:rPr>
             <w:rFonts w:ascii="Arial" w:eastAsia="Times New Roman" w:hAnsi="Arial" w:cs="Arial"/>
@@ -723,29 +651,11 @@
     </w:p>
     <w:p>
       <w:pPr>
-        <w:shd w:val="clear" w:color="auto" w:fill="FFFFFF"/>
-        <w:spacing w:before="288" w:after="72" w:line="240" w:lineRule="auto"/>
-        <w:outlineLvl w:val="3"/>
-        <w:rPr>
-          <w:rFonts w:ascii="Arial" w:eastAsia="Times New Roman" w:hAnsi="Arial" w:cs="Arial"/>
-          <w:b/>
-          <w:bCs/>
-          <w:color w:val="000000"/>
-          <w:sz w:val="24"/>
-          <w:szCs w:val="24"/>
-        </w:rPr>
-      </w:pPr>
-      <w:bookmarkStart w:id="7" w:name="ReleaseNotesTemplate-Importantbugfixesha"/>
-      <w:bookmarkEnd w:id="7"/>
-      <w:r>
-        <w:rPr>
-          <w:rFonts w:ascii="Arial" w:eastAsia="Times New Roman" w:hAnsi="Arial" w:cs="Arial"/>
-          <w:b/>
-          <w:bCs/>
-          <w:color w:val="000000"/>
-          <w:sz w:val="24"/>
-          <w:szCs w:val="24"/>
-        </w:rPr>
+        <w:pStyle w:val="Heading2"/>
+      </w:pPr>
+      <w:bookmarkStart w:id="8" w:name="ReleaseNotesTemplate-Importantbugfixesha"/>
+      <w:bookmarkEnd w:id="8"/>
+      <w:r>
         <w:t>Important bug fixes have been made in these areas:</w:t>
       </w:r>
     </w:p>
@@ -788,8 +698,8 @@
           <w:szCs w:val="24"/>
         </w:rPr>
       </w:pPr>
-      <w:bookmarkStart w:id="8" w:name="ReleaseNotesTemplate-TheQEteamhasbeentra"/>
-      <w:bookmarkEnd w:id="8"/>
+      <w:bookmarkStart w:id="9" w:name="ReleaseNotesTemplate-TheQEteamhasbeentra"/>
+      <w:bookmarkEnd w:id="9"/>
       <w:r>
         <w:rPr>
           <w:rFonts w:ascii="Arial" w:eastAsia="Times New Roman" w:hAnsi="Arial" w:cs="Arial"/>
@@ -813,7 +723,7 @@
           <w:szCs w:val="20"/>
         </w:rPr>
       </w:pPr>
-      <w:hyperlink r:id="rId8" w:history="1">
+      <w:hyperlink r:id="rId11" w:history="1">
         <w:r>
           <w:rPr>
             <w:rFonts w:ascii="Arial" w:eastAsia="Times New Roman" w:hAnsi="Arial" w:cs="Arial"/>
@@ -827,6 +737,22 @@
     </w:p>
     <w:p>
       <w:pPr>
+        <w:pStyle w:val="Heading1"/>
+        <w:rPr>
+          <w:rFonts w:eastAsia="Times New Roman"/>
+        </w:rPr>
+      </w:pPr>
+      <w:bookmarkStart w:id="10" w:name="ReleaseNotesTemplate-KnownIssues"/>
+      <w:bookmarkEnd w:id="10"/>
+      <w:r>
+        <w:rPr>
+          <w:rFonts w:eastAsia="Times New Roman"/>
+        </w:rPr>
+        <w:t>Known Issues</w:t>
+      </w:r>
+    </w:p>
+    <w:p>
+      <w:pPr>
         <w:pBdr>
           <w:bottom w:val="single" w:sz="6" w:space="2" w:color="919699"/>
         </w:pBdr>
@@ -835,25 +761,21 @@
         <w:outlineLvl w:val="1"/>
         <w:rPr>
           <w:rFonts w:ascii="Arial" w:eastAsia="Times New Roman" w:hAnsi="Arial" w:cs="Arial"/>
-          <w:b/>
-          <w:bCs/>
-          <w:color w:val="000000"/>
-          <w:sz w:val="32"/>
-          <w:szCs w:val="32"/>
-        </w:rPr>
-      </w:pPr>
-      <w:bookmarkStart w:id="9" w:name="ReleaseNotesTemplate-KnownIssues"/>
-      <w:bookmarkEnd w:id="9"/>
-      <w:r>
-        <w:rPr>
-          <w:rFonts w:ascii="Arial" w:eastAsia="Times New Roman" w:hAnsi="Arial" w:cs="Arial"/>
-          <w:b/>
-          <w:bCs/>
-          <w:color w:val="000000"/>
-          <w:sz w:val="32"/>
-          <w:szCs w:val="32"/>
-        </w:rPr>
-        <w:t>Known Issues</w:t>
+          <w:bCs/>
+          <w:color w:val="000000"/>
+          <w:sz w:val="20"/>
+          <w:szCs w:val="20"/>
+        </w:rPr>
+      </w:pPr>
+      <w:r>
+        <w:rPr>
+          <w:rFonts w:ascii="Arial" w:eastAsia="Times New Roman" w:hAnsi="Arial" w:cs="Arial"/>
+          <w:bCs/>
+          <w:color w:val="000000"/>
+          <w:sz w:val="20"/>
+          <w:szCs w:val="20"/>
+        </w:rPr>
+        <w:t>TestExpert is not fully compliant with the Google Web Toolkit (GWT).</w:t>
       </w:r>
     </w:p>
     <w:p>
@@ -880,7 +802,7 @@
           <w:sz w:val="20"/>
           <w:szCs w:val="20"/>
         </w:rPr>
-        <w:t>TestExpert is not fully compliant with the Google Web Toolkit (GWT).</w:t>
+        <w:t xml:space="preserve">Some classes are not automatically imported. A click on Ctrl-O (Eclipse) </w:t>
       </w:r>
     </w:p>
     <w:p>
@@ -907,7 +829,29 @@
           <w:sz w:val="20"/>
           <w:szCs w:val="20"/>
         </w:rPr>
-        <w:t xml:space="preserve">Some classes are not automatically imported. A click on Ctrl-O (Eclipse) </w:t>
+        <w:t xml:space="preserve">Sometimes the type of String and int are confused. This can be fixed be changing the </w:t>
+      </w:r>
+      <w:proofErr w:type="gramStart"/>
+      <w:r>
+        <w:rPr>
+          <w:rFonts w:ascii="Arial" w:eastAsia="Times New Roman" w:hAnsi="Arial" w:cs="Arial"/>
+          <w:bCs/>
+          <w:color w:val="000000"/>
+          <w:sz w:val="20"/>
+          <w:szCs w:val="20"/>
+        </w:rPr>
+        <w:t>code  in</w:t>
+      </w:r>
+      <w:proofErr w:type="gramEnd"/>
+      <w:r>
+        <w:rPr>
+          <w:rFonts w:ascii="Arial" w:eastAsia="Times New Roman" w:hAnsi="Arial" w:cs="Arial"/>
+          <w:bCs/>
+          <w:color w:val="000000"/>
+          <w:sz w:val="20"/>
+          <w:szCs w:val="20"/>
+        </w:rPr>
+        <w:t xml:space="preserve"> the generated test class. It will be fixed in the next release.</w:t>
       </w:r>
     </w:p>
     <w:p>
@@ -934,7 +878,7 @@
           <w:sz w:val="20"/>
           <w:szCs w:val="20"/>
         </w:rPr>
-        <w:t>Sometimes the type of String and int are confused. This can be fixed be changing the code  in the generated test class. It will be fixed in the next release.</w:t>
+        <w:t>Jad should be installed on the developer’s pc.</w:t>
       </w:r>
     </w:p>
     <w:p>
@@ -961,7 +905,7 @@
           <w:sz w:val="20"/>
           <w:szCs w:val="20"/>
         </w:rPr>
-        <w:t>Jad should be installed on the developer’s pc.</w:t>
+        <w:t>RoadMap</w:t>
       </w:r>
     </w:p>
     <w:p>
@@ -988,7 +932,17 @@
           <w:sz w:val="20"/>
           <w:szCs w:val="20"/>
         </w:rPr>
-        <w:t>RoadMap</w:t>
+        <w:t>Jad should not be a requirement</w:t>
+      </w:r>
+      <w:r>
+        <w:rPr>
+          <w:rFonts w:ascii="Arial" w:eastAsia="Times New Roman" w:hAnsi="Arial" w:cs="Arial"/>
+          <w:bCs/>
+          <w:color w:val="000000"/>
+          <w:sz w:val="20"/>
+          <w:szCs w:val="20"/>
+        </w:rPr>
+        <w:t>.</w:t>
       </w:r>
     </w:p>
     <w:p>
@@ -1015,7 +969,7 @@
           <w:sz w:val="20"/>
           <w:szCs w:val="20"/>
         </w:rPr>
-        <w:t>Jad should not be a requirement</w:t>
+        <w:t>More successcase per method (max. one at this moment)</w:t>
       </w:r>
     </w:p>
     <w:p>
@@ -1034,6 +988,16 @@
           <w:szCs w:val="20"/>
         </w:rPr>
       </w:pPr>
+      <w:r>
+        <w:rPr>
+          <w:rFonts w:ascii="Arial" w:eastAsia="Times New Roman" w:hAnsi="Arial" w:cs="Arial"/>
+          <w:bCs/>
+          <w:color w:val="000000"/>
+          <w:sz w:val="20"/>
+          <w:szCs w:val="20"/>
+        </w:rPr>
+        <w:t>More unsuccessful cases per method (zero at this moment)</w:t>
+      </w:r>
     </w:p>
     <w:p>
       <w:pPr>
@@ -1045,23 +1009,21 @@
         <w:outlineLvl w:val="1"/>
         <w:rPr>
           <w:rFonts w:ascii="Arial" w:eastAsia="Times New Roman" w:hAnsi="Arial" w:cs="Arial"/>
-          <w:b/>
-          <w:bCs/>
-          <w:color w:val="000000"/>
-          <w:sz w:val="32"/>
-          <w:szCs w:val="32"/>
-        </w:rPr>
-      </w:pPr>
-      <w:r>
-        <w:rPr>
-          <w:rFonts w:ascii="Arial" w:eastAsia="Times New Roman" w:hAnsi="Arial" w:cs="Arial"/>
-          <w:b/>
-          <w:bCs/>
-          <w:color w:val="000000"/>
-          <w:sz w:val="32"/>
-          <w:szCs w:val="32"/>
-        </w:rPr>
-        <w:t>Installation guide</w:t>
+          <w:bCs/>
+          <w:color w:val="000000"/>
+          <w:sz w:val="20"/>
+          <w:szCs w:val="20"/>
+        </w:rPr>
+      </w:pPr>
+      <w:r>
+        <w:rPr>
+          <w:rFonts w:ascii="Arial" w:eastAsia="Times New Roman" w:hAnsi="Arial" w:cs="Arial"/>
+          <w:bCs/>
+          <w:color w:val="000000"/>
+          <w:sz w:val="20"/>
+          <w:szCs w:val="20"/>
+        </w:rPr>
+        <w:t>The jMockit.jar should appear above or below the Junit 4.8.2 jar. // rloman: dit nog even uitzoeken straks.</w:t>
       </w:r>
     </w:p>
     <w:p>
@@ -1080,35 +1042,19 @@
           <w:szCs w:val="20"/>
         </w:rPr>
       </w:pPr>
-      <w:r>
-        <w:rPr>
-          <w:rFonts w:ascii="Arial" w:eastAsia="Times New Roman" w:hAnsi="Arial" w:cs="Arial"/>
-          <w:bCs/>
-          <w:color w:val="000000"/>
-          <w:sz w:val="20"/>
-          <w:szCs w:val="20"/>
-        </w:rPr>
-        <w:t xml:space="preserve">Download </w:t>
-      </w:r>
-      <w:r>
-        <w:rPr>
-          <w:rFonts w:ascii="Arial" w:eastAsia="Times New Roman" w:hAnsi="Arial" w:cs="Arial"/>
-          <w:bCs/>
-          <w:color w:val="000000"/>
-          <w:sz w:val="20"/>
-          <w:szCs w:val="20"/>
-        </w:rPr>
-        <w:t xml:space="preserve">and unzip </w:t>
-      </w:r>
-      <w:r>
-        <w:rPr>
-          <w:rFonts w:ascii="Arial" w:eastAsia="Times New Roman" w:hAnsi="Arial" w:cs="Arial"/>
-          <w:bCs/>
-          <w:color w:val="000000"/>
-          <w:sz w:val="20"/>
-          <w:szCs w:val="20"/>
-        </w:rPr>
-        <w:t>the latest greatest source or binary from Github.</w:t>
+    </w:p>
+    <w:p>
+      <w:pPr>
+        <w:pStyle w:val="Heading1"/>
+        <w:rPr>
+          <w:rFonts w:eastAsia="Times New Roman"/>
+        </w:rPr>
+      </w:pPr>
+      <w:r>
+        <w:rPr>
+          <w:rFonts w:eastAsia="Times New Roman"/>
+        </w:rPr>
+        <w:t>Installation guide</w:t>
       </w:r>
     </w:p>
     <w:p>
@@ -1135,7 +1081,27 @@
           <w:sz w:val="20"/>
           <w:szCs w:val="20"/>
         </w:rPr>
-        <w:t>On your Java project add the TestExpert.jar from the dist directory to your classpath.</w:t>
+        <w:t xml:space="preserve">Download </w:t>
+      </w:r>
+      <w:r>
+        <w:rPr>
+          <w:rFonts w:ascii="Arial" w:eastAsia="Times New Roman" w:hAnsi="Arial" w:cs="Arial"/>
+          <w:bCs/>
+          <w:color w:val="000000"/>
+          <w:sz w:val="20"/>
+          <w:szCs w:val="20"/>
+        </w:rPr>
+        <w:t xml:space="preserve">and unzip </w:t>
+      </w:r>
+      <w:r>
+        <w:rPr>
+          <w:rFonts w:ascii="Arial" w:eastAsia="Times New Roman" w:hAnsi="Arial" w:cs="Arial"/>
+          <w:bCs/>
+          <w:color w:val="000000"/>
+          <w:sz w:val="20"/>
+          <w:szCs w:val="20"/>
+        </w:rPr>
+        <w:t>the latest greatest source or binary from Github.</w:t>
       </w:r>
     </w:p>
     <w:p>
@@ -1162,7 +1128,7 @@
           <w:sz w:val="20"/>
           <w:szCs w:val="20"/>
         </w:rPr>
-        <w:t>Also add the lib folder to the classpath.</w:t>
+        <w:t>On your Java project add the TestExpert.jar from the dist directory to your classpath.</w:t>
       </w:r>
     </w:p>
     <w:p>
@@ -1189,8 +1155,7 @@
           <w:sz w:val="20"/>
           <w:szCs w:val="20"/>
         </w:rPr>
-        <w:lastRenderedPageBreak/>
-        <w:t>Optional: install the content from the demo directory in your Eclipse environment.</w:t>
+        <w:t>Also add the lib folder to the classpath.</w:t>
       </w:r>
     </w:p>
     <w:p>
@@ -1203,21 +1168,33 @@
         <w:outlineLvl w:val="1"/>
         <w:rPr>
           <w:rFonts w:ascii="Arial" w:eastAsia="Times New Roman" w:hAnsi="Arial" w:cs="Arial"/>
-          <w:b/>
-          <w:bCs/>
-          <w:color w:val="000000"/>
-          <w:sz w:val="32"/>
-          <w:szCs w:val="32"/>
-        </w:rPr>
-      </w:pPr>
-      <w:r>
-        <w:rPr>
-          <w:rFonts w:ascii="Arial" w:eastAsia="Times New Roman" w:hAnsi="Arial" w:cs="Arial"/>
-          <w:b/>
-          <w:bCs/>
-          <w:color w:val="000000"/>
-          <w:sz w:val="32"/>
-          <w:szCs w:val="32"/>
+          <w:bCs/>
+          <w:color w:val="000000"/>
+          <w:sz w:val="20"/>
+          <w:szCs w:val="20"/>
+        </w:rPr>
+      </w:pPr>
+      <w:r>
+        <w:rPr>
+          <w:rFonts w:ascii="Arial" w:eastAsia="Times New Roman" w:hAnsi="Arial" w:cs="Arial"/>
+          <w:bCs/>
+          <w:color w:val="000000"/>
+          <w:sz w:val="20"/>
+          <w:szCs w:val="20"/>
+        </w:rPr>
+        <w:t>Optional: install the content from the demo directory in your Eclipse environment.</w:t>
+      </w:r>
+    </w:p>
+    <w:p>
+      <w:pPr>
+        <w:pStyle w:val="Heading1"/>
+        <w:rPr>
+          <w:rFonts w:eastAsia="Times New Roman"/>
+        </w:rPr>
+      </w:pPr>
+      <w:r>
+        <w:rPr>
+          <w:rFonts w:eastAsia="Times New Roman"/>
         </w:rPr>
         <w:t>Getting Started Guide</w:t>
       </w:r>
@@ -1393,42 +1370,6 @@
         </w:pBdr>
         <w:shd w:val="clear" w:color="auto" w:fill="FFFFFF"/>
         <w:spacing w:before="480" w:after="120" w:line="240" w:lineRule="auto"/>
-        <w:outlineLvl w:val="1"/>
-        <w:rPr>
-          <w:rFonts w:ascii="Arial" w:eastAsia="Times New Roman" w:hAnsi="Arial" w:cs="Arial"/>
-          <w:bCs/>
-          <w:color w:val="000000"/>
-          <w:sz w:val="20"/>
-          <w:szCs w:val="20"/>
-        </w:rPr>
-      </w:pPr>
-    </w:p>
-    <w:p>
-      <w:pPr>
-        <w:pStyle w:val="ListParagraph"/>
-        <w:pBdr>
-          <w:bottom w:val="single" w:sz="6" w:space="2" w:color="919699"/>
-        </w:pBdr>
-        <w:shd w:val="clear" w:color="auto" w:fill="FFFFFF"/>
-        <w:spacing w:before="480" w:after="120" w:line="240" w:lineRule="auto"/>
-        <w:outlineLvl w:val="1"/>
-        <w:rPr>
-          <w:rFonts w:ascii="Arial" w:eastAsia="Times New Roman" w:hAnsi="Arial" w:cs="Arial"/>
-          <w:bCs/>
-          <w:color w:val="000000"/>
-          <w:sz w:val="20"/>
-          <w:szCs w:val="20"/>
-        </w:rPr>
-      </w:pPr>
-    </w:p>
-    <w:p>
-      <w:pPr>
-        <w:pStyle w:val="ListParagraph"/>
-        <w:pBdr>
-          <w:bottom w:val="single" w:sz="6" w:space="2" w:color="919699"/>
-        </w:pBdr>
-        <w:shd w:val="clear" w:color="auto" w:fill="FFFFFF"/>
-        <w:spacing w:before="480" w:after="120" w:line="240" w:lineRule="auto"/>
         <w:jc w:val="center"/>
         <w:outlineLvl w:val="1"/>
         <w:rPr>
@@ -1443,8 +1384,9 @@
         <w:rPr>
           <w:noProof/>
         </w:rPr>
+        <w:lastRenderedPageBreak/>
         <w:drawing>
-          <wp:inline distT="0" distB="0" distL="0" distR="0" wp14:anchorId="6C1D6EEA" wp14:editId="4034F2FB">
+          <wp:inline distT="0" distB="0" distL="0" distR="0" wp14:anchorId="610C7095" wp14:editId="3547E8D5">
             <wp:extent cx="2924175" cy="4610100"/>
             <wp:effectExtent l="0" t="0" r="9525" b="0"/>
             <wp:docPr id="3" name="Picture 3"/>
@@ -1459,7 +1401,7 @@
                     <pic:cNvPicPr/>
                   </pic:nvPicPr>
                   <pic:blipFill>
-                    <a:blip r:embed="rId9"/>
+                    <a:blip r:embed="rId12"/>
                     <a:stretch>
                       <a:fillRect/>
                     </a:stretch>
@@ -1505,8 +1447,29 @@
           <w:sz w:val="20"/>
           <w:szCs w:val="20"/>
         </w:rPr>
-        <w:lastRenderedPageBreak/>
-        <w:t>After creating a file like this you can use the method names as a variable in your class under test WITHOUT the parenthesis! So ‘simpleDemo()’ will be ‘simpleDemo’ and ‘customer’ will be ‘customer’</w:t>
+        <w:t xml:space="preserve">After creating a file like this you can use the method names as a variable in your class under test WITHOUT the parenthesis! So </w:t>
+      </w:r>
+      <w:proofErr w:type="gramStart"/>
+      <w:r>
+        <w:rPr>
+          <w:rFonts w:ascii="Arial" w:eastAsia="Times New Roman" w:hAnsi="Arial" w:cs="Arial"/>
+          <w:bCs/>
+          <w:color w:val="000000"/>
+          <w:sz w:val="20"/>
+          <w:szCs w:val="20"/>
+        </w:rPr>
+        <w:t>‘simpleDemo(</w:t>
+      </w:r>
+      <w:proofErr w:type="gramEnd"/>
+      <w:r>
+        <w:rPr>
+          <w:rFonts w:ascii="Arial" w:eastAsia="Times New Roman" w:hAnsi="Arial" w:cs="Arial"/>
+          <w:bCs/>
+          <w:color w:val="000000"/>
+          <w:sz w:val="20"/>
+          <w:szCs w:val="20"/>
+        </w:rPr>
+        <w:t>)’ will be ‘simpleDemo’ and ‘customer’ will be ‘customer’</w:t>
       </w:r>
     </w:p>
     <w:p>
@@ -1531,7 +1494,7 @@
           <w:noProof/>
         </w:rPr>
         <w:drawing>
-          <wp:inline distT="0" distB="0" distL="0" distR="0" wp14:anchorId="1A9D9447" wp14:editId="14DA30D0">
+          <wp:inline distT="0" distB="0" distL="0" distR="0" wp14:anchorId="22BC1204" wp14:editId="240BE6BE">
             <wp:extent cx="4105275" cy="2476500"/>
             <wp:effectExtent l="0" t="0" r="9525" b="0"/>
             <wp:docPr id="5" name="Picture 5"/>
@@ -1546,7 +1509,7 @@
                     <pic:cNvPicPr/>
                   </pic:nvPicPr>
                   <pic:blipFill>
-                    <a:blip r:embed="rId10"/>
+                    <a:blip r:embed="rId13"/>
                     <a:stretch>
                       <a:fillRect/>
                     </a:stretch>
@@ -1591,7 +1554,30 @@
           <w:sz w:val="20"/>
           <w:szCs w:val="20"/>
         </w:rPr>
-        <w:t>After added the @CreateUnittest annotations – the heart of TestExpert – it  is time for  the last step to generate your tests:</w:t>
+        <w:lastRenderedPageBreak/>
+        <w:t xml:space="preserve">After added the @CreateUnittest annotations – the heart of TestExpert – </w:t>
+      </w:r>
+      <w:proofErr w:type="gramStart"/>
+      <w:r>
+        <w:rPr>
+          <w:rFonts w:ascii="Arial" w:eastAsia="Times New Roman" w:hAnsi="Arial" w:cs="Arial"/>
+          <w:bCs/>
+          <w:color w:val="000000"/>
+          <w:sz w:val="20"/>
+          <w:szCs w:val="20"/>
+        </w:rPr>
+        <w:t>it  is</w:t>
+      </w:r>
+      <w:proofErr w:type="gramEnd"/>
+      <w:r>
+        <w:rPr>
+          <w:rFonts w:ascii="Arial" w:eastAsia="Times New Roman" w:hAnsi="Arial" w:cs="Arial"/>
+          <w:bCs/>
+          <w:color w:val="000000"/>
+          <w:sz w:val="20"/>
+          <w:szCs w:val="20"/>
+        </w:rPr>
+        <w:t xml:space="preserve"> time for  the last step to generate your tests:</w:t>
       </w:r>
     </w:p>
     <w:p>
@@ -1741,7 +1727,7 @@
         </w:rPr>
         <w:lastRenderedPageBreak/>
         <w:drawing>
-          <wp:inline distT="0" distB="0" distL="0" distR="0" wp14:anchorId="387E2ECB" wp14:editId="3B18DB8D">
+          <wp:inline distT="0" distB="0" distL="0" distR="0" wp14:anchorId="779FBED8" wp14:editId="46694AAC">
             <wp:extent cx="3867150" cy="6162675"/>
             <wp:effectExtent l="0" t="0" r="0" b="9525"/>
             <wp:docPr id="6" name="Picture 6"/>
@@ -1756,7 +1742,7 @@
                     <pic:cNvPicPr/>
                   </pic:nvPicPr>
                   <pic:blipFill>
-                    <a:blip r:embed="rId11"/>
+                    <a:blip r:embed="rId14"/>
                     <a:stretch>
                       <a:fillRect/>
                     </a:stretch>
@@ -1793,17 +1779,39 @@
           <w:szCs w:val="20"/>
         </w:rPr>
       </w:pPr>
-      <w:bookmarkStart w:id="10" w:name="ReleaseNotesTemplate-StayinformedaboutAp"/>
-      <w:bookmarkEnd w:id="10"/>
-      <w:r>
-        <w:rPr>
-          <w:rFonts w:ascii="Arial" w:eastAsia="Times New Roman" w:hAnsi="Arial" w:cs="Arial"/>
-          <w:bCs/>
-          <w:color w:val="000000"/>
-          <w:sz w:val="20"/>
-          <w:szCs w:val="20"/>
-        </w:rPr>
-        <w:t>After implementing this class above, we are ready to launce this as a Junit unittest.</w:t>
+      <w:bookmarkStart w:id="11" w:name="ReleaseNotesTemplate-StayinformedaboutAp"/>
+      <w:bookmarkEnd w:id="11"/>
+      <w:r>
+        <w:rPr>
+          <w:rFonts w:ascii="Arial" w:eastAsia="Times New Roman" w:hAnsi="Arial" w:cs="Arial"/>
+          <w:bCs/>
+          <w:color w:val="000000"/>
+          <w:sz w:val="20"/>
+          <w:szCs w:val="20"/>
+        </w:rPr>
+        <w:t xml:space="preserve">The </w:t>
+      </w:r>
+      <w:proofErr w:type="gramStart"/>
+      <w:r>
+        <w:rPr>
+          <w:rFonts w:ascii="Arial" w:eastAsia="Times New Roman" w:hAnsi="Arial" w:cs="Arial"/>
+          <w:bCs/>
+          <w:color w:val="000000"/>
+          <w:sz w:val="20"/>
+          <w:szCs w:val="20"/>
+        </w:rPr>
+        <w:t>methods of the overridden class contains</w:t>
+      </w:r>
+      <w:proofErr w:type="gramEnd"/>
+      <w:r>
+        <w:rPr>
+          <w:rFonts w:ascii="Arial" w:eastAsia="Times New Roman" w:hAnsi="Arial" w:cs="Arial"/>
+          <w:bCs/>
+          <w:color w:val="000000"/>
+          <w:sz w:val="20"/>
+          <w:szCs w:val="20"/>
+        </w:rPr>
+        <w:t xml:space="preserve"> several overriden methods which are explained below:</w:t>
       </w:r>
     </w:p>
     <w:p>
@@ -1830,7 +1838,51 @@
           <w:sz w:val="20"/>
           <w:szCs w:val="20"/>
         </w:rPr>
-        <w:t>The testclasses will now be generated in the src/test/generated-test folder (the returned String in getOutputFolder).</w:t>
+        <w:t xml:space="preserve">String </w:t>
+      </w:r>
+      <w:proofErr w:type="gramStart"/>
+      <w:r>
+        <w:rPr>
+          <w:rFonts w:ascii="Arial" w:eastAsia="Times New Roman" w:hAnsi="Arial" w:cs="Arial"/>
+          <w:bCs/>
+          <w:color w:val="000000"/>
+          <w:sz w:val="20"/>
+          <w:szCs w:val="20"/>
+        </w:rPr>
+        <w:t>getSourceFolder(</w:t>
+      </w:r>
+      <w:proofErr w:type="gramEnd"/>
+      <w:r>
+        <w:rPr>
+          <w:rFonts w:ascii="Arial" w:eastAsia="Times New Roman" w:hAnsi="Arial" w:cs="Arial"/>
+          <w:bCs/>
+          <w:color w:val="000000"/>
+          <w:sz w:val="20"/>
+          <w:szCs w:val="20"/>
+        </w:rPr>
+        <w:t xml:space="preserve">): should return a String where the source files of your project are found. (TestExpert will use </w:t>
+      </w:r>
+      <w:proofErr w:type="gramStart"/>
+      <w:r>
+        <w:rPr>
+          <w:rFonts w:ascii="Arial" w:eastAsia="Times New Roman" w:hAnsi="Arial" w:cs="Arial"/>
+          <w:bCs/>
+          <w:color w:val="000000"/>
+          <w:sz w:val="20"/>
+          <w:szCs w:val="20"/>
+        </w:rPr>
+        <w:t>this a</w:t>
+      </w:r>
+      <w:proofErr w:type="gramEnd"/>
+      <w:r>
+        <w:rPr>
+          <w:rFonts w:ascii="Arial" w:eastAsia="Times New Roman" w:hAnsi="Arial" w:cs="Arial"/>
+          <w:bCs/>
+          <w:color w:val="000000"/>
+          <w:sz w:val="20"/>
+          <w:szCs w:val="20"/>
+        </w:rPr>
+        <w:t xml:space="preserve"> startpoint and will recursively traverse all subdirectory)</w:t>
       </w:r>
     </w:p>
     <w:p>
@@ -1849,6 +1901,16 @@
           <w:szCs w:val="20"/>
         </w:rPr>
       </w:pPr>
+      <w:r>
+        <w:rPr>
+          <w:rFonts w:ascii="Arial" w:eastAsia="Times New Roman" w:hAnsi="Arial" w:cs="Arial"/>
+          <w:bCs/>
+          <w:color w:val="000000"/>
+          <w:sz w:val="20"/>
+          <w:szCs w:val="20"/>
+        </w:rPr>
+        <w:t>Class getFixture: should return a class which represents your Fixtures. See example above.</w:t>
+      </w:r>
     </w:p>
     <w:p>
       <w:pPr>
@@ -1866,15 +1928,50 @@
           <w:szCs w:val="20"/>
         </w:rPr>
       </w:pPr>
-      <w:r>
-        <w:rPr>
-          <w:rFonts w:ascii="Arial" w:eastAsia="Times New Roman" w:hAnsi="Arial" w:cs="Arial"/>
-          <w:bCs/>
-          <w:color w:val="000000"/>
-          <w:sz w:val="20"/>
-          <w:szCs w:val="20"/>
-        </w:rPr>
-        <w:t>Have fun!</w:t>
+      <w:proofErr w:type="gramStart"/>
+      <w:r>
+        <w:rPr>
+          <w:rFonts w:ascii="Arial" w:eastAsia="Times New Roman" w:hAnsi="Arial" w:cs="Arial"/>
+          <w:bCs/>
+          <w:color w:val="000000"/>
+          <w:sz w:val="20"/>
+          <w:szCs w:val="20"/>
+        </w:rPr>
+        <w:lastRenderedPageBreak/>
+        <w:t>boolean</w:t>
+      </w:r>
+      <w:proofErr w:type="gramEnd"/>
+      <w:r>
+        <w:rPr>
+          <w:rFonts w:ascii="Arial" w:eastAsia="Times New Roman" w:hAnsi="Arial" w:cs="Arial"/>
+          <w:bCs/>
+          <w:color w:val="000000"/>
+          <w:sz w:val="20"/>
+          <w:szCs w:val="20"/>
+        </w:rPr>
+        <w:t xml:space="preserve"> overwriteExistingFiles: should return a boolean which indicates whether TestExpert should overwrite previously created testcases. In fact: when TestExpert has created them you may tweak and update them manually. </w:t>
+      </w:r>
+      <w:proofErr w:type="gramStart"/>
+      <w:r>
+        <w:rPr>
+          <w:rFonts w:ascii="Arial" w:eastAsia="Times New Roman" w:hAnsi="Arial" w:cs="Arial"/>
+          <w:bCs/>
+          <w:color w:val="000000"/>
+          <w:sz w:val="20"/>
+          <w:szCs w:val="20"/>
+        </w:rPr>
+        <w:t>Then  you</w:t>
+      </w:r>
+      <w:proofErr w:type="gramEnd"/>
+      <w:r>
+        <w:rPr>
+          <w:rFonts w:ascii="Arial" w:eastAsia="Times New Roman" w:hAnsi="Arial" w:cs="Arial"/>
+          <w:bCs/>
+          <w:color w:val="000000"/>
+          <w:sz w:val="20"/>
+          <w:szCs w:val="20"/>
+        </w:rPr>
+        <w:t xml:space="preserve"> might return a false. </w:t>
       </w:r>
     </w:p>
     <w:p>
@@ -1901,8 +1998,29 @@
           <w:sz w:val="20"/>
           <w:szCs w:val="20"/>
         </w:rPr>
-        <w:lastRenderedPageBreak/>
-        <w:t>Continue here: rloman: 2013, 11-18 d.d.</w:t>
+        <w:t xml:space="preserve">String </w:t>
+      </w:r>
+      <w:proofErr w:type="gramStart"/>
+      <w:r>
+        <w:rPr>
+          <w:rFonts w:ascii="Arial" w:eastAsia="Times New Roman" w:hAnsi="Arial" w:cs="Arial"/>
+          <w:bCs/>
+          <w:color w:val="000000"/>
+          <w:sz w:val="20"/>
+          <w:szCs w:val="20"/>
+        </w:rPr>
+        <w:t>getBinaryFolder(</w:t>
+      </w:r>
+      <w:proofErr w:type="gramEnd"/>
+      <w:r>
+        <w:rPr>
+          <w:rFonts w:ascii="Arial" w:eastAsia="Times New Roman" w:hAnsi="Arial" w:cs="Arial"/>
+          <w:bCs/>
+          <w:color w:val="000000"/>
+          <w:sz w:val="20"/>
+          <w:szCs w:val="20"/>
+        </w:rPr>
+        <w:t>): should return the folder in which the compiled  (.class) files exist. This is necessary for inspecting the JVM instructions for generating collaborating methods calls and such stuff.</w:t>
       </w:r>
     </w:p>
     <w:p>
@@ -1921,8 +2039,38 @@
           <w:szCs w:val="20"/>
         </w:rPr>
       </w:pPr>
-      <w:bookmarkStart w:id="11" w:name="_GoBack"/>
-      <w:bookmarkEnd w:id="11"/>
+      <w:r>
+        <w:rPr>
+          <w:rFonts w:ascii="Arial" w:eastAsia="Times New Roman" w:hAnsi="Arial" w:cs="Arial"/>
+          <w:bCs/>
+          <w:color w:val="000000"/>
+          <w:sz w:val="20"/>
+          <w:szCs w:val="20"/>
+        </w:rPr>
+        <w:t xml:space="preserve">String </w:t>
+      </w:r>
+      <w:proofErr w:type="gramStart"/>
+      <w:r>
+        <w:rPr>
+          <w:rFonts w:ascii="Arial" w:eastAsia="Times New Roman" w:hAnsi="Arial" w:cs="Arial"/>
+          <w:bCs/>
+          <w:color w:val="000000"/>
+          <w:sz w:val="20"/>
+          <w:szCs w:val="20"/>
+        </w:rPr>
+        <w:t>getOutputFolder(</w:t>
+      </w:r>
+      <w:proofErr w:type="gramEnd"/>
+      <w:r>
+        <w:rPr>
+          <w:rFonts w:ascii="Arial" w:eastAsia="Times New Roman" w:hAnsi="Arial" w:cs="Arial"/>
+          <w:bCs/>
+          <w:color w:val="000000"/>
+          <w:sz w:val="20"/>
+          <w:szCs w:val="20"/>
+        </w:rPr>
+        <w:t>): the folder in which TestExpert will create the generated Testclasses. You should beforehand create that folder and add that folder to the sourcepath of your Java project.</w:t>
+      </w:r>
     </w:p>
     <w:p>
       <w:pPr>
@@ -1934,11 +2082,10 @@
         <w:outlineLvl w:val="1"/>
         <w:rPr>
           <w:rFonts w:ascii="Arial" w:eastAsia="Times New Roman" w:hAnsi="Arial" w:cs="Arial"/>
-          <w:b/>
-          <w:bCs/>
-          <w:color w:val="000000"/>
-          <w:sz w:val="32"/>
-          <w:szCs w:val="32"/>
+          <w:bCs/>
+          <w:color w:val="000000"/>
+          <w:sz w:val="20"/>
+          <w:szCs w:val="20"/>
         </w:rPr>
       </w:pPr>
     </w:p>
@@ -1952,6 +2099,290 @@
         <w:outlineLvl w:val="1"/>
         <w:rPr>
           <w:rFonts w:ascii="Arial" w:eastAsia="Times New Roman" w:hAnsi="Arial" w:cs="Arial"/>
+          <w:bCs/>
+          <w:color w:val="000000"/>
+          <w:sz w:val="20"/>
+          <w:szCs w:val="20"/>
+        </w:rPr>
+      </w:pPr>
+      <w:r>
+        <w:rPr>
+          <w:rFonts w:ascii="Arial" w:eastAsia="Times New Roman" w:hAnsi="Arial" w:cs="Arial"/>
+          <w:bCs/>
+          <w:color w:val="000000"/>
+          <w:sz w:val="20"/>
+          <w:szCs w:val="20"/>
+        </w:rPr>
+        <w:t xml:space="preserve">String </w:t>
+      </w:r>
+      <w:proofErr w:type="gramStart"/>
+      <w:r>
+        <w:rPr>
+          <w:rFonts w:ascii="Arial" w:eastAsia="Times New Roman" w:hAnsi="Arial" w:cs="Arial"/>
+          <w:bCs/>
+          <w:color w:val="000000"/>
+          <w:sz w:val="20"/>
+          <w:szCs w:val="20"/>
+        </w:rPr>
+        <w:t>getTestsuiteName(</w:t>
+      </w:r>
+      <w:proofErr w:type="gramEnd"/>
+      <w:r>
+        <w:rPr>
+          <w:rFonts w:ascii="Arial" w:eastAsia="Times New Roman" w:hAnsi="Arial" w:cs="Arial"/>
+          <w:bCs/>
+          <w:color w:val="000000"/>
+          <w:sz w:val="20"/>
+          <w:szCs w:val="20"/>
+        </w:rPr>
+        <w:t>): a suiteable name for the class which will also be generated after the creation of all your testclasses. It will contains calls to the by TestExpert generated Testclasses so you don’t have to call them all by hand in your Eclipse / IDE environment.</w:t>
+      </w:r>
+    </w:p>
+    <w:p>
+      <w:pPr>
+        <w:pBdr>
+          <w:bottom w:val="single" w:sz="6" w:space="2" w:color="919699"/>
+        </w:pBdr>
+        <w:shd w:val="clear" w:color="auto" w:fill="FFFFFF"/>
+        <w:spacing w:before="480" w:after="120" w:line="240" w:lineRule="auto"/>
+        <w:outlineLvl w:val="1"/>
+        <w:rPr>
+          <w:rFonts w:ascii="Arial" w:eastAsia="Times New Roman" w:hAnsi="Arial" w:cs="Arial"/>
+          <w:bCs/>
+          <w:color w:val="000000"/>
+          <w:sz w:val="20"/>
+          <w:szCs w:val="20"/>
+        </w:rPr>
+      </w:pPr>
+    </w:p>
+    <w:p>
+      <w:pPr>
+        <w:pBdr>
+          <w:bottom w:val="single" w:sz="6" w:space="2" w:color="919699"/>
+        </w:pBdr>
+        <w:shd w:val="clear" w:color="auto" w:fill="FFFFFF"/>
+        <w:spacing w:before="480" w:after="120" w:line="240" w:lineRule="auto"/>
+        <w:outlineLvl w:val="1"/>
+        <w:rPr>
+          <w:rFonts w:ascii="Arial" w:eastAsia="Times New Roman" w:hAnsi="Arial" w:cs="Arial"/>
+          <w:bCs/>
+          <w:color w:val="000000"/>
+          <w:sz w:val="20"/>
+          <w:szCs w:val="20"/>
+        </w:rPr>
+      </w:pPr>
+      <w:r>
+        <w:rPr>
+          <w:rFonts w:ascii="Arial" w:eastAsia="Times New Roman" w:hAnsi="Arial" w:cs="Arial"/>
+          <w:bCs/>
+          <w:color w:val="000000"/>
+          <w:sz w:val="20"/>
+          <w:szCs w:val="20"/>
+        </w:rPr>
+        <w:t xml:space="preserve">MockFramework </w:t>
+      </w:r>
+      <w:proofErr w:type="gramStart"/>
+      <w:r>
+        <w:rPr>
+          <w:rFonts w:ascii="Arial" w:eastAsia="Times New Roman" w:hAnsi="Arial" w:cs="Arial"/>
+          <w:bCs/>
+          <w:color w:val="000000"/>
+          <w:sz w:val="20"/>
+          <w:szCs w:val="20"/>
+        </w:rPr>
+        <w:t>getMockFramework(</w:t>
+      </w:r>
+      <w:proofErr w:type="gramEnd"/>
+      <w:r>
+        <w:rPr>
+          <w:rFonts w:ascii="Arial" w:eastAsia="Times New Roman" w:hAnsi="Arial" w:cs="Arial"/>
+          <w:bCs/>
+          <w:color w:val="000000"/>
+          <w:sz w:val="20"/>
+          <w:szCs w:val="20"/>
+        </w:rPr>
+        <w:t>): should return an enum instance from the MockFramework enum. At this moment only EasyMock (thoroughly tested) and jMockit (good tested) are supported</w:t>
+      </w:r>
+      <w:r>
+        <w:rPr>
+          <w:rFonts w:ascii="Arial" w:eastAsia="Times New Roman" w:hAnsi="Arial" w:cs="Arial"/>
+          <w:bCs/>
+          <w:color w:val="000000"/>
+          <w:sz w:val="20"/>
+          <w:szCs w:val="20"/>
+        </w:rPr>
+        <w:t>.</w:t>
+      </w:r>
+    </w:p>
+    <w:p>
+      <w:pPr>
+        <w:pBdr>
+          <w:bottom w:val="single" w:sz="6" w:space="2" w:color="919699"/>
+        </w:pBdr>
+        <w:shd w:val="clear" w:color="auto" w:fill="FFFFFF"/>
+        <w:spacing w:before="480" w:after="120" w:line="240" w:lineRule="auto"/>
+        <w:outlineLvl w:val="1"/>
+        <w:rPr>
+          <w:rFonts w:ascii="Arial" w:eastAsia="Times New Roman" w:hAnsi="Arial" w:cs="Arial"/>
+          <w:bCs/>
+          <w:color w:val="000000"/>
+          <w:sz w:val="20"/>
+          <w:szCs w:val="20"/>
+        </w:rPr>
+      </w:pPr>
+    </w:p>
+    <w:p>
+      <w:pPr>
+        <w:pBdr>
+          <w:bottom w:val="single" w:sz="6" w:space="2" w:color="919699"/>
+        </w:pBdr>
+        <w:shd w:val="clear" w:color="auto" w:fill="FFFFFF"/>
+        <w:spacing w:before="480" w:after="120" w:line="240" w:lineRule="auto"/>
+        <w:outlineLvl w:val="1"/>
+        <w:rPr>
+          <w:rFonts w:ascii="Arial" w:eastAsia="Times New Roman" w:hAnsi="Arial" w:cs="Arial"/>
+          <w:bCs/>
+          <w:color w:val="000000"/>
+          <w:sz w:val="20"/>
+          <w:szCs w:val="20"/>
+        </w:rPr>
+      </w:pPr>
+      <w:r>
+        <w:rPr>
+          <w:rFonts w:ascii="Arial" w:eastAsia="Times New Roman" w:hAnsi="Arial" w:cs="Arial"/>
+          <w:bCs/>
+          <w:color w:val="000000"/>
+          <w:sz w:val="20"/>
+          <w:szCs w:val="20"/>
+        </w:rPr>
+        <w:t>After implementing this class above, we are ready to launce this as a Junit unittest.</w:t>
+      </w:r>
+    </w:p>
+    <w:p>
+      <w:pPr>
+        <w:pBdr>
+          <w:bottom w:val="single" w:sz="6" w:space="2" w:color="919699"/>
+        </w:pBdr>
+        <w:shd w:val="clear" w:color="auto" w:fill="FFFFFF"/>
+        <w:spacing w:before="480" w:after="120" w:line="240" w:lineRule="auto"/>
+        <w:outlineLvl w:val="1"/>
+        <w:rPr>
+          <w:rFonts w:ascii="Arial" w:eastAsia="Times New Roman" w:hAnsi="Arial" w:cs="Arial"/>
+          <w:bCs/>
+          <w:color w:val="000000"/>
+          <w:sz w:val="20"/>
+          <w:szCs w:val="20"/>
+        </w:rPr>
+      </w:pPr>
+      <w:r>
+        <w:rPr>
+          <w:rFonts w:ascii="Arial" w:eastAsia="Times New Roman" w:hAnsi="Arial" w:cs="Arial"/>
+          <w:bCs/>
+          <w:color w:val="000000"/>
+          <w:sz w:val="20"/>
+          <w:szCs w:val="20"/>
+        </w:rPr>
+        <w:t>The testclasses will now be generated in the src/test/generated-test folder (the returned String in getOutputFolder).</w:t>
+      </w:r>
+    </w:p>
+    <w:p>
+      <w:pPr>
+        <w:pBdr>
+          <w:bottom w:val="single" w:sz="6" w:space="2" w:color="919699"/>
+        </w:pBdr>
+        <w:shd w:val="clear" w:color="auto" w:fill="FFFFFF"/>
+        <w:spacing w:before="480" w:after="120" w:line="240" w:lineRule="auto"/>
+        <w:outlineLvl w:val="1"/>
+        <w:rPr>
+          <w:rFonts w:ascii="Arial" w:eastAsia="Times New Roman" w:hAnsi="Arial" w:cs="Arial"/>
+          <w:bCs/>
+          <w:color w:val="000000"/>
+          <w:sz w:val="20"/>
+          <w:szCs w:val="20"/>
+        </w:rPr>
+      </w:pPr>
+    </w:p>
+    <w:p>
+      <w:pPr>
+        <w:pBdr>
+          <w:bottom w:val="single" w:sz="6" w:space="2" w:color="919699"/>
+        </w:pBdr>
+        <w:shd w:val="clear" w:color="auto" w:fill="FFFFFF"/>
+        <w:spacing w:before="480" w:after="120" w:line="240" w:lineRule="auto"/>
+        <w:outlineLvl w:val="1"/>
+        <w:rPr>
+          <w:rFonts w:ascii="Arial" w:eastAsia="Times New Roman" w:hAnsi="Arial" w:cs="Arial"/>
+          <w:bCs/>
+          <w:color w:val="000000"/>
+          <w:sz w:val="20"/>
+          <w:szCs w:val="20"/>
+        </w:rPr>
+      </w:pPr>
+      <w:r>
+        <w:rPr>
+          <w:rFonts w:ascii="Arial" w:eastAsia="Times New Roman" w:hAnsi="Arial" w:cs="Arial"/>
+          <w:bCs/>
+          <w:color w:val="000000"/>
+          <w:sz w:val="20"/>
+          <w:szCs w:val="20"/>
+        </w:rPr>
+        <w:t>Have fun!</w:t>
+      </w:r>
+    </w:p>
+    <w:p>
+      <w:pPr>
+        <w:pBdr>
+          <w:bottom w:val="single" w:sz="6" w:space="2" w:color="919699"/>
+        </w:pBdr>
+        <w:shd w:val="clear" w:color="auto" w:fill="FFFFFF"/>
+        <w:spacing w:before="480" w:after="120" w:line="240" w:lineRule="auto"/>
+        <w:outlineLvl w:val="1"/>
+        <w:rPr>
+          <w:rFonts w:ascii="Arial" w:eastAsia="Times New Roman" w:hAnsi="Arial" w:cs="Arial"/>
+          <w:bCs/>
+          <w:color w:val="000000"/>
+          <w:sz w:val="20"/>
+          <w:szCs w:val="20"/>
+        </w:rPr>
+      </w:pPr>
+      <w:r>
+        <w:rPr>
+          <w:rFonts w:ascii="Arial" w:eastAsia="Times New Roman" w:hAnsi="Arial" w:cs="Arial"/>
+          <w:bCs/>
+          <w:color w:val="000000"/>
+          <w:sz w:val="20"/>
+          <w:szCs w:val="20"/>
+        </w:rPr>
+        <w:t>Continue here: rloman: 2013, 11-18 d.d.</w:t>
+      </w:r>
+    </w:p>
+    <w:p>
+      <w:pPr>
+        <w:pBdr>
+          <w:bottom w:val="single" w:sz="6" w:space="2" w:color="919699"/>
+        </w:pBdr>
+        <w:shd w:val="clear" w:color="auto" w:fill="FFFFFF"/>
+        <w:spacing w:before="480" w:after="120" w:line="240" w:lineRule="auto"/>
+        <w:outlineLvl w:val="1"/>
+        <w:rPr>
+          <w:rFonts w:ascii="Arial" w:eastAsia="Times New Roman" w:hAnsi="Arial" w:cs="Arial"/>
+          <w:bCs/>
+          <w:color w:val="000000"/>
+          <w:sz w:val="20"/>
+          <w:szCs w:val="20"/>
+        </w:rPr>
+      </w:pPr>
+    </w:p>
+    <w:p>
+      <w:pPr>
+        <w:pBdr>
+          <w:bottom w:val="single" w:sz="6" w:space="2" w:color="919699"/>
+        </w:pBdr>
+        <w:shd w:val="clear" w:color="auto" w:fill="FFFFFF"/>
+        <w:spacing w:before="480" w:after="120" w:line="240" w:lineRule="auto"/>
+        <w:outlineLvl w:val="1"/>
+        <w:rPr>
+          <w:rFonts w:ascii="Arial" w:eastAsia="Times New Roman" w:hAnsi="Arial" w:cs="Arial"/>
           <w:b/>
           <w:bCs/>
           <w:color w:val="000000"/>
@@ -1959,7 +2390,15 @@
           <w:szCs w:val="32"/>
         </w:rPr>
       </w:pPr>
-      <w:r>
+    </w:p>
+    <w:p>
+      <w:pPr>
+        <w:pBdr>
+          <w:bottom w:val="single" w:sz="6" w:space="2" w:color="919699"/>
+        </w:pBdr>
+        <w:shd w:val="clear" w:color="auto" w:fill="FFFFFF"/>
+        <w:spacing w:before="480" w:after="120" w:line="240" w:lineRule="auto"/>
+        <w:outlineLvl w:val="1"/>
         <w:rPr>
           <w:rFonts w:ascii="Arial" w:eastAsia="Times New Roman" w:hAnsi="Arial" w:cs="Arial"/>
           <w:b/>
@@ -1968,7 +2407,53 @@
           <w:sz w:val="32"/>
           <w:szCs w:val="32"/>
         </w:rPr>
-        <w:t>Stay informed about Apache OpenOffice</w:t>
+      </w:pPr>
+      <w:r>
+        <w:rPr>
+          <w:rFonts w:ascii="Arial" w:eastAsia="Times New Roman" w:hAnsi="Arial" w:cs="Arial"/>
+          <w:b/>
+          <w:bCs/>
+          <w:color w:val="000000"/>
+          <w:sz w:val="32"/>
+          <w:szCs w:val="32"/>
+        </w:rPr>
+        <w:lastRenderedPageBreak/>
+        <w:t xml:space="preserve">Stay informed </w:t>
+      </w:r>
+      <w:proofErr w:type="gramStart"/>
+      <w:r>
+        <w:rPr>
+          <w:rFonts w:ascii="Arial" w:eastAsia="Times New Roman" w:hAnsi="Arial" w:cs="Arial"/>
+          <w:b/>
+          <w:bCs/>
+          <w:color w:val="000000"/>
+          <w:sz w:val="32"/>
+          <w:szCs w:val="32"/>
+        </w:rPr>
+        <w:t xml:space="preserve">about </w:t>
+      </w:r>
+      <w:r>
+        <w:rPr>
+          <w:rFonts w:ascii="Arial" w:eastAsia="Times New Roman" w:hAnsi="Arial" w:cs="Arial"/>
+          <w:b/>
+          <w:bCs/>
+          <w:color w:val="000000"/>
+          <w:sz w:val="32"/>
+          <w:szCs w:val="32"/>
+        </w:rPr>
+        <w:t xml:space="preserve"> Carpago’s</w:t>
+      </w:r>
+      <w:proofErr w:type="gramEnd"/>
+      <w:r>
+        <w:rPr>
+          <w:rFonts w:ascii="Arial" w:eastAsia="Times New Roman" w:hAnsi="Arial" w:cs="Arial"/>
+          <w:b/>
+          <w:bCs/>
+          <w:color w:val="000000"/>
+          <w:sz w:val="32"/>
+          <w:szCs w:val="32"/>
+        </w:rPr>
+        <w:t xml:space="preserve"> TestExpert</w:t>
       </w:r>
     </w:p>
     <w:p>
@@ -1989,9 +2474,47 @@
           <w:sz w:val="20"/>
           <w:szCs w:val="20"/>
         </w:rPr>
-        <w:t>You are encouraged to subscribe to the Apache OpenOffice announcement mailing list, to be receive important notifications such as product updates and security patches.  To subscribe you can send an email to:  </w:t>
-      </w:r>
-      <w:hyperlink r:id="rId12" w:history="1">
+        <w:t xml:space="preserve">You are encouraged to subscribe to the </w:t>
+      </w:r>
+      <w:r>
+        <w:rPr>
+          <w:rFonts w:ascii="Arial" w:eastAsia="Times New Roman" w:hAnsi="Arial" w:cs="Arial"/>
+          <w:color w:val="333333"/>
+          <w:sz w:val="20"/>
+          <w:szCs w:val="20"/>
+        </w:rPr>
+        <w:t>Carpago’s TestExpert</w:t>
+      </w:r>
+      <w:r>
+        <w:rPr>
+          <w:rFonts w:ascii="Arial" w:eastAsia="Times New Roman" w:hAnsi="Arial" w:cs="Arial"/>
+          <w:color w:val="333333"/>
+          <w:sz w:val="20"/>
+          <w:szCs w:val="20"/>
+        </w:rPr>
+        <w:t xml:space="preserve"> announcement mailing list, to be </w:t>
+      </w:r>
+      <w:proofErr w:type="gramStart"/>
+      <w:r>
+        <w:rPr>
+          <w:rFonts w:ascii="Arial" w:eastAsia="Times New Roman" w:hAnsi="Arial" w:cs="Arial"/>
+          <w:color w:val="333333"/>
+          <w:sz w:val="20"/>
+          <w:szCs w:val="20"/>
+        </w:rPr>
+        <w:t>receive</w:t>
+      </w:r>
+      <w:proofErr w:type="gramEnd"/>
+      <w:r>
+        <w:rPr>
+          <w:rFonts w:ascii="Arial" w:eastAsia="Times New Roman" w:hAnsi="Arial" w:cs="Arial"/>
+          <w:color w:val="333333"/>
+          <w:sz w:val="20"/>
+          <w:szCs w:val="20"/>
+        </w:rPr>
+        <w:t xml:space="preserve"> important notifications such as product updates and security patches.  To subscribe you can send an email to:  </w:t>
+      </w:r>
+      <w:hyperlink r:id="rId15" w:history="1">
         <w:r>
           <w:rPr>
             <w:rFonts w:ascii="Arial" w:eastAsia="Times New Roman" w:hAnsi="Arial" w:cs="Arial"/>
@@ -2032,7 +2555,7 @@
         </w:rPr>
         <w:t>You can also follow the project on </w:t>
       </w:r>
-      <w:hyperlink r:id="rId13" w:anchor="!/apacheoo" w:history="1">
+      <w:hyperlink r:id="rId16" w:anchor="!/apacheoo" w:history="1">
         <w:r>
           <w:rPr>
             <w:rFonts w:ascii="Arial" w:eastAsia="Times New Roman" w:hAnsi="Arial" w:cs="Arial"/>
@@ -2052,7 +2575,7 @@
         </w:rPr>
         <w:t>, </w:t>
       </w:r>
-      <w:hyperlink r:id="rId14" w:history="1">
+      <w:hyperlink r:id="rId17" w:history="1">
         <w:r>
           <w:rPr>
             <w:rFonts w:ascii="Arial" w:eastAsia="Times New Roman" w:hAnsi="Arial" w:cs="Arial"/>
@@ -2072,7 +2595,7 @@
         </w:rPr>
         <w:t> and </w:t>
       </w:r>
-      <w:hyperlink r:id="rId15" w:history="1">
+      <w:hyperlink r:id="rId18" w:history="1">
         <w:r>
           <w:rPr>
             <w:rFonts w:ascii="Arial" w:eastAsia="Times New Roman" w:hAnsi="Arial" w:cs="Arial"/>
@@ -2093,532 +2616,8 @@
         <w:t>.</w:t>
       </w:r>
     </w:p>
-    <w:p>
-      <w:pPr>
-        <w:shd w:val="clear" w:color="auto" w:fill="FFFFFF"/>
-        <w:spacing w:after="0" w:line="255" w:lineRule="atLeast"/>
-        <w:rPr>
-          <w:rFonts w:ascii="Arial" w:eastAsia="Times New Roman" w:hAnsi="Arial" w:cs="Arial"/>
-          <w:color w:val="333333"/>
-          <w:sz w:val="20"/>
-          <w:szCs w:val="20"/>
-        </w:rPr>
-      </w:pPr>
-      <w:r>
-        <w:rPr>
-          <w:rFonts w:ascii="Arial" w:eastAsia="Times New Roman" w:hAnsi="Arial" w:cs="Arial"/>
-          <w:b/>
-          <w:bCs/>
-          <w:color w:val="000000"/>
-          <w:sz w:val="20"/>
-          <w:szCs w:val="20"/>
-        </w:rPr>
-        <w:t>Labels:</w:t>
-      </w:r>
-    </w:p>
-    <w:p>
-      <w:pPr>
-        <w:shd w:val="clear" w:color="auto" w:fill="FFFFFF"/>
-        <w:spacing w:after="0" w:line="255" w:lineRule="atLeast"/>
-        <w:rPr>
-          <w:rFonts w:ascii="Arial" w:eastAsia="Times New Roman" w:hAnsi="Arial" w:cs="Arial"/>
-          <w:color w:val="333333"/>
-          <w:sz w:val="20"/>
-          <w:szCs w:val="20"/>
-        </w:rPr>
-      </w:pPr>
-      <w:r>
-        <w:rPr>
-          <w:rFonts w:ascii="Arial" w:eastAsia="Times New Roman" w:hAnsi="Arial" w:cs="Arial"/>
-          <w:color w:val="333333"/>
-          <w:sz w:val="20"/>
-          <w:szCs w:val="20"/>
-        </w:rPr>
-        <w:t>None</w:t>
-      </w:r>
-    </w:p>
-    <w:p>
-      <w:pPr>
-        <w:pBdr>
-          <w:bottom w:val="single" w:sz="6" w:space="1" w:color="auto"/>
-        </w:pBdr>
-        <w:spacing w:after="0" w:line="240" w:lineRule="auto"/>
-        <w:jc w:val="center"/>
-        <w:rPr>
-          <w:rFonts w:ascii="Arial" w:eastAsia="Times New Roman" w:hAnsi="Arial" w:cs="Arial"/>
-          <w:vanish/>
-          <w:sz w:val="16"/>
-          <w:szCs w:val="16"/>
-        </w:rPr>
-      </w:pPr>
-      <w:r>
-        <w:rPr>
-          <w:rFonts w:ascii="Arial" w:eastAsia="Times New Roman" w:hAnsi="Arial" w:cs="Arial"/>
-          <w:vanish/>
-          <w:sz w:val="16"/>
-          <w:szCs w:val="16"/>
-        </w:rPr>
-        <w:t>Top of Form</w:t>
-      </w:r>
-    </w:p>
-    <w:p>
-      <w:pPr>
-        <w:pBdr>
-          <w:top w:val="single" w:sz="6" w:space="1" w:color="auto"/>
-        </w:pBdr>
-        <w:spacing w:after="150" w:line="240" w:lineRule="auto"/>
-        <w:jc w:val="center"/>
-        <w:rPr>
-          <w:rFonts w:ascii="Arial" w:eastAsia="Times New Roman" w:hAnsi="Arial" w:cs="Arial"/>
-          <w:vanish/>
-          <w:sz w:val="16"/>
-          <w:szCs w:val="16"/>
-        </w:rPr>
-      </w:pPr>
-      <w:r>
-        <w:rPr>
-          <w:rFonts w:ascii="Arial" w:eastAsia="Times New Roman" w:hAnsi="Arial" w:cs="Arial"/>
-          <w:vanish/>
-          <w:sz w:val="16"/>
-          <w:szCs w:val="16"/>
-        </w:rPr>
-        <w:t>Bottom of Form</w:t>
-      </w:r>
-    </w:p>
-    <w:bookmarkStart w:id="12" w:name="comments"/>
-    <w:p>
-      <w:pPr>
-        <w:shd w:val="clear" w:color="auto" w:fill="FFFFFF"/>
-        <w:spacing w:after="60" w:line="240" w:lineRule="auto"/>
-        <w:outlineLvl w:val="1"/>
-        <w:rPr>
-          <w:rFonts w:ascii="Arial" w:eastAsia="Times New Roman" w:hAnsi="Arial" w:cs="Arial"/>
-          <w:b/>
-          <w:bCs/>
-          <w:color w:val="000000"/>
-          <w:sz w:val="24"/>
-          <w:szCs w:val="24"/>
-        </w:rPr>
-      </w:pPr>
-      <w:r>
-        <w:rPr>
-          <w:rFonts w:ascii="Arial" w:eastAsia="Times New Roman" w:hAnsi="Arial" w:cs="Arial"/>
-          <w:b/>
-          <w:bCs/>
-          <w:color w:val="000000"/>
-          <w:sz w:val="24"/>
-          <w:szCs w:val="24"/>
-        </w:rPr>
-        <w:fldChar w:fldCharType="begin"/>
-      </w:r>
-      <w:r>
-        <w:rPr>
-          <w:rFonts w:ascii="Arial" w:eastAsia="Times New Roman" w:hAnsi="Arial" w:cs="Arial"/>
-          <w:b/>
-          <w:bCs/>
-          <w:color w:val="000000"/>
-          <w:sz w:val="24"/>
-          <w:szCs w:val="24"/>
-        </w:rPr>
-        <w:instrText xml:space="preserve"> HYPERLINK "https://cwiki.apache.org/confluence/display/OOOUSERS/Release+Notes+Template" </w:instrText>
-      </w:r>
-      <w:r>
-        <w:rPr>
-          <w:rFonts w:ascii="Arial" w:eastAsia="Times New Roman" w:hAnsi="Arial" w:cs="Arial"/>
-          <w:b/>
-          <w:bCs/>
-          <w:color w:val="000000"/>
-          <w:sz w:val="24"/>
-          <w:szCs w:val="24"/>
-        </w:rPr>
-        <w:fldChar w:fldCharType="separate"/>
-      </w:r>
-      <w:r>
-        <w:rPr>
-          <w:rFonts w:ascii="Arial" w:eastAsia="Times New Roman" w:hAnsi="Arial" w:cs="Arial"/>
-          <w:b/>
-          <w:bCs/>
-          <w:color w:val="006DAF"/>
-          <w:sz w:val="24"/>
-          <w:szCs w:val="24"/>
-        </w:rPr>
-        <w:t>2 Comments </w:t>
-      </w:r>
-      <w:r>
-        <w:rPr>
-          <w:rFonts w:ascii="Arial" w:eastAsia="Times New Roman" w:hAnsi="Arial" w:cs="Arial"/>
-          <w:b/>
-          <w:bCs/>
-          <w:color w:val="000000"/>
-          <w:sz w:val="24"/>
-          <w:szCs w:val="24"/>
-        </w:rPr>
-        <w:fldChar w:fldCharType="end"/>
-      </w:r>
-      <w:bookmarkEnd w:id="12"/>
-    </w:p>
-    <w:p>
-      <w:pPr>
-        <w:shd w:val="clear" w:color="auto" w:fill="FFFFFF"/>
-        <w:spacing w:after="75" w:line="255" w:lineRule="atLeast"/>
-        <w:rPr>
-          <w:rFonts w:ascii="Arial" w:eastAsia="Times New Roman" w:hAnsi="Arial" w:cs="Arial"/>
-          <w:color w:val="333333"/>
-          <w:sz w:val="20"/>
-          <w:szCs w:val="20"/>
-        </w:rPr>
-      </w:pPr>
-      <w:hyperlink r:id="rId16" w:tooltip="comments.show.hide" w:history="1">
-        <w:r>
-          <w:rPr>
-            <w:rFonts w:ascii="Arial" w:eastAsia="Times New Roman" w:hAnsi="Arial" w:cs="Arial"/>
-            <w:color w:val="006DAF"/>
-            <w:sz w:val="20"/>
-            <w:szCs w:val="20"/>
-          </w:rPr>
-          <w:t>comments.show.hide</w:t>
-        </w:r>
-      </w:hyperlink>
-    </w:p>
-    <w:p>
-      <w:pPr>
-        <w:numPr>
-          <w:ilvl w:val="0"/>
-          <w:numId w:val="5"/>
-        </w:numPr>
-        <w:shd w:val="clear" w:color="auto" w:fill="FFFFFF"/>
-        <w:spacing w:after="0" w:line="240" w:lineRule="auto"/>
-        <w:ind w:left="0"/>
-        <w:rPr>
-          <w:rFonts w:ascii="Arial" w:eastAsia="Times New Roman" w:hAnsi="Arial" w:cs="Arial"/>
-          <w:color w:val="333333"/>
-          <w:sz w:val="20"/>
-          <w:szCs w:val="20"/>
-        </w:rPr>
-      </w:pPr>
-      <w:r>
-        <w:rPr>
-          <w:rFonts w:ascii="Arial" w:eastAsia="Times New Roman" w:hAnsi="Arial" w:cs="Arial"/>
-          <w:noProof/>
-          <w:color w:val="333333"/>
-          <w:sz w:val="20"/>
-          <w:szCs w:val="20"/>
-        </w:rPr>
-        <w:drawing>
-          <wp:inline distT="0" distB="0" distL="0" distR="0">
-            <wp:extent cx="461010" cy="461010"/>
-            <wp:effectExtent l="0" t="0" r="0" b="0"/>
-            <wp:docPr id="2" name="Picture 2" descr="User icon: keith.mckenna@comcast.net"/>
-            <wp:cNvGraphicFramePr>
-              <a:graphicFrameLocks xmlns:a="http://schemas.openxmlformats.org/drawingml/2006/main" noChangeAspect="1"/>
-            </wp:cNvGraphicFramePr>
-            <a:graphic xmlns:a="http://schemas.openxmlformats.org/drawingml/2006/main">
-              <a:graphicData uri="http://schemas.openxmlformats.org/drawingml/2006/picture">
-                <pic:pic xmlns:pic="http://schemas.openxmlformats.org/drawingml/2006/picture">
-                  <pic:nvPicPr>
-                    <pic:cNvPr id="0" name="Picture 1" descr="User icon: keith.mckenna@comcast.net"/>
-                    <pic:cNvPicPr>
-                      <a:picLocks noChangeAspect="1" noChangeArrowheads="1"/>
-                    </pic:cNvPicPr>
-                  </pic:nvPicPr>
-                  <pic:blipFill>
-                    <a:blip r:embed="rId17">
-                      <a:extLst>
-                        <a:ext uri="{28A0092B-C50C-407E-A947-70E740481C1C}">
-                          <a14:useLocalDpi xmlns:a14="http://schemas.microsoft.com/office/drawing/2010/main" val="0"/>
-                        </a:ext>
-                      </a:extLst>
-                    </a:blip>
-                    <a:srcRect/>
-                    <a:stretch>
-                      <a:fillRect/>
-                    </a:stretch>
-                  </pic:blipFill>
-                  <pic:spPr bwMode="auto">
-                    <a:xfrm>
-                      <a:off x="0" y="0"/>
-                      <a:ext cx="461010" cy="461010"/>
-                    </a:xfrm>
-                    <a:prstGeom prst="rect">
-                      <a:avLst/>
-                    </a:prstGeom>
-                    <a:noFill/>
-                    <a:ln>
-                      <a:noFill/>
-                    </a:ln>
-                  </pic:spPr>
-                </pic:pic>
-              </a:graphicData>
-            </a:graphic>
-          </wp:inline>
-        </w:drawing>
-      </w:r>
-    </w:p>
-    <w:p>
-      <w:pPr>
-        <w:shd w:val="clear" w:color="auto" w:fill="FFFFFF"/>
-        <w:spacing w:after="0" w:line="432" w:lineRule="atLeast"/>
-        <w:rPr>
-          <w:rFonts w:ascii="Arial" w:eastAsia="Times New Roman" w:hAnsi="Arial" w:cs="Arial"/>
-          <w:color w:val="999999"/>
-          <w:sz w:val="20"/>
-          <w:szCs w:val="20"/>
-        </w:rPr>
-      </w:pPr>
-      <w:r>
-        <w:rPr>
-          <w:rFonts w:ascii="Arial" w:eastAsia="Times New Roman" w:hAnsi="Arial" w:cs="Arial"/>
-          <w:color w:val="999999"/>
-          <w:sz w:val="20"/>
-          <w:szCs w:val="20"/>
-        </w:rPr>
-        <w:t>Aug 24, 2012</w:t>
-      </w:r>
-    </w:p>
-    <w:p>
-      <w:pPr>
-        <w:shd w:val="clear" w:color="auto" w:fill="FFFFFF"/>
-        <w:spacing w:after="0" w:line="240" w:lineRule="auto"/>
-        <w:outlineLvl w:val="3"/>
-        <w:rPr>
-          <w:rFonts w:ascii="Arial" w:eastAsia="Times New Roman" w:hAnsi="Arial" w:cs="Arial"/>
-          <w:b/>
-          <w:bCs/>
-          <w:color w:val="000000"/>
-          <w:sz w:val="18"/>
-          <w:szCs w:val="18"/>
-        </w:rPr>
-      </w:pPr>
-      <w:hyperlink r:id="rId18" w:history="1">
-        <w:r>
-          <w:rPr>
-            <w:rFonts w:ascii="Arial" w:eastAsia="Times New Roman" w:hAnsi="Arial" w:cs="Arial"/>
-            <w:b/>
-            <w:bCs/>
-            <w:color w:val="006DAF"/>
-            <w:sz w:val="18"/>
-            <w:szCs w:val="18"/>
-          </w:rPr>
-          <w:t>Keith N. McKenna</w:t>
-        </w:r>
-      </w:hyperlink>
-    </w:p>
-    <w:p>
-      <w:pPr>
-        <w:shd w:val="clear" w:color="auto" w:fill="FFFFFF"/>
-        <w:spacing w:before="150" w:after="150" w:line="260" w:lineRule="atLeast"/>
-        <w:rPr>
-          <w:rFonts w:ascii="Arial" w:eastAsia="Times New Roman" w:hAnsi="Arial" w:cs="Arial"/>
-          <w:color w:val="333333"/>
-          <w:sz w:val="20"/>
-          <w:szCs w:val="20"/>
-        </w:rPr>
-      </w:pPr>
-      <w:r>
-        <w:rPr>
-          <w:rFonts w:ascii="Arial" w:eastAsia="Times New Roman" w:hAnsi="Arial" w:cs="Arial"/>
-          <w:color w:val="333333"/>
-          <w:sz w:val="20"/>
-          <w:szCs w:val="20"/>
-        </w:rPr>
-        <w:t>This is a proposed template to be used for generating Release Notes or Apache OpenOffice. All comments or changes are welcome. I will start a discussion thread in the dev mailing list or discussion.</w:t>
-      </w:r>
-    </w:p>
-    <w:p>
-      <w:pPr>
-        <w:shd w:val="clear" w:color="auto" w:fill="FFFFFF"/>
-        <w:spacing w:before="150" w:after="150" w:line="260" w:lineRule="atLeast"/>
-        <w:rPr>
-          <w:rFonts w:ascii="Arial" w:eastAsia="Times New Roman" w:hAnsi="Arial" w:cs="Arial"/>
-          <w:color w:val="333333"/>
-          <w:sz w:val="20"/>
-          <w:szCs w:val="20"/>
-        </w:rPr>
-      </w:pPr>
-      <w:r>
-        <w:rPr>
-          <w:rFonts w:ascii="Arial" w:eastAsia="Times New Roman" w:hAnsi="Arial" w:cs="Arial"/>
-          <w:color w:val="333333"/>
-          <w:sz w:val="20"/>
-          <w:szCs w:val="20"/>
-        </w:rPr>
-        <w:t>Keith</w:t>
-      </w:r>
-    </w:p>
-    <w:p>
-      <w:pPr>
-        <w:numPr>
-          <w:ilvl w:val="1"/>
-          <w:numId w:val="5"/>
-        </w:numPr>
-        <w:shd w:val="clear" w:color="auto" w:fill="FFFFFF"/>
-        <w:spacing w:after="150" w:line="255" w:lineRule="atLeast"/>
-        <w:ind w:left="0"/>
-        <w:rPr>
-          <w:rFonts w:ascii="Arial" w:eastAsia="Times New Roman" w:hAnsi="Arial" w:cs="Arial"/>
-          <w:color w:val="AAAAAA"/>
-          <w:sz w:val="20"/>
-          <w:szCs w:val="20"/>
-        </w:rPr>
-      </w:pPr>
-      <w:hyperlink r:id="rId19" w:anchor="comment-30148711" w:tooltip="Permanent link to this comment" w:history="1">
-        <w:r>
-          <w:rPr>
-            <w:rFonts w:ascii="Arial" w:eastAsia="Times New Roman" w:hAnsi="Arial" w:cs="Arial"/>
-            <w:color w:val="006DAF"/>
-            <w:sz w:val="20"/>
-            <w:szCs w:val="20"/>
-          </w:rPr>
-          <w:t>Permalink</w:t>
-        </w:r>
-      </w:hyperlink>
-    </w:p>
-    <w:p>
-      <w:pPr>
-        <w:numPr>
-          <w:ilvl w:val="0"/>
-          <w:numId w:val="5"/>
-        </w:numPr>
-        <w:shd w:val="clear" w:color="auto" w:fill="F7F7F7"/>
-        <w:spacing w:after="0" w:line="240" w:lineRule="auto"/>
-        <w:ind w:left="0"/>
-        <w:rPr>
-          <w:rFonts w:ascii="Arial" w:eastAsia="Times New Roman" w:hAnsi="Arial" w:cs="Arial"/>
-          <w:color w:val="333333"/>
-          <w:sz w:val="20"/>
-          <w:szCs w:val="20"/>
-        </w:rPr>
-      </w:pPr>
-      <w:r>
-        <w:rPr>
-          <w:rFonts w:ascii="Arial" w:eastAsia="Times New Roman" w:hAnsi="Arial" w:cs="Arial"/>
-          <w:noProof/>
-          <w:color w:val="333333"/>
-          <w:sz w:val="20"/>
-          <w:szCs w:val="20"/>
-        </w:rPr>
-        <w:drawing>
-          <wp:inline distT="0" distB="0" distL="0" distR="0">
-            <wp:extent cx="461010" cy="461010"/>
-            <wp:effectExtent l="0" t="0" r="0" b="0"/>
-            <wp:docPr id="1" name="Picture 1" descr="User icon: keith.mckenna@comcast.net"/>
-            <wp:cNvGraphicFramePr>
-              <a:graphicFrameLocks xmlns:a="http://schemas.openxmlformats.org/drawingml/2006/main" noChangeAspect="1"/>
-            </wp:cNvGraphicFramePr>
-            <a:graphic xmlns:a="http://schemas.openxmlformats.org/drawingml/2006/main">
-              <a:graphicData uri="http://schemas.openxmlformats.org/drawingml/2006/picture">
-                <pic:pic xmlns:pic="http://schemas.openxmlformats.org/drawingml/2006/picture">
-                  <pic:nvPicPr>
-                    <pic:cNvPr id="0" name="Picture 2" descr="User icon: keith.mckenna@comcast.net"/>
-                    <pic:cNvPicPr>
-                      <a:picLocks noChangeAspect="1" noChangeArrowheads="1"/>
-                    </pic:cNvPicPr>
-                  </pic:nvPicPr>
-                  <pic:blipFill>
-                    <a:blip r:embed="rId17">
-                      <a:extLst>
-                        <a:ext uri="{28A0092B-C50C-407E-A947-70E740481C1C}">
-                          <a14:useLocalDpi xmlns:a14="http://schemas.microsoft.com/office/drawing/2010/main" val="0"/>
-                        </a:ext>
-                      </a:extLst>
-                    </a:blip>
-                    <a:srcRect/>
-                    <a:stretch>
-                      <a:fillRect/>
-                    </a:stretch>
-                  </pic:blipFill>
-                  <pic:spPr bwMode="auto">
-                    <a:xfrm>
-                      <a:off x="0" y="0"/>
-                      <a:ext cx="461010" cy="461010"/>
-                    </a:xfrm>
-                    <a:prstGeom prst="rect">
-                      <a:avLst/>
-                    </a:prstGeom>
-                    <a:noFill/>
-                    <a:ln>
-                      <a:noFill/>
-                    </a:ln>
-                  </pic:spPr>
-                </pic:pic>
-              </a:graphicData>
-            </a:graphic>
-          </wp:inline>
-        </w:drawing>
-      </w:r>
-    </w:p>
-    <w:p>
-      <w:pPr>
-        <w:shd w:val="clear" w:color="auto" w:fill="F7F7F7"/>
-        <w:spacing w:after="0" w:line="432" w:lineRule="atLeast"/>
-        <w:rPr>
-          <w:rFonts w:ascii="Arial" w:eastAsia="Times New Roman" w:hAnsi="Arial" w:cs="Arial"/>
-          <w:color w:val="999999"/>
-          <w:sz w:val="20"/>
-          <w:szCs w:val="20"/>
-        </w:rPr>
-      </w:pPr>
-      <w:r>
-        <w:rPr>
-          <w:rFonts w:ascii="Arial" w:eastAsia="Times New Roman" w:hAnsi="Arial" w:cs="Arial"/>
-          <w:color w:val="999999"/>
-          <w:sz w:val="20"/>
-          <w:szCs w:val="20"/>
-        </w:rPr>
-        <w:t>Aug 24, 2012</w:t>
-      </w:r>
-    </w:p>
-    <w:p>
-      <w:pPr>
-        <w:shd w:val="clear" w:color="auto" w:fill="F7F7F7"/>
-        <w:spacing w:after="0" w:line="240" w:lineRule="auto"/>
-        <w:outlineLvl w:val="3"/>
-        <w:rPr>
-          <w:rFonts w:ascii="Arial" w:eastAsia="Times New Roman" w:hAnsi="Arial" w:cs="Arial"/>
-          <w:b/>
-          <w:bCs/>
-          <w:color w:val="000000"/>
-          <w:sz w:val="18"/>
-          <w:szCs w:val="18"/>
-        </w:rPr>
-      </w:pPr>
-      <w:hyperlink r:id="rId20" w:history="1">
-        <w:r>
-          <w:rPr>
-            <w:rFonts w:ascii="Arial" w:eastAsia="Times New Roman" w:hAnsi="Arial" w:cs="Arial"/>
-            <w:b/>
-            <w:bCs/>
-            <w:color w:val="006DAF"/>
-            <w:sz w:val="18"/>
-            <w:szCs w:val="18"/>
-          </w:rPr>
-          <w:t>Keith N. McKenna</w:t>
-        </w:r>
-      </w:hyperlink>
-    </w:p>
-    <w:p>
-      <w:pPr>
-        <w:shd w:val="clear" w:color="auto" w:fill="F7F7F7"/>
-        <w:spacing w:before="150" w:after="150" w:line="260" w:lineRule="atLeast"/>
-        <w:rPr>
-          <w:rFonts w:ascii="Arial" w:eastAsia="Times New Roman" w:hAnsi="Arial" w:cs="Arial"/>
-          <w:color w:val="333333"/>
-          <w:sz w:val="20"/>
-          <w:szCs w:val="20"/>
-        </w:rPr>
-      </w:pPr>
-      <w:r>
-        <w:rPr>
-          <w:rFonts w:ascii="Arial" w:eastAsia="Times New Roman" w:hAnsi="Arial" w:cs="Arial"/>
-          <w:color w:val="333333"/>
-          <w:sz w:val="20"/>
-          <w:szCs w:val="20"/>
-        </w:rPr>
-        <w:t>Added section for New Features as suggested in the dev list discussion.</w:t>
-      </w:r>
-    </w:p>
-    <w:p/>
     <w:sectPr>
+      <w:footerReference w:type="default" r:id="rId19"/>
       <w:pgSz w:w="12240" w:h="15840"/>
       <w:pgMar w:top="1440" w:right="1440" w:bottom="1440" w:left="1440" w:header="720" w:footer="720" w:gutter="0"/>
       <w:cols w:space="720"/>
@@ -2626,6 +2625,109 @@
     </w:sectPr>
   </w:body>
 </w:document>
+</file>
+
+<file path=word/endnotes.xml><?xml version="1.0" encoding="utf-8"?>
+<w:endnotes xmlns:wpc="http://schemas.microsoft.com/office/word/2010/wordprocessingCanvas" xmlns:mc="http://schemas.openxmlformats.org/markup-compatibility/2006" xmlns:o="urn:schemas-microsoft-com:office:office" xmlns:r="http://schemas.openxmlformats.org/officeDocument/2006/relationships" xmlns:m="http://schemas.openxmlformats.org/officeDocument/2006/math" xmlns:v="urn:schemas-microsoft-com:vml" xmlns:wp14="http://schemas.microsoft.com/office/word/2010/wordprocessingDrawing" xmlns:wp="http://schemas.openxmlformats.org/drawingml/2006/wordprocessingDrawing" xmlns:w10="urn:schemas-microsoft-com:office:word" xmlns:w="http://schemas.openxmlformats.org/wordprocessingml/2006/main" xmlns:w14="http://schemas.microsoft.com/office/word/2010/wordml" xmlns:wpg="http://schemas.microsoft.com/office/word/2010/wordprocessingGroup" xmlns:wpi="http://schemas.microsoft.com/office/word/2010/wordprocessingInk" xmlns:wne="http://schemas.microsoft.com/office/word/2006/wordml" xmlns:wps="http://schemas.microsoft.com/office/word/2010/wordprocessingShape" mc:Ignorable="w14 wp14">
+  <w:endnote w:type="separator" w:id="-1">
+    <w:p>
+      <w:pPr>
+        <w:spacing w:after="0" w:line="240" w:lineRule="auto"/>
+      </w:pPr>
+      <w:r>
+        <w:separator/>
+      </w:r>
+    </w:p>
+  </w:endnote>
+  <w:endnote w:type="continuationSeparator" w:id="0">
+    <w:p>
+      <w:pPr>
+        <w:spacing w:after="0" w:line="240" w:lineRule="auto"/>
+      </w:pPr>
+      <w:r>
+        <w:continuationSeparator/>
+      </w:r>
+    </w:p>
+  </w:endnote>
+</w:endnotes>
+</file>
+
+<file path=word/footer1.xml><?xml version="1.0" encoding="utf-8"?>
+<w:ftr xmlns:wpc="http://schemas.microsoft.com/office/word/2010/wordprocessingCanvas" xmlns:mc="http://schemas.openxmlformats.org/markup-compatibility/2006" xmlns:o="urn:schemas-microsoft-com:office:office" xmlns:r="http://schemas.openxmlformats.org/officeDocument/2006/relationships" xmlns:m="http://schemas.openxmlformats.org/officeDocument/2006/math" xmlns:v="urn:schemas-microsoft-com:vml" xmlns:wp14="http://schemas.microsoft.com/office/word/2010/wordprocessingDrawing" xmlns:wp="http://schemas.openxmlformats.org/drawingml/2006/wordprocessingDrawing" xmlns:w10="urn:schemas-microsoft-com:office:word" xmlns:w="http://schemas.openxmlformats.org/wordprocessingml/2006/main" xmlns:w14="http://schemas.microsoft.com/office/word/2010/wordml" xmlns:wpg="http://schemas.microsoft.com/office/word/2010/wordprocessingGroup" xmlns:wpi="http://schemas.microsoft.com/office/word/2010/wordprocessingInk" xmlns:wne="http://schemas.microsoft.com/office/word/2006/wordml" xmlns:wps="http://schemas.microsoft.com/office/word/2010/wordprocessingShape" mc:Ignorable="w14 wp14">
+  <w:sdt>
+    <w:sdtPr>
+      <w:id w:val="660966921"/>
+      <w:docPartObj>
+        <w:docPartGallery w:val="Page Numbers (Bottom of Page)"/>
+        <w:docPartUnique/>
+      </w:docPartObj>
+    </w:sdtPr>
+    <w:sdtEndPr>
+      <w:rPr>
+        <w:noProof/>
+      </w:rPr>
+    </w:sdtEndPr>
+    <w:sdtContent>
+      <w:p>
+        <w:pPr>
+          <w:pStyle w:val="Footer"/>
+          <w:jc w:val="right"/>
+        </w:pPr>
+        <w:r>
+          <w:fldChar w:fldCharType="begin"/>
+        </w:r>
+        <w:r>
+          <w:instrText xml:space="preserve"> PAGE   \* MERGEFORMAT </w:instrText>
+        </w:r>
+        <w:r>
+          <w:fldChar w:fldCharType="separate"/>
+        </w:r>
+        <w:r>
+          <w:rPr>
+            <w:noProof/>
+          </w:rPr>
+          <w:t>8</w:t>
+        </w:r>
+        <w:r>
+          <w:rPr>
+            <w:noProof/>
+          </w:rPr>
+          <w:fldChar w:fldCharType="end"/>
+        </w:r>
+      </w:p>
+    </w:sdtContent>
+  </w:sdt>
+  <w:p>
+    <w:pPr>
+      <w:pStyle w:val="Footer"/>
+    </w:pPr>
+  </w:p>
+</w:ftr>
+</file>
+
+<file path=word/footnotes.xml><?xml version="1.0" encoding="utf-8"?>
+<w:footnotes xmlns:wpc="http://schemas.microsoft.com/office/word/2010/wordprocessingCanvas" xmlns:mc="http://schemas.openxmlformats.org/markup-compatibility/2006" xmlns:o="urn:schemas-microsoft-com:office:office" xmlns:r="http://schemas.openxmlformats.org/officeDocument/2006/relationships" xmlns:m="http://schemas.openxmlformats.org/officeDocument/2006/math" xmlns:v="urn:schemas-microsoft-com:vml" xmlns:wp14="http://schemas.microsoft.com/office/word/2010/wordprocessingDrawing" xmlns:wp="http://schemas.openxmlformats.org/drawingml/2006/wordprocessingDrawing" xmlns:w10="urn:schemas-microsoft-com:office:word" xmlns:w="http://schemas.openxmlformats.org/wordprocessingml/2006/main" xmlns:w14="http://schemas.microsoft.com/office/word/2010/wordml" xmlns:wpg="http://schemas.microsoft.com/office/word/2010/wordprocessingGroup" xmlns:wpi="http://schemas.microsoft.com/office/word/2010/wordprocessingInk" xmlns:wne="http://schemas.microsoft.com/office/word/2006/wordml" xmlns:wps="http://schemas.microsoft.com/office/word/2010/wordprocessingShape" mc:Ignorable="w14 wp14">
+  <w:footnote w:type="separator" w:id="-1">
+    <w:p>
+      <w:pPr>
+        <w:spacing w:after="0" w:line="240" w:lineRule="auto"/>
+      </w:pPr>
+      <w:r>
+        <w:separator/>
+      </w:r>
+    </w:p>
+  </w:footnote>
+  <w:footnote w:type="continuationSeparator" w:id="0">
+    <w:p>
+      <w:pPr>
+        <w:spacing w:after="0" w:line="240" w:lineRule="auto"/>
+      </w:pPr>
+      <w:r>
+        <w:continuationSeparator/>
+      </w:r>
+    </w:p>
+  </w:footnote>
+</w:footnotes>
 </file>
 
 <file path=word/numbering.xml><?xml version="1.0" encoding="utf-8"?>
@@ -3459,6 +3561,1563 @@
     <w:rPrDefault>
       <w:rPr>
         <w:rFonts w:asciiTheme="minorHAnsi" w:eastAsiaTheme="minorHAnsi" w:hAnsiTheme="minorHAnsi" w:cstheme="minorBidi"/>
+        <w:sz w:val="22"/>
+        <w:szCs w:val="22"/>
+        <w:lang w:val="en-US" w:eastAsia="en-US" w:bidi="ar-SA"/>
+      </w:rPr>
+    </w:rPrDefault>
+    <w:pPrDefault>
+      <w:pPr>
+        <w:spacing w:after="200" w:line="276" w:lineRule="auto"/>
+      </w:pPr>
+    </w:pPrDefault>
+  </w:docDefaults>
+  <w:latentStyles w:defLockedState="0" w:defUIPriority="99" w:defSemiHidden="1" w:defUnhideWhenUsed="1" w:defQFormat="0" w:count="267">
+    <w:lsdException w:name="Normal" w:semiHidden="0" w:uiPriority="0" w:unhideWhenUsed="0" w:qFormat="1"/>
+    <w:lsdException w:name="heading 1" w:semiHidden="0" w:uiPriority="9" w:unhideWhenUsed="0" w:qFormat="1"/>
+    <w:lsdException w:name="heading 2" w:uiPriority="9" w:qFormat="1"/>
+    <w:lsdException w:name="heading 3" w:uiPriority="9" w:qFormat="1"/>
+    <w:lsdException w:name="heading 4" w:uiPriority="9" w:qFormat="1"/>
+    <w:lsdException w:name="heading 5" w:uiPriority="9" w:qFormat="1"/>
+    <w:lsdException w:name="heading 6" w:uiPriority="9" w:qFormat="1"/>
+    <w:lsdException w:name="heading 7" w:uiPriority="9" w:qFormat="1"/>
+    <w:lsdException w:name="heading 8" w:uiPriority="9" w:qFormat="1"/>
+    <w:lsdException w:name="heading 9" w:uiPriority="9" w:qFormat="1"/>
+    <w:lsdException w:name="toc 1" w:uiPriority="39" w:qFormat="1"/>
+    <w:lsdException w:name="toc 2" w:uiPriority="39" w:qFormat="1"/>
+    <w:lsdException w:name="toc 3" w:uiPriority="39" w:qFormat="1"/>
+    <w:lsdException w:name="toc 4" w:uiPriority="39"/>
+    <w:lsdException w:name="toc 5" w:uiPriority="39"/>
+    <w:lsdException w:name="toc 6" w:uiPriority="39"/>
+    <w:lsdException w:name="toc 7" w:uiPriority="39"/>
+    <w:lsdException w:name="toc 8" w:uiPriority="39"/>
+    <w:lsdException w:name="toc 9" w:uiPriority="39"/>
+    <w:lsdException w:name="caption" w:uiPriority="35" w:qFormat="1"/>
+    <w:lsdException w:name="Title" w:semiHidden="0" w:uiPriority="10" w:unhideWhenUsed="0" w:qFormat="1"/>
+    <w:lsdException w:name="Default Paragraph Font" w:uiPriority="1"/>
+    <w:lsdException w:name="Subtitle" w:semiHidden="0" w:uiPriority="11" w:unhideWhenUsed="0" w:qFormat="1"/>
+    <w:lsdException w:name="Strong" w:semiHidden="0" w:uiPriority="22" w:unhideWhenUsed="0" w:qFormat="1"/>
+    <w:lsdException w:name="Emphasis" w:semiHidden="0" w:uiPriority="20" w:unhideWhenUsed="0" w:qFormat="1"/>
+    <w:lsdException w:name="Table Grid" w:semiHidden="0" w:uiPriority="59" w:unhideWhenUsed="0"/>
+    <w:lsdException w:name="Placeholder Text" w:unhideWhenUsed="0"/>
+    <w:lsdException w:name="No Spacing" w:semiHidden="0" w:uiPriority="1" w:unhideWhenUsed="0" w:qFormat="1"/>
+    <w:lsdException w:name="Light Shading" w:semiHidden="0" w:uiPriority="60" w:unhideWhenUsed="0"/>
+    <w:lsdException w:name="Light List" w:semiHidden="0" w:uiPriority="61" w:unhideWhenUsed="0"/>
+    <w:lsdException w:name="Light Grid" w:semiHidden="0" w:uiPriority="62" w:unhideWhenUsed="0"/>
+    <w:lsdException w:name="Medium Shading 1" w:semiHidden="0" w:uiPriority="63" w:unhideWhenUsed="0"/>
+    <w:lsdException w:name="Medium Shading 2" w:semiHidden="0" w:uiPriority="64" w:unhideWhenUsed="0"/>
+    <w:lsdException w:name="Medium List 1" w:semiHidden="0" w:uiPriority="65" w:unhideWhenUsed="0"/>
+    <w:lsdException w:name="Medium List 2" w:semiHidden="0" w:uiPriority="66" w:unhideWhenUsed="0"/>
+    <w:lsdException w:name="Medium Grid 1" w:semiHidden="0" w:uiPriority="67" w:unhideWhenUsed="0"/>
+    <w:lsdException w:name="Medium Grid 2" w:semiHidden="0" w:uiPriority="68" w:unhideWhenUsed="0"/>
+    <w:lsdException w:name="Medium Grid 3" w:semiHidden="0" w:uiPriority="69" w:unhideWhenUsed="0"/>
+    <w:lsdException w:name="Dark List" w:semiHidden="0" w:uiPriority="70" w:unhideWhenUsed="0"/>
+    <w:lsdException w:name="Colorful Shading" w:semiHidden="0" w:uiPriority="71" w:unhideWhenUsed="0"/>
+    <w:lsdException w:name="Colorful List" w:semiHidden="0" w:uiPriority="72" w:unhideWhenUsed="0"/>
+    <w:lsdException w:name="Colorful Grid" w:semiHidden="0" w:uiPriority="73" w:unhideWhenUsed="0"/>
+    <w:lsdException w:name="Light Shading Accent 1" w:semiHidden="0" w:uiPriority="60" w:unhideWhenUsed="0"/>
+    <w:lsdException w:name="Light List Accent 1" w:semiHidden="0" w:uiPriority="61" w:unhideWhenUsed="0"/>
+    <w:lsdException w:name="Light Grid Accent 1" w:semiHidden="0" w:uiPriority="62" w:unhideWhenUsed="0"/>
+    <w:lsdException w:name="Medium Shading 1 Accent 1" w:semiHidden="0" w:uiPriority="63" w:unhideWhenUsed="0"/>
+    <w:lsdException w:name="Medium Shading 2 Accent 1" w:semiHidden="0" w:uiPriority="64" w:unhideWhenUsed="0"/>
+    <w:lsdException w:name="Medium List 1 Accent 1" w:semiHidden="0" w:uiPriority="65" w:unhideWhenUsed="0"/>
+    <w:lsdException w:name="Revision" w:unhideWhenUsed="0"/>
+    <w:lsdException w:name="List Paragraph" w:semiHidden="0" w:uiPriority="34" w:unhideWhenUsed="0" w:qFormat="1"/>
+    <w:lsdException w:name="Quote" w:semiHidden="0" w:uiPriority="29" w:unhideWhenUsed="0" w:qFormat="1"/>
+    <w:lsdException w:name="Intense Quote" w:semiHidden="0" w:uiPriority="30" w:unhideWhenUsed="0" w:qFormat="1"/>
+    <w:lsdException w:name="Medium List 2 Accent 1" w:semiHidden="0" w:uiPriority="66" w:unhideWhenUsed="0"/>
+    <w:lsdException w:name="Medium Grid 1 Accent 1" w:semiHidden="0" w:uiPriority="67" w:unhideWhenUsed="0"/>
+    <w:lsdException w:name="Medium Grid 2 Accent 1" w:semiHidden="0" w:uiPriority="68" w:unhideWhenUsed="0"/>
+    <w:lsdException w:name="Medium Grid 3 Accent 1" w:semiHidden="0" w:uiPriority="69" w:unhideWhenUsed="0"/>
+    <w:lsdException w:name="Dark List Accent 1" w:semiHidden="0" w:uiPriority="70" w:unhideWhenUsed="0"/>
+    <w:lsdException w:name="Colorful Shading Accent 1" w:semiHidden="0" w:uiPriority="71" w:unhideWhenUsed="0"/>
+    <w:lsdException w:name="Colorful List Accent 1" w:semiHidden="0" w:uiPriority="72" w:unhideWhenUsed="0"/>
+    <w:lsdException w:name="Colorful Grid Accent 1" w:semiHidden="0" w:uiPriority="73" w:unhideWhenUsed="0"/>
+    <w:lsdException w:name="Light Shading Accent 2" w:semiHidden="0" w:uiPriority="60" w:unhideWhenUsed="0"/>
+    <w:lsdException w:name="Light List Accent 2" w:semiHidden="0" w:uiPriority="61" w:unhideWhenUsed="0"/>
+    <w:lsdException w:name="Light Grid Accent 2" w:semiHidden="0" w:uiPriority="62" w:unhideWhenUsed="0"/>
+    <w:lsdException w:name="Medium Shading 1 Accent 2" w:semiHidden="0" w:uiPriority="63" w:unhideWhenUsed="0"/>
+    <w:lsdException w:name="Medium Shading 2 Accent 2" w:semiHidden="0" w:uiPriority="64" w:unhideWhenUsed="0"/>
+    <w:lsdException w:name="Medium List 1 Accent 2" w:semiHidden="0" w:uiPriority="65" w:unhideWhenUsed="0"/>
+    <w:lsdException w:name="Medium List 2 Accent 2" w:semiHidden="0" w:uiPriority="66" w:unhideWhenUsed="0"/>
+    <w:lsdException w:name="Medium Grid 1 Accent 2" w:semiHidden="0" w:uiPriority="67" w:unhideWhenUsed="0"/>
+    <w:lsdException w:name="Medium Grid 2 Accent 2" w:semiHidden="0" w:uiPriority="68" w:unhideWhenUsed="0"/>
+    <w:lsdException w:name="Medium Grid 3 Accent 2" w:semiHidden="0" w:uiPriority="69" w:unhideWhenUsed="0"/>
+    <w:lsdException w:name="Dark List Accent 2" w:semiHidden="0" w:uiPriority="70" w:unhideWhenUsed="0"/>
+    <w:lsdException w:name="Colorful Shading Accent 2" w:semiHidden="0" w:uiPriority="71" w:unhideWhenUsed="0"/>
+    <w:lsdException w:name="Colorful List Accent 2" w:semiHidden="0" w:uiPriority="72" w:unhideWhenUsed="0"/>
+    <w:lsdException w:name="Colorful Grid Accent 2" w:semiHidden="0" w:uiPriority="73" w:unhideWhenUsed="0"/>
+    <w:lsdException w:name="Light Shading Accent 3" w:semiHidden="0" w:uiPriority="60" w:unhideWhenUsed="0"/>
+    <w:lsdException w:name="Light List Accent 3" w:semiHidden="0" w:uiPriority="61" w:unhideWhenUsed="0"/>
+    <w:lsdException w:name="Light Grid Accent 3" w:semiHidden="0" w:uiPriority="62" w:unhideWhenUsed="0"/>
+    <w:lsdException w:name="Medium Shading 1 Accent 3" w:semiHidden="0" w:uiPriority="63" w:unhideWhenUsed="0"/>
+    <w:lsdException w:name="Medium Shading 2 Accent 3" w:semiHidden="0" w:uiPriority="64" w:unhideWhenUsed="0"/>
+    <w:lsdException w:name="Medium List 1 Accent 3" w:semiHidden="0" w:uiPriority="65" w:unhideWhenUsed="0"/>
+    <w:lsdException w:name="Medium List 2 Accent 3" w:semiHidden="0" w:uiPriority="66" w:unhideWhenUsed="0"/>
+    <w:lsdException w:name="Medium Grid 1 Accent 3" w:semiHidden="0" w:uiPriority="67" w:unhideWhenUsed="0"/>
+    <w:lsdException w:name="Medium Grid 2 Accent 3" w:semiHidden="0" w:uiPriority="68" w:unhideWhenUsed="0"/>
+    <w:lsdException w:name="Medium Grid 3 Accent 3" w:semiHidden="0" w:uiPriority="69" w:unhideWhenUsed="0"/>
+    <w:lsdException w:name="Dark List Accent 3" w:semiHidden="0" w:uiPriority="70" w:unhideWhenUsed="0"/>
+    <w:lsdException w:name="Colorful Shading Accent 3" w:semiHidden="0" w:uiPriority="71" w:unhideWhenUsed="0"/>
+    <w:lsdException w:name="Colorful List Accent 3" w:semiHidden="0" w:uiPriority="72" w:unhideWhenUsed="0"/>
+    <w:lsdException w:name="Colorful Grid Accent 3" w:semiHidden="0" w:uiPriority="73" w:unhideWhenUsed="0"/>
+    <w:lsdException w:name="Light Shading Accent 4" w:semiHidden="0" w:uiPriority="60" w:unhideWhenUsed="0"/>
+    <w:lsdException w:name="Light List Accent 4" w:semiHidden="0" w:uiPriority="61" w:unhideWhenUsed="0"/>
+    <w:lsdException w:name="Light Grid Accent 4" w:semiHidden="0" w:uiPriority="62" w:unhideWhenUsed="0"/>
+    <w:lsdException w:name="Medium Shading 1 Accent 4" w:semiHidden="0" w:uiPriority="63" w:unhideWhenUsed="0"/>
+    <w:lsdException w:name="Medium Shading 2 Accent 4" w:semiHidden="0" w:uiPriority="64" w:unhideWhenUsed="0"/>
+    <w:lsdException w:name="Medium List 1 Accent 4" w:semiHidden="0" w:uiPriority="65" w:unhideWhenUsed="0"/>
+    <w:lsdException w:name="Medium List 2 Accent 4" w:semiHidden="0" w:uiPriority="66" w:unhideWhenUsed="0"/>
+    <w:lsdException w:name="Medium Grid 1 Accent 4" w:semiHidden="0" w:uiPriority="67" w:unhideWhenUsed="0"/>
+    <w:lsdException w:name="Medium Grid 2 Accent 4" w:semiHidden="0" w:uiPriority="68" w:unhideWhenUsed="0"/>
+    <w:lsdException w:name="Medium Grid 3 Accent 4" w:semiHidden="0" w:uiPriority="69" w:unhideWhenUsed="0"/>
+    <w:lsdException w:name="Dark List Accent 4" w:semiHidden="0" w:uiPriority="70" w:unhideWhenUsed="0"/>
+    <w:lsdException w:name="Colorful Shading Accent 4" w:semiHidden="0" w:uiPriority="71" w:unhideWhenUsed="0"/>
+    <w:lsdException w:name="Colorful List Accent 4" w:semiHidden="0" w:uiPriority="72" w:unhideWhenUsed="0"/>
+    <w:lsdException w:name="Colorful Grid Accent 4" w:semiHidden="0" w:uiPriority="73" w:unhideWhenUsed="0"/>
+    <w:lsdException w:name="Light Shading Accent 5" w:semiHidden="0" w:uiPriority="60" w:unhideWhenUsed="0"/>
+    <w:lsdException w:name="Light List Accent 5" w:semiHidden="0" w:uiPriority="61" w:unhideWhenUsed="0"/>
+    <w:lsdException w:name="Light Grid Accent 5" w:semiHidden="0" w:uiPriority="62" w:unhideWhenUsed="0"/>
+    <w:lsdException w:name="Medium Shading 1 Accent 5" w:semiHidden="0" w:uiPriority="63" w:unhideWhenUsed="0"/>
+    <w:lsdException w:name="Medium Shading 2 Accent 5" w:semiHidden="0" w:uiPriority="64" w:unhideWhenUsed="0"/>
+    <w:lsdException w:name="Medium List 1 Accent 5" w:semiHidden="0" w:uiPriority="65" w:unhideWhenUsed="0"/>
+    <w:lsdException w:name="Medium List 2 Accent 5" w:semiHidden="0" w:uiPriority="66" w:unhideWhenUsed="0"/>
+    <w:lsdException w:name="Medium Grid 1 Accent 5" w:semiHidden="0" w:uiPriority="67" w:unhideWhenUsed="0"/>
+    <w:lsdException w:name="Medium Grid 2 Accent 5" w:semiHidden="0" w:uiPriority="68" w:unhideWhenUsed="0"/>
+    <w:lsdException w:name="Medium Grid 3 Accent 5" w:semiHidden="0" w:uiPriority="69" w:unhideWhenUsed="0"/>
+    <w:lsdException w:name="Dark List Accent 5" w:semiHidden="0" w:uiPriority="70" w:unhideWhenUsed="0"/>
+    <w:lsdException w:name="Colorful Shading Accent 5" w:semiHidden="0" w:uiPriority="71" w:unhideWhenUsed="0"/>
+    <w:lsdException w:name="Colorful List Accent 5" w:semiHidden="0" w:uiPriority="72" w:unhideWhenUsed="0"/>
+    <w:lsdException w:name="Colorful Grid Accent 5" w:semiHidden="0" w:uiPriority="73" w:unhideWhenUsed="0"/>
+    <w:lsdException w:name="Light Shading Accent 6" w:semiHidden="0" w:uiPriority="60" w:unhideWhenUsed="0"/>
+    <w:lsdException w:name="Light List Accent 6" w:semiHidden="0" w:uiPriority="61" w:unhideWhenUsed="0"/>
+    <w:lsdException w:name="Light Grid Accent 6" w:semiHidden="0" w:uiPriority="62" w:unhideWhenUsed="0"/>
+    <w:lsdException w:name="Medium Shading 1 Accent 6" w:semiHidden="0" w:uiPriority="63" w:unhideWhenUsed="0"/>
+    <w:lsdException w:name="Medium Shading 2 Accent 6" w:semiHidden="0" w:uiPriority="64" w:unhideWhenUsed="0"/>
+    <w:lsdException w:name="Medium List 1 Accent 6" w:semiHidden="0" w:uiPriority="65" w:unhideWhenUsed="0"/>
+    <w:lsdException w:name="Medium List 2 Accent 6" w:semiHidden="0" w:uiPriority="66" w:unhideWhenUsed="0"/>
+    <w:lsdException w:name="Medium Grid 1 Accent 6" w:semiHidden="0" w:uiPriority="67" w:unhideWhenUsed="0"/>
+    <w:lsdException w:name="Medium Grid 2 Accent 6" w:semiHidden="0" w:uiPriority="68" w:unhideWhenUsed="0"/>
+    <w:lsdException w:name="Medium Grid 3 Accent 6" w:semiHidden="0" w:uiPriority="69" w:unhideWhenUsed="0"/>
+    <w:lsdException w:name="Dark List Accent 6" w:semiHidden="0" w:uiPriority="70" w:unhideWhenUsed="0"/>
+    <w:lsdException w:name="Colorful Shading Accent 6" w:semiHidden="0" w:uiPriority="71" w:unhideWhenUsed="0"/>
+    <w:lsdException w:name="Colorful List Accent 6" w:semiHidden="0" w:uiPriority="72" w:unhideWhenUsed="0"/>
+    <w:lsdException w:name="Colorful Grid Accent 6" w:semiHidden="0" w:uiPriority="73" w:unhideWhenUsed="0"/>
+    <w:lsdException w:name="Subtle Emphasis" w:semiHidden="0" w:uiPriority="19" w:unhideWhenUsed="0" w:qFormat="1"/>
+    <w:lsdException w:name="Intense Emphasis" w:semiHidden="0" w:uiPriority="21" w:unhideWhenUsed="0" w:qFormat="1"/>
+    <w:lsdException w:name="Subtle Reference" w:semiHidden="0" w:uiPriority="31" w:unhideWhenUsed="0" w:qFormat="1"/>
+    <w:lsdException w:name="Intense Reference" w:semiHidden="0" w:uiPriority="32" w:unhideWhenUsed="0" w:qFormat="1"/>
+    <w:lsdException w:name="Book Title" w:semiHidden="0" w:uiPriority="33" w:unhideWhenUsed="0" w:qFormat="1"/>
+    <w:lsdException w:name="Bibliography" w:uiPriority="37"/>
+    <w:lsdException w:name="TOC Heading" w:uiPriority="39" w:qFormat="1"/>
+  </w:latentStyles>
+  <w:style w:type="paragraph" w:default="1" w:styleId="Normal">
+    <w:name w:val="Normal"/>
+    <w:qFormat/>
+  </w:style>
+  <w:style w:type="paragraph" w:styleId="Heading1">
+    <w:name w:val="heading 1"/>
+    <w:basedOn w:val="Normal"/>
+    <w:next w:val="Normal"/>
+    <w:link w:val="Heading1Char"/>
+    <w:uiPriority w:val="9"/>
+    <w:qFormat/>
+    <w:rsid w:val="00CC49E7"/>
+    <w:pPr>
+      <w:keepNext/>
+      <w:keepLines/>
+      <w:spacing w:before="480" w:after="0"/>
+      <w:outlineLvl w:val="0"/>
+    </w:pPr>
+    <w:rPr>
+      <w:rFonts w:asciiTheme="majorHAnsi" w:eastAsiaTheme="majorEastAsia" w:hAnsiTheme="majorHAnsi" w:cstheme="majorBidi"/>
+      <w:b/>
+      <w:bCs/>
+      <w:color w:val="365F91" w:themeColor="accent1" w:themeShade="BF"/>
+      <w:sz w:val="28"/>
+      <w:szCs w:val="28"/>
+    </w:rPr>
+  </w:style>
+  <w:style w:type="paragraph" w:styleId="Heading2">
+    <w:name w:val="heading 2"/>
+    <w:basedOn w:val="Normal"/>
+    <w:link w:val="Heading2Char"/>
+    <w:uiPriority w:val="9"/>
+    <w:qFormat/>
+    <w:rsid w:val="00E06914"/>
+    <w:pPr>
+      <w:spacing w:before="100" w:beforeAutospacing="1" w:after="100" w:afterAutospacing="1" w:line="240" w:lineRule="auto"/>
+      <w:outlineLvl w:val="1"/>
+    </w:pPr>
+    <w:rPr>
+      <w:rFonts w:ascii="Times New Roman" w:eastAsia="Times New Roman" w:hAnsi="Times New Roman" w:cs="Times New Roman"/>
+      <w:b/>
+      <w:bCs/>
+      <w:sz w:val="36"/>
+      <w:szCs w:val="36"/>
+    </w:rPr>
+  </w:style>
+  <w:style w:type="paragraph" w:styleId="Heading3">
+    <w:name w:val="heading 3"/>
+    <w:basedOn w:val="Normal"/>
+    <w:link w:val="Heading3Char"/>
+    <w:uiPriority w:val="9"/>
+    <w:qFormat/>
+    <w:rsid w:val="00E06914"/>
+    <w:pPr>
+      <w:spacing w:before="100" w:beforeAutospacing="1" w:after="100" w:afterAutospacing="1" w:line="240" w:lineRule="auto"/>
+      <w:outlineLvl w:val="2"/>
+    </w:pPr>
+    <w:rPr>
+      <w:rFonts w:ascii="Times New Roman" w:eastAsia="Times New Roman" w:hAnsi="Times New Roman" w:cs="Times New Roman"/>
+      <w:b/>
+      <w:bCs/>
+      <w:sz w:val="27"/>
+      <w:szCs w:val="27"/>
+    </w:rPr>
+  </w:style>
+  <w:style w:type="paragraph" w:styleId="Heading4">
+    <w:name w:val="heading 4"/>
+    <w:basedOn w:val="Normal"/>
+    <w:link w:val="Heading4Char"/>
+    <w:uiPriority w:val="9"/>
+    <w:qFormat/>
+    <w:rsid w:val="00E06914"/>
+    <w:pPr>
+      <w:spacing w:before="100" w:beforeAutospacing="1" w:after="100" w:afterAutospacing="1" w:line="240" w:lineRule="auto"/>
+      <w:outlineLvl w:val="3"/>
+    </w:pPr>
+    <w:rPr>
+      <w:rFonts w:ascii="Times New Roman" w:eastAsia="Times New Roman" w:hAnsi="Times New Roman" w:cs="Times New Roman"/>
+      <w:b/>
+      <w:bCs/>
+      <w:sz w:val="24"/>
+      <w:szCs w:val="24"/>
+    </w:rPr>
+  </w:style>
+  <w:style w:type="character" w:default="1" w:styleId="DefaultParagraphFont">
+    <w:name w:val="Default Paragraph Font"/>
+    <w:uiPriority w:val="1"/>
+    <w:semiHidden/>
+    <w:unhideWhenUsed/>
+  </w:style>
+  <w:style w:type="table" w:default="1" w:styleId="TableNormal">
+    <w:name w:val="Normal Table"/>
+    <w:uiPriority w:val="99"/>
+    <w:semiHidden/>
+    <w:unhideWhenUsed/>
+    <w:tblPr>
+      <w:tblInd w:w="0" w:type="dxa"/>
+      <w:tblCellMar>
+        <w:top w:w="0" w:type="dxa"/>
+        <w:left w:w="108" w:type="dxa"/>
+        <w:bottom w:w="0" w:type="dxa"/>
+        <w:right w:w="108" w:type="dxa"/>
+      </w:tblCellMar>
+    </w:tblPr>
+  </w:style>
+  <w:style w:type="numbering" w:default="1" w:styleId="NoList">
+    <w:name w:val="No List"/>
+    <w:uiPriority w:val="99"/>
+    <w:semiHidden/>
+    <w:unhideWhenUsed/>
+  </w:style>
+  <w:style w:type="character" w:customStyle="1" w:styleId="Heading2Char">
+    <w:name w:val="Heading 2 Char"/>
+    <w:basedOn w:val="DefaultParagraphFont"/>
+    <w:link w:val="Heading2"/>
+    <w:uiPriority w:val="9"/>
+    <w:rsid w:val="00E06914"/>
+    <w:rPr>
+      <w:rFonts w:ascii="Times New Roman" w:eastAsia="Times New Roman" w:hAnsi="Times New Roman" w:cs="Times New Roman"/>
+      <w:b/>
+      <w:bCs/>
+      <w:sz w:val="36"/>
+      <w:szCs w:val="36"/>
+    </w:rPr>
+  </w:style>
+  <w:style w:type="character" w:customStyle="1" w:styleId="Heading3Char">
+    <w:name w:val="Heading 3 Char"/>
+    <w:basedOn w:val="DefaultParagraphFont"/>
+    <w:link w:val="Heading3"/>
+    <w:uiPriority w:val="9"/>
+    <w:rsid w:val="00E06914"/>
+    <w:rPr>
+      <w:rFonts w:ascii="Times New Roman" w:eastAsia="Times New Roman" w:hAnsi="Times New Roman" w:cs="Times New Roman"/>
+      <w:b/>
+      <w:bCs/>
+      <w:sz w:val="27"/>
+      <w:szCs w:val="27"/>
+    </w:rPr>
+  </w:style>
+  <w:style w:type="character" w:customStyle="1" w:styleId="Heading4Char">
+    <w:name w:val="Heading 4 Char"/>
+    <w:basedOn w:val="DefaultParagraphFont"/>
+    <w:link w:val="Heading4"/>
+    <w:uiPriority w:val="9"/>
+    <w:rsid w:val="00E06914"/>
+    <w:rPr>
+      <w:rFonts w:ascii="Times New Roman" w:eastAsia="Times New Roman" w:hAnsi="Times New Roman" w:cs="Times New Roman"/>
+      <w:b/>
+      <w:bCs/>
+      <w:sz w:val="24"/>
+      <w:szCs w:val="24"/>
+    </w:rPr>
+  </w:style>
+  <w:style w:type="paragraph" w:styleId="NormalWeb">
+    <w:name w:val="Normal (Web)"/>
+    <w:basedOn w:val="Normal"/>
+    <w:uiPriority w:val="99"/>
+    <w:semiHidden/>
+    <w:unhideWhenUsed/>
+    <w:rsid w:val="00E06914"/>
+    <w:pPr>
+      <w:spacing w:before="100" w:beforeAutospacing="1" w:after="100" w:afterAutospacing="1" w:line="240" w:lineRule="auto"/>
+    </w:pPr>
+    <w:rPr>
+      <w:rFonts w:ascii="Times New Roman" w:eastAsia="Times New Roman" w:hAnsi="Times New Roman" w:cs="Times New Roman"/>
+      <w:sz w:val="24"/>
+      <w:szCs w:val="24"/>
+    </w:rPr>
+  </w:style>
+  <w:style w:type="character" w:customStyle="1" w:styleId="apple-converted-space">
+    <w:name w:val="apple-converted-space"/>
+    <w:basedOn w:val="DefaultParagraphFont"/>
+    <w:rsid w:val="00E06914"/>
+  </w:style>
+  <w:style w:type="character" w:styleId="Hyperlink">
+    <w:name w:val="Hyperlink"/>
+    <w:basedOn w:val="DefaultParagraphFont"/>
+    <w:uiPriority w:val="99"/>
+    <w:unhideWhenUsed/>
+    <w:rsid w:val="00E06914"/>
+    <w:rPr>
+      <w:color w:val="0000FF"/>
+      <w:u w:val="single"/>
+    </w:rPr>
+  </w:style>
+  <w:style w:type="character" w:customStyle="1" w:styleId="label-title">
+    <w:name w:val="label-title"/>
+    <w:basedOn w:val="DefaultParagraphFont"/>
+    <w:rsid w:val="00E06914"/>
+  </w:style>
+  <w:style w:type="paragraph" w:styleId="z-TopofForm">
+    <w:name w:val="HTML Top of Form"/>
+    <w:basedOn w:val="Normal"/>
+    <w:next w:val="Normal"/>
+    <w:link w:val="z-TopofFormChar"/>
+    <w:hidden/>
+    <w:uiPriority w:val="99"/>
+    <w:semiHidden/>
+    <w:unhideWhenUsed/>
+    <w:rsid w:val="00E06914"/>
+    <w:pPr>
+      <w:pBdr>
+        <w:bottom w:val="single" w:sz="6" w:space="1" w:color="auto"/>
+      </w:pBdr>
+      <w:spacing w:after="0" w:line="240" w:lineRule="auto"/>
+      <w:jc w:val="center"/>
+    </w:pPr>
+    <w:rPr>
+      <w:rFonts w:ascii="Arial" w:eastAsia="Times New Roman" w:hAnsi="Arial" w:cs="Arial"/>
+      <w:vanish/>
+      <w:sz w:val="16"/>
+      <w:szCs w:val="16"/>
+    </w:rPr>
+  </w:style>
+  <w:style w:type="character" w:customStyle="1" w:styleId="z-TopofFormChar">
+    <w:name w:val="z-Top of Form Char"/>
+    <w:basedOn w:val="DefaultParagraphFont"/>
+    <w:link w:val="z-TopofForm"/>
+    <w:uiPriority w:val="99"/>
+    <w:semiHidden/>
+    <w:rsid w:val="00E06914"/>
+    <w:rPr>
+      <w:rFonts w:ascii="Arial" w:eastAsia="Times New Roman" w:hAnsi="Arial" w:cs="Arial"/>
+      <w:vanish/>
+      <w:sz w:val="16"/>
+      <w:szCs w:val="16"/>
+    </w:rPr>
+  </w:style>
+  <w:style w:type="paragraph" w:styleId="z-BottomofForm">
+    <w:name w:val="HTML Bottom of Form"/>
+    <w:basedOn w:val="Normal"/>
+    <w:next w:val="Normal"/>
+    <w:link w:val="z-BottomofFormChar"/>
+    <w:hidden/>
+    <w:uiPriority w:val="99"/>
+    <w:semiHidden/>
+    <w:unhideWhenUsed/>
+    <w:rsid w:val="00E06914"/>
+    <w:pPr>
+      <w:pBdr>
+        <w:top w:val="single" w:sz="6" w:space="1" w:color="auto"/>
+      </w:pBdr>
+      <w:spacing w:after="0" w:line="240" w:lineRule="auto"/>
+      <w:jc w:val="center"/>
+    </w:pPr>
+    <w:rPr>
+      <w:rFonts w:ascii="Arial" w:eastAsia="Times New Roman" w:hAnsi="Arial" w:cs="Arial"/>
+      <w:vanish/>
+      <w:sz w:val="16"/>
+      <w:szCs w:val="16"/>
+    </w:rPr>
+  </w:style>
+  <w:style w:type="character" w:customStyle="1" w:styleId="z-BottomofFormChar">
+    <w:name w:val="z-Bottom of Form Char"/>
+    <w:basedOn w:val="DefaultParagraphFont"/>
+    <w:link w:val="z-BottomofForm"/>
+    <w:uiPriority w:val="99"/>
+    <w:semiHidden/>
+    <w:rsid w:val="00E06914"/>
+    <w:rPr>
+      <w:rFonts w:ascii="Arial" w:eastAsia="Times New Roman" w:hAnsi="Arial" w:cs="Arial"/>
+      <w:vanish/>
+      <w:sz w:val="16"/>
+      <w:szCs w:val="16"/>
+    </w:rPr>
+  </w:style>
+  <w:style w:type="paragraph" w:customStyle="1" w:styleId="comment-user-logo">
+    <w:name w:val="comment-user-logo"/>
+    <w:basedOn w:val="Normal"/>
+    <w:rsid w:val="00E06914"/>
+    <w:pPr>
+      <w:spacing w:before="100" w:beforeAutospacing="1" w:after="100" w:afterAutospacing="1" w:line="240" w:lineRule="auto"/>
+    </w:pPr>
+    <w:rPr>
+      <w:rFonts w:ascii="Times New Roman" w:eastAsia="Times New Roman" w:hAnsi="Times New Roman" w:cs="Times New Roman"/>
+      <w:sz w:val="24"/>
+      <w:szCs w:val="24"/>
+    </w:rPr>
+  </w:style>
+  <w:style w:type="paragraph" w:customStyle="1" w:styleId="Date1">
+    <w:name w:val="Date1"/>
+    <w:basedOn w:val="Normal"/>
+    <w:rsid w:val="00E06914"/>
+    <w:pPr>
+      <w:spacing w:before="100" w:beforeAutospacing="1" w:after="100" w:afterAutospacing="1" w:line="240" w:lineRule="auto"/>
+    </w:pPr>
+    <w:rPr>
+      <w:rFonts w:ascii="Times New Roman" w:eastAsia="Times New Roman" w:hAnsi="Times New Roman" w:cs="Times New Roman"/>
+      <w:sz w:val="24"/>
+      <w:szCs w:val="24"/>
+    </w:rPr>
+  </w:style>
+  <w:style w:type="paragraph" w:styleId="BalloonText">
+    <w:name w:val="Balloon Text"/>
+    <w:basedOn w:val="Normal"/>
+    <w:link w:val="BalloonTextChar"/>
+    <w:uiPriority w:val="99"/>
+    <w:semiHidden/>
+    <w:unhideWhenUsed/>
+    <w:rsid w:val="00E06914"/>
+    <w:pPr>
+      <w:spacing w:after="0" w:line="240" w:lineRule="auto"/>
+    </w:pPr>
+    <w:rPr>
+      <w:rFonts w:ascii="Tahoma" w:hAnsi="Tahoma" w:cs="Tahoma"/>
+      <w:sz w:val="16"/>
+      <w:szCs w:val="16"/>
+    </w:rPr>
+  </w:style>
+  <w:style w:type="character" w:customStyle="1" w:styleId="BalloonTextChar">
+    <w:name w:val="Balloon Text Char"/>
+    <w:basedOn w:val="DefaultParagraphFont"/>
+    <w:link w:val="BalloonText"/>
+    <w:uiPriority w:val="99"/>
+    <w:semiHidden/>
+    <w:rsid w:val="00E06914"/>
+    <w:rPr>
+      <w:rFonts w:ascii="Tahoma" w:hAnsi="Tahoma" w:cs="Tahoma"/>
+      <w:sz w:val="16"/>
+      <w:szCs w:val="16"/>
+    </w:rPr>
+  </w:style>
+  <w:style w:type="paragraph" w:styleId="ListParagraph">
+    <w:name w:val="List Paragraph"/>
+    <w:basedOn w:val="Normal"/>
+    <w:uiPriority w:val="34"/>
+    <w:qFormat/>
+    <w:rsid w:val="006F6B90"/>
+    <w:pPr>
+      <w:ind w:left="720"/>
+      <w:contextualSpacing/>
+    </w:pPr>
+  </w:style>
+  <w:style w:type="character" w:customStyle="1" w:styleId="Heading1Char">
+    <w:name w:val="Heading 1 Char"/>
+    <w:basedOn w:val="DefaultParagraphFont"/>
+    <w:link w:val="Heading1"/>
+    <w:uiPriority w:val="9"/>
+    <w:rsid w:val="00CC49E7"/>
+    <w:rPr>
+      <w:rFonts w:asciiTheme="majorHAnsi" w:eastAsiaTheme="majorEastAsia" w:hAnsiTheme="majorHAnsi" w:cstheme="majorBidi"/>
+      <w:b/>
+      <w:bCs/>
+      <w:color w:val="365F91" w:themeColor="accent1" w:themeShade="BF"/>
+      <w:sz w:val="28"/>
+      <w:szCs w:val="28"/>
+    </w:rPr>
+  </w:style>
+  <w:style w:type="paragraph" w:styleId="Header">
+    <w:name w:val="header"/>
+    <w:basedOn w:val="Normal"/>
+    <w:link w:val="HeaderChar"/>
+    <w:uiPriority w:val="99"/>
+    <w:unhideWhenUsed/>
+    <w:rsid w:val="00CC49E7"/>
+    <w:pPr>
+      <w:tabs>
+        <w:tab w:val="center" w:pos="4680"/>
+        <w:tab w:val="right" w:pos="9360"/>
+      </w:tabs>
+      <w:spacing w:after="0" w:line="240" w:lineRule="auto"/>
+    </w:pPr>
+  </w:style>
+  <w:style w:type="character" w:customStyle="1" w:styleId="HeaderChar">
+    <w:name w:val="Header Char"/>
+    <w:basedOn w:val="DefaultParagraphFont"/>
+    <w:link w:val="Header"/>
+    <w:uiPriority w:val="99"/>
+    <w:rsid w:val="00CC49E7"/>
+  </w:style>
+  <w:style w:type="paragraph" w:styleId="Footer">
+    <w:name w:val="footer"/>
+    <w:basedOn w:val="Normal"/>
+    <w:link w:val="FooterChar"/>
+    <w:uiPriority w:val="99"/>
+    <w:unhideWhenUsed/>
+    <w:rsid w:val="00CC49E7"/>
+    <w:pPr>
+      <w:tabs>
+        <w:tab w:val="center" w:pos="4680"/>
+        <w:tab w:val="right" w:pos="9360"/>
+      </w:tabs>
+      <w:spacing w:after="0" w:line="240" w:lineRule="auto"/>
+    </w:pPr>
+  </w:style>
+  <w:style w:type="character" w:customStyle="1" w:styleId="FooterChar">
+    <w:name w:val="Footer Char"/>
+    <w:basedOn w:val="DefaultParagraphFont"/>
+    <w:link w:val="Footer"/>
+    <w:uiPriority w:val="99"/>
+    <w:rsid w:val="00CC49E7"/>
+  </w:style>
+  <w:style w:type="paragraph" w:styleId="TOCHeading">
+    <w:name w:val="TOC Heading"/>
+    <w:basedOn w:val="Heading1"/>
+    <w:next w:val="Normal"/>
+    <w:uiPriority w:val="39"/>
+    <w:semiHidden/>
+    <w:unhideWhenUsed/>
+    <w:qFormat/>
+    <w:rsid w:val="00CC49E7"/>
+    <w:pPr>
+      <w:outlineLvl w:val="9"/>
+    </w:pPr>
+    <w:rPr>
+      <w:lang w:eastAsia="ja-JP"/>
+    </w:rPr>
+  </w:style>
+  <w:style w:type="paragraph" w:styleId="TOC1">
+    <w:name w:val="toc 1"/>
+    <w:basedOn w:val="Normal"/>
+    <w:next w:val="Normal"/>
+    <w:autoRedefine/>
+    <w:uiPriority w:val="39"/>
+    <w:unhideWhenUsed/>
+    <w:qFormat/>
+    <w:rsid w:val="00CC49E7"/>
+    <w:pPr>
+      <w:spacing w:before="360" w:after="0"/>
+    </w:pPr>
+    <w:rPr>
+      <w:rFonts w:asciiTheme="majorHAnsi" w:hAnsiTheme="majorHAnsi"/>
+      <w:b/>
+      <w:bCs/>
+      <w:caps/>
+      <w:sz w:val="24"/>
+      <w:szCs w:val="24"/>
+    </w:rPr>
+  </w:style>
+  <w:style w:type="paragraph" w:styleId="TOC2">
+    <w:name w:val="toc 2"/>
+    <w:basedOn w:val="Normal"/>
+    <w:next w:val="Normal"/>
+    <w:autoRedefine/>
+    <w:uiPriority w:val="39"/>
+    <w:unhideWhenUsed/>
+    <w:qFormat/>
+    <w:rsid w:val="00CC49E7"/>
+    <w:pPr>
+      <w:spacing w:before="240" w:after="0"/>
+    </w:pPr>
+    <w:rPr>
+      <w:b/>
+      <w:bCs/>
+      <w:sz w:val="20"/>
+      <w:szCs w:val="20"/>
+    </w:rPr>
+  </w:style>
+  <w:style w:type="paragraph" w:styleId="TOC3">
+    <w:name w:val="toc 3"/>
+    <w:basedOn w:val="Normal"/>
+    <w:next w:val="Normal"/>
+    <w:autoRedefine/>
+    <w:uiPriority w:val="39"/>
+    <w:unhideWhenUsed/>
+    <w:qFormat/>
+    <w:rsid w:val="009F1645"/>
+    <w:pPr>
+      <w:spacing w:after="0"/>
+      <w:ind w:left="220"/>
+    </w:pPr>
+    <w:rPr>
+      <w:sz w:val="20"/>
+      <w:szCs w:val="20"/>
+    </w:rPr>
+  </w:style>
+  <w:style w:type="paragraph" w:styleId="TOC4">
+    <w:name w:val="toc 4"/>
+    <w:basedOn w:val="Normal"/>
+    <w:next w:val="Normal"/>
+    <w:autoRedefine/>
+    <w:uiPriority w:val="39"/>
+    <w:unhideWhenUsed/>
+    <w:rsid w:val="001A6E3F"/>
+    <w:pPr>
+      <w:spacing w:after="0"/>
+      <w:ind w:left="440"/>
+    </w:pPr>
+    <w:rPr>
+      <w:sz w:val="20"/>
+      <w:szCs w:val="20"/>
+    </w:rPr>
+  </w:style>
+  <w:style w:type="paragraph" w:styleId="TOC5">
+    <w:name w:val="toc 5"/>
+    <w:basedOn w:val="Normal"/>
+    <w:next w:val="Normal"/>
+    <w:autoRedefine/>
+    <w:uiPriority w:val="39"/>
+    <w:unhideWhenUsed/>
+    <w:rsid w:val="001A6E3F"/>
+    <w:pPr>
+      <w:spacing w:after="0"/>
+      <w:ind w:left="660"/>
+    </w:pPr>
+    <w:rPr>
+      <w:sz w:val="20"/>
+      <w:szCs w:val="20"/>
+    </w:rPr>
+  </w:style>
+  <w:style w:type="paragraph" w:styleId="TOC6">
+    <w:name w:val="toc 6"/>
+    <w:basedOn w:val="Normal"/>
+    <w:next w:val="Normal"/>
+    <w:autoRedefine/>
+    <w:uiPriority w:val="39"/>
+    <w:unhideWhenUsed/>
+    <w:rsid w:val="001A6E3F"/>
+    <w:pPr>
+      <w:spacing w:after="0"/>
+      <w:ind w:left="880"/>
+    </w:pPr>
+    <w:rPr>
+      <w:sz w:val="20"/>
+      <w:szCs w:val="20"/>
+    </w:rPr>
+  </w:style>
+  <w:style w:type="paragraph" w:styleId="TOC7">
+    <w:name w:val="toc 7"/>
+    <w:basedOn w:val="Normal"/>
+    <w:next w:val="Normal"/>
+    <w:autoRedefine/>
+    <w:uiPriority w:val="39"/>
+    <w:unhideWhenUsed/>
+    <w:rsid w:val="001A6E3F"/>
+    <w:pPr>
+      <w:spacing w:after="0"/>
+      <w:ind w:left="1100"/>
+    </w:pPr>
+    <w:rPr>
+      <w:sz w:val="20"/>
+      <w:szCs w:val="20"/>
+    </w:rPr>
+  </w:style>
+  <w:style w:type="paragraph" w:styleId="TOC8">
+    <w:name w:val="toc 8"/>
+    <w:basedOn w:val="Normal"/>
+    <w:next w:val="Normal"/>
+    <w:autoRedefine/>
+    <w:uiPriority w:val="39"/>
+    <w:unhideWhenUsed/>
+    <w:rsid w:val="001A6E3F"/>
+    <w:pPr>
+      <w:spacing w:after="0"/>
+      <w:ind w:left="1320"/>
+    </w:pPr>
+    <w:rPr>
+      <w:sz w:val="20"/>
+      <w:szCs w:val="20"/>
+    </w:rPr>
+  </w:style>
+  <w:style w:type="paragraph" w:styleId="TOC9">
+    <w:name w:val="toc 9"/>
+    <w:basedOn w:val="Normal"/>
+    <w:next w:val="Normal"/>
+    <w:autoRedefine/>
+    <w:uiPriority w:val="39"/>
+    <w:unhideWhenUsed/>
+    <w:rsid w:val="001A6E3F"/>
+    <w:pPr>
+      <w:spacing w:after="0"/>
+      <w:ind w:left="1540"/>
+    </w:pPr>
+    <w:rPr>
+      <w:sz w:val="20"/>
+      <w:szCs w:val="20"/>
+    </w:rPr>
+  </w:style>
+</w:styles>
+</file>
+
+<file path=word/stylesWithEffects.xml><?xml version="1.0" encoding="utf-8"?>
+<w:styles xmlns:wpc="http://schemas.microsoft.com/office/word/2010/wordprocessingCanvas" xmlns:mc="http://schemas.openxmlformats.org/markup-compatibility/2006" xmlns:o="urn:schemas-microsoft-com:office:office" xmlns:r="http://schemas.openxmlformats.org/officeDocument/2006/relationships" xmlns:m="http://schemas.openxmlformats.org/officeDocument/2006/math" xmlns:v="urn:schemas-microsoft-com:vml" xmlns:wp14="http://schemas.microsoft.com/office/word/2010/wordprocessingDrawing" xmlns:wp="http://schemas.openxmlformats.org/drawingml/2006/wordprocessingDrawing" xmlns:w10="urn:schemas-microsoft-com:office:word" xmlns:w="http://schemas.openxmlformats.org/wordprocessingml/2006/main" xmlns:w14="http://schemas.microsoft.com/office/word/2010/wordml" xmlns:wpg="http://schemas.microsoft.com/office/word/2010/wordprocessingGroup" xmlns:wpi="http://schemas.microsoft.com/office/word/2010/wordprocessingInk" xmlns:wne="http://schemas.microsoft.com/office/word/2006/wordml" xmlns:wps="http://schemas.microsoft.com/office/word/2010/wordprocessingShape" mc:Ignorable="w14 wp14">
+  <w:docDefaults>
+    <w:rPrDefault>
+      <w:rPr>
+        <w:rFonts w:asciiTheme="minorHAnsi" w:eastAsiaTheme="minorHAnsi" w:hAnsiTheme="minorHAnsi" w:cstheme="minorBidi"/>
+        <w:sz w:val="22"/>
+        <w:szCs w:val="22"/>
+        <w:lang w:val="en-US" w:eastAsia="en-US" w:bidi="ar-SA"/>
+      </w:rPr>
+    </w:rPrDefault>
+    <w:pPrDefault>
+      <w:pPr>
+        <w:spacing w:after="200" w:line="276" w:lineRule="auto"/>
+      </w:pPr>
+    </w:pPrDefault>
+  </w:docDefaults>
+  <w:latentStyles w:defLockedState="0" w:defUIPriority="99" w:defSemiHidden="1" w:defUnhideWhenUsed="1" w:defQFormat="0" w:count="267">
+    <w:lsdException w:name="Normal" w:semiHidden="0" w:uiPriority="0" w:unhideWhenUsed="0" w:qFormat="1"/>
+    <w:lsdException w:name="heading 1" w:semiHidden="0" w:uiPriority="9" w:unhideWhenUsed="0" w:qFormat="1"/>
+    <w:lsdException w:name="heading 2" w:uiPriority="9" w:qFormat="1"/>
+    <w:lsdException w:name="heading 3" w:uiPriority="9" w:qFormat="1"/>
+    <w:lsdException w:name="heading 4" w:uiPriority="9" w:qFormat="1"/>
+    <w:lsdException w:name="heading 5" w:uiPriority="9" w:qFormat="1"/>
+    <w:lsdException w:name="heading 6" w:uiPriority="9" w:qFormat="1"/>
+    <w:lsdException w:name="heading 7" w:uiPriority="9" w:qFormat="1"/>
+    <w:lsdException w:name="heading 8" w:uiPriority="9" w:qFormat="1"/>
+    <w:lsdException w:name="heading 9" w:uiPriority="9" w:qFormat="1"/>
+    <w:lsdException w:name="toc 1" w:uiPriority="39" w:qFormat="1"/>
+    <w:lsdException w:name="toc 2" w:uiPriority="39" w:qFormat="1"/>
+    <w:lsdException w:name="toc 3" w:uiPriority="39" w:qFormat="1"/>
+    <w:lsdException w:name="toc 4" w:uiPriority="39"/>
+    <w:lsdException w:name="toc 5" w:uiPriority="39"/>
+    <w:lsdException w:name="toc 6" w:uiPriority="39"/>
+    <w:lsdException w:name="toc 7" w:uiPriority="39"/>
+    <w:lsdException w:name="toc 8" w:uiPriority="39"/>
+    <w:lsdException w:name="toc 9" w:uiPriority="39"/>
+    <w:lsdException w:name="caption" w:uiPriority="35" w:qFormat="1"/>
+    <w:lsdException w:name="Title" w:semiHidden="0" w:uiPriority="10" w:unhideWhenUsed="0" w:qFormat="1"/>
+    <w:lsdException w:name="Default Paragraph Font" w:uiPriority="1"/>
+    <w:lsdException w:name="Subtitle" w:semiHidden="0" w:uiPriority="11" w:unhideWhenUsed="0" w:qFormat="1"/>
+    <w:lsdException w:name="Strong" w:semiHidden="0" w:uiPriority="22" w:unhideWhenUsed="0" w:qFormat="1"/>
+    <w:lsdException w:name="Emphasis" w:semiHidden="0" w:uiPriority="20" w:unhideWhenUsed="0" w:qFormat="1"/>
+    <w:lsdException w:name="Table Grid" w:semiHidden="0" w:uiPriority="59" w:unhideWhenUsed="0"/>
+    <w:lsdException w:name="Placeholder Text" w:unhideWhenUsed="0"/>
+    <w:lsdException w:name="No Spacing" w:semiHidden="0" w:uiPriority="1" w:unhideWhenUsed="0" w:qFormat="1"/>
+    <w:lsdException w:name="Light Shading" w:semiHidden="0" w:uiPriority="60" w:unhideWhenUsed="0"/>
+    <w:lsdException w:name="Light List" w:semiHidden="0" w:uiPriority="61" w:unhideWhenUsed="0"/>
+    <w:lsdException w:name="Light Grid" w:semiHidden="0" w:uiPriority="62" w:unhideWhenUsed="0"/>
+    <w:lsdException w:name="Medium Shading 1" w:semiHidden="0" w:uiPriority="63" w:unhideWhenUsed="0"/>
+    <w:lsdException w:name="Medium Shading 2" w:semiHidden="0" w:uiPriority="64" w:unhideWhenUsed="0"/>
+    <w:lsdException w:name="Medium List 1" w:semiHidden="0" w:uiPriority="65" w:unhideWhenUsed="0"/>
+    <w:lsdException w:name="Medium List 2" w:semiHidden="0" w:uiPriority="66" w:unhideWhenUsed="0"/>
+    <w:lsdException w:name="Medium Grid 1" w:semiHidden="0" w:uiPriority="67" w:unhideWhenUsed="0"/>
+    <w:lsdException w:name="Medium Grid 2" w:semiHidden="0" w:uiPriority="68" w:unhideWhenUsed="0"/>
+    <w:lsdException w:name="Medium Grid 3" w:semiHidden="0" w:uiPriority="69" w:unhideWhenUsed="0"/>
+    <w:lsdException w:name="Dark List" w:semiHidden="0" w:uiPriority="70" w:unhideWhenUsed="0"/>
+    <w:lsdException w:name="Colorful Shading" w:semiHidden="0" w:uiPriority="71" w:unhideWhenUsed="0"/>
+    <w:lsdException w:name="Colorful List" w:semiHidden="0" w:uiPriority="72" w:unhideWhenUsed="0"/>
+    <w:lsdException w:name="Colorful Grid" w:semiHidden="0" w:uiPriority="73" w:unhideWhenUsed="0"/>
+    <w:lsdException w:name="Light Shading Accent 1" w:semiHidden="0" w:uiPriority="60" w:unhideWhenUsed="0"/>
+    <w:lsdException w:name="Light List Accent 1" w:semiHidden="0" w:uiPriority="61" w:unhideWhenUsed="0"/>
+    <w:lsdException w:name="Light Grid Accent 1" w:semiHidden="0" w:uiPriority="62" w:unhideWhenUsed="0"/>
+    <w:lsdException w:name="Medium Shading 1 Accent 1" w:semiHidden="0" w:uiPriority="63" w:unhideWhenUsed="0"/>
+    <w:lsdException w:name="Medium Shading 2 Accent 1" w:semiHidden="0" w:uiPriority="64" w:unhideWhenUsed="0"/>
+    <w:lsdException w:name="Medium List 1 Accent 1" w:semiHidden="0" w:uiPriority="65" w:unhideWhenUsed="0"/>
+    <w:lsdException w:name="Revision" w:unhideWhenUsed="0"/>
+    <w:lsdException w:name="List Paragraph" w:semiHidden="0" w:uiPriority="34" w:unhideWhenUsed="0" w:qFormat="1"/>
+    <w:lsdException w:name="Quote" w:semiHidden="0" w:uiPriority="29" w:unhideWhenUsed="0" w:qFormat="1"/>
+    <w:lsdException w:name="Intense Quote" w:semiHidden="0" w:uiPriority="30" w:unhideWhenUsed="0" w:qFormat="1"/>
+    <w:lsdException w:name="Medium List 2 Accent 1" w:semiHidden="0" w:uiPriority="66" w:unhideWhenUsed="0"/>
+    <w:lsdException w:name="Medium Grid 1 Accent 1" w:semiHidden="0" w:uiPriority="67" w:unhideWhenUsed="0"/>
+    <w:lsdException w:name="Medium Grid 2 Accent 1" w:semiHidden="0" w:uiPriority="68" w:unhideWhenUsed="0"/>
+    <w:lsdException w:name="Medium Grid 3 Accent 1" w:semiHidden="0" w:uiPriority="69" w:unhideWhenUsed="0"/>
+    <w:lsdException w:name="Dark List Accent 1" w:semiHidden="0" w:uiPriority="70" w:unhideWhenUsed="0"/>
+    <w:lsdException w:name="Colorful Shading Accent 1" w:semiHidden="0" w:uiPriority="71" w:unhideWhenUsed="0"/>
+    <w:lsdException w:name="Colorful List Accent 1" w:semiHidden="0" w:uiPriority="72" w:unhideWhenUsed="0"/>
+    <w:lsdException w:name="Colorful Grid Accent 1" w:semiHidden="0" w:uiPriority="73" w:unhideWhenUsed="0"/>
+    <w:lsdException w:name="Light Shading Accent 2" w:semiHidden="0" w:uiPriority="60" w:unhideWhenUsed="0"/>
+    <w:lsdException w:name="Light List Accent 2" w:semiHidden="0" w:uiPriority="61" w:unhideWhenUsed="0"/>
+    <w:lsdException w:name="Light Grid Accent 2" w:semiHidden="0" w:uiPriority="62" w:unhideWhenUsed="0"/>
+    <w:lsdException w:name="Medium Shading 1 Accent 2" w:semiHidden="0" w:uiPriority="63" w:unhideWhenUsed="0"/>
+    <w:lsdException w:name="Medium Shading 2 Accent 2" w:semiHidden="0" w:uiPriority="64" w:unhideWhenUsed="0"/>
+    <w:lsdException w:name="Medium List 1 Accent 2" w:semiHidden="0" w:uiPriority="65" w:unhideWhenUsed="0"/>
+    <w:lsdException w:name="Medium List 2 Accent 2" w:semiHidden="0" w:uiPriority="66" w:unhideWhenUsed="0"/>
+    <w:lsdException w:name="Medium Grid 1 Accent 2" w:semiHidden="0" w:uiPriority="67" w:unhideWhenUsed="0"/>
+    <w:lsdException w:name="Medium Grid 2 Accent 2" w:semiHidden="0" w:uiPriority="68" w:unhideWhenUsed="0"/>
+    <w:lsdException w:name="Medium Grid 3 Accent 2" w:semiHidden="0" w:uiPriority="69" w:unhideWhenUsed="0"/>
+    <w:lsdException w:name="Dark List Accent 2" w:semiHidden="0" w:uiPriority="70" w:unhideWhenUsed="0"/>
+    <w:lsdException w:name="Colorful Shading Accent 2" w:semiHidden="0" w:uiPriority="71" w:unhideWhenUsed="0"/>
+    <w:lsdException w:name="Colorful List Accent 2" w:semiHidden="0" w:uiPriority="72" w:unhideWhenUsed="0"/>
+    <w:lsdException w:name="Colorful Grid Accent 2" w:semiHidden="0" w:uiPriority="73" w:unhideWhenUsed="0"/>
+    <w:lsdException w:name="Light Shading Accent 3" w:semiHidden="0" w:uiPriority="60" w:unhideWhenUsed="0"/>
+    <w:lsdException w:name="Light List Accent 3" w:semiHidden="0" w:uiPriority="61" w:unhideWhenUsed="0"/>
+    <w:lsdException w:name="Light Grid Accent 3" w:semiHidden="0" w:uiPriority="62" w:unhideWhenUsed="0"/>
+    <w:lsdException w:name="Medium Shading 1 Accent 3" w:semiHidden="0" w:uiPriority="63" w:unhideWhenUsed="0"/>
+    <w:lsdException w:name="Medium Shading 2 Accent 3" w:semiHidden="0" w:uiPriority="64" w:unhideWhenUsed="0"/>
+    <w:lsdException w:name="Medium List 1 Accent 3" w:semiHidden="0" w:uiPriority="65" w:unhideWhenUsed="0"/>
+    <w:lsdException w:name="Medium List 2 Accent 3" w:semiHidden="0" w:uiPriority="66" w:unhideWhenUsed="0"/>
+    <w:lsdException w:name="Medium Grid 1 Accent 3" w:semiHidden="0" w:uiPriority="67" w:unhideWhenUsed="0"/>
+    <w:lsdException w:name="Medium Grid 2 Accent 3" w:semiHidden="0" w:uiPriority="68" w:unhideWhenUsed="0"/>
+    <w:lsdException w:name="Medium Grid 3 Accent 3" w:semiHidden="0" w:uiPriority="69" w:unhideWhenUsed="0"/>
+    <w:lsdException w:name="Dark List Accent 3" w:semiHidden="0" w:uiPriority="70" w:unhideWhenUsed="0"/>
+    <w:lsdException w:name="Colorful Shading Accent 3" w:semiHidden="0" w:uiPriority="71" w:unhideWhenUsed="0"/>
+    <w:lsdException w:name="Colorful List Accent 3" w:semiHidden="0" w:uiPriority="72" w:unhideWhenUsed="0"/>
+    <w:lsdException w:name="Colorful Grid Accent 3" w:semiHidden="0" w:uiPriority="73" w:unhideWhenUsed="0"/>
+    <w:lsdException w:name="Light Shading Accent 4" w:semiHidden="0" w:uiPriority="60" w:unhideWhenUsed="0"/>
+    <w:lsdException w:name="Light List Accent 4" w:semiHidden="0" w:uiPriority="61" w:unhideWhenUsed="0"/>
+    <w:lsdException w:name="Light Grid Accent 4" w:semiHidden="0" w:uiPriority="62" w:unhideWhenUsed="0"/>
+    <w:lsdException w:name="Medium Shading 1 Accent 4" w:semiHidden="0" w:uiPriority="63" w:unhideWhenUsed="0"/>
+    <w:lsdException w:name="Medium Shading 2 Accent 4" w:semiHidden="0" w:uiPriority="64" w:unhideWhenUsed="0"/>
+    <w:lsdException w:name="Medium List 1 Accent 4" w:semiHidden="0" w:uiPriority="65" w:unhideWhenUsed="0"/>
+    <w:lsdException w:name="Medium List 2 Accent 4" w:semiHidden="0" w:uiPriority="66" w:unhideWhenUsed="0"/>
+    <w:lsdException w:name="Medium Grid 1 Accent 4" w:semiHidden="0" w:uiPriority="67" w:unhideWhenUsed="0"/>
+    <w:lsdException w:name="Medium Grid 2 Accent 4" w:semiHidden="0" w:uiPriority="68" w:unhideWhenUsed="0"/>
+    <w:lsdException w:name="Medium Grid 3 Accent 4" w:semiHidden="0" w:uiPriority="69" w:unhideWhenUsed="0"/>
+    <w:lsdException w:name="Dark List Accent 4" w:semiHidden="0" w:uiPriority="70" w:unhideWhenUsed="0"/>
+    <w:lsdException w:name="Colorful Shading Accent 4" w:semiHidden="0" w:uiPriority="71" w:unhideWhenUsed="0"/>
+    <w:lsdException w:name="Colorful List Accent 4" w:semiHidden="0" w:uiPriority="72" w:unhideWhenUsed="0"/>
+    <w:lsdException w:name="Colorful Grid Accent 4" w:semiHidden="0" w:uiPriority="73" w:unhideWhenUsed="0"/>
+    <w:lsdException w:name="Light Shading Accent 5" w:semiHidden="0" w:uiPriority="60" w:unhideWhenUsed="0"/>
+    <w:lsdException w:name="Light List Accent 5" w:semiHidden="0" w:uiPriority="61" w:unhideWhenUsed="0"/>
+    <w:lsdException w:name="Light Grid Accent 5" w:semiHidden="0" w:uiPriority="62" w:unhideWhenUsed="0"/>
+    <w:lsdException w:name="Medium Shading 1 Accent 5" w:semiHidden="0" w:uiPriority="63" w:unhideWhenUsed="0"/>
+    <w:lsdException w:name="Medium Shading 2 Accent 5" w:semiHidden="0" w:uiPriority="64" w:unhideWhenUsed="0"/>
+    <w:lsdException w:name="Medium List 1 Accent 5" w:semiHidden="0" w:uiPriority="65" w:unhideWhenUsed="0"/>
+    <w:lsdException w:name="Medium List 2 Accent 5" w:semiHidden="0" w:uiPriority="66" w:unhideWhenUsed="0"/>
+    <w:lsdException w:name="Medium Grid 1 Accent 5" w:semiHidden="0" w:uiPriority="67" w:unhideWhenUsed="0"/>
+    <w:lsdException w:name="Medium Grid 2 Accent 5" w:semiHidden="0" w:uiPriority="68" w:unhideWhenUsed="0"/>
+    <w:lsdException w:name="Medium Grid 3 Accent 5" w:semiHidden="0" w:uiPriority="69" w:unhideWhenUsed="0"/>
+    <w:lsdException w:name="Dark List Accent 5" w:semiHidden="0" w:uiPriority="70" w:unhideWhenUsed="0"/>
+    <w:lsdException w:name="Colorful Shading Accent 5" w:semiHidden="0" w:uiPriority="71" w:unhideWhenUsed="0"/>
+    <w:lsdException w:name="Colorful List Accent 5" w:semiHidden="0" w:uiPriority="72" w:unhideWhenUsed="0"/>
+    <w:lsdException w:name="Colorful Grid Accent 5" w:semiHidden="0" w:uiPriority="73" w:unhideWhenUsed="0"/>
+    <w:lsdException w:name="Light Shading Accent 6" w:semiHidden="0" w:uiPriority="60" w:unhideWhenUsed="0"/>
+    <w:lsdException w:name="Light List Accent 6" w:semiHidden="0" w:uiPriority="61" w:unhideWhenUsed="0"/>
+    <w:lsdException w:name="Light Grid Accent 6" w:semiHidden="0" w:uiPriority="62" w:unhideWhenUsed="0"/>
+    <w:lsdException w:name="Medium Shading 1 Accent 6" w:semiHidden="0" w:uiPriority="63" w:unhideWhenUsed="0"/>
+    <w:lsdException w:name="Medium Shading 2 Accent 6" w:semiHidden="0" w:uiPriority="64" w:unhideWhenUsed="0"/>
+    <w:lsdException w:name="Medium List 1 Accent 6" w:semiHidden="0" w:uiPriority="65" w:unhideWhenUsed="0"/>
+    <w:lsdException w:name="Medium List 2 Accent 6" w:semiHidden="0" w:uiPriority="66" w:unhideWhenUsed="0"/>
+    <w:lsdException w:name="Medium Grid 1 Accent 6" w:semiHidden="0" w:uiPriority="67" w:unhideWhenUsed="0"/>
+    <w:lsdException w:name="Medium Grid 2 Accent 6" w:semiHidden="0" w:uiPriority="68" w:unhideWhenUsed="0"/>
+    <w:lsdException w:name="Medium Grid 3 Accent 6" w:semiHidden="0" w:uiPriority="69" w:unhideWhenUsed="0"/>
+    <w:lsdException w:name="Dark List Accent 6" w:semiHidden="0" w:uiPriority="70" w:unhideWhenUsed="0"/>
+    <w:lsdException w:name="Colorful Shading Accent 6" w:semiHidden="0" w:uiPriority="71" w:unhideWhenUsed="0"/>
+    <w:lsdException w:name="Colorful List Accent 6" w:semiHidden="0" w:uiPriority="72" w:unhideWhenUsed="0"/>
+    <w:lsdException w:name="Colorful Grid Accent 6" w:semiHidden="0" w:uiPriority="73" w:unhideWhenUsed="0"/>
+    <w:lsdException w:name="Subtle Emphasis" w:semiHidden="0" w:uiPriority="19" w:unhideWhenUsed="0" w:qFormat="1"/>
+    <w:lsdException w:name="Intense Emphasis" w:semiHidden="0" w:uiPriority="21" w:unhideWhenUsed="0" w:qFormat="1"/>
+    <w:lsdException w:name="Subtle Reference" w:semiHidden="0" w:uiPriority="31" w:unhideWhenUsed="0" w:qFormat="1"/>
+    <w:lsdException w:name="Intense Reference" w:semiHidden="0" w:uiPriority="32" w:unhideWhenUsed="0" w:qFormat="1"/>
+    <w:lsdException w:name="Book Title" w:semiHidden="0" w:uiPriority="33" w:unhideWhenUsed="0" w:qFormat="1"/>
+    <w:lsdException w:name="Bibliography" w:uiPriority="37"/>
+    <w:lsdException w:name="TOC Heading" w:uiPriority="39" w:qFormat="1"/>
+  </w:latentStyles>
+  <w:style w:type="paragraph" w:default="1" w:styleId="Normal">
+    <w:name w:val="Normal"/>
+    <w:qFormat/>
+  </w:style>
+  <w:style w:type="paragraph" w:styleId="Heading1">
+    <w:name w:val="heading 1"/>
+    <w:basedOn w:val="Normal"/>
+    <w:next w:val="Normal"/>
+    <w:link w:val="Heading1Char"/>
+    <w:uiPriority w:val="9"/>
+    <w:qFormat/>
+    <w:rsid w:val="00CC49E7"/>
+    <w:pPr>
+      <w:keepNext/>
+      <w:keepLines/>
+      <w:spacing w:before="480" w:after="0"/>
+      <w:outlineLvl w:val="0"/>
+    </w:pPr>
+    <w:rPr>
+      <w:rFonts w:asciiTheme="majorHAnsi" w:eastAsiaTheme="majorEastAsia" w:hAnsiTheme="majorHAnsi" w:cstheme="majorBidi"/>
+      <w:b/>
+      <w:bCs/>
+      <w:color w:val="365F91" w:themeColor="accent1" w:themeShade="BF"/>
+      <w:sz w:val="28"/>
+      <w:szCs w:val="28"/>
+    </w:rPr>
+  </w:style>
+  <w:style w:type="paragraph" w:styleId="Heading2">
+    <w:name w:val="heading 2"/>
+    <w:basedOn w:val="Normal"/>
+    <w:link w:val="Heading2Char"/>
+    <w:uiPriority w:val="9"/>
+    <w:qFormat/>
+    <w:rsid w:val="00E06914"/>
+    <w:pPr>
+      <w:spacing w:before="100" w:beforeAutospacing="1" w:after="100" w:afterAutospacing="1" w:line="240" w:lineRule="auto"/>
+      <w:outlineLvl w:val="1"/>
+    </w:pPr>
+    <w:rPr>
+      <w:rFonts w:ascii="Times New Roman" w:eastAsia="Times New Roman" w:hAnsi="Times New Roman" w:cs="Times New Roman"/>
+      <w:b/>
+      <w:bCs/>
+      <w:sz w:val="36"/>
+      <w:szCs w:val="36"/>
+    </w:rPr>
+  </w:style>
+  <w:style w:type="paragraph" w:styleId="Heading3">
+    <w:name w:val="heading 3"/>
+    <w:basedOn w:val="Normal"/>
+    <w:link w:val="Heading3Char"/>
+    <w:uiPriority w:val="9"/>
+    <w:qFormat/>
+    <w:rsid w:val="00E06914"/>
+    <w:pPr>
+      <w:spacing w:before="100" w:beforeAutospacing="1" w:after="100" w:afterAutospacing="1" w:line="240" w:lineRule="auto"/>
+      <w:outlineLvl w:val="2"/>
+    </w:pPr>
+    <w:rPr>
+      <w:rFonts w:ascii="Times New Roman" w:eastAsia="Times New Roman" w:hAnsi="Times New Roman" w:cs="Times New Roman"/>
+      <w:b/>
+      <w:bCs/>
+      <w:sz w:val="27"/>
+      <w:szCs w:val="27"/>
+    </w:rPr>
+  </w:style>
+  <w:style w:type="paragraph" w:styleId="Heading4">
+    <w:name w:val="heading 4"/>
+    <w:basedOn w:val="Normal"/>
+    <w:link w:val="Heading4Char"/>
+    <w:uiPriority w:val="9"/>
+    <w:qFormat/>
+    <w:rsid w:val="00E06914"/>
+    <w:pPr>
+      <w:spacing w:before="100" w:beforeAutospacing="1" w:after="100" w:afterAutospacing="1" w:line="240" w:lineRule="auto"/>
+      <w:outlineLvl w:val="3"/>
+    </w:pPr>
+    <w:rPr>
+      <w:rFonts w:ascii="Times New Roman" w:eastAsia="Times New Roman" w:hAnsi="Times New Roman" w:cs="Times New Roman"/>
+      <w:b/>
+      <w:bCs/>
+      <w:sz w:val="24"/>
+      <w:szCs w:val="24"/>
+    </w:rPr>
+  </w:style>
+  <w:style w:type="character" w:default="1" w:styleId="DefaultParagraphFont">
+    <w:name w:val="Default Paragraph Font"/>
+    <w:uiPriority w:val="1"/>
+    <w:semiHidden/>
+    <w:unhideWhenUsed/>
+  </w:style>
+  <w:style w:type="table" w:default="1" w:styleId="TableNormal">
+    <w:name w:val="Normal Table"/>
+    <w:uiPriority w:val="99"/>
+    <w:semiHidden/>
+    <w:unhideWhenUsed/>
+    <w:tblPr>
+      <w:tblInd w:w="0" w:type="dxa"/>
+      <w:tblCellMar>
+        <w:top w:w="0" w:type="dxa"/>
+        <w:left w:w="108" w:type="dxa"/>
+        <w:bottom w:w="0" w:type="dxa"/>
+        <w:right w:w="108" w:type="dxa"/>
+      </w:tblCellMar>
+    </w:tblPr>
+  </w:style>
+  <w:style w:type="numbering" w:default="1" w:styleId="NoList">
+    <w:name w:val="No List"/>
+    <w:uiPriority w:val="99"/>
+    <w:semiHidden/>
+    <w:unhideWhenUsed/>
+  </w:style>
+  <w:style w:type="character" w:customStyle="1" w:styleId="Heading2Char">
+    <w:name w:val="Heading 2 Char"/>
+    <w:basedOn w:val="DefaultParagraphFont"/>
+    <w:link w:val="Heading2"/>
+    <w:uiPriority w:val="9"/>
+    <w:rsid w:val="00E06914"/>
+    <w:rPr>
+      <w:rFonts w:ascii="Times New Roman" w:eastAsia="Times New Roman" w:hAnsi="Times New Roman" w:cs="Times New Roman"/>
+      <w:b/>
+      <w:bCs/>
+      <w:sz w:val="36"/>
+      <w:szCs w:val="36"/>
+    </w:rPr>
+  </w:style>
+  <w:style w:type="character" w:customStyle="1" w:styleId="Heading3Char">
+    <w:name w:val="Heading 3 Char"/>
+    <w:basedOn w:val="DefaultParagraphFont"/>
+    <w:link w:val="Heading3"/>
+    <w:uiPriority w:val="9"/>
+    <w:rsid w:val="00E06914"/>
+    <w:rPr>
+      <w:rFonts w:ascii="Times New Roman" w:eastAsia="Times New Roman" w:hAnsi="Times New Roman" w:cs="Times New Roman"/>
+      <w:b/>
+      <w:bCs/>
+      <w:sz w:val="27"/>
+      <w:szCs w:val="27"/>
+    </w:rPr>
+  </w:style>
+  <w:style w:type="character" w:customStyle="1" w:styleId="Heading4Char">
+    <w:name w:val="Heading 4 Char"/>
+    <w:basedOn w:val="DefaultParagraphFont"/>
+    <w:link w:val="Heading4"/>
+    <w:uiPriority w:val="9"/>
+    <w:rsid w:val="00E06914"/>
+    <w:rPr>
+      <w:rFonts w:ascii="Times New Roman" w:eastAsia="Times New Roman" w:hAnsi="Times New Roman" w:cs="Times New Roman"/>
+      <w:b/>
+      <w:bCs/>
+      <w:sz w:val="24"/>
+      <w:szCs w:val="24"/>
+    </w:rPr>
+  </w:style>
+  <w:style w:type="paragraph" w:styleId="NormalWeb">
+    <w:name w:val="Normal (Web)"/>
+    <w:basedOn w:val="Normal"/>
+    <w:uiPriority w:val="99"/>
+    <w:semiHidden/>
+    <w:unhideWhenUsed/>
+    <w:rsid w:val="00E06914"/>
+    <w:pPr>
+      <w:spacing w:before="100" w:beforeAutospacing="1" w:after="100" w:afterAutospacing="1" w:line="240" w:lineRule="auto"/>
+    </w:pPr>
+    <w:rPr>
+      <w:rFonts w:ascii="Times New Roman" w:eastAsia="Times New Roman" w:hAnsi="Times New Roman" w:cs="Times New Roman"/>
+      <w:sz w:val="24"/>
+      <w:szCs w:val="24"/>
+    </w:rPr>
+  </w:style>
+  <w:style w:type="character" w:customStyle="1" w:styleId="apple-converted-space">
+    <w:name w:val="apple-converted-space"/>
+    <w:basedOn w:val="DefaultParagraphFont"/>
+    <w:rsid w:val="00E06914"/>
+  </w:style>
+  <w:style w:type="character" w:styleId="Hyperlink">
+    <w:name w:val="Hyperlink"/>
+    <w:basedOn w:val="DefaultParagraphFont"/>
+    <w:uiPriority w:val="99"/>
+    <w:unhideWhenUsed/>
+    <w:rsid w:val="00E06914"/>
+    <w:rPr>
+      <w:color w:val="0000FF"/>
+      <w:u w:val="single"/>
+    </w:rPr>
+  </w:style>
+  <w:style w:type="character" w:customStyle="1" w:styleId="label-title">
+    <w:name w:val="label-title"/>
+    <w:basedOn w:val="DefaultParagraphFont"/>
+    <w:rsid w:val="00E06914"/>
+  </w:style>
+  <w:style w:type="paragraph" w:styleId="z-TopofForm">
+    <w:name w:val="HTML Top of Form"/>
+    <w:basedOn w:val="Normal"/>
+    <w:next w:val="Normal"/>
+    <w:link w:val="z-TopofFormChar"/>
+    <w:hidden/>
+    <w:uiPriority w:val="99"/>
+    <w:semiHidden/>
+    <w:unhideWhenUsed/>
+    <w:rsid w:val="00E06914"/>
+    <w:pPr>
+      <w:pBdr>
+        <w:bottom w:val="single" w:sz="6" w:space="1" w:color="auto"/>
+      </w:pBdr>
+      <w:spacing w:after="0" w:line="240" w:lineRule="auto"/>
+      <w:jc w:val="center"/>
+    </w:pPr>
+    <w:rPr>
+      <w:rFonts w:ascii="Arial" w:eastAsia="Times New Roman" w:hAnsi="Arial" w:cs="Arial"/>
+      <w:vanish/>
+      <w:sz w:val="16"/>
+      <w:szCs w:val="16"/>
+    </w:rPr>
+  </w:style>
+  <w:style w:type="character" w:customStyle="1" w:styleId="z-TopofFormChar">
+    <w:name w:val="z-Top of Form Char"/>
+    <w:basedOn w:val="DefaultParagraphFont"/>
+    <w:link w:val="z-TopofForm"/>
+    <w:uiPriority w:val="99"/>
+    <w:semiHidden/>
+    <w:rsid w:val="00E06914"/>
+    <w:rPr>
+      <w:rFonts w:ascii="Arial" w:eastAsia="Times New Roman" w:hAnsi="Arial" w:cs="Arial"/>
+      <w:vanish/>
+      <w:sz w:val="16"/>
+      <w:szCs w:val="16"/>
+    </w:rPr>
+  </w:style>
+  <w:style w:type="paragraph" w:styleId="z-BottomofForm">
+    <w:name w:val="HTML Bottom of Form"/>
+    <w:basedOn w:val="Normal"/>
+    <w:next w:val="Normal"/>
+    <w:link w:val="z-BottomofFormChar"/>
+    <w:hidden/>
+    <w:uiPriority w:val="99"/>
+    <w:semiHidden/>
+    <w:unhideWhenUsed/>
+    <w:rsid w:val="00E06914"/>
+    <w:pPr>
+      <w:pBdr>
+        <w:top w:val="single" w:sz="6" w:space="1" w:color="auto"/>
+      </w:pBdr>
+      <w:spacing w:after="0" w:line="240" w:lineRule="auto"/>
+      <w:jc w:val="center"/>
+    </w:pPr>
+    <w:rPr>
+      <w:rFonts w:ascii="Arial" w:eastAsia="Times New Roman" w:hAnsi="Arial" w:cs="Arial"/>
+      <w:vanish/>
+      <w:sz w:val="16"/>
+      <w:szCs w:val="16"/>
+    </w:rPr>
+  </w:style>
+  <w:style w:type="character" w:customStyle="1" w:styleId="z-BottomofFormChar">
+    <w:name w:val="z-Bottom of Form Char"/>
+    <w:basedOn w:val="DefaultParagraphFont"/>
+    <w:link w:val="z-BottomofForm"/>
+    <w:uiPriority w:val="99"/>
+    <w:semiHidden/>
+    <w:rsid w:val="00E06914"/>
+    <w:rPr>
+      <w:rFonts w:ascii="Arial" w:eastAsia="Times New Roman" w:hAnsi="Arial" w:cs="Arial"/>
+      <w:vanish/>
+      <w:sz w:val="16"/>
+      <w:szCs w:val="16"/>
+    </w:rPr>
+  </w:style>
+  <w:style w:type="paragraph" w:customStyle="1" w:styleId="comment-user-logo">
+    <w:name w:val="comment-user-logo"/>
+    <w:basedOn w:val="Normal"/>
+    <w:rsid w:val="00E06914"/>
+    <w:pPr>
+      <w:spacing w:before="100" w:beforeAutospacing="1" w:after="100" w:afterAutospacing="1" w:line="240" w:lineRule="auto"/>
+    </w:pPr>
+    <w:rPr>
+      <w:rFonts w:ascii="Times New Roman" w:eastAsia="Times New Roman" w:hAnsi="Times New Roman" w:cs="Times New Roman"/>
+      <w:sz w:val="24"/>
+      <w:szCs w:val="24"/>
+    </w:rPr>
+  </w:style>
+  <w:style w:type="paragraph" w:customStyle="1" w:styleId="Date1">
+    <w:name w:val="Date1"/>
+    <w:basedOn w:val="Normal"/>
+    <w:rsid w:val="00E06914"/>
+    <w:pPr>
+      <w:spacing w:before="100" w:beforeAutospacing="1" w:after="100" w:afterAutospacing="1" w:line="240" w:lineRule="auto"/>
+    </w:pPr>
+    <w:rPr>
+      <w:rFonts w:ascii="Times New Roman" w:eastAsia="Times New Roman" w:hAnsi="Times New Roman" w:cs="Times New Roman"/>
+      <w:sz w:val="24"/>
+      <w:szCs w:val="24"/>
+    </w:rPr>
+  </w:style>
+  <w:style w:type="paragraph" w:styleId="BalloonText">
+    <w:name w:val="Balloon Text"/>
+    <w:basedOn w:val="Normal"/>
+    <w:link w:val="BalloonTextChar"/>
+    <w:uiPriority w:val="99"/>
+    <w:semiHidden/>
+    <w:unhideWhenUsed/>
+    <w:rsid w:val="00E06914"/>
+    <w:pPr>
+      <w:spacing w:after="0" w:line="240" w:lineRule="auto"/>
+    </w:pPr>
+    <w:rPr>
+      <w:rFonts w:ascii="Tahoma" w:hAnsi="Tahoma" w:cs="Tahoma"/>
+      <w:sz w:val="16"/>
+      <w:szCs w:val="16"/>
+    </w:rPr>
+  </w:style>
+  <w:style w:type="character" w:customStyle="1" w:styleId="BalloonTextChar">
+    <w:name w:val="Balloon Text Char"/>
+    <w:basedOn w:val="DefaultParagraphFont"/>
+    <w:link w:val="BalloonText"/>
+    <w:uiPriority w:val="99"/>
+    <w:semiHidden/>
+    <w:rsid w:val="00E06914"/>
+    <w:rPr>
+      <w:rFonts w:ascii="Tahoma" w:hAnsi="Tahoma" w:cs="Tahoma"/>
+      <w:sz w:val="16"/>
+      <w:szCs w:val="16"/>
+    </w:rPr>
+  </w:style>
+  <w:style w:type="paragraph" w:styleId="ListParagraph">
+    <w:name w:val="List Paragraph"/>
+    <w:basedOn w:val="Normal"/>
+    <w:uiPriority w:val="34"/>
+    <w:qFormat/>
+    <w:rsid w:val="006F6B90"/>
+    <w:pPr>
+      <w:ind w:left="720"/>
+      <w:contextualSpacing/>
+    </w:pPr>
+  </w:style>
+  <w:style w:type="character" w:customStyle="1" w:styleId="Heading1Char">
+    <w:name w:val="Heading 1 Char"/>
+    <w:basedOn w:val="DefaultParagraphFont"/>
+    <w:link w:val="Heading1"/>
+    <w:uiPriority w:val="9"/>
+    <w:rsid w:val="00CC49E7"/>
+    <w:rPr>
+      <w:rFonts w:asciiTheme="majorHAnsi" w:eastAsiaTheme="majorEastAsia" w:hAnsiTheme="majorHAnsi" w:cstheme="majorBidi"/>
+      <w:b/>
+      <w:bCs/>
+      <w:color w:val="365F91" w:themeColor="accent1" w:themeShade="BF"/>
+      <w:sz w:val="28"/>
+      <w:szCs w:val="28"/>
+    </w:rPr>
+  </w:style>
+  <w:style w:type="paragraph" w:styleId="Header">
+    <w:name w:val="header"/>
+    <w:basedOn w:val="Normal"/>
+    <w:link w:val="HeaderChar"/>
+    <w:uiPriority w:val="99"/>
+    <w:unhideWhenUsed/>
+    <w:rsid w:val="00CC49E7"/>
+    <w:pPr>
+      <w:tabs>
+        <w:tab w:val="center" w:pos="4680"/>
+        <w:tab w:val="right" w:pos="9360"/>
+      </w:tabs>
+      <w:spacing w:after="0" w:line="240" w:lineRule="auto"/>
+    </w:pPr>
+  </w:style>
+  <w:style w:type="character" w:customStyle="1" w:styleId="HeaderChar">
+    <w:name w:val="Header Char"/>
+    <w:basedOn w:val="DefaultParagraphFont"/>
+    <w:link w:val="Header"/>
+    <w:uiPriority w:val="99"/>
+    <w:rsid w:val="00CC49E7"/>
+  </w:style>
+  <w:style w:type="paragraph" w:styleId="Footer">
+    <w:name w:val="footer"/>
+    <w:basedOn w:val="Normal"/>
+    <w:link w:val="FooterChar"/>
+    <w:uiPriority w:val="99"/>
+    <w:unhideWhenUsed/>
+    <w:rsid w:val="00CC49E7"/>
+    <w:pPr>
+      <w:tabs>
+        <w:tab w:val="center" w:pos="4680"/>
+        <w:tab w:val="right" w:pos="9360"/>
+      </w:tabs>
+      <w:spacing w:after="0" w:line="240" w:lineRule="auto"/>
+    </w:pPr>
+  </w:style>
+  <w:style w:type="character" w:customStyle="1" w:styleId="FooterChar">
+    <w:name w:val="Footer Char"/>
+    <w:basedOn w:val="DefaultParagraphFont"/>
+    <w:link w:val="Footer"/>
+    <w:uiPriority w:val="99"/>
+    <w:rsid w:val="00CC49E7"/>
+  </w:style>
+  <w:style w:type="paragraph" w:styleId="TOCHeading">
+    <w:name w:val="TOC Heading"/>
+    <w:basedOn w:val="Heading1"/>
+    <w:next w:val="Normal"/>
+    <w:uiPriority w:val="39"/>
+    <w:semiHidden/>
+    <w:unhideWhenUsed/>
+    <w:qFormat/>
+    <w:rsid w:val="00CC49E7"/>
+    <w:pPr>
+      <w:outlineLvl w:val="9"/>
+    </w:pPr>
+    <w:rPr>
+      <w:lang w:eastAsia="ja-JP"/>
+    </w:rPr>
+  </w:style>
+  <w:style w:type="paragraph" w:styleId="TOC1">
+    <w:name w:val="toc 1"/>
+    <w:basedOn w:val="Normal"/>
+    <w:next w:val="Normal"/>
+    <w:autoRedefine/>
+    <w:uiPriority w:val="39"/>
+    <w:unhideWhenUsed/>
+    <w:qFormat/>
+    <w:rsid w:val="00CC49E7"/>
+    <w:pPr>
+      <w:spacing w:before="360" w:after="0"/>
+    </w:pPr>
+    <w:rPr>
+      <w:rFonts w:asciiTheme="majorHAnsi" w:hAnsiTheme="majorHAnsi"/>
+      <w:b/>
+      <w:bCs/>
+      <w:caps/>
+      <w:sz w:val="24"/>
+      <w:szCs w:val="24"/>
+    </w:rPr>
+  </w:style>
+  <w:style w:type="paragraph" w:styleId="TOC2">
+    <w:name w:val="toc 2"/>
+    <w:basedOn w:val="Normal"/>
+    <w:next w:val="Normal"/>
+    <w:autoRedefine/>
+    <w:uiPriority w:val="39"/>
+    <w:unhideWhenUsed/>
+    <w:qFormat/>
+    <w:rsid w:val="00CC49E7"/>
+    <w:pPr>
+      <w:spacing w:before="240" w:after="0"/>
+    </w:pPr>
+    <w:rPr>
+      <w:b/>
+      <w:bCs/>
+      <w:sz w:val="20"/>
+      <w:szCs w:val="20"/>
+    </w:rPr>
+  </w:style>
+  <w:style w:type="paragraph" w:styleId="TOC3">
+    <w:name w:val="toc 3"/>
+    <w:basedOn w:val="Normal"/>
+    <w:next w:val="Normal"/>
+    <w:autoRedefine/>
+    <w:uiPriority w:val="39"/>
+    <w:unhideWhenUsed/>
+    <w:qFormat/>
+    <w:rsid w:val="009F1645"/>
+    <w:pPr>
+      <w:spacing w:after="0"/>
+      <w:ind w:left="220"/>
+    </w:pPr>
+    <w:rPr>
+      <w:sz w:val="20"/>
+      <w:szCs w:val="20"/>
+    </w:rPr>
+  </w:style>
+  <w:style w:type="paragraph" w:styleId="TOC4">
+    <w:name w:val="toc 4"/>
+    <w:basedOn w:val="Normal"/>
+    <w:next w:val="Normal"/>
+    <w:autoRedefine/>
+    <w:uiPriority w:val="39"/>
+    <w:unhideWhenUsed/>
+    <w:rsid w:val="001A6E3F"/>
+    <w:pPr>
+      <w:spacing w:after="0"/>
+      <w:ind w:left="440"/>
+    </w:pPr>
+    <w:rPr>
+      <w:sz w:val="20"/>
+      <w:szCs w:val="20"/>
+    </w:rPr>
+  </w:style>
+  <w:style w:type="paragraph" w:styleId="TOC5">
+    <w:name w:val="toc 5"/>
+    <w:basedOn w:val="Normal"/>
+    <w:next w:val="Normal"/>
+    <w:autoRedefine/>
+    <w:uiPriority w:val="39"/>
+    <w:unhideWhenUsed/>
+    <w:rsid w:val="001A6E3F"/>
+    <w:pPr>
+      <w:spacing w:after="0"/>
+      <w:ind w:left="660"/>
+    </w:pPr>
+    <w:rPr>
+      <w:sz w:val="20"/>
+      <w:szCs w:val="20"/>
+    </w:rPr>
+  </w:style>
+  <w:style w:type="paragraph" w:styleId="TOC6">
+    <w:name w:val="toc 6"/>
+    <w:basedOn w:val="Normal"/>
+    <w:next w:val="Normal"/>
+    <w:autoRedefine/>
+    <w:uiPriority w:val="39"/>
+    <w:unhideWhenUsed/>
+    <w:rsid w:val="001A6E3F"/>
+    <w:pPr>
+      <w:spacing w:after="0"/>
+      <w:ind w:left="880"/>
+    </w:pPr>
+    <w:rPr>
+      <w:sz w:val="20"/>
+      <w:szCs w:val="20"/>
+    </w:rPr>
+  </w:style>
+  <w:style w:type="paragraph" w:styleId="TOC7">
+    <w:name w:val="toc 7"/>
+    <w:basedOn w:val="Normal"/>
+    <w:next w:val="Normal"/>
+    <w:autoRedefine/>
+    <w:uiPriority w:val="39"/>
+    <w:unhideWhenUsed/>
+    <w:rsid w:val="001A6E3F"/>
+    <w:pPr>
+      <w:spacing w:after="0"/>
+      <w:ind w:left="1100"/>
+    </w:pPr>
+    <w:rPr>
+      <w:sz w:val="20"/>
+      <w:szCs w:val="20"/>
+    </w:rPr>
+  </w:style>
+  <w:style w:type="paragraph" w:styleId="TOC8">
+    <w:name w:val="toc 8"/>
+    <w:basedOn w:val="Normal"/>
+    <w:next w:val="Normal"/>
+    <w:autoRedefine/>
+    <w:uiPriority w:val="39"/>
+    <w:unhideWhenUsed/>
+    <w:rsid w:val="001A6E3F"/>
+    <w:pPr>
+      <w:spacing w:after="0"/>
+      <w:ind w:left="1320"/>
+    </w:pPr>
+    <w:rPr>
+      <w:sz w:val="20"/>
+      <w:szCs w:val="20"/>
+    </w:rPr>
+  </w:style>
+  <w:style w:type="paragraph" w:styleId="TOC9">
+    <w:name w:val="toc 9"/>
+    <w:basedOn w:val="Normal"/>
+    <w:next w:val="Normal"/>
+    <w:autoRedefine/>
+    <w:uiPriority w:val="39"/>
+    <w:unhideWhenUsed/>
+    <w:rsid w:val="001A6E3F"/>
+    <w:pPr>
+      <w:spacing w:after="0"/>
+      <w:ind w:left="1540"/>
+    </w:pPr>
+    <w:rPr>
+      <w:sz w:val="20"/>
+      <w:szCs w:val="20"/>
+    </w:rPr>
+  </w:style>
+</w:styles>
+</file>
+
+<file path=word/glossary/document.xml><?xml version="1.0" encoding="utf-8"?>
+<w:glossaryDocument xmlns:wpc="http://schemas.microsoft.com/office/word/2010/wordprocessingCanvas" xmlns:mc="http://schemas.openxmlformats.org/markup-compatibility/2006" xmlns:o="urn:schemas-microsoft-com:office:office" xmlns:r="http://schemas.openxmlformats.org/officeDocument/2006/relationships" xmlns:m="http://schemas.openxmlformats.org/officeDocument/2006/math" xmlns:v="urn:schemas-microsoft-com:vml" xmlns:wp14="http://schemas.microsoft.com/office/word/2010/wordprocessingDrawing" xmlns:wp="http://schemas.openxmlformats.org/drawingml/2006/wordprocessingDrawing" xmlns:w10="urn:schemas-microsoft-com:office:word" xmlns:w="http://schemas.openxmlformats.org/wordprocessingml/2006/main" xmlns:w14="http://schemas.microsoft.com/office/word/2010/wordml" xmlns:wpg="http://schemas.microsoft.com/office/word/2010/wordprocessingGroup" xmlns:wpi="http://schemas.microsoft.com/office/word/2010/wordprocessingInk" xmlns:wne="http://schemas.microsoft.com/office/word/2006/wordml" xmlns:wps="http://schemas.microsoft.com/office/word/2010/wordprocessingShape" mc:Ignorable="w14 wp14"/>
+</file>
+
+<file path=word/glossary/fontTable.xml><?xml version="1.0" encoding="utf-8"?>
+<w:fonts xmlns:mc="http://schemas.openxmlformats.org/markup-compatibility/2006" xmlns:r="http://schemas.openxmlformats.org/officeDocument/2006/relationships" xmlns:w="http://schemas.openxmlformats.org/wordprocessingml/2006/main" xmlns:w14="http://schemas.microsoft.com/office/word/2010/wordml" mc:Ignorable="w14">
+  <w:font w:name="Symbol">
+    <w:panose1 w:val="05050102010706020507"/>
+    <w:charset w:val="02"/>
+    <w:family w:val="roman"/>
+    <w:pitch w:val="variable"/>
+    <w:sig w:usb0="00000000" w:usb1="10000000" w:usb2="00000000" w:usb3="00000000" w:csb0="80000000" w:csb1="00000000"/>
+  </w:font>
+  <w:font w:name="Times New Roman">
+    <w:panose1 w:val="02020603050405020304"/>
+    <w:charset w:val="00"/>
+    <w:family w:val="roman"/>
+    <w:pitch w:val="variable"/>
+    <w:sig w:usb0="E0002AFF" w:usb1="C0007841" w:usb2="00000009" w:usb3="00000000" w:csb0="000001FF" w:csb1="00000000"/>
+  </w:font>
+  <w:font w:name="Courier New">
+    <w:panose1 w:val="02070309020205020404"/>
+    <w:charset w:val="00"/>
+    <w:family w:val="modern"/>
+    <w:pitch w:val="fixed"/>
+    <w:sig w:usb0="E0002AFF" w:usb1="C0007843" w:usb2="00000009" w:usb3="00000000" w:csb0="000001FF" w:csb1="00000000"/>
+  </w:font>
+  <w:font w:name="Calibri">
+    <w:panose1 w:val="020F0502020204030204"/>
+    <w:charset w:val="00"/>
+    <w:family w:val="swiss"/>
+    <w:pitch w:val="variable"/>
+    <w:sig w:usb0="E00002FF" w:usb1="4000ACFF" w:usb2="00000001" w:usb3="00000000" w:csb0="0000019F" w:csb1="00000000"/>
+  </w:font>
+  <w:font w:name="Cambria">
+    <w:panose1 w:val="02040503050406030204"/>
+    <w:charset w:val="00"/>
+    <w:family w:val="roman"/>
+    <w:pitch w:val="variable"/>
+    <w:sig w:usb0="E00002FF" w:usb1="400004FF" w:usb2="00000000" w:usb3="00000000" w:csb0="0000019F" w:csb1="00000000"/>
+  </w:font>
+  <w:font w:name="Arial">
+    <w:panose1 w:val="020B0604020202020204"/>
+    <w:charset w:val="00"/>
+    <w:family w:val="swiss"/>
+    <w:pitch w:val="variable"/>
+    <w:sig w:usb0="E0002AFF" w:usb1="C0007843" w:usb2="00000009" w:usb3="00000000" w:csb0="000001FF" w:csb1="00000000"/>
+  </w:font>
+  <w:font w:name="Tahoma">
+    <w:panose1 w:val="020B0604030504040204"/>
+    <w:charset w:val="00"/>
+    <w:family w:val="swiss"/>
+    <w:notTrueType/>
+    <w:pitch w:val="variable"/>
+    <w:sig w:usb0="00000003" w:usb1="00000000" w:usb2="00000000" w:usb3="00000000" w:csb0="00000001" w:csb1="00000000"/>
+  </w:font>
+  <w:font w:name="Wingdings">
+    <w:panose1 w:val="05000000000000000000"/>
+    <w:charset w:val="02"/>
+    <w:family w:val="auto"/>
+    <w:pitch w:val="variable"/>
+    <w:sig w:usb0="00000000" w:usb1="10000000" w:usb2="00000000" w:usb3="00000000" w:csb0="80000000" w:csb1="00000000"/>
+  </w:font>
+</w:fonts>
+</file>
+
+<file path=word/glossary/settings.xml><?xml version="1.0" encoding="utf-8"?>
+<w:settings xmlns:mc="http://schemas.openxmlformats.org/markup-compatibility/2006" xmlns:o="urn:schemas-microsoft-com:office:office" xmlns:r="http://schemas.openxmlformats.org/officeDocument/2006/relationships" xmlns:m="http://schemas.openxmlformats.org/officeDocument/2006/math" xmlns:v="urn:schemas-microsoft-com:vml" xmlns:w10="urn:schemas-microsoft-com:office:word" xmlns:w="http://schemas.openxmlformats.org/wordprocessingml/2006/main" xmlns:w14="http://schemas.microsoft.com/office/word/2010/wordml" xmlns:sl="http://schemas.openxmlformats.org/schemaLibrary/2006/main" mc:Ignorable="w14">
+  <w:view w:val="normal"/>
+  <w:defaultTabStop w:val="720"/>
+  <w:characterSpacingControl w:val="doNotCompress"/>
+  <w:compat>
+    <w:useFELayout/>
+    <w:compatSetting w:name="compatibilityMode" w:uri="http://schemas.microsoft.com/office/word" w:val="14"/>
+    <w:compatSetting w:name="overrideTableStyleFontSizeAndJustification" w:uri="http://schemas.microsoft.com/office/word" w:val="1"/>
+    <w:compatSetting w:name="enableOpenTypeFeatures" w:uri="http://schemas.microsoft.com/office/word" w:val="1"/>
+    <w:compatSetting w:name="doNotFlipMirrorIndents" w:uri="http://schemas.microsoft.com/office/word" w:val="1"/>
+  </w:compat>
+  <w:rsids>
+    <w:rsidRoot w:val="00707A9F"/>
+    <w:rsid w:val="0035135C"/>
+    <w:rsid w:val="00707A9F"/>
+  </w:rsids>
+  <m:mathPr>
+    <m:mathFont m:val="Cambria Math"/>
+    <m:brkBin m:val="before"/>
+    <m:brkBinSub m:val="--"/>
+    <m:smallFrac m:val="0"/>
+    <m:dispDef/>
+    <m:lMargin m:val="0"/>
+    <m:rMargin m:val="0"/>
+    <m:defJc m:val="centerGroup"/>
+    <m:wrapIndent m:val="1440"/>
+    <m:intLim m:val="subSup"/>
+    <m:naryLim m:val="undOvr"/>
+  </m:mathPr>
+  <w:themeFontLang w:val="en-US"/>
+  <w:clrSchemeMapping w:bg1="light1" w:t1="dark1" w:bg2="light2" w:t2="dark2" w:accent1="accent1" w:accent2="accent2" w:accent3="accent3" w:accent4="accent4" w:accent5="accent5" w:accent6="accent6" w:hyperlink="hyperlink" w:followedHyperlink="followedHyperlink"/>
+  <w:decimalSymbol w:val="."/>
+  <w:listSeparator w:val=","/>
+</w:settings>
+</file>
+
+<file path=word/glossary/styles.xml><?xml version="1.0" encoding="utf-8"?>
+<w:styles xmlns:mc="http://schemas.openxmlformats.org/markup-compatibility/2006" xmlns:r="http://schemas.openxmlformats.org/officeDocument/2006/relationships" xmlns:w="http://schemas.openxmlformats.org/wordprocessingml/2006/main" xmlns:w14="http://schemas.microsoft.com/office/word/2010/wordml" mc:Ignorable="w14">
+  <w:docDefaults>
+    <w:rPrDefault>
+      <w:rPr>
+        <w:rFonts w:asciiTheme="minorHAnsi" w:eastAsiaTheme="minorEastAsia" w:hAnsiTheme="minorHAnsi" w:cstheme="minorBidi"/>
         <w:sz w:val="22"/>
         <w:szCs w:val="22"/>
         <w:lang w:val="en-US" w:eastAsia="en-US" w:bidi="ar-SA"/>
@@ -3613,63 +5272,6 @@
     <w:name w:val="Normal"/>
     <w:qFormat/>
   </w:style>
-  <w:style w:type="paragraph" w:styleId="Heading2">
-    <w:name w:val="heading 2"/>
-    <w:basedOn w:val="Normal"/>
-    <w:link w:val="Heading2Char"/>
-    <w:uiPriority w:val="9"/>
-    <w:qFormat/>
-    <w:rsid w:val="00E06914"/>
-    <w:pPr>
-      <w:spacing w:before="100" w:beforeAutospacing="1" w:after="100" w:afterAutospacing="1" w:line="240" w:lineRule="auto"/>
-      <w:outlineLvl w:val="1"/>
-    </w:pPr>
-    <w:rPr>
-      <w:rFonts w:ascii="Times New Roman" w:eastAsia="Times New Roman" w:hAnsi="Times New Roman" w:cs="Times New Roman"/>
-      <w:b/>
-      <w:bCs/>
-      <w:sz w:val="36"/>
-      <w:szCs w:val="36"/>
-    </w:rPr>
-  </w:style>
-  <w:style w:type="paragraph" w:styleId="Heading3">
-    <w:name w:val="heading 3"/>
-    <w:basedOn w:val="Normal"/>
-    <w:link w:val="Heading3Char"/>
-    <w:uiPriority w:val="9"/>
-    <w:qFormat/>
-    <w:rsid w:val="00E06914"/>
-    <w:pPr>
-      <w:spacing w:before="100" w:beforeAutospacing="1" w:after="100" w:afterAutospacing="1" w:line="240" w:lineRule="auto"/>
-      <w:outlineLvl w:val="2"/>
-    </w:pPr>
-    <w:rPr>
-      <w:rFonts w:ascii="Times New Roman" w:eastAsia="Times New Roman" w:hAnsi="Times New Roman" w:cs="Times New Roman"/>
-      <w:b/>
-      <w:bCs/>
-      <w:sz w:val="27"/>
-      <w:szCs w:val="27"/>
-    </w:rPr>
-  </w:style>
-  <w:style w:type="paragraph" w:styleId="Heading4">
-    <w:name w:val="heading 4"/>
-    <w:basedOn w:val="Normal"/>
-    <w:link w:val="Heading4Char"/>
-    <w:uiPriority w:val="9"/>
-    <w:qFormat/>
-    <w:rsid w:val="00E06914"/>
-    <w:pPr>
-      <w:spacing w:before="100" w:beforeAutospacing="1" w:after="100" w:afterAutospacing="1" w:line="240" w:lineRule="auto"/>
-      <w:outlineLvl w:val="3"/>
-    </w:pPr>
-    <w:rPr>
-      <w:rFonts w:ascii="Times New Roman" w:eastAsia="Times New Roman" w:hAnsi="Times New Roman" w:cs="Times New Roman"/>
-      <w:b/>
-      <w:bCs/>
-      <w:sz w:val="24"/>
-      <w:szCs w:val="24"/>
-    </w:rPr>
-  </w:style>
   <w:style w:type="character" w:default="1" w:styleId="DefaultParagraphFont">
     <w:name w:val="Default Paragraph Font"/>
     <w:uiPriority w:val="1"/>
@@ -3697,238 +5299,27 @@
     <w:semiHidden/>
     <w:unhideWhenUsed/>
   </w:style>
-  <w:style w:type="character" w:customStyle="1" w:styleId="Heading2Char">
-    <w:name w:val="Heading 2 Char"/>
-    <w:basedOn w:val="DefaultParagraphFont"/>
-    <w:link w:val="Heading2"/>
-    <w:uiPriority w:val="9"/>
-    <w:rsid w:val="00E06914"/>
-    <w:rPr>
-      <w:rFonts w:ascii="Times New Roman" w:eastAsia="Times New Roman" w:hAnsi="Times New Roman" w:cs="Times New Roman"/>
-      <w:b/>
-      <w:bCs/>
-      <w:sz w:val="36"/>
-      <w:szCs w:val="36"/>
-    </w:rPr>
-  </w:style>
-  <w:style w:type="character" w:customStyle="1" w:styleId="Heading3Char">
-    <w:name w:val="Heading 3 Char"/>
-    <w:basedOn w:val="DefaultParagraphFont"/>
-    <w:link w:val="Heading3"/>
-    <w:uiPriority w:val="9"/>
-    <w:rsid w:val="00E06914"/>
-    <w:rPr>
-      <w:rFonts w:ascii="Times New Roman" w:eastAsia="Times New Roman" w:hAnsi="Times New Roman" w:cs="Times New Roman"/>
-      <w:b/>
-      <w:bCs/>
-      <w:sz w:val="27"/>
-      <w:szCs w:val="27"/>
-    </w:rPr>
-  </w:style>
-  <w:style w:type="character" w:customStyle="1" w:styleId="Heading4Char">
-    <w:name w:val="Heading 4 Char"/>
-    <w:basedOn w:val="DefaultParagraphFont"/>
-    <w:link w:val="Heading4"/>
-    <w:uiPriority w:val="9"/>
-    <w:rsid w:val="00E06914"/>
-    <w:rPr>
-      <w:rFonts w:ascii="Times New Roman" w:eastAsia="Times New Roman" w:hAnsi="Times New Roman" w:cs="Times New Roman"/>
-      <w:b/>
-      <w:bCs/>
-      <w:sz w:val="24"/>
-      <w:szCs w:val="24"/>
-    </w:rPr>
-  </w:style>
-  <w:style w:type="paragraph" w:styleId="NormalWeb">
-    <w:name w:val="Normal (Web)"/>
-    <w:basedOn w:val="Normal"/>
-    <w:uiPriority w:val="99"/>
-    <w:semiHidden/>
-    <w:unhideWhenUsed/>
-    <w:rsid w:val="00E06914"/>
-    <w:pPr>
-      <w:spacing w:before="100" w:beforeAutospacing="1" w:after="100" w:afterAutospacing="1" w:line="240" w:lineRule="auto"/>
-    </w:pPr>
-    <w:rPr>
-      <w:rFonts w:ascii="Times New Roman" w:eastAsia="Times New Roman" w:hAnsi="Times New Roman" w:cs="Times New Roman"/>
-      <w:sz w:val="24"/>
-      <w:szCs w:val="24"/>
-    </w:rPr>
-  </w:style>
-  <w:style w:type="character" w:customStyle="1" w:styleId="apple-converted-space">
-    <w:name w:val="apple-converted-space"/>
-    <w:basedOn w:val="DefaultParagraphFont"/>
-    <w:rsid w:val="00E06914"/>
-  </w:style>
-  <w:style w:type="character" w:styleId="Hyperlink">
-    <w:name w:val="Hyperlink"/>
-    <w:basedOn w:val="DefaultParagraphFont"/>
-    <w:uiPriority w:val="99"/>
-    <w:semiHidden/>
-    <w:unhideWhenUsed/>
-    <w:rsid w:val="00E06914"/>
-    <w:rPr>
-      <w:color w:val="0000FF"/>
-      <w:u w:val="single"/>
-    </w:rPr>
-  </w:style>
-  <w:style w:type="character" w:customStyle="1" w:styleId="label-title">
-    <w:name w:val="label-title"/>
-    <w:basedOn w:val="DefaultParagraphFont"/>
-    <w:rsid w:val="00E06914"/>
-  </w:style>
-  <w:style w:type="paragraph" w:styleId="z-TopofForm">
-    <w:name w:val="HTML Top of Form"/>
-    <w:basedOn w:val="Normal"/>
-    <w:next w:val="Normal"/>
-    <w:link w:val="z-TopofFormChar"/>
-    <w:hidden/>
-    <w:uiPriority w:val="99"/>
-    <w:semiHidden/>
-    <w:unhideWhenUsed/>
-    <w:rsid w:val="00E06914"/>
-    <w:pPr>
-      <w:pBdr>
-        <w:bottom w:val="single" w:sz="6" w:space="1" w:color="auto"/>
-      </w:pBdr>
-      <w:spacing w:after="0" w:line="240" w:lineRule="auto"/>
-      <w:jc w:val="center"/>
-    </w:pPr>
-    <w:rPr>
-      <w:rFonts w:ascii="Arial" w:eastAsia="Times New Roman" w:hAnsi="Arial" w:cs="Arial"/>
-      <w:vanish/>
-      <w:sz w:val="16"/>
-      <w:szCs w:val="16"/>
-    </w:rPr>
-  </w:style>
-  <w:style w:type="character" w:customStyle="1" w:styleId="z-TopofFormChar">
-    <w:name w:val="z-Top of Form Char"/>
-    <w:basedOn w:val="DefaultParagraphFont"/>
-    <w:link w:val="z-TopofForm"/>
-    <w:uiPriority w:val="99"/>
-    <w:semiHidden/>
-    <w:rsid w:val="00E06914"/>
-    <w:rPr>
-      <w:rFonts w:ascii="Arial" w:eastAsia="Times New Roman" w:hAnsi="Arial" w:cs="Arial"/>
-      <w:vanish/>
-      <w:sz w:val="16"/>
-      <w:szCs w:val="16"/>
-    </w:rPr>
-  </w:style>
-  <w:style w:type="paragraph" w:styleId="z-BottomofForm">
-    <w:name w:val="HTML Bottom of Form"/>
-    <w:basedOn w:val="Normal"/>
-    <w:next w:val="Normal"/>
-    <w:link w:val="z-BottomofFormChar"/>
-    <w:hidden/>
-    <w:uiPriority w:val="99"/>
-    <w:semiHidden/>
-    <w:unhideWhenUsed/>
-    <w:rsid w:val="00E06914"/>
-    <w:pPr>
-      <w:pBdr>
-        <w:top w:val="single" w:sz="6" w:space="1" w:color="auto"/>
-      </w:pBdr>
-      <w:spacing w:after="0" w:line="240" w:lineRule="auto"/>
-      <w:jc w:val="center"/>
-    </w:pPr>
-    <w:rPr>
-      <w:rFonts w:ascii="Arial" w:eastAsia="Times New Roman" w:hAnsi="Arial" w:cs="Arial"/>
-      <w:vanish/>
-      <w:sz w:val="16"/>
-      <w:szCs w:val="16"/>
-    </w:rPr>
-  </w:style>
-  <w:style w:type="character" w:customStyle="1" w:styleId="z-BottomofFormChar">
-    <w:name w:val="z-Bottom of Form Char"/>
-    <w:basedOn w:val="DefaultParagraphFont"/>
-    <w:link w:val="z-BottomofForm"/>
-    <w:uiPriority w:val="99"/>
-    <w:semiHidden/>
-    <w:rsid w:val="00E06914"/>
-    <w:rPr>
-      <w:rFonts w:ascii="Arial" w:eastAsia="Times New Roman" w:hAnsi="Arial" w:cs="Arial"/>
-      <w:vanish/>
-      <w:sz w:val="16"/>
-      <w:szCs w:val="16"/>
-    </w:rPr>
-  </w:style>
-  <w:style w:type="paragraph" w:customStyle="1" w:styleId="comment-user-logo">
-    <w:name w:val="comment-user-logo"/>
-    <w:basedOn w:val="Normal"/>
-    <w:rsid w:val="00E06914"/>
-    <w:pPr>
-      <w:spacing w:before="100" w:beforeAutospacing="1" w:after="100" w:afterAutospacing="1" w:line="240" w:lineRule="auto"/>
-    </w:pPr>
-    <w:rPr>
-      <w:rFonts w:ascii="Times New Roman" w:eastAsia="Times New Roman" w:hAnsi="Times New Roman" w:cs="Times New Roman"/>
-      <w:sz w:val="24"/>
-      <w:szCs w:val="24"/>
-    </w:rPr>
-  </w:style>
-  <w:style w:type="paragraph" w:customStyle="1" w:styleId="Date1">
-    <w:name w:val="Date1"/>
-    <w:basedOn w:val="Normal"/>
-    <w:rsid w:val="00E06914"/>
-    <w:pPr>
-      <w:spacing w:before="100" w:beforeAutospacing="1" w:after="100" w:afterAutospacing="1" w:line="240" w:lineRule="auto"/>
-    </w:pPr>
-    <w:rPr>
-      <w:rFonts w:ascii="Times New Roman" w:eastAsia="Times New Roman" w:hAnsi="Times New Roman" w:cs="Times New Roman"/>
-      <w:sz w:val="24"/>
-      <w:szCs w:val="24"/>
-    </w:rPr>
-  </w:style>
-  <w:style w:type="paragraph" w:styleId="BalloonText">
-    <w:name w:val="Balloon Text"/>
-    <w:basedOn w:val="Normal"/>
-    <w:link w:val="BalloonTextChar"/>
-    <w:uiPriority w:val="99"/>
-    <w:semiHidden/>
-    <w:unhideWhenUsed/>
-    <w:rsid w:val="00E06914"/>
-    <w:pPr>
-      <w:spacing w:after="0" w:line="240" w:lineRule="auto"/>
-    </w:pPr>
-    <w:rPr>
-      <w:rFonts w:ascii="Tahoma" w:hAnsi="Tahoma" w:cs="Tahoma"/>
-      <w:sz w:val="16"/>
-      <w:szCs w:val="16"/>
-    </w:rPr>
-  </w:style>
-  <w:style w:type="character" w:customStyle="1" w:styleId="BalloonTextChar">
-    <w:name w:val="Balloon Text Char"/>
-    <w:basedOn w:val="DefaultParagraphFont"/>
-    <w:link w:val="BalloonText"/>
-    <w:uiPriority w:val="99"/>
-    <w:semiHidden/>
-    <w:rsid w:val="00E06914"/>
-    <w:rPr>
-      <w:rFonts w:ascii="Tahoma" w:hAnsi="Tahoma" w:cs="Tahoma"/>
-      <w:sz w:val="16"/>
-      <w:szCs w:val="16"/>
-    </w:rPr>
-  </w:style>
-  <w:style w:type="paragraph" w:styleId="ListParagraph">
-    <w:name w:val="List Paragraph"/>
-    <w:basedOn w:val="Normal"/>
-    <w:uiPriority w:val="34"/>
-    <w:qFormat/>
-    <w:rsid w:val="006F6B90"/>
-    <w:pPr>
-      <w:ind w:left="720"/>
-      <w:contextualSpacing/>
-    </w:pPr>
+  <w:style w:type="paragraph" w:customStyle="1" w:styleId="62F03F36E3674798AB0767B534E9B98D">
+    <w:name w:val="62F03F36E3674798AB0767B534E9B98D"/>
+    <w:rsid w:val="00707A9F"/>
+  </w:style>
+  <w:style w:type="paragraph" w:customStyle="1" w:styleId="BC299127F4134215BB3A8C53C9D4A398">
+    <w:name w:val="BC299127F4134215BB3A8C53C9D4A398"/>
+    <w:rsid w:val="00707A9F"/>
+  </w:style>
+  <w:style w:type="paragraph" w:customStyle="1" w:styleId="FAE4D70681254DABB2E09A709D095DEF">
+    <w:name w:val="FAE4D70681254DABB2E09A709D095DEF"/>
+    <w:rsid w:val="00707A9F"/>
   </w:style>
 </w:styles>
 </file>
 
-<file path=word/stylesWithEffects.xml><?xml version="1.0" encoding="utf-8"?>
+<file path=word/glossary/stylesWithEffects.xml><?xml version="1.0" encoding="utf-8"?>
 <w:styles xmlns:wpc="http://schemas.microsoft.com/office/word/2010/wordprocessingCanvas" xmlns:mc="http://schemas.openxmlformats.org/markup-compatibility/2006" xmlns:o="urn:schemas-microsoft-com:office:office" xmlns:r="http://schemas.openxmlformats.org/officeDocument/2006/relationships" xmlns:m="http://schemas.openxmlformats.org/officeDocument/2006/math" xmlns:v="urn:schemas-microsoft-com:vml" xmlns:wp14="http://schemas.microsoft.com/office/word/2010/wordprocessingDrawing" xmlns:wp="http://schemas.openxmlformats.org/drawingml/2006/wordprocessingDrawing" xmlns:w10="urn:schemas-microsoft-com:office:word" xmlns:w="http://schemas.openxmlformats.org/wordprocessingml/2006/main" xmlns:w14="http://schemas.microsoft.com/office/word/2010/wordml" xmlns:wpg="http://schemas.microsoft.com/office/word/2010/wordprocessingGroup" xmlns:wpi="http://schemas.microsoft.com/office/word/2010/wordprocessingInk" xmlns:wne="http://schemas.microsoft.com/office/word/2006/wordml" xmlns:wps="http://schemas.microsoft.com/office/word/2010/wordprocessingShape" mc:Ignorable="w14 wp14">
   <w:docDefaults>
     <w:rPrDefault>
       <w:rPr>
-        <w:rFonts w:asciiTheme="minorHAnsi" w:eastAsiaTheme="minorHAnsi" w:hAnsiTheme="minorHAnsi" w:cstheme="minorBidi"/>
+        <w:rFonts w:asciiTheme="minorHAnsi" w:eastAsiaTheme="minorEastAsia" w:hAnsiTheme="minorHAnsi" w:cstheme="minorBidi"/>
         <w:sz w:val="22"/>
         <w:szCs w:val="22"/>
         <w:lang w:val="en-US" w:eastAsia="en-US" w:bidi="ar-SA"/>
@@ -4083,63 +5474,6 @@
     <w:name w:val="Normal"/>
     <w:qFormat/>
   </w:style>
-  <w:style w:type="paragraph" w:styleId="Heading2">
-    <w:name w:val="heading 2"/>
-    <w:basedOn w:val="Normal"/>
-    <w:link w:val="Heading2Char"/>
-    <w:uiPriority w:val="9"/>
-    <w:qFormat/>
-    <w:rsid w:val="00E06914"/>
-    <w:pPr>
-      <w:spacing w:before="100" w:beforeAutospacing="1" w:after="100" w:afterAutospacing="1" w:line="240" w:lineRule="auto"/>
-      <w:outlineLvl w:val="1"/>
-    </w:pPr>
-    <w:rPr>
-      <w:rFonts w:ascii="Times New Roman" w:eastAsia="Times New Roman" w:hAnsi="Times New Roman" w:cs="Times New Roman"/>
-      <w:b/>
-      <w:bCs/>
-      <w:sz w:val="36"/>
-      <w:szCs w:val="36"/>
-    </w:rPr>
-  </w:style>
-  <w:style w:type="paragraph" w:styleId="Heading3">
-    <w:name w:val="heading 3"/>
-    <w:basedOn w:val="Normal"/>
-    <w:link w:val="Heading3Char"/>
-    <w:uiPriority w:val="9"/>
-    <w:qFormat/>
-    <w:rsid w:val="00E06914"/>
-    <w:pPr>
-      <w:spacing w:before="100" w:beforeAutospacing="1" w:after="100" w:afterAutospacing="1" w:line="240" w:lineRule="auto"/>
-      <w:outlineLvl w:val="2"/>
-    </w:pPr>
-    <w:rPr>
-      <w:rFonts w:ascii="Times New Roman" w:eastAsia="Times New Roman" w:hAnsi="Times New Roman" w:cs="Times New Roman"/>
-      <w:b/>
-      <w:bCs/>
-      <w:sz w:val="27"/>
-      <w:szCs w:val="27"/>
-    </w:rPr>
-  </w:style>
-  <w:style w:type="paragraph" w:styleId="Heading4">
-    <w:name w:val="heading 4"/>
-    <w:basedOn w:val="Normal"/>
-    <w:link w:val="Heading4Char"/>
-    <w:uiPriority w:val="9"/>
-    <w:qFormat/>
-    <w:rsid w:val="00E06914"/>
-    <w:pPr>
-      <w:spacing w:before="100" w:beforeAutospacing="1" w:after="100" w:afterAutospacing="1" w:line="240" w:lineRule="auto"/>
-      <w:outlineLvl w:val="3"/>
-    </w:pPr>
-    <w:rPr>
-      <w:rFonts w:ascii="Times New Roman" w:eastAsia="Times New Roman" w:hAnsi="Times New Roman" w:cs="Times New Roman"/>
-      <w:b/>
-      <w:bCs/>
-      <w:sz w:val="24"/>
-      <w:szCs w:val="24"/>
-    </w:rPr>
-  </w:style>
   <w:style w:type="character" w:default="1" w:styleId="DefaultParagraphFont">
     <w:name w:val="Default Paragraph Font"/>
     <w:uiPriority w:val="1"/>
@@ -4167,230 +5501,26 @@
     <w:semiHidden/>
     <w:unhideWhenUsed/>
   </w:style>
-  <w:style w:type="character" w:customStyle="1" w:styleId="Heading2Char">
-    <w:name w:val="Heading 2 Char"/>
-    <w:basedOn w:val="DefaultParagraphFont"/>
-    <w:link w:val="Heading2"/>
-    <w:uiPriority w:val="9"/>
-    <w:rsid w:val="00E06914"/>
-    <w:rPr>
-      <w:rFonts w:ascii="Times New Roman" w:eastAsia="Times New Roman" w:hAnsi="Times New Roman" w:cs="Times New Roman"/>
-      <w:b/>
-      <w:bCs/>
-      <w:sz w:val="36"/>
-      <w:szCs w:val="36"/>
-    </w:rPr>
-  </w:style>
-  <w:style w:type="character" w:customStyle="1" w:styleId="Heading3Char">
-    <w:name w:val="Heading 3 Char"/>
-    <w:basedOn w:val="DefaultParagraphFont"/>
-    <w:link w:val="Heading3"/>
-    <w:uiPriority w:val="9"/>
-    <w:rsid w:val="00E06914"/>
-    <w:rPr>
-      <w:rFonts w:ascii="Times New Roman" w:eastAsia="Times New Roman" w:hAnsi="Times New Roman" w:cs="Times New Roman"/>
-      <w:b/>
-      <w:bCs/>
-      <w:sz w:val="27"/>
-      <w:szCs w:val="27"/>
-    </w:rPr>
-  </w:style>
-  <w:style w:type="character" w:customStyle="1" w:styleId="Heading4Char">
-    <w:name w:val="Heading 4 Char"/>
-    <w:basedOn w:val="DefaultParagraphFont"/>
-    <w:link w:val="Heading4"/>
-    <w:uiPriority w:val="9"/>
-    <w:rsid w:val="00E06914"/>
-    <w:rPr>
-      <w:rFonts w:ascii="Times New Roman" w:eastAsia="Times New Roman" w:hAnsi="Times New Roman" w:cs="Times New Roman"/>
-      <w:b/>
-      <w:bCs/>
-      <w:sz w:val="24"/>
-      <w:szCs w:val="24"/>
-    </w:rPr>
-  </w:style>
-  <w:style w:type="paragraph" w:styleId="NormalWeb">
-    <w:name w:val="Normal (Web)"/>
-    <w:basedOn w:val="Normal"/>
-    <w:uiPriority w:val="99"/>
-    <w:semiHidden/>
-    <w:unhideWhenUsed/>
-    <w:rsid w:val="00E06914"/>
-    <w:pPr>
-      <w:spacing w:before="100" w:beforeAutospacing="1" w:after="100" w:afterAutospacing="1" w:line="240" w:lineRule="auto"/>
-    </w:pPr>
-    <w:rPr>
-      <w:rFonts w:ascii="Times New Roman" w:eastAsia="Times New Roman" w:hAnsi="Times New Roman" w:cs="Times New Roman"/>
-      <w:sz w:val="24"/>
-      <w:szCs w:val="24"/>
-    </w:rPr>
-  </w:style>
-  <w:style w:type="character" w:customStyle="1" w:styleId="apple-converted-space">
-    <w:name w:val="apple-converted-space"/>
-    <w:basedOn w:val="DefaultParagraphFont"/>
-    <w:rsid w:val="00E06914"/>
-  </w:style>
-  <w:style w:type="character" w:styleId="Hyperlink">
-    <w:name w:val="Hyperlink"/>
-    <w:basedOn w:val="DefaultParagraphFont"/>
-    <w:uiPriority w:val="99"/>
-    <w:semiHidden/>
-    <w:unhideWhenUsed/>
-    <w:rsid w:val="00E06914"/>
-    <w:rPr>
-      <w:color w:val="0000FF"/>
-      <w:u w:val="single"/>
-    </w:rPr>
-  </w:style>
-  <w:style w:type="character" w:customStyle="1" w:styleId="label-title">
-    <w:name w:val="label-title"/>
-    <w:basedOn w:val="DefaultParagraphFont"/>
-    <w:rsid w:val="00E06914"/>
-  </w:style>
-  <w:style w:type="paragraph" w:styleId="z-TopofForm">
-    <w:name w:val="HTML Top of Form"/>
-    <w:basedOn w:val="Normal"/>
-    <w:next w:val="Normal"/>
-    <w:link w:val="z-TopofFormChar"/>
-    <w:hidden/>
-    <w:uiPriority w:val="99"/>
-    <w:semiHidden/>
-    <w:unhideWhenUsed/>
-    <w:rsid w:val="00E06914"/>
-    <w:pPr>
-      <w:pBdr>
-        <w:bottom w:val="single" w:sz="6" w:space="1" w:color="auto"/>
-      </w:pBdr>
-      <w:spacing w:after="0" w:line="240" w:lineRule="auto"/>
-      <w:jc w:val="center"/>
-    </w:pPr>
-    <w:rPr>
-      <w:rFonts w:ascii="Arial" w:eastAsia="Times New Roman" w:hAnsi="Arial" w:cs="Arial"/>
-      <w:vanish/>
-      <w:sz w:val="16"/>
-      <w:szCs w:val="16"/>
-    </w:rPr>
-  </w:style>
-  <w:style w:type="character" w:customStyle="1" w:styleId="z-TopofFormChar">
-    <w:name w:val="z-Top of Form Char"/>
-    <w:basedOn w:val="DefaultParagraphFont"/>
-    <w:link w:val="z-TopofForm"/>
-    <w:uiPriority w:val="99"/>
-    <w:semiHidden/>
-    <w:rsid w:val="00E06914"/>
-    <w:rPr>
-      <w:rFonts w:ascii="Arial" w:eastAsia="Times New Roman" w:hAnsi="Arial" w:cs="Arial"/>
-      <w:vanish/>
-      <w:sz w:val="16"/>
-      <w:szCs w:val="16"/>
-    </w:rPr>
-  </w:style>
-  <w:style w:type="paragraph" w:styleId="z-BottomofForm">
-    <w:name w:val="HTML Bottom of Form"/>
-    <w:basedOn w:val="Normal"/>
-    <w:next w:val="Normal"/>
-    <w:link w:val="z-BottomofFormChar"/>
-    <w:hidden/>
-    <w:uiPriority w:val="99"/>
-    <w:semiHidden/>
-    <w:unhideWhenUsed/>
-    <w:rsid w:val="00E06914"/>
-    <w:pPr>
-      <w:pBdr>
-        <w:top w:val="single" w:sz="6" w:space="1" w:color="auto"/>
-      </w:pBdr>
-      <w:spacing w:after="0" w:line="240" w:lineRule="auto"/>
-      <w:jc w:val="center"/>
-    </w:pPr>
-    <w:rPr>
-      <w:rFonts w:ascii="Arial" w:eastAsia="Times New Roman" w:hAnsi="Arial" w:cs="Arial"/>
-      <w:vanish/>
-      <w:sz w:val="16"/>
-      <w:szCs w:val="16"/>
-    </w:rPr>
-  </w:style>
-  <w:style w:type="character" w:customStyle="1" w:styleId="z-BottomofFormChar">
-    <w:name w:val="z-Bottom of Form Char"/>
-    <w:basedOn w:val="DefaultParagraphFont"/>
-    <w:link w:val="z-BottomofForm"/>
-    <w:uiPriority w:val="99"/>
-    <w:semiHidden/>
-    <w:rsid w:val="00E06914"/>
-    <w:rPr>
-      <w:rFonts w:ascii="Arial" w:eastAsia="Times New Roman" w:hAnsi="Arial" w:cs="Arial"/>
-      <w:vanish/>
-      <w:sz w:val="16"/>
-      <w:szCs w:val="16"/>
-    </w:rPr>
-  </w:style>
-  <w:style w:type="paragraph" w:customStyle="1" w:styleId="comment-user-logo">
-    <w:name w:val="comment-user-logo"/>
-    <w:basedOn w:val="Normal"/>
-    <w:rsid w:val="00E06914"/>
-    <w:pPr>
-      <w:spacing w:before="100" w:beforeAutospacing="1" w:after="100" w:afterAutospacing="1" w:line="240" w:lineRule="auto"/>
-    </w:pPr>
-    <w:rPr>
-      <w:rFonts w:ascii="Times New Roman" w:eastAsia="Times New Roman" w:hAnsi="Times New Roman" w:cs="Times New Roman"/>
-      <w:sz w:val="24"/>
-      <w:szCs w:val="24"/>
-    </w:rPr>
-  </w:style>
-  <w:style w:type="paragraph" w:customStyle="1" w:styleId="Date1">
-    <w:name w:val="Date1"/>
-    <w:basedOn w:val="Normal"/>
-    <w:rsid w:val="00E06914"/>
-    <w:pPr>
-      <w:spacing w:before="100" w:beforeAutospacing="1" w:after="100" w:afterAutospacing="1" w:line="240" w:lineRule="auto"/>
-    </w:pPr>
-    <w:rPr>
-      <w:rFonts w:ascii="Times New Roman" w:eastAsia="Times New Roman" w:hAnsi="Times New Roman" w:cs="Times New Roman"/>
-      <w:sz w:val="24"/>
-      <w:szCs w:val="24"/>
-    </w:rPr>
-  </w:style>
-  <w:style w:type="paragraph" w:styleId="BalloonText">
-    <w:name w:val="Balloon Text"/>
-    <w:basedOn w:val="Normal"/>
-    <w:link w:val="BalloonTextChar"/>
-    <w:uiPriority w:val="99"/>
-    <w:semiHidden/>
-    <w:unhideWhenUsed/>
-    <w:rsid w:val="00E06914"/>
-    <w:pPr>
-      <w:spacing w:after="0" w:line="240" w:lineRule="auto"/>
-    </w:pPr>
-    <w:rPr>
-      <w:rFonts w:ascii="Tahoma" w:hAnsi="Tahoma" w:cs="Tahoma"/>
-      <w:sz w:val="16"/>
-      <w:szCs w:val="16"/>
-    </w:rPr>
-  </w:style>
-  <w:style w:type="character" w:customStyle="1" w:styleId="BalloonTextChar">
-    <w:name w:val="Balloon Text Char"/>
-    <w:basedOn w:val="DefaultParagraphFont"/>
-    <w:link w:val="BalloonText"/>
-    <w:uiPriority w:val="99"/>
-    <w:semiHidden/>
-    <w:rsid w:val="00E06914"/>
-    <w:rPr>
-      <w:rFonts w:ascii="Tahoma" w:hAnsi="Tahoma" w:cs="Tahoma"/>
-      <w:sz w:val="16"/>
-      <w:szCs w:val="16"/>
-    </w:rPr>
-  </w:style>
-  <w:style w:type="paragraph" w:styleId="ListParagraph">
-    <w:name w:val="List Paragraph"/>
-    <w:basedOn w:val="Normal"/>
-    <w:uiPriority w:val="34"/>
-    <w:qFormat/>
-    <w:rsid w:val="006F6B90"/>
-    <w:pPr>
-      <w:ind w:left="720"/>
-      <w:contextualSpacing/>
-    </w:pPr>
+  <w:style w:type="paragraph" w:customStyle="1" w:styleId="62F03F36E3674798AB0767B534E9B98D">
+    <w:name w:val="62F03F36E3674798AB0767B534E9B98D"/>
+    <w:rsid w:val="00707A9F"/>
+  </w:style>
+  <w:style w:type="paragraph" w:customStyle="1" w:styleId="BC299127F4134215BB3A8C53C9D4A398">
+    <w:name w:val="BC299127F4134215BB3A8C53C9D4A398"/>
+    <w:rsid w:val="00707A9F"/>
+  </w:style>
+  <w:style w:type="paragraph" w:customStyle="1" w:styleId="FAE4D70681254DABB2E09A709D095DEF">
+    <w:name w:val="FAE4D70681254DABB2E09A709D095DEF"/>
+    <w:rsid w:val="00707A9F"/>
   </w:style>
 </w:styles>
+</file>
+
+<file path=word/glossary/webSettings.xml><?xml version="1.0" encoding="utf-8"?>
+<w:webSettings xmlns:mc="http://schemas.openxmlformats.org/markup-compatibility/2006" xmlns:r="http://schemas.openxmlformats.org/officeDocument/2006/relationships" xmlns:w="http://schemas.openxmlformats.org/wordprocessingml/2006/main" xmlns:w14="http://schemas.microsoft.com/office/word/2010/wordml" mc:Ignorable="w14">
+  <w:optimizeForBrowser/>
+  <w:allowPNG/>
+</w:webSettings>
 </file>
 
 <file path=word/theme/theme1.xml><?xml version="1.0" encoding="utf-8"?>
@@ -4676,4 +5806,16 @@
   <a:objectDefaults/>
   <a:extraClrSchemeLst/>
 </a:theme>
+</file>
+
+<file path=customXml/item1.xml><?xml version="1.0" encoding="utf-8"?>
+<b:Sources xmlns:b="http://schemas.openxmlformats.org/officeDocument/2006/bibliography" xmlns="http://schemas.openxmlformats.org/officeDocument/2006/bibliography" SelectedStyle="\APA.XSL" StyleName="APA"/>
+</file>
+
+<file path=customXml/itemProps1.xml><?xml version="1.0" encoding="utf-8"?>
+<ds:datastoreItem xmlns:ds="http://schemas.openxmlformats.org/officeDocument/2006/customXml" ds:itemID="{18135EFB-CF7C-46FB-A576-4B3D2781AFBB}">
+  <ds:schemaRefs>
+    <ds:schemaRef ds:uri="http://schemas.openxmlformats.org/officeDocument/2006/bibliography"/>
+  </ds:schemaRefs>
+</ds:datastoreItem>
 </file>
--- a/ReleaseNotesv0.1.docx
+++ b/ReleaseNotesv0.1.docx
@@ -1,41 +1,1696 @@
 
-<file path=word/document.xml><?xml version="1.0" encoding="UTF-8" standalone="yes"?>
-<w:document xmlns:o="urn:schemas-microsoft-com:office:office" xmlns:r="http://schemas.openxmlformats.org/officeDocument/2006/relationships" xmlns:v="urn:schemas-microsoft-com:vml" xmlns:w="http://schemas.openxmlformats.org/wordprocessingml/2006/main" xmlns:w10="urn:schemas-microsoft-com:office:word" xmlns:wp="http://schemas.openxmlformats.org/drawingml/2006/wordprocessingDrawing"><w:body><w:p><w:pPr><w:pStyle w:val="style0"/><w:jc w:val="center"/></w:pPr><w:r><w:rPr></w:rPr><w:t>TestExpert v0.1.0 Release Notes</w:t></w:r></w:p><w:p><w:pPr><w:pStyle w:val="style0"/></w:pPr><w:bookmarkStart w:id="0" w:name="_GoBack"/><w:bookmarkStart w:id="1" w:name="_GoBack"/><w:bookmarkEnd w:id="1"/><w:r><w:rPr></w:rPr></w:r></w:p><w:p><w:pPr><w:pStyle w:val="style1"/></w:pPr><w:r><w:rPr><w:rFonts w:eastAsia="Times New Roman"/></w:rPr><w:t>General Remarks</w:t></w:r></w:p><w:p><w:pPr><w:pStyle w:val="style0"/><w:shd w:fill="FFFFFF" w:val="clear"/><w:spacing w:after="150" w:before="150" w:line="260" w:lineRule="atLeast"/></w:pPr><w:r><w:rPr><w:rFonts w:ascii="Arial" w:cs="Arial" w:eastAsia="Times New Roman" w:hAnsi="Arial"/><w:color w:val="333333"/><w:sz w:val="20"/><w:szCs w:val="20"/></w:rPr><w:t>This is the first release of TestExpert. It is a newly, beta-release of the product.</w:t></w:r></w:p><w:p><w:pPr><w:pStyle w:val="style1"/></w:pPr><w:bookmarkStart w:id="2" w:name="ReleaseNotesTemplate-NewFeatures"/><w:bookmarkEnd w:id="2"/><w:r><w:rPr><w:rFonts w:eastAsia="Times New Roman"/></w:rPr><w:t>New Features</w:t></w:r></w:p><w:p><w:pPr><w:pStyle w:val="style0"/><w:shd w:fill="FFFFFF" w:val="clear"/><w:spacing w:after="150" w:before="150" w:line="260" w:lineRule="atLeast"/></w:pPr><w:r><w:rPr><w:rFonts w:ascii="Arial" w:cs="Arial" w:eastAsia="Times New Roman" w:hAnsi="Arial"/><w:color w:val="333333"/><w:sz w:val="20"/><w:szCs w:val="20"/></w:rPr><w:t>In fact everything is new here.  :-)</w:t></w:r></w:p><w:p><w:pPr><w:pStyle w:val="style1"/></w:pPr><w:bookmarkStart w:id="3" w:name="ReleaseNotesTemplate-Improvements%2FEnha"/><w:bookmarkEnd w:id="3"/><w:r><w:rPr><w:rFonts w:eastAsia="Times New Roman"/></w:rPr><w:t>Improvements/Enhancements</w:t></w:r></w:p><w:p><w:pPr><w:pStyle w:val="style1"/></w:pPr><w:bookmarkStart w:id="4" w:name="ReleaseNotesTemplate-PerformanceImprovem"/><w:bookmarkEnd w:id="4"/><w:r><w:rPr><w:rFonts w:eastAsia="Times New Roman"/></w:rPr><w:t>Performance Improvements/Enhancements</w:t></w:r></w:p><w:p><w:pPr><w:pStyle w:val="style0"/><w:shd w:fill="FFFFFF" w:val="clear"/><w:spacing w:after="150" w:before="150" w:line="260" w:lineRule="atLeast"/></w:pPr><w:r><w:rPr><w:rFonts w:ascii="Arial" w:cs="Arial" w:eastAsia="Times New Roman" w:hAnsi="Arial"/><w:color w:val="333333"/><w:sz w:val="20"/><w:szCs w:val="20"/></w:rPr><w:t>None at this time</w:t></w:r></w:p><w:p><w:pPr><w:pStyle w:val="style2"/><w:numPr><w:ilvl w:val="1"/><w:numId w:val="1"/></w:numPr></w:pPr><w:bookmarkStart w:id="5" w:name="ReleaseNotesTemplate-OtherImprovements%2"/><w:bookmarkEnd w:id="5"/><w:r><w:rPr></w:rPr><w:t>Other Improvements/Enhancements</w:t></w:r></w:p><w:p><w:pPr><w:pStyle w:val="style0"/><w:shd w:fill="FFFFFF" w:val="clear"/><w:spacing w:after="150" w:before="150" w:line="260" w:lineRule="atLeast"/></w:pPr><w:r><w:rPr><w:rFonts w:ascii="Arial" w:cs="Arial" w:eastAsia="Times New Roman" w:hAnsi="Arial"/><w:color w:val="333333"/><w:sz w:val="20"/><w:szCs w:val="20"/></w:rPr><w:t>None at this time</w:t></w:r></w:p><w:p><w:pPr><w:pStyle w:val="style1"/></w:pPr><w:bookmarkStart w:id="6" w:name="ReleaseNotesTemplate-AdditionalLanguageS"/><w:bookmarkEnd w:id="6"/><w:r><w:rPr><w:rFonts w:eastAsia="Times New Roman"/></w:rPr><w:t>Additional Support</w:t></w:r></w:p><w:p><w:pPr><w:pStyle w:val="style0"/><w:pBdr><w:bottom w:color="919699" w:space="0" w:sz="6" w:val="single"/></w:pBdr><w:shd w:fill="FFFFFF" w:val="clear"/><w:spacing w:after="120" w:before="480" w:line="100" w:lineRule="atLeast"/></w:pPr><w:r><w:rPr><w:rFonts w:ascii="Arial" w:cs="Arial" w:eastAsia="Times New Roman" w:hAnsi="Arial"/><w:bCs/><w:color w:val="000000"/><w:sz w:val="20"/><w:szCs w:val="20"/></w:rPr><w:t>jMockit and EasyMock are now fully supported. See roadmap for more in the future support for mocking frameworks.</w:t></w:r></w:p><w:p><w:pPr><w:pStyle w:val="style1"/></w:pPr><w:bookmarkStart w:id="7" w:name="ReleaseNotesTemplate-Newtranslationsavai"/><w:bookmarkStart w:id="8" w:name="ReleaseNotesTemplate-BugFixes"/><w:bookmarkEnd w:id="7"/><w:bookmarkEnd w:id="8"/><w:r><w:rPr><w:rFonts w:eastAsia="Times New Roman"/></w:rPr><w:t>Bug Fixes</w:t></w:r></w:p><w:p><w:pPr><w:pStyle w:val="style0"/><w:shd w:fill="FFFFFF" w:val="clear"/><w:spacing w:after="150" w:before="150" w:line="260" w:lineRule="atLeast"/></w:pPr><w:r><w:rPr><w:rFonts w:ascii="Arial" w:cs="Arial" w:eastAsia="Times New Roman" w:hAnsi="Arial"/><w:color w:val="333333"/><w:sz w:val="20"/><w:szCs w:val="20"/></w:rPr><w:t xml:space="preserve">Since the product is not completed yet some bugs may arise. A short bug list which </w:t></w:r><w:r><w:rPr><w:rFonts w:ascii="Arial" w:cs="Arial" w:eastAsia="Times New Roman" w:hAnsi="Arial"/><w:b/><w:color w:val="333333"/><w:sz w:val="20"/><w:szCs w:val="20"/></w:rPr><w:t>SHOULD BE FIXED</w:t></w:r><w:r><w:rPr><w:rFonts w:ascii="Arial" w:cs="Arial" w:eastAsia="Times New Roman" w:hAnsi="Arial"/><w:b/><w:bCs/><w:color w:val="333333"/><w:sz w:val="20"/><w:szCs w:val="20"/></w:rPr><w:t xml:space="preserve"> NOW</w:t></w:r><w:r><w:rPr><w:rFonts w:ascii="Arial" w:cs="Arial" w:eastAsia="Times New Roman" w:hAnsi="Arial"/><w:color w:val="333333"/><w:sz w:val="20"/><w:szCs w:val="20"/></w:rPr><w:t xml:space="preserve"> is mentioned below:</w:t></w:r></w:p><w:p><w:pPr><w:pStyle w:val="style0"/><w:shd w:fill="FFFFFF" w:val="clear"/><w:spacing w:after="150" w:before="150" w:line="260" w:lineRule="atLeast"/></w:pPr><w:r><w:rPr><w:rFonts w:ascii="Arial" w:cs="Arial" w:eastAsia="Times New Roman" w:hAnsi="Arial"/><w:color w:val="333333"/><w:sz w:val="20"/><w:szCs w:val="20"/></w:rPr><w:t>As of 2014, May 1th, there were 5 verified issues that have been resolved:</w:t></w:r></w:p><w:p><w:pPr><w:pStyle w:val="style0"/><w:shd w:fill="FFFFFF" w:val="clear"/><w:spacing w:after="150" w:before="150" w:line="260" w:lineRule="atLeast"/></w:pPr><w:r><w:rPr><w:rFonts w:ascii="Arial" w:cs="Arial" w:eastAsia="Times New Roman" w:hAnsi="Arial"/><w:color w:val="333333"/><w:sz w:val="20"/><w:szCs w:val="20"/></w:rPr><w:t>Sometimes an import of an innerclass contains an invalid $</w:t></w:r></w:p><w:p><w:pPr><w:pStyle w:val="style0"/><w:shd w:fill="FFFFFF" w:val="clear"/><w:spacing w:after="150" w:before="150" w:line="260" w:lineRule="atLeast"/></w:pPr><w:r><w:rPr><w:rFonts w:ascii="Arial" w:cs="Arial" w:eastAsia="Times New Roman" w:hAnsi="Arial"/><w:color w:val="333333"/><w:sz w:val="20"/><w:szCs w:val="20"/></w:rPr><w:t>A variable which is not in the Fixture file should be treated as a literal and NOT as a variable in the testclass</w:t></w:r></w:p><w:p><w:pPr><w:pStyle w:val="style0"/><w:shd w:fill="FFFFFF" w:val="clear"/><w:spacing w:after="150" w:before="150" w:line="260" w:lineRule="atLeast"/></w:pPr><w:r><w:rPr><w:rFonts w:ascii="Arial" w:cs="Arial" w:eastAsia="Times New Roman" w:hAnsi="Arial"/><w:color w:val="333333"/><w:sz w:val="20"/><w:szCs w:val="20"/></w:rPr><w:t>Although TestExpert supports jMockit some issues may rise</w:t></w:r></w:p><w:p><w:pPr><w:pStyle w:val="style0"/><w:shd w:fill="FFFFFF" w:val="clear"/><w:spacing w:after="150" w:before="150" w:line="260" w:lineRule="atLeast"/></w:pPr><w:r><w:rPr><w:rFonts w:ascii="Arial" w:cs="Arial" w:eastAsia="Times New Roman" w:hAnsi="Arial"/><w:color w:val="333333"/><w:sz w:val="20"/><w:szCs w:val="20"/></w:rPr><w:t>There might be some security issues when a class can not be opened by TestExpert</w:t></w:r></w:p><w:p><w:pPr><w:pStyle w:val="style0"/><w:shd w:fill="FFFFFF" w:val="clear"/><w:spacing w:after="150" w:before="150" w:line="260" w:lineRule="atLeast"/></w:pPr><w:r><w:rPr><w:rFonts w:ascii="Arial" w:cs="Arial" w:eastAsia="Times New Roman" w:hAnsi="Arial"/><w:color w:val="333333"/><w:sz w:val="20"/><w:szCs w:val="20"/></w:rPr><w:t>Array types in the in- and out variable are not fully compliant. You have to change the generated  class yourselve, which is trivial (2 seconds)</w:t></w:r></w:p><w:p><w:pPr><w:pStyle w:val="style0"/><w:shd w:fill="FFFFFF" w:val="clear"/><w:spacing w:after="150" w:before="150" w:line="260" w:lineRule="atLeast"/></w:pPr><w:r><w:rPr><w:rFonts w:ascii="Arial" w:cs="Arial" w:eastAsia="Times New Roman" w:hAnsi="Arial"/><w:color w:val="333333"/><w:sz w:val="20"/><w:szCs w:val="20"/></w:rPr></w:r></w:p><w:p><w:pPr><w:pStyle w:val="style0"/><w:shd w:fill="FFFFFF" w:val="clear"/><w:spacing w:after="150" w:before="150" w:line="260" w:lineRule="atLeast"/></w:pPr><w:r><w:rPr><w:rFonts w:ascii="Arial" w:cs="Arial" w:eastAsia="Times New Roman" w:hAnsi="Arial"/><w:color w:val="333333"/><w:sz w:val="20"/><w:szCs w:val="20"/></w:rPr></w:r></w:p><w:p><w:pPr><w:pStyle w:val="style0"/><w:shd w:fill="FFFFFF" w:val="clear"/><w:spacing w:after="150" w:before="150" w:line="260" w:lineRule="atLeast"/></w:pPr><w:r><w:rPr><w:rFonts w:ascii="Arial" w:cs="Arial" w:eastAsia="Times New Roman" w:hAnsi="Arial"/><w:color w:val="333333"/><w:sz w:val="20"/><w:szCs w:val="20"/></w:rPr><w:t>This list can be found at: &lt;</w:t></w:r><w:hyperlink r:id="rId2"><w:r><w:rPr><w:rStyle w:val="style20"/><w:rFonts w:ascii="Arial" w:cs="Arial" w:eastAsia="Times New Roman" w:hAnsi="Arial"/><w:color w:val="006DAF"/><w:sz w:val="20"/><w:szCs w:val="20"/></w:rPr><w:t>https://issues.apache.org/ooo/buglist.cgi?cmdtype=dorem&amp;remaction=run&amp;namedcmd=4.0.1RelaseBlockersResolved</w:t></w:r></w:hyperlink><w:r><w:rPr><w:rFonts w:ascii="Arial" w:cs="Arial" w:eastAsia="Times New Roman" w:hAnsi="Arial"/><w:color w:val="333333"/><w:sz w:val="20"/><w:szCs w:val="20"/></w:rPr><w:t>&gt;</w:t></w:r></w:p><w:p><w:pPr><w:pStyle w:val="style0"/><w:shd w:fill="FFFFFF" w:val="clear"/><w:spacing w:after="150" w:before="150" w:line="260" w:lineRule="atLeast"/></w:pPr><w:r><w:rPr><w:rFonts w:ascii="Arial" w:cs="Arial" w:eastAsia="Times New Roman" w:hAnsi="Arial"/><w:color w:val="333333"/><w:sz w:val="20"/><w:szCs w:val="20"/></w:rPr><w:t>You will need an OpenOffice Bugzilla login to view it.</w:t></w:r></w:p><w:p><w:pPr><w:pStyle w:val="style0"/><w:shd w:fill="FFFFFF" w:val="clear"/><w:spacing w:after="150" w:before="150" w:line="260" w:lineRule="atLeast"/></w:pPr><w:r><w:rPr><w:rFonts w:ascii="Arial" w:cs="Arial" w:eastAsia="Times New Roman" w:hAnsi="Arial"/><w:color w:val="333333"/><w:sz w:val="20"/><w:szCs w:val="20"/></w:rPr><w:t>(An </w:t></w:r><w:hyperlink r:id="rId3"><w:r><w:rPr><w:rStyle w:val="style20"/><w:rFonts w:ascii="Arial" w:cs="Arial" w:eastAsia="Times New Roman" w:hAnsi="Arial"/><w:color w:val="006DAF"/><w:sz w:val="20"/><w:szCs w:val="20"/></w:rPr><w:t>OpenOffice Bugzilla</w:t></w:r></w:hyperlink><w:r><w:rPr><w:rFonts w:ascii="Arial" w:cs="Arial" w:eastAsia="Times New Roman" w:hAnsi="Arial"/><w:color w:val="333333"/><w:sz w:val="20"/><w:szCs w:val="20"/></w:rPr><w:t> login will enable you to search for any bugs that may interest you.)</w:t></w:r></w:p><w:p><w:pPr><w:pStyle w:val="style2"/><w:numPr><w:ilvl w:val="1"/><w:numId w:val="1"/></w:numPr></w:pPr><w:bookmarkStart w:id="9" w:name="ReleaseNotesTemplate-Importantbugfixesha"/><w:bookmarkEnd w:id="9"/><w:r><w:rPr></w:rPr><w:t>Important bug fixes have been made in these areas:</w:t></w:r></w:p><w:p><w:pPr><w:pStyle w:val="style0"/><w:numPr><w:ilvl w:val="0"/><w:numId w:val="2"/></w:numPr><w:shd w:fill="FFFFFF" w:val="clear"/><w:spacing w:after="0" w:before="0" w:line="260" w:lineRule="atLeast"/></w:pPr><w:r><w:rPr><w:rFonts w:ascii="Arial" w:cs="Arial" w:eastAsia="Times New Roman" w:hAnsi="Arial"/><w:color w:val="333333"/><w:sz w:val="20"/><w:szCs w:val="20"/></w:rPr><w:t>None at this time.</w:t></w:r></w:p><w:p><w:pPr><w:pStyle w:val="style0"/><w:shd w:fill="FFFFFF" w:val="clear"/><w:spacing w:after="72" w:before="288" w:line="100" w:lineRule="atLeast"/></w:pPr><w:bookmarkStart w:id="10" w:name="ReleaseNotesTemplate-TheQEteamhasbeentra"/><w:bookmarkEnd w:id="10"/><w:r><w:rPr><w:rFonts w:ascii="Arial" w:cs="Arial" w:eastAsia="Times New Roman" w:hAnsi="Arial"/><w:b/><w:bCs/><w:color w:val="000000"/><w:sz w:val="24"/><w:szCs w:val="24"/></w:rPr><w:t>The QE team has been tracking additional fixes as well. See their complete reports at:</w:t></w:r></w:p><w:p><w:pPr><w:pStyle w:val="style0"/><w:shd w:fill="FFFFFF" w:val="clear"/><w:spacing w:after="150" w:before="150" w:line="260" w:lineRule="atLeast"/></w:pPr><w:hyperlink r:id="rId4"><w:r><w:rPr><w:rStyle w:val="style20"/><w:rFonts w:ascii="Arial" w:cs="Arial" w:eastAsia="Times New Roman" w:hAnsi="Arial"/><w:color w:val="006DAF"/><w:sz w:val="20"/><w:szCs w:val="20"/></w:rPr><w:t>http://wiki.services.openoffice.org/wiki/QA/Report/WeeklyReport</w:t></w:r></w:hyperlink></w:p><w:p><w:pPr><w:pStyle w:val="style1"/></w:pPr><w:bookmarkStart w:id="11" w:name="ReleaseNotesTemplate-KnownIssues"/><w:bookmarkEnd w:id="11"/><w:r><w:rPr><w:rFonts w:eastAsia="Times New Roman"/></w:rPr><w:t>Known Issues</w:t></w:r></w:p><w:p><w:pPr><w:pStyle w:val="style0"/><w:pBdr><w:bottom w:color="919699" w:space="0" w:sz="6" w:val="single"/></w:pBdr><w:shd w:fill="FFFFFF" w:val="clear"/><w:spacing w:after="120" w:before="480" w:line="100" w:lineRule="atLeast"/></w:pPr><w:r><w:rPr><w:rFonts w:ascii="Arial" w:cs="Arial" w:eastAsia="Times New Roman" w:hAnsi="Arial"/><w:bCs/><w:color w:val="000000"/><w:sz w:val="20"/><w:szCs w:val="20"/></w:rPr><w:t>TestExpert is not fully compliant with the Google Web Toolkit (GWT).</w:t></w:r></w:p><w:p><w:pPr><w:pStyle w:val="style0"/><w:pBdr><w:bottom w:color="919699" w:space="0" w:sz="6" w:val="single"/></w:pBdr><w:shd w:fill="FFFFFF" w:val="clear"/><w:spacing w:after="120" w:before="480" w:line="100" w:lineRule="atLeast"/></w:pPr><w:r><w:rPr><w:rFonts w:ascii="Arial" w:cs="Arial" w:eastAsia="Times New Roman" w:hAnsi="Arial"/><w:bCs/><w:color w:val="000000"/><w:sz w:val="20"/><w:szCs w:val="20"/></w:rPr><w:t xml:space="preserve">Some classes are not automatically imported. A click on Ctrl-O (Eclipse) </w:t></w:r></w:p><w:p><w:pPr><w:pStyle w:val="style0"/><w:pBdr><w:bottom w:color="919699" w:space="0" w:sz="6" w:val="single"/></w:pBdr><w:shd w:fill="FFFFFF" w:val="clear"/><w:spacing w:after="120" w:before="480" w:line="100" w:lineRule="atLeast"/></w:pPr><w:r><w:rPr><w:rFonts w:ascii="Arial" w:cs="Arial" w:eastAsia="Times New Roman" w:hAnsi="Arial"/><w:bCs/><w:color w:val="000000"/><w:sz w:val="20"/><w:szCs w:val="20"/></w:rPr><w:t>Sometimes the type of String and int are confused. This can be fixed be changing the code  in the generated test class. It will be fixed in the next release.</w:t></w:r></w:p><w:p><w:pPr><w:pStyle w:val="style0"/><w:pBdr><w:bottom w:color="919699" w:space="0" w:sz="6" w:val="single"/></w:pBdr><w:shd w:fill="FFFFFF" w:val="clear"/><w:spacing w:after="120" w:before="480" w:line="100" w:lineRule="atLeast"/></w:pPr><w:r><w:rPr><w:rFonts w:ascii="Arial" w:cs="Arial" w:eastAsia="Times New Roman" w:hAnsi="Arial"/><w:bCs/><w:color w:val="000000"/><w:sz w:val="20"/><w:szCs w:val="20"/></w:rPr><w:t>Jad should be installed on the developer’s pc.</w:t></w:r></w:p><w:p><w:pPr><w:pStyle w:val="style0"/><w:pBdr><w:bottom w:color="919699" w:space="0" w:sz="6" w:val="single"/></w:pBdr><w:shd w:fill="FFFFFF" w:val="clear"/><w:spacing w:after="120" w:before="480" w:line="100" w:lineRule="atLeast"/></w:pPr><w:r><w:rPr><w:rFonts w:ascii="Arial" w:cs="Arial" w:eastAsia="Times New Roman" w:hAnsi="Arial"/><w:bCs/><w:color w:val="000000"/><w:sz w:val="20"/><w:szCs w:val="20"/></w:rPr><w:t>RoadMap</w:t></w:r></w:p><w:p><w:pPr><w:pStyle w:val="style0"/><w:pBdr><w:bottom w:color="919699" w:space="0" w:sz="6" w:val="single"/></w:pBdr><w:shd w:fill="FFFFFF" w:val="clear"/><w:spacing w:after="120" w:before="480" w:line="100" w:lineRule="atLeast"/></w:pPr><w:r><w:rPr><w:rFonts w:ascii="Arial" w:cs="Arial" w:eastAsia="Times New Roman" w:hAnsi="Arial"/><w:bCs/><w:color w:val="000000"/><w:sz w:val="20"/><w:szCs w:val="20"/></w:rPr><w:t>Jad should not be a requirement.</w:t></w:r></w:p><w:p><w:pPr><w:pStyle w:val="style0"/><w:pBdr><w:bottom w:color="919699" w:space="0" w:sz="6" w:val="single"/></w:pBdr><w:shd w:fill="FFFFFF" w:val="clear"/><w:spacing w:after="120" w:before="480" w:line="100" w:lineRule="atLeast"/></w:pPr><w:r><w:rPr><w:rFonts w:ascii="Arial" w:cs="Arial" w:eastAsia="Times New Roman" w:hAnsi="Arial"/><w:bCs/><w:color w:val="000000"/><w:sz w:val="20"/><w:szCs w:val="20"/></w:rPr><w:t>More successcase per method (max. one at this moment)</w:t></w:r></w:p><w:p><w:pPr><w:pStyle w:val="style0"/><w:pBdr><w:bottom w:color="919699" w:space="0" w:sz="6" w:val="single"/></w:pBdr><w:shd w:fill="FFFFFF" w:val="clear"/><w:spacing w:after="120" w:before="480" w:line="100" w:lineRule="atLeast"/></w:pPr><w:r><w:rPr><w:rFonts w:ascii="Arial" w:cs="Arial" w:eastAsia="Times New Roman" w:hAnsi="Arial"/><w:bCs/><w:color w:val="000000"/><w:sz w:val="20"/><w:szCs w:val="20"/></w:rPr><w:t>More unsuccessful cases per method (zero at this moment)</w:t></w:r></w:p><w:p><w:pPr><w:pStyle w:val="style0"/><w:pBdr><w:bottom w:color="919699" w:space="0" w:sz="6" w:val="single"/></w:pBdr><w:shd w:fill="FFFFFF" w:val="clear"/><w:spacing w:after="120" w:before="480" w:line="100" w:lineRule="atLeast"/></w:pPr><w:r><w:rPr><w:rFonts w:ascii="Arial" w:cs="Arial" w:eastAsia="Times New Roman" w:hAnsi="Arial"/><w:bCs/><w:color w:val="000000"/><w:sz w:val="20"/><w:szCs w:val="20"/></w:rPr><w:t>The jMockit.jar should appear above or below the Junit 4.8.2 jar. // rloman: dit nog even uitzoeken straks.</w:t></w:r></w:p><w:p><w:pPr><w:pStyle w:val="style0"/><w:pBdr><w:bottom w:color="919699" w:space="0" w:sz="6" w:val="single"/></w:pBdr><w:shd w:fill="FFFFFF" w:val="clear"/><w:spacing w:after="120" w:before="480" w:line="100" w:lineRule="atLeast"/></w:pPr><w:r><w:rPr><w:rFonts w:ascii="Arial" w:cs="Arial" w:eastAsia="Times New Roman" w:hAnsi="Arial"/><w:bCs/><w:color w:val="000000"/><w:sz w:val="20"/><w:szCs w:val="20"/></w:rPr></w:r></w:p><w:p><w:pPr><w:pStyle w:val="style1"/></w:pPr><w:r><w:rPr><w:rFonts w:eastAsia="Times New Roman"/></w:rPr><w:t>Installation guide</w:t></w:r></w:p><w:p><w:pPr><w:pStyle w:val="style0"/><w:pBdr><w:bottom w:color="919699" w:space="0" w:sz="6" w:val="single"/></w:pBdr><w:shd w:fill="FFFFFF" w:val="clear"/><w:spacing w:after="120" w:before="480" w:line="100" w:lineRule="atLeast"/></w:pPr><w:r><w:rPr><w:rFonts w:ascii="Arial" w:cs="Arial" w:eastAsia="Times New Roman" w:hAnsi="Arial"/><w:bCs/><w:color w:val="000000"/><w:sz w:val="20"/><w:szCs w:val="20"/></w:rPr><w:t>Download and unzip the latest greatest source or binary from Github.</w:t></w:r></w:p><w:p><w:pPr><w:pStyle w:val="style0"/><w:pBdr><w:bottom w:color="919699" w:space="0" w:sz="6" w:val="single"/></w:pBdr><w:shd w:fill="FFFFFF" w:val="clear"/><w:spacing w:after="120" w:before="480" w:line="100" w:lineRule="atLeast"/></w:pPr><w:r><w:rPr><w:rFonts w:ascii="Arial" w:cs="Arial" w:eastAsia="Times New Roman" w:hAnsi="Arial"/><w:bCs/><w:color w:val="000000"/><w:sz w:val="20"/><w:szCs w:val="20"/></w:rPr><w:t>On your Java project add the TestExpert.jar from the dist directory to your classpath.</w:t></w:r></w:p><w:p><w:pPr><w:pStyle w:val="style0"/><w:pBdr><w:bottom w:color="919699" w:space="0" w:sz="6" w:val="single"/></w:pBdr><w:shd w:fill="FFFFFF" w:val="clear"/><w:spacing w:after="120" w:before="480" w:line="100" w:lineRule="atLeast"/></w:pPr><w:r><w:rPr><w:rFonts w:ascii="Arial" w:cs="Arial" w:eastAsia="Times New Roman" w:hAnsi="Arial"/><w:bCs/><w:color w:val="000000"/><w:sz w:val="20"/><w:szCs w:val="20"/></w:rPr><w:t>Also add the lib folder to the classpath.</w:t></w:r></w:p><w:p><w:pPr><w:pStyle w:val="style0"/><w:pBdr><w:bottom w:color="919699" w:space="0" w:sz="6" w:val="single"/></w:pBdr><w:shd w:fill="FFFFFF" w:val="clear"/><w:spacing w:after="120" w:before="480" w:line="100" w:lineRule="atLeast"/></w:pPr><w:r><w:rPr><w:rFonts w:ascii="Arial" w:cs="Arial" w:eastAsia="Times New Roman" w:hAnsi="Arial"/><w:bCs/><w:color w:val="000000"/><w:sz w:val="20"/><w:szCs w:val="20"/></w:rPr><w:t>Optional: install the content from the demo directory in your Eclipse environment.</w:t></w:r></w:p><w:p><w:pPr><w:pStyle w:val="style1"/></w:pPr><w:r><w:rPr><w:rFonts w:eastAsia="Times New Roman"/></w:rPr><w:t>Getting Started Guide</w:t></w:r></w:p><w:p><w:pPr><w:pStyle w:val="style0"/><w:pBdr><w:bottom w:color="919699" w:space="0" w:sz="6" w:val="single"/></w:pBdr><w:shd w:fill="FFFFFF" w:val="clear"/><w:spacing w:after="120" w:before="480" w:line="100" w:lineRule="atLeast"/></w:pPr><w:r><w:rPr><w:rFonts w:ascii="Arial" w:cs="Arial" w:eastAsia="Times New Roman" w:hAnsi="Arial"/><w:bCs/><w:color w:val="000000"/><w:sz w:val="20"/><w:szCs w:val="20"/></w:rPr><w:t>After completing the installation guide above TestExpert is ready for your first experience.</w:t></w:r></w:p><w:p><w:pPr><w:pStyle w:val="style0"/><w:pBdr><w:bottom w:color="919699" w:space="0" w:sz="6" w:val="single"/></w:pBdr><w:shd w:fill="FFFFFF" w:val="clear"/><w:spacing w:after="120" w:before="480" w:line="100" w:lineRule="atLeast"/></w:pPr><w:r><w:rPr><w:rFonts w:ascii="Arial" w:cs="Arial" w:eastAsia="Times New Roman" w:hAnsi="Arial"/><w:bCs/><w:color w:val="000000"/><w:sz w:val="20"/><w:szCs w:val="20"/></w:rPr><w:t>In a Java class with a method wherefore you would like to create some unittests open the desbetreffende method.</w:t></w:r></w:p><w:p><w:pPr><w:pStyle w:val="style0"/><w:pBdr><w:bottom w:color="919699" w:space="0" w:sz="6" w:val="single"/></w:pBdr><w:shd w:fill="FFFFFF" w:val="clear"/><w:spacing w:after="120" w:before="480" w:line="100" w:lineRule="atLeast"/></w:pPr><w:r><w:rPr><w:rFonts w:ascii="Arial" w:cs="Arial" w:eastAsia="Times New Roman" w:hAnsi="Arial"/><w:bCs/><w:color w:val="000000"/><w:sz w:val="20"/><w:szCs w:val="20"/></w:rPr><w:t>There a two ways to make a hint for TestExpert to create a unittest:</w:t></w:r></w:p><w:p><w:pPr><w:pStyle w:val="style40"/><w:numPr><w:ilvl w:val="0"/><w:numId w:val="3"/></w:numPr><w:pBdr><w:bottom w:color="919699" w:space="0" w:sz="6" w:val="single"/></w:pBdr><w:shd w:fill="FFFFFF" w:val="clear"/><w:spacing w:after="120" w:before="480" w:line="100" w:lineRule="atLeast"/></w:pPr><w:r><w:rPr><w:rFonts w:ascii="Arial" w:cs="Arial" w:eastAsia="Times New Roman" w:hAnsi="Arial"/><w:bCs/><w:color w:val="000000"/><w:sz w:val="20"/><w:szCs w:val="20"/></w:rPr><w:t>Use a literal: this is only possible for an int and a String</w:t></w:r></w:p><w:p><w:pPr><w:pStyle w:val="style40"/><w:numPr><w:ilvl w:val="0"/><w:numId w:val="3"/></w:numPr><w:pBdr><w:bottom w:color="919699" w:space="0" w:sz="6" w:val="single"/></w:pBdr><w:shd w:fill="FFFFFF" w:val="clear"/><w:spacing w:after="120" w:before="480" w:line="100" w:lineRule="atLeast"/></w:pPr><w:r><w:rPr><w:rFonts w:ascii="Arial" w:cs="Arial" w:eastAsia="Times New Roman" w:hAnsi="Arial"/><w:bCs/><w:color w:val="000000"/><w:sz w:val="20"/><w:szCs w:val="20"/></w:rPr><w:t>Use a variable: first create a so called Fixture file / class e.g.</w:t></w:r></w:p><w:p><w:pPr><w:pStyle w:val="style40"/><w:pBdr><w:bottom w:color="919699" w:space="0" w:sz="6" w:val="single"/></w:pBdr><w:shd w:fill="FFFFFF" w:val="clear"/><w:spacing w:after="120" w:before="480" w:line="100" w:lineRule="atLeast"/></w:pPr><w:r><w:rPr><w:rFonts w:ascii="Arial" w:cs="Arial" w:eastAsia="Times New Roman" w:hAnsi="Arial"/><w:bCs/><w:color w:val="000000"/><w:sz w:val="20"/><w:szCs w:val="20"/></w:rPr></w:r></w:p><w:p><w:pPr><w:pStyle w:val="style40"/><w:pBdr><w:bottom w:color="919699" w:space="0" w:sz="6" w:val="single"/></w:pBdr><w:shd w:fill="FFFFFF" w:val="clear"/><w:spacing w:after="120" w:before="480" w:line="100" w:lineRule="atLeast"/><w:jc w:val="center"/></w:pPr><w:r><w:rPr></w:rPr><w:drawing><wp:inline distB="0" distL="0" distR="0" distT="0"><wp:extent cx="2924175" cy="4610100"/><wp:effectExtent b="0" l="0" r="0" t="0"/><wp:docPr descr="A description..." id="1" name="Picture"></wp:docPr><wp:cNvGraphicFramePr><a:graphicFrameLocks noChangeAspect="1" xmlns:a="http://schemas.openxmlformats.org/drawingml/2006/main"/></wp:cNvGraphicFramePr><a:graphic xmlns:a="http://schemas.openxmlformats.org/drawingml/2006/main"><a:graphicData uri="http://schemas.openxmlformats.org/drawingml/2006/picture"><pic:pic xmlns:pic="http://schemas.openxmlformats.org/drawingml/2006/picture"><pic:nvPicPr><pic:cNvPr descr="A description..." id="0" name="Picture"></pic:cNvPr><pic:cNvPicPr><a:picLocks noChangeArrowheads="1" noChangeAspect="1"/></pic:cNvPicPr></pic:nvPicPr><pic:blipFill><a:blip r:embed="rId5"/><a:srcRect/><a:stretch><a:fillRect/></a:stretch></pic:blipFill><pic:spPr bwMode="auto"><a:xfrm><a:off x="0" y="0"/><a:ext cx="2924175" cy="4610100"/></a:xfrm><a:prstGeom prst="rect"><a:avLst/></a:prstGeom><a:noFill/><a:ln w="9525"><a:noFill/><a:miter lim="800000"/><a:headEnd/><a:tailEnd/></a:ln></pic:spPr></pic:pic></a:graphicData></a:graphic></wp:inline></w:drawing></w:r></w:p><w:p><w:pPr><w:pStyle w:val="style40"/><w:pBdr><w:bottom w:color="919699" w:space="0" w:sz="6" w:val="single"/></w:pBdr><w:shd w:fill="FFFFFF" w:val="clear"/><w:spacing w:after="120" w:before="480" w:line="100" w:lineRule="atLeast"/></w:pPr><w:r><w:rPr><w:rFonts w:ascii="Arial" w:cs="Arial" w:eastAsia="Times New Roman" w:hAnsi="Arial"/><w:bCs/><w:color w:val="000000"/><w:sz w:val="20"/><w:szCs w:val="20"/></w:rPr><w:t>After creating a file like this you can use the method names as a variable in your class under test WITHOUT the parenthesis! So ‘simpleDemo()’ will be ‘simpleDemo’ and ‘customer’ will be ‘customer’</w:t></w:r></w:p><w:p><w:pPr><w:pStyle w:val="style0"/><w:pBdr><w:bottom w:color="919699" w:space="0" w:sz="6" w:val="single"/></w:pBdr><w:shd w:fill="FFFFFF" w:val="clear"/><w:spacing w:after="120" w:before="480" w:line="100" w:lineRule="atLeast"/><w:jc w:val="center"/></w:pPr><w:r><w:rPr></w:rPr><w:drawing><wp:inline distB="0" distL="0" distR="0" distT="0"><wp:extent cx="4105275" cy="2476500"/><wp:effectExtent b="0" l="0" r="0" t="0"/><wp:docPr descr="A description..." id="1" name="Picture"></wp:docPr><wp:cNvGraphicFramePr><a:graphicFrameLocks noChangeAspect="1" xmlns:a="http://schemas.openxmlformats.org/drawingml/2006/main"/></wp:cNvGraphicFramePr><a:graphic xmlns:a="http://schemas.openxmlformats.org/drawingml/2006/main"><a:graphicData uri="http://schemas.openxmlformats.org/drawingml/2006/picture"><pic:pic xmlns:pic="http://schemas.openxmlformats.org/drawingml/2006/picture"><pic:nvPicPr><pic:cNvPr descr="A description..." id="0" name="Picture"></pic:cNvPr><pic:cNvPicPr><a:picLocks noChangeArrowheads="1" noChangeAspect="1"/></pic:cNvPicPr></pic:nvPicPr><pic:blipFill><a:blip r:embed="rId6"/><a:srcRect/><a:stretch><a:fillRect/></a:stretch></pic:blipFill><pic:spPr bwMode="auto"><a:xfrm><a:off x="0" y="0"/><a:ext cx="4105275" cy="2476500"/></a:xfrm><a:prstGeom prst="rect"><a:avLst/></a:prstGeom><a:noFill/><a:ln w="9525"><a:noFill/><a:miter lim="800000"/><a:headEnd/><a:tailEnd/></a:ln></pic:spPr></pic:pic></a:graphicData></a:graphic></wp:inline></w:drawing></w:r></w:p><w:p><w:pPr><w:pStyle w:val="style0"/><w:pBdr><w:bottom w:color="919699" w:space="0" w:sz="6" w:val="single"/></w:pBdr><w:shd w:fill="FFFFFF" w:val="clear"/><w:spacing w:after="120" w:before="480" w:line="100" w:lineRule="atLeast"/></w:pPr><w:r><w:rPr><w:rFonts w:ascii="Arial" w:cs="Arial" w:eastAsia="Times New Roman" w:hAnsi="Arial"/><w:bCs/><w:color w:val="000000"/><w:sz w:val="20"/><w:szCs w:val="20"/></w:rPr><w:t>After added the @CreateUnittest annotations – the heart of TestExpert – it  is time for  the last step to generate your tests:</w:t></w:r></w:p><w:p><w:pPr><w:pStyle w:val="style0"/><w:pBdr><w:bottom w:color="919699" w:space="0" w:sz="6" w:val="single"/></w:pBdr><w:shd w:fill="FFFFFF" w:val="clear"/><w:spacing w:after="120" w:before="480" w:line="100" w:lineRule="atLeast"/></w:pPr><w:r><w:rPr><w:rFonts w:ascii="Arial" w:cs="Arial" w:eastAsia="Times New Roman" w:hAnsi="Arial"/><w:bCs/><w:color w:val="000000"/><w:sz w:val="20"/><w:szCs w:val="20"/></w:rPr><w:t>Create a class which extends from TestExpert. Let Eclipse or your favourite IDE implement the stubs for the needed template methods.</w:t></w:r></w:p><w:p><w:pPr><w:pStyle w:val="style0"/><w:pBdr><w:bottom w:color="919699" w:space="0" w:sz="6" w:val="single"/></w:pBdr><w:shd w:fill="FFFFFF" w:val="clear"/><w:spacing w:after="120" w:before="480" w:line="100" w:lineRule="atLeast"/></w:pPr><w:r><w:rPr><w:rFonts w:ascii="Arial" w:cs="Arial" w:eastAsia="Times New Roman" w:hAnsi="Arial"/><w:bCs/><w:color w:val="000000"/><w:sz w:val="20"/><w:szCs w:val="20"/></w:rPr><w:t>Implement the the template methods to your situation:</w:t></w:r></w:p><w:p><w:pPr><w:pStyle w:val="style0"/><w:pBdr><w:bottom w:color="919699" w:space="0" w:sz="6" w:val="single"/></w:pBdr><w:shd w:fill="FFFFFF" w:val="clear"/><w:spacing w:after="120" w:before="480" w:line="100" w:lineRule="atLeast"/><w:jc w:val="center"/></w:pPr><w:r><w:rPr></w:rPr></w:r></w:p><w:p><w:pPr><w:pStyle w:val="style0"/><w:pBdr><w:bottom w:color="919699" w:space="0" w:sz="6" w:val="single"/></w:pBdr><w:shd w:fill="FFFFFF" w:val="clear"/><w:spacing w:after="120" w:before="480" w:line="100" w:lineRule="atLeast"/><w:jc w:val="center"/></w:pPr><w:r><w:rPr></w:rPr></w:r></w:p><w:p><w:pPr><w:pStyle w:val="style0"/><w:pBdr><w:bottom w:color="919699" w:space="0" w:sz="6" w:val="single"/></w:pBdr><w:shd w:fill="FFFFFF" w:val="clear"/><w:spacing w:after="120" w:before="480" w:line="100" w:lineRule="atLeast"/><w:jc w:val="center"/></w:pPr><w:r><w:rPr></w:rPr></w:r></w:p><w:p><w:pPr><w:pStyle w:val="style0"/><w:pBdr><w:bottom w:color="919699" w:space="0" w:sz="6" w:val="single"/></w:pBdr><w:shd w:fill="FFFFFF" w:val="clear"/><w:spacing w:after="120" w:before="480" w:line="100" w:lineRule="atLeast"/><w:jc w:val="center"/></w:pPr><w:r><w:rPr></w:rPr></w:r></w:p><w:p><w:pPr><w:pStyle w:val="style0"/><w:pBdr><w:bottom w:color="919699" w:space="0" w:sz="6" w:val="single"/></w:pBdr><w:shd w:fill="FFFFFF" w:val="clear"/><w:spacing w:after="120" w:before="480" w:line="100" w:lineRule="atLeast"/><w:jc w:val="center"/></w:pPr><w:r><w:rPr></w:rPr></w:r></w:p><w:p><w:pPr><w:pStyle w:val="style0"/><w:pBdr><w:bottom w:color="919699" w:space="0" w:sz="6" w:val="single"/></w:pBdr><w:shd w:fill="FFFFFF" w:val="clear"/><w:spacing w:after="120" w:before="480" w:line="100" w:lineRule="atLeast"/><w:jc w:val="center"/></w:pPr><w:r><w:rPr></w:rPr><w:drawing><wp:inline distB="0" distL="0" distR="0" distT="0"><wp:extent cx="3867150" cy="6162675"/><wp:effectExtent b="0" l="0" r="0" t="0"/><wp:docPr descr="A description..." id="1" name="Picture"></wp:docPr><wp:cNvGraphicFramePr><a:graphicFrameLocks noChangeAspect="1" xmlns:a="http://schemas.openxmlformats.org/drawingml/2006/main"/></wp:cNvGraphicFramePr><a:graphic xmlns:a="http://schemas.openxmlformats.org/drawingml/2006/main"><a:graphicData uri="http://schemas.openxmlformats.org/drawingml/2006/picture"><pic:pic xmlns:pic="http://schemas.openxmlformats.org/drawingml/2006/picture"><pic:nvPicPr><pic:cNvPr descr="A description..." id="0" name="Picture"></pic:cNvPr><pic:cNvPicPr><a:picLocks noChangeArrowheads="1" noChangeAspect="1"/></pic:cNvPicPr></pic:nvPicPr><pic:blipFill><a:blip r:embed="rId7"/><a:srcRect/><a:stretch><a:fillRect/></a:stretch></pic:blipFill><pic:spPr bwMode="auto"><a:xfrm><a:off x="0" y="0"/><a:ext cx="3867150" cy="6162675"/></a:xfrm><a:prstGeom prst="rect"><a:avLst/></a:prstGeom><a:noFill/><a:ln w="9525"><a:noFill/><a:miter lim="800000"/><a:headEnd/><a:tailEnd/></a:ln></pic:spPr></pic:pic></a:graphicData></a:graphic></wp:inline></w:drawing></w:r></w:p><w:p><w:pPr><w:pStyle w:val="style0"/><w:pBdr><w:bottom w:color="919699" w:space="0" w:sz="6" w:val="single"/></w:pBdr><w:shd w:fill="FFFFFF" w:val="clear"/><w:spacing w:after="120" w:before="480" w:line="100" w:lineRule="atLeast"/></w:pPr><w:bookmarkStart w:id="12" w:name="ReleaseNotesTemplate-StayinformedaboutAp"/><w:bookmarkEnd w:id="12"/><w:r><w:rPr><w:rFonts w:ascii="Arial" w:cs="Arial" w:eastAsia="Times New Roman" w:hAnsi="Arial"/><w:bCs/><w:color w:val="000000"/><w:sz w:val="20"/><w:szCs w:val="20"/></w:rPr><w:t>The methods of the overridden class contains several overriden methods which are explained below:</w:t></w:r></w:p><w:p><w:pPr><w:pStyle w:val="style0"/><w:pBdr><w:bottom w:color="919699" w:space="0" w:sz="6" w:val="single"/></w:pBdr><w:shd w:fill="FFFFFF" w:val="clear"/><w:spacing w:after="120" w:before="480" w:line="100" w:lineRule="atLeast"/></w:pPr><w:r><w:rPr><w:rFonts w:ascii="Arial" w:cs="Arial" w:eastAsia="Times New Roman" w:hAnsi="Arial"/><w:bCs/><w:color w:val="000000"/><w:sz w:val="20"/><w:szCs w:val="20"/></w:rPr><w:t>String getSourceFolder(): should return a String where the source files of your project are found. (TestExpert will use this a startpoint and will recursively traverse all subdirectory)</w:t></w:r></w:p><w:p><w:pPr><w:pStyle w:val="style0"/><w:pBdr><w:bottom w:color="919699" w:space="0" w:sz="6" w:val="single"/></w:pBdr><w:shd w:fill="FFFFFF" w:val="clear"/><w:spacing w:after="120" w:before="480" w:line="100" w:lineRule="atLeast"/></w:pPr><w:r><w:rPr><w:rFonts w:ascii="Arial" w:cs="Arial" w:eastAsia="Times New Roman" w:hAnsi="Arial"/><w:bCs/><w:color w:val="000000"/><w:sz w:val="20"/><w:szCs w:val="20"/></w:rPr><w:t>Class getFixture: should return a class which represents your Fixtures. See example above.</w:t></w:r></w:p><w:p><w:pPr><w:pStyle w:val="style0"/><w:pBdr><w:bottom w:color="919699" w:space="0" w:sz="6" w:val="single"/></w:pBdr><w:shd w:fill="FFFFFF" w:val="clear"/><w:spacing w:after="120" w:before="480" w:line="100" w:lineRule="atLeast"/></w:pPr><w:r><w:rPr><w:rFonts w:ascii="Arial" w:cs="Arial" w:eastAsia="Times New Roman" w:hAnsi="Arial"/><w:bCs/><w:color w:val="000000"/><w:sz w:val="20"/><w:szCs w:val="20"/></w:rPr><w:t xml:space="preserve">boolean overwriteExistingFiles: should return a boolean which indicates whether TestExpert should overwrite previously created testcases. In fact: when TestExpert has created them you may tweak and update them manually. Then  you might return a false. </w:t></w:r></w:p><w:p><w:pPr><w:pStyle w:val="style0"/><w:pBdr><w:bottom w:color="919699" w:space="0" w:sz="6" w:val="single"/></w:pBdr><w:shd w:fill="FFFFFF" w:val="clear"/><w:spacing w:after="120" w:before="480" w:line="100" w:lineRule="atLeast"/></w:pPr><w:r><w:rPr><w:rFonts w:ascii="Arial" w:cs="Arial" w:eastAsia="Times New Roman" w:hAnsi="Arial"/><w:bCs/><w:color w:val="000000"/><w:sz w:val="20"/><w:szCs w:val="20"/></w:rPr><w:t>String getBinaryFolder(): should return the folder in which the compiled  (.class) files exist. This is necessary for inspecting the JVM instructions for generating collaborating methods calls and such stuff.</w:t></w:r></w:p><w:p><w:pPr><w:pStyle w:val="style0"/><w:pBdr><w:bottom w:color="919699" w:space="0" w:sz="6" w:val="single"/></w:pBdr><w:shd w:fill="FFFFFF" w:val="clear"/><w:spacing w:after="120" w:before="480" w:line="100" w:lineRule="atLeast"/></w:pPr><w:r><w:rPr><w:rFonts w:ascii="Arial" w:cs="Arial" w:eastAsia="Times New Roman" w:hAnsi="Arial"/><w:bCs/><w:color w:val="000000"/><w:sz w:val="20"/><w:szCs w:val="20"/></w:rPr><w:t>String getOutputFolder(): the folder in which TestExpert will create the generated Testclasses. You should beforehand create that folder and add that folder to the sourcepath of your Java project.</w:t></w:r></w:p><w:p><w:pPr><w:pStyle w:val="style0"/><w:pBdr><w:bottom w:color="919699" w:space="0" w:sz="6" w:val="single"/></w:pBdr><w:shd w:fill="FFFFFF" w:val="clear"/><w:spacing w:after="120" w:before="480" w:line="100" w:lineRule="atLeast"/></w:pPr><w:r><w:rPr><w:rFonts w:ascii="Arial" w:cs="Arial" w:eastAsia="Times New Roman" w:hAnsi="Arial"/><w:bCs/><w:color w:val="000000"/><w:sz w:val="20"/><w:szCs w:val="20"/></w:rPr></w:r></w:p><w:p><w:pPr><w:pStyle w:val="style0"/><w:pBdr><w:bottom w:color="919699" w:space="0" w:sz="6" w:val="single"/></w:pBdr><w:shd w:fill="FFFFFF" w:val="clear"/><w:spacing w:after="120" w:before="480" w:line="100" w:lineRule="atLeast"/></w:pPr><w:r><w:rPr><w:rFonts w:ascii="Arial" w:cs="Arial" w:eastAsia="Times New Roman" w:hAnsi="Arial"/><w:bCs/><w:color w:val="000000"/><w:sz w:val="20"/><w:szCs w:val="20"/></w:rPr><w:t>String getTestsuiteName(): a suiteable name for the class which will also be generated after the creation of all your testclasses. It will contains calls to the by TestExpert generated Testclasses so you don’t have to call them all by hand in your Eclipse / IDE environment.</w:t></w:r></w:p><w:p><w:pPr><w:pStyle w:val="style0"/><w:pBdr><w:bottom w:color="919699" w:space="0" w:sz="6" w:val="single"/></w:pBdr><w:shd w:fill="FFFFFF" w:val="clear"/><w:spacing w:after="120" w:before="480" w:line="100" w:lineRule="atLeast"/></w:pPr><w:r><w:rPr><w:rFonts w:ascii="Arial" w:cs="Arial" w:eastAsia="Times New Roman" w:hAnsi="Arial"/><w:bCs/><w:color w:val="000000"/><w:sz w:val="20"/><w:szCs w:val="20"/></w:rPr></w:r></w:p><w:p><w:pPr><w:pStyle w:val="style0"/><w:pBdr><w:bottom w:color="919699" w:space="0" w:sz="6" w:val="single"/></w:pBdr><w:shd w:fill="FFFFFF" w:val="clear"/><w:spacing w:after="120" w:before="480" w:line="100" w:lineRule="atLeast"/></w:pPr><w:r><w:rPr><w:rFonts w:ascii="Arial" w:cs="Arial" w:eastAsia="Times New Roman" w:hAnsi="Arial"/><w:bCs/><w:color w:val="000000"/><w:sz w:val="20"/><w:szCs w:val="20"/></w:rPr><w:t>MockFramework getMockFramework(): should return an enum instance from the MockFramework enum. At this moment only EasyMock (thoroughly tested) and jMockit (good tested) are supported.</w:t></w:r></w:p><w:p><w:pPr><w:pStyle w:val="style0"/><w:pBdr><w:bottom w:color="919699" w:space="0" w:sz="6" w:val="single"/></w:pBdr><w:shd w:fill="FFFFFF" w:val="clear"/><w:spacing w:after="120" w:before="480" w:line="100" w:lineRule="atLeast"/></w:pPr><w:r><w:rPr><w:rFonts w:ascii="Arial" w:cs="Arial" w:eastAsia="Times New Roman" w:hAnsi="Arial"/><w:bCs/><w:color w:val="000000"/><w:sz w:val="20"/><w:szCs w:val="20"/></w:rPr></w:r></w:p><w:p><w:pPr><w:pStyle w:val="style0"/><w:pBdr><w:bottom w:color="919699" w:space="0" w:sz="6" w:val="single"/></w:pBdr><w:shd w:fill="FFFFFF" w:val="clear"/><w:spacing w:after="120" w:before="480" w:line="100" w:lineRule="atLeast"/></w:pPr><w:r><w:rPr><w:rFonts w:ascii="Arial" w:cs="Arial" w:eastAsia="Times New Roman" w:hAnsi="Arial"/><w:bCs/><w:color w:val="000000"/><w:sz w:val="20"/><w:szCs w:val="20"/></w:rPr><w:t>After implementing this class above, we are ready to launce this as a Junit unittest.</w:t></w:r></w:p><w:p><w:pPr><w:pStyle w:val="style0"/><w:pBdr><w:bottom w:color="919699" w:space="0" w:sz="6" w:val="single"/></w:pBdr><w:shd w:fill="FFFFFF" w:val="clear"/><w:spacing w:after="120" w:before="480" w:line="100" w:lineRule="atLeast"/></w:pPr><w:r><w:rPr><w:rFonts w:ascii="Arial" w:cs="Arial" w:eastAsia="Times New Roman" w:hAnsi="Arial"/><w:bCs/><w:color w:val="000000"/><w:sz w:val="20"/><w:szCs w:val="20"/></w:rPr><w:t>The testclasses will now be generated in the src/test/generated-test folder (the returned String in getOutputFolder).</w:t></w:r></w:p><w:p><w:pPr><w:pStyle w:val="style0"/><w:pBdr><w:bottom w:color="919699" w:space="0" w:sz="6" w:val="single"/></w:pBdr><w:shd w:fill="FFFFFF" w:val="clear"/><w:spacing w:after="120" w:before="480" w:line="100" w:lineRule="atLeast"/></w:pPr><w:r><w:rPr><w:rFonts w:ascii="Arial" w:cs="Arial" w:eastAsia="Times New Roman" w:hAnsi="Arial"/><w:bCs/><w:color w:val="000000"/><w:sz w:val="20"/><w:szCs w:val="20"/></w:rPr></w:r></w:p><w:p><w:pPr><w:pStyle w:val="style0"/><w:pBdr><w:bottom w:color="919699" w:space="0" w:sz="6" w:val="single"/></w:pBdr><w:shd w:fill="FFFFFF" w:val="clear"/><w:spacing w:after="120" w:before="480" w:line="100" w:lineRule="atLeast"/></w:pPr><w:r><w:rPr><w:rFonts w:ascii="Arial" w:cs="Arial" w:eastAsia="Times New Roman" w:hAnsi="Arial"/><w:bCs/><w:color w:val="000000"/><w:sz w:val="20"/><w:szCs w:val="20"/></w:rPr><w:t>Have fun!</w:t></w:r></w:p><w:p><w:pPr><w:pStyle w:val="style0"/><w:pBdr><w:bottom w:color="919699" w:space="0" w:sz="6" w:val="single"/></w:pBdr><w:shd w:fill="FFFFFF" w:val="clear"/><w:spacing w:after="120" w:before="480" w:line="100" w:lineRule="atLeast"/></w:pPr><w:r><w:rPr><w:rFonts w:ascii="Arial" w:cs="Arial" w:eastAsia="Times New Roman" w:hAnsi="Arial"/><w:bCs/><w:color w:val="000000"/><w:sz w:val="20"/><w:szCs w:val="20"/></w:rPr><w:t>Continue here: rloman: 2013, 11-18 d.d.</w:t></w:r></w:p><w:p><w:pPr><w:pStyle w:val="style0"/><w:pBdr><w:bottom w:color="919699" w:space="0" w:sz="6" w:val="single"/></w:pBdr><w:shd w:fill="FFFFFF" w:val="clear"/><w:spacing w:after="120" w:before="480" w:line="100" w:lineRule="atLeast"/></w:pPr><w:r><w:rPr><w:rFonts w:ascii="Arial" w:cs="Arial" w:eastAsia="Times New Roman" w:hAnsi="Arial"/><w:bCs/><w:color w:val="000000"/><w:sz w:val="20"/><w:szCs w:val="20"/></w:rPr></w:r></w:p><w:p><w:pPr><w:pStyle w:val="style0"/><w:pBdr><w:bottom w:color="919699" w:space="0" w:sz="6" w:val="single"/></w:pBdr><w:shd w:fill="FFFFFF" w:val="clear"/><w:spacing w:after="120" w:before="480" w:line="100" w:lineRule="atLeast"/></w:pPr><w:r><w:rPr><w:rFonts w:ascii="Arial" w:cs="Arial" w:eastAsia="Times New Roman" w:hAnsi="Arial"/><w:b/><w:bCs/><w:color w:val="000000"/><w:sz w:val="32"/><w:szCs w:val="32"/></w:rPr></w:r></w:p><w:p><w:pPr><w:pStyle w:val="style0"/><w:pBdr><w:bottom w:color="919699" w:space="0" w:sz="6" w:val="single"/></w:pBdr><w:shd w:fill="FFFFFF" w:val="clear"/><w:spacing w:after="120" w:before="480" w:line="100" w:lineRule="atLeast"/></w:pPr><w:r><w:rPr><w:rFonts w:ascii="Arial" w:cs="Arial" w:eastAsia="Times New Roman" w:hAnsi="Arial"/><w:b/><w:bCs/><w:color w:val="000000"/><w:sz w:val="32"/><w:szCs w:val="32"/></w:rPr><w:t>Stay informed about  Carpago’s TestExpert</w:t></w:r></w:p><w:p><w:pPr><w:pStyle w:val="style0"/><w:shd w:fill="FFFFFF" w:val="clear"/><w:spacing w:after="150" w:before="150" w:line="260" w:lineRule="atLeast"/></w:pPr><w:r><w:rPr><w:rFonts w:ascii="Arial" w:cs="Arial" w:eastAsia="Times New Roman" w:hAnsi="Arial"/><w:color w:val="333333"/><w:sz w:val="20"/><w:szCs w:val="20"/></w:rPr><w:t>You are encouraged to subscribe to the Carpago’s TestExpert announcement mailing list, to be receive important notifications such as product updates and security patches.  To subscribe you can send an email to:  </w:t></w:r><w:hyperlink r:id="rId8"><w:r><w:rPr><w:rStyle w:val="style20"/><w:rFonts w:ascii="Arial" w:cs="Arial" w:eastAsia="Times New Roman" w:hAnsi="Arial"/><w:color w:val="006DAF"/><w:sz w:val="20"/><w:szCs w:val="20"/></w:rPr><w:t>ooo-announce-subscribe@incubator.apache.org</w:t></w:r></w:hyperlink><w:r><w:rPr><w:rFonts w:ascii="Arial" w:cs="Arial" w:eastAsia="Times New Roman" w:hAnsi="Arial"/><w:color w:val="333333"/><w:sz w:val="20"/><w:szCs w:val="20"/></w:rPr><w:t>.</w:t></w:r></w:p><w:p><w:pPr><w:pStyle w:val="style0"/><w:shd w:fill="FFFFFF" w:val="clear"/><w:spacing w:after="150" w:before="150" w:line="260" w:lineRule="atLeast"/></w:pPr><w:r><w:rPr><w:rFonts w:ascii="Arial" w:cs="Arial" w:eastAsia="Times New Roman" w:hAnsi="Arial"/><w:color w:val="333333"/><w:sz w:val="20"/><w:szCs w:val="20"/></w:rPr><w:t>You can also follow the project on </w:t></w:r><w:r><w:fldChar w:fldCharType="begin"></w:fldChar></w:r><w:r><w:instrText> HYPERLINK &quot;https://twitter.com/&quot; \l &quot;!/apacheoo&quot;</w:instrText></w:r><w:r><w:fldChar w:fldCharType="separate"/></w:r><w:r><w:rPr><w:rStyle w:val="style20"/><w:rFonts w:ascii="Arial" w:cs="Arial" w:eastAsia="Times New Roman" w:hAnsi="Arial"/><w:color w:val="006DAF"/><w:sz w:val="20"/><w:szCs w:val="20"/></w:rPr><w:t>Twitter</w:t></w:r><w:r><w:fldChar w:fldCharType="end"/></w:r></w:hyperlink><w:r><w:rPr><w:rFonts w:ascii="Arial" w:cs="Arial" w:eastAsia="Times New Roman" w:hAnsi="Arial"/><w:color w:val="333333"/><w:sz w:val="20"/><w:szCs w:val="20"/></w:rPr><w:t>, </w:t></w:r><w:hyperlink r:id="rId9"><w:r><w:rPr><w:rStyle w:val="style20"/><w:rFonts w:ascii="Arial" w:cs="Arial" w:eastAsia="Times New Roman" w:hAnsi="Arial"/><w:color w:val="006DAF"/><w:sz w:val="20"/><w:szCs w:val="20"/></w:rPr><w:t>Facebook</w:t></w:r></w:hyperlink><w:r><w:rPr><w:rFonts w:ascii="Arial" w:cs="Arial" w:eastAsia="Times New Roman" w:hAnsi="Arial"/><w:color w:val="333333"/><w:sz w:val="20"/><w:szCs w:val="20"/></w:rPr><w:t> and </w:t></w:r><w:hyperlink r:id="rId10"><w:r><w:rPr><w:rStyle w:val="style20"/><w:rFonts w:ascii="Arial" w:cs="Arial" w:eastAsia="Times New Roman" w:hAnsi="Arial"/><w:color w:val="006DAF"/><w:sz w:val="20"/><w:szCs w:val="20"/></w:rPr><w:t>Google+</w:t></w:r></w:hyperlink><w:r><w:rPr><w:rFonts w:ascii="Arial" w:cs="Arial" w:eastAsia="Times New Roman" w:hAnsi="Arial"/><w:color w:val="333333"/><w:sz w:val="20"/><w:szCs w:val="20"/></w:rPr><w:t>.</w:t></w:r></w:p><w:sectPr><w:footerReference r:id="rId11" w:type="default"/><w:type w:val="nextPage"/><w:pgSz w:h="15840" w:w="12240"/><w:pgMar w:bottom="1440" w:footer="720" w:gutter="0" w:header="0" w:left="1440" w:right="1440" w:top="1440"/><w:pgNumType w:fmt="decimal"/><w:formProt w:val="false"/><w:textDirection w:val="lrTb"/><w:docGrid w:charSpace="4096" w:linePitch="360" w:type="default"/></w:sectPr></w:body></w:document>
-</file>
-
-<file path=word/footer1.xml><?xml version="1.0" encoding="utf-8"?>
-<w:ftr xmlns:o="urn:schemas-microsoft-com:office:office" xmlns:r="http://schemas.openxmlformats.org/officeDocument/2006/relationships" xmlns:v="urn:schemas-microsoft-com:vml" xmlns:w="http://schemas.openxmlformats.org/wordprocessingml/2006/main" xmlns:w10="urn:schemas-microsoft-com:office:word" xmlns:wp="http://schemas.openxmlformats.org/drawingml/2006/wordprocessingDrawing">
-  <w:p>
-    <w:pPr>
-      <w:pStyle w:val="style42"/>
-      <w:jc w:val="right"/>
-    </w:pPr>
-    <w:r>
-      <w:rPr/>
-      <w:fldChar w:fldCharType="begin"/>
-    </w:r>
-    <w:r>
-      <w:instrText> PAGE </w:instrText>
-    </w:r>
-    <w:r>
-      <w:fldChar w:fldCharType="separate"/>
-    </w:r>
-    <w:r>
-      <w:t>8</w:t>
-    </w:r>
-    <w:r>
-      <w:fldChar w:fldCharType="end"/>
-    </w:r>
-  </w:p>
-  <w:p>
-    <w:pPr>
-      <w:pStyle w:val="style42"/>
-    </w:pPr>
-    <w:r>
-      <w:rPr/>
-    </w:r>
-  </w:p>
-</w:ftr>
+<file path=word/document.xml><?xml version="1.0" encoding="utf-8"?>
+<w:document xmlns:o="urn:schemas-microsoft-com:office:office" xmlns:r="http://schemas.openxmlformats.org/officeDocument/2006/relationships" xmlns:v="urn:schemas-microsoft-com:vml" xmlns:w="http://schemas.openxmlformats.org/wordprocessingml/2006/main" xmlns:w10="urn:schemas-microsoft-com:office:word" xmlns:wp="http://schemas.openxmlformats.org/drawingml/2006/wordprocessingDrawing">
+  <w:body>
+    <w:p>
+      <w:pPr>
+        <w:pStyle w:val="style0"/>
+        <w:jc w:val="center"/>
+      </w:pPr>
+      <w:r>
+        <w:rPr/>
+        <w:t>TestExpert v0.1.0 Release Notes</w:t>
+      </w:r>
+    </w:p>
+    <w:p>
+      <w:pPr>
+        <w:pStyle w:val="style0"/>
+      </w:pPr>
+      <w:bookmarkStart w:id="0" w:name="_GoBack"/>
+      <w:bookmarkStart w:id="1" w:name="_GoBack"/>
+      <w:bookmarkEnd w:id="1"/>
+      <w:r>
+        <w:rPr/>
+      </w:r>
+    </w:p>
+    <w:p>
+      <w:pPr>
+        <w:pStyle w:val="style1"/>
+        <w:numPr>
+          <w:ilvl w:val="0"/>
+          <w:numId w:val="1"/>
+        </w:numPr>
+      </w:pPr>
+      <w:r>
+        <w:rPr>
+          <w:rFonts w:eastAsia="Times New Roman"/>
+        </w:rPr>
+        <w:t>General Remarks</w:t>
+      </w:r>
+    </w:p>
+    <w:p>
+      <w:pPr>
+        <w:pStyle w:val="style0"/>
+        <w:shd w:fill="FFFFFF" w:val="clear"/>
+        <w:spacing w:after="150" w:before="150" w:line="260" w:lineRule="atLeast"/>
+      </w:pPr>
+      <w:r>
+        <w:rPr>
+          <w:rFonts w:ascii="Arial" w:cs="Arial" w:eastAsia="Times New Roman" w:hAnsi="Arial"/>
+          <w:color w:val="333333"/>
+          <w:sz w:val="20"/>
+          <w:szCs w:val="20"/>
+        </w:rPr>
+        <w:t>This is the first release of TestExpert. It is a newly, beta-release of the product.</w:t>
+      </w:r>
+    </w:p>
+    <w:p>
+      <w:pPr>
+        <w:pStyle w:val="style1"/>
+        <w:numPr>
+          <w:ilvl w:val="0"/>
+          <w:numId w:val="1"/>
+        </w:numPr>
+      </w:pPr>
+      <w:bookmarkStart w:id="2" w:name="ReleaseNotesTemplate-NewFeatures"/>
+      <w:bookmarkEnd w:id="2"/>
+      <w:r>
+        <w:rPr>
+          <w:rFonts w:eastAsia="Times New Roman"/>
+        </w:rPr>
+        <w:t>New Features</w:t>
+      </w:r>
+    </w:p>
+    <w:p>
+      <w:pPr>
+        <w:pStyle w:val="style0"/>
+        <w:shd w:fill="FFFFFF" w:val="clear"/>
+        <w:spacing w:after="150" w:before="150" w:line="260" w:lineRule="atLeast"/>
+      </w:pPr>
+      <w:r>
+        <w:rPr>
+          <w:rFonts w:ascii="Arial" w:cs="Arial" w:eastAsia="Times New Roman" w:hAnsi="Arial"/>
+          <w:color w:val="333333"/>
+          <w:sz w:val="20"/>
+          <w:szCs w:val="20"/>
+        </w:rPr>
+        <w:t>In fact everything is new here.  :-)</w:t>
+      </w:r>
+    </w:p>
+    <w:p>
+      <w:pPr>
+        <w:pStyle w:val="style1"/>
+        <w:numPr>
+          <w:ilvl w:val="0"/>
+          <w:numId w:val="1"/>
+        </w:numPr>
+      </w:pPr>
+      <w:bookmarkStart w:id="3" w:name="ReleaseNotesTemplate-Improvements%2FEnha"/>
+      <w:bookmarkEnd w:id="3"/>
+      <w:r>
+        <w:rPr>
+          <w:rFonts w:eastAsia="Times New Roman"/>
+        </w:rPr>
+        <w:t>Improvements/Enhancements</w:t>
+      </w:r>
+    </w:p>
+    <w:p>
+      <w:pPr>
+        <w:pStyle w:val="style1"/>
+        <w:numPr>
+          <w:ilvl w:val="0"/>
+          <w:numId w:val="1"/>
+        </w:numPr>
+      </w:pPr>
+      <w:bookmarkStart w:id="4" w:name="ReleaseNotesTemplate-PerformanceImprovem"/>
+      <w:bookmarkEnd w:id="4"/>
+      <w:r>
+        <w:rPr>
+          <w:rFonts w:eastAsia="Times New Roman"/>
+        </w:rPr>
+        <w:t>Performance Improvements/Enhancements</w:t>
+      </w:r>
+    </w:p>
+    <w:p>
+      <w:pPr>
+        <w:pStyle w:val="style0"/>
+        <w:shd w:fill="FFFFFF" w:val="clear"/>
+        <w:spacing w:after="150" w:before="150" w:line="260" w:lineRule="atLeast"/>
+      </w:pPr>
+      <w:r>
+        <w:rPr>
+          <w:rFonts w:ascii="Arial" w:cs="Arial" w:eastAsia="Times New Roman" w:hAnsi="Arial"/>
+          <w:color w:val="333333"/>
+          <w:sz w:val="20"/>
+          <w:szCs w:val="20"/>
+        </w:rPr>
+        <w:t>None at this time</w:t>
+      </w:r>
+    </w:p>
+    <w:p>
+      <w:pPr>
+        <w:pStyle w:val="style2"/>
+        <w:numPr>
+          <w:ilvl w:val="1"/>
+          <w:numId w:val="2"/>
+        </w:numPr>
+      </w:pPr>
+      <w:bookmarkStart w:id="5" w:name="ReleaseNotesTemplate-OtherImprovements%2"/>
+      <w:bookmarkEnd w:id="5"/>
+      <w:r>
+        <w:rPr/>
+        <w:t>Other Improvements/Enhancements</w:t>
+      </w:r>
+    </w:p>
+    <w:p>
+      <w:pPr>
+        <w:pStyle w:val="style0"/>
+        <w:shd w:fill="FFFFFF" w:val="clear"/>
+        <w:spacing w:after="150" w:before="150" w:line="260" w:lineRule="atLeast"/>
+      </w:pPr>
+      <w:r>
+        <w:rPr>
+          <w:rFonts w:ascii="Arial" w:cs="Arial" w:eastAsia="Times New Roman" w:hAnsi="Arial"/>
+          <w:color w:val="333333"/>
+          <w:sz w:val="20"/>
+          <w:szCs w:val="20"/>
+        </w:rPr>
+        <w:t>None at this time</w:t>
+      </w:r>
+    </w:p>
+    <w:p>
+      <w:pPr>
+        <w:pStyle w:val="style1"/>
+        <w:numPr>
+          <w:ilvl w:val="0"/>
+          <w:numId w:val="1"/>
+        </w:numPr>
+      </w:pPr>
+      <w:bookmarkStart w:id="6" w:name="ReleaseNotesTemplate-AdditionalLanguageS"/>
+      <w:bookmarkEnd w:id="6"/>
+      <w:r>
+        <w:rPr>
+          <w:rFonts w:eastAsia="Times New Roman"/>
+        </w:rPr>
+        <w:t>Additional Support</w:t>
+      </w:r>
+    </w:p>
+    <w:p>
+      <w:pPr>
+        <w:pStyle w:val="style0"/>
+        <w:pBdr>
+          <w:bottom w:color="919699" w:space="0" w:sz="6" w:val="single"/>
+        </w:pBdr>
+        <w:shd w:fill="FFFFFF" w:val="clear"/>
+        <w:spacing w:after="120" w:before="480" w:line="100" w:lineRule="atLeast"/>
+      </w:pPr>
+      <w:r>
+        <w:rPr>
+          <w:rFonts w:ascii="Arial" w:cs="Arial" w:eastAsia="Times New Roman" w:hAnsi="Arial"/>
+          <w:bCs/>
+          <w:color w:val="000000"/>
+          <w:sz w:val="20"/>
+          <w:szCs w:val="20"/>
+        </w:rPr>
+        <w:t>jMockit and EasyMock are now fully supported. See ROADMAP for more in the future support for mocking frameworks.</w:t>
+      </w:r>
+    </w:p>
+    <w:p>
+      <w:pPr>
+        <w:pStyle w:val="style1"/>
+        <w:numPr>
+          <w:ilvl w:val="0"/>
+          <w:numId w:val="1"/>
+        </w:numPr>
+      </w:pPr>
+      <w:bookmarkStart w:id="7" w:name="ReleaseNotesTemplate-Newtranslationsavai"/>
+      <w:bookmarkStart w:id="8" w:name="ReleaseNotesTemplate-BugFixes"/>
+      <w:bookmarkEnd w:id="7"/>
+      <w:bookmarkEnd w:id="8"/>
+      <w:r>
+        <w:rPr>
+          <w:rFonts w:eastAsia="Times New Roman"/>
+        </w:rPr>
+        <w:t>Bug Fixes</w:t>
+      </w:r>
+    </w:p>
+    <w:p>
+      <w:pPr>
+        <w:pStyle w:val="style0"/>
+        <w:shd w:fill="FFFFFF" w:val="clear"/>
+        <w:spacing w:after="150" w:before="150" w:line="260" w:lineRule="atLeast"/>
+      </w:pPr>
+      <w:r>
+        <w:rPr>
+          <w:rFonts w:ascii="Arial" w:cs="Arial" w:eastAsia="Times New Roman" w:hAnsi="Arial"/>
+          <w:color w:val="333333"/>
+          <w:sz w:val="20"/>
+          <w:szCs w:val="20"/>
+        </w:rPr>
+        <w:t xml:space="preserve">Since the product is not completed yet some bugs may arise. A short bug list which </w:t>
+      </w:r>
+      <w:r>
+        <w:rPr>
+          <w:rFonts w:ascii="Arial" w:cs="Arial" w:eastAsia="Times New Roman" w:hAnsi="Arial"/>
+          <w:b/>
+          <w:bCs/>
+          <w:color w:val="333333"/>
+          <w:sz w:val="20"/>
+          <w:szCs w:val="20"/>
+        </w:rPr>
+        <w:t xml:space="preserve">might appear </w:t>
+      </w:r>
+      <w:r>
+        <w:rPr>
+          <w:rFonts w:ascii="Arial" w:cs="Arial" w:eastAsia="Times New Roman" w:hAnsi="Arial"/>
+          <w:b w:val="false"/>
+          <w:bCs w:val="false"/>
+          <w:color w:val="333333"/>
+          <w:sz w:val="20"/>
+          <w:szCs w:val="20"/>
+        </w:rPr>
+        <w:t xml:space="preserve">when using TestExpert </w:t>
+      </w:r>
+      <w:r>
+        <w:rPr>
+          <w:rFonts w:ascii="Arial" w:cs="Arial" w:eastAsia="Times New Roman" w:hAnsi="Arial"/>
+          <w:color w:val="333333"/>
+          <w:sz w:val="20"/>
+          <w:szCs w:val="20"/>
+        </w:rPr>
+        <w:t xml:space="preserve"> is mentioned below for convenience:</w:t>
+      </w:r>
+    </w:p>
+    <w:p>
+      <w:pPr>
+        <w:pStyle w:val="style0"/>
+        <w:shd w:fill="FFFFFF" w:val="clear"/>
+        <w:spacing w:after="150" w:before="150" w:line="260" w:lineRule="atLeast"/>
+      </w:pPr>
+      <w:r>
+        <w:rPr>
+          <w:rFonts w:ascii="Arial" w:cs="Arial" w:eastAsia="Times New Roman" w:hAnsi="Arial"/>
+          <w:color w:val="333333"/>
+          <w:sz w:val="20"/>
+          <w:szCs w:val="20"/>
+        </w:rPr>
+        <w:t>As of 2014, May 23th, there were 5 verified issues that have been resolved:</w:t>
+      </w:r>
+    </w:p>
+    <w:p>
+      <w:pPr>
+        <w:pStyle w:val="style0"/>
+        <w:shd w:fill="FFFFFF" w:val="clear"/>
+        <w:spacing w:after="150" w:before="150" w:line="260" w:lineRule="atLeast"/>
+      </w:pPr>
+      <w:r>
+        <w:rPr>
+          <w:rFonts w:ascii="Arial" w:cs="Arial" w:eastAsia="Times New Roman" w:hAnsi="Arial"/>
+          <w:color w:val="333333"/>
+          <w:sz w:val="20"/>
+          <w:szCs w:val="20"/>
+        </w:rPr>
+        <w:t>Sometimes an import of an innerclass contains an invalid $</w:t>
+      </w:r>
+    </w:p>
+    <w:p>
+      <w:pPr>
+        <w:pStyle w:val="style0"/>
+        <w:shd w:fill="FFFFFF" w:val="clear"/>
+        <w:spacing w:after="150" w:before="150" w:line="260" w:lineRule="atLeast"/>
+      </w:pPr>
+      <w:r>
+        <w:rPr>
+          <w:rFonts w:ascii="Arial" w:cs="Arial" w:eastAsia="Times New Roman" w:hAnsi="Arial"/>
+          <w:color w:val="333333"/>
+          <w:sz w:val="20"/>
+          <w:szCs w:val="20"/>
+        </w:rPr>
+        <w:t>A variable which is not in the Fixture file should be treated as a literal and NOT as a variable in the testclass</w:t>
+      </w:r>
+    </w:p>
+    <w:p>
+      <w:pPr>
+        <w:pStyle w:val="style0"/>
+        <w:shd w:fill="FFFFFF" w:val="clear"/>
+        <w:spacing w:after="150" w:before="150" w:line="260" w:lineRule="atLeast"/>
+      </w:pPr>
+      <w:r>
+        <w:rPr>
+          <w:rFonts w:ascii="Arial" w:cs="Arial" w:eastAsia="Times New Roman" w:hAnsi="Arial"/>
+          <w:color w:val="333333"/>
+          <w:sz w:val="20"/>
+          <w:szCs w:val="20"/>
+        </w:rPr>
+        <w:t>Although TestExpert supports jMockit some issues may rise</w:t>
+      </w:r>
+    </w:p>
+    <w:p>
+      <w:pPr>
+        <w:pStyle w:val="style0"/>
+        <w:shd w:fill="FFFFFF" w:val="clear"/>
+        <w:spacing w:after="150" w:before="150" w:line="260" w:lineRule="atLeast"/>
+      </w:pPr>
+      <w:r>
+        <w:rPr>
+          <w:rFonts w:ascii="Arial" w:cs="Arial" w:eastAsia="Times New Roman" w:hAnsi="Arial"/>
+          <w:color w:val="333333"/>
+          <w:sz w:val="20"/>
+          <w:szCs w:val="20"/>
+        </w:rPr>
+        <w:t>There might be some security issues when a class can not be opened by TestExpert</w:t>
+      </w:r>
+    </w:p>
+    <w:p>
+      <w:pPr>
+        <w:pStyle w:val="style0"/>
+        <w:shd w:fill="FFFFFF" w:val="clear"/>
+        <w:spacing w:after="150" w:before="150" w:line="260" w:lineRule="atLeast"/>
+      </w:pPr>
+      <w:r>
+        <w:rPr>
+          <w:rFonts w:ascii="Arial" w:cs="Arial" w:eastAsia="Times New Roman" w:hAnsi="Arial"/>
+          <w:color w:val="333333"/>
+          <w:sz w:val="20"/>
+          <w:szCs w:val="20"/>
+        </w:rPr>
+        <w:t>Array types in the in- and out variable are not fully compliant. You have to change the generated  class yourselve, which is trivial (2 seconds)</w:t>
+      </w:r>
+    </w:p>
+    <w:p>
+      <w:pPr>
+        <w:pStyle w:val="style0"/>
+        <w:shd w:fill="FFFFFF" w:val="clear"/>
+        <w:spacing w:after="150" w:before="150" w:line="260" w:lineRule="atLeast"/>
+      </w:pPr>
+      <w:r>
+        <w:rPr/>
+      </w:r>
+    </w:p>
+    <w:p>
+      <w:pPr>
+        <w:pStyle w:val="style0"/>
+        <w:shd w:fill="FFFFFF" w:val="clear"/>
+        <w:spacing w:after="150" w:before="150" w:line="260" w:lineRule="atLeast"/>
+      </w:pPr>
+      <w:r>
+        <w:rPr/>
+      </w:r>
+    </w:p>
+    <w:p>
+      <w:pPr>
+        <w:pStyle w:val="style1"/>
+        <w:numPr>
+          <w:ilvl w:val="0"/>
+          <w:numId w:val="1"/>
+        </w:numPr>
+      </w:pPr>
+      <w:bookmarkStart w:id="9" w:name="ReleaseNotesTemplate-KnownIssues"/>
+      <w:bookmarkEnd w:id="9"/>
+      <w:r>
+        <w:rPr>
+          <w:rFonts w:eastAsia="Times New Roman"/>
+        </w:rPr>
+        <w:t>Known Issues</w:t>
+      </w:r>
+    </w:p>
+    <w:p>
+      <w:pPr>
+        <w:pStyle w:val="style0"/>
+        <w:pBdr>
+          <w:bottom w:color="919699" w:space="0" w:sz="6" w:val="single"/>
+        </w:pBdr>
+        <w:shd w:fill="FFFFFF" w:val="clear"/>
+        <w:spacing w:after="120" w:before="480" w:line="100" w:lineRule="atLeast"/>
+      </w:pPr>
+      <w:r>
+        <w:rPr>
+          <w:rFonts w:ascii="Arial" w:cs="Arial" w:eastAsia="Times New Roman" w:hAnsi="Arial"/>
+          <w:bCs/>
+          <w:color w:val="000000"/>
+          <w:sz w:val="20"/>
+          <w:szCs w:val="20"/>
+        </w:rPr>
+        <w:t>TestExpert is not compliant with the Google Web Toolkit (GWT).</w:t>
+      </w:r>
+    </w:p>
+    <w:p>
+      <w:pPr>
+        <w:pStyle w:val="style0"/>
+        <w:pBdr>
+          <w:bottom w:color="919699" w:space="0" w:sz="6" w:val="single"/>
+        </w:pBdr>
+        <w:shd w:fill="FFFFFF" w:val="clear"/>
+        <w:spacing w:after="120" w:before="480" w:line="100" w:lineRule="atLeast"/>
+      </w:pPr>
+      <w:r>
+        <w:rPr>
+          <w:rFonts w:ascii="Arial" w:cs="Arial" w:eastAsia="Times New Roman" w:hAnsi="Arial"/>
+          <w:bCs/>
+          <w:color w:val="000000"/>
+          <w:sz w:val="20"/>
+          <w:szCs w:val="20"/>
+        </w:rPr>
+        <w:t>Some classes are not automatically imported in the generated unittest classes. Import this classes through Ctrl-O (Eclipse).</w:t>
+      </w:r>
+    </w:p>
+    <w:p>
+      <w:pPr>
+        <w:pStyle w:val="style0"/>
+        <w:pBdr>
+          <w:bottom w:color="919699" w:space="0" w:sz="6" w:val="single"/>
+        </w:pBdr>
+        <w:shd w:fill="FFFFFF" w:val="clear"/>
+        <w:spacing w:after="120" w:before="480" w:line="100" w:lineRule="atLeast"/>
+      </w:pPr>
+      <w:r>
+        <w:rPr>
+          <w:rFonts w:ascii="Arial" w:cs="Arial" w:eastAsia="Times New Roman" w:hAnsi="Arial"/>
+          <w:bCs/>
+          <w:color w:val="000000"/>
+          <w:sz w:val="20"/>
+          <w:szCs w:val="20"/>
+        </w:rPr>
+        <w:t>Sometimes the type of String and int are confused. This can be fixed be changing the code  in the generated test class. It will be fixed in the next release.</w:t>
+      </w:r>
+    </w:p>
+    <w:p>
+      <w:pPr>
+        <w:pStyle w:val="style0"/>
+        <w:pBdr>
+          <w:bottom w:color="919699" w:space="0" w:sz="6" w:val="single"/>
+        </w:pBdr>
+        <w:shd w:fill="FFFFFF" w:val="clear"/>
+        <w:spacing w:after="120" w:before="480" w:line="100" w:lineRule="atLeast"/>
+      </w:pPr>
+      <w:r>
+        <w:rPr>
+          <w:rFonts w:ascii="Arial" w:cs="Arial" w:eastAsia="Times New Roman" w:hAnsi="Arial"/>
+          <w:bCs/>
+          <w:color w:val="000000"/>
+          <w:sz w:val="20"/>
+          <w:szCs w:val="20"/>
+        </w:rPr>
+        <w:t>Jad should be installed on the developer’s pc. Jad is a Java Disassembler which disassemble binairy files to sourcecode. It should be installed on the machine's path to execute correctly.</w:t>
+      </w:r>
+    </w:p>
+    <w:p>
+      <w:pPr>
+        <w:pStyle w:val="style0"/>
+        <w:pBdr>
+          <w:bottom w:color="919699" w:space="0" w:sz="6" w:val="single"/>
+        </w:pBdr>
+        <w:shd w:fill="FFFFFF" w:val="clear"/>
+        <w:spacing w:after="120" w:before="480" w:line="100" w:lineRule="atLeast"/>
+      </w:pPr>
+      <w:r>
+        <w:rPr>
+          <w:rFonts w:ascii="Arial" w:cs="Arial" w:eastAsia="Times New Roman" w:hAnsi="Arial"/>
+          <w:bCs/>
+          <w:color w:val="000000"/>
+          <w:sz w:val="20"/>
+          <w:szCs w:val="20"/>
+        </w:rPr>
+        <w:t>RoadMap</w:t>
+      </w:r>
+    </w:p>
+    <w:p>
+      <w:pPr>
+        <w:pStyle w:val="style0"/>
+        <w:pBdr>
+          <w:bottom w:color="919699" w:space="0" w:sz="6" w:val="single"/>
+        </w:pBdr>
+        <w:shd w:fill="FFFFFF" w:val="clear"/>
+        <w:spacing w:after="120" w:before="480" w:line="100" w:lineRule="atLeast"/>
+      </w:pPr>
+      <w:r>
+        <w:rPr>
+          <w:rFonts w:ascii="Arial" w:cs="Arial" w:eastAsia="Times New Roman" w:hAnsi="Arial"/>
+          <w:bCs/>
+          <w:color w:val="000000"/>
+          <w:sz w:val="20"/>
+          <w:szCs w:val="20"/>
+        </w:rPr>
+        <w:t>Near future</w:t>
+      </w:r>
+    </w:p>
+    <w:p>
+      <w:pPr>
+        <w:pStyle w:val="style0"/>
+        <w:pBdr>
+          <w:bottom w:color="919699" w:space="0" w:sz="6" w:val="single"/>
+        </w:pBdr>
+        <w:shd w:fill="FFFFFF" w:val="clear"/>
+        <w:spacing w:after="120" w:before="480" w:line="100" w:lineRule="atLeast"/>
+      </w:pPr>
+      <w:r>
+        <w:rPr>
+          <w:rFonts w:ascii="Arial" w:cs="Arial" w:eastAsia="Times New Roman" w:hAnsi="Arial"/>
+          <w:bCs/>
+          <w:color w:val="000000"/>
+          <w:sz w:val="20"/>
+          <w:szCs w:val="20"/>
+        </w:rPr>
+        <w:t>More successcase per method (max. one at this moment)</w:t>
+      </w:r>
+    </w:p>
+    <w:p>
+      <w:pPr>
+        <w:pStyle w:val="style0"/>
+        <w:pBdr>
+          <w:bottom w:color="919699" w:space="0" w:sz="6" w:val="single"/>
+        </w:pBdr>
+        <w:shd w:fill="FFFFFF" w:val="clear"/>
+        <w:spacing w:after="120" w:before="480" w:line="100" w:lineRule="atLeast"/>
+      </w:pPr>
+      <w:r>
+        <w:rPr>
+          <w:rFonts w:ascii="Arial" w:cs="Arial" w:eastAsia="Times New Roman" w:hAnsi="Arial"/>
+          <w:bCs/>
+          <w:color w:val="000000"/>
+          <w:sz w:val="20"/>
+          <w:szCs w:val="20"/>
+        </w:rPr>
+        <w:t>More unsuccessful cases per method (zero at this moment)</w:t>
+      </w:r>
+    </w:p>
+    <w:p>
+      <w:pPr>
+        <w:pStyle w:val="style0"/>
+        <w:pBdr>
+          <w:bottom w:color="919699" w:space="0" w:sz="6" w:val="single"/>
+        </w:pBdr>
+        <w:shd w:fill="FFFFFF" w:val="clear"/>
+        <w:spacing w:after="120" w:before="480" w:line="100" w:lineRule="atLeast"/>
+      </w:pPr>
+      <w:r>
+        <w:rPr>
+          <w:rFonts w:ascii="Arial" w:cs="Arial" w:eastAsia="Times New Roman" w:hAnsi="Arial"/>
+          <w:bCs/>
+          <w:color w:val="000000"/>
+          <w:sz w:val="20"/>
+          <w:szCs w:val="20"/>
+        </w:rPr>
+        <w:t xml:space="preserve">The jMockit.jar should appear </w:t>
+      </w:r>
+      <w:r>
+        <w:rPr>
+          <w:rFonts w:ascii="Arial" w:cs="Arial" w:eastAsia="Times New Roman" w:hAnsi="Arial"/>
+          <w:b/>
+          <w:bCs/>
+          <w:color w:val="000000"/>
+          <w:sz w:val="20"/>
+          <w:szCs w:val="20"/>
+        </w:rPr>
+        <w:t>above</w:t>
+      </w:r>
+      <w:r>
+        <w:rPr>
+          <w:rFonts w:ascii="Arial" w:cs="Arial" w:eastAsia="Times New Roman" w:hAnsi="Arial"/>
+          <w:bCs/>
+          <w:color w:val="000000"/>
+          <w:sz w:val="20"/>
+          <w:szCs w:val="20"/>
+        </w:rPr>
+        <w:t xml:space="preserve"> the Junit 4.8.2 jar in the order / export of the jars, especially when</w:t>
+      </w:r>
+    </w:p>
+    <w:p>
+      <w:pPr>
+        <w:pStyle w:val="style0"/>
+        <w:pBdr>
+          <w:bottom w:color="919699" w:space="0" w:sz="6" w:val="single"/>
+        </w:pBdr>
+        <w:shd w:fill="FFFFFF" w:val="clear"/>
+        <w:spacing w:after="120" w:before="480" w:line="100" w:lineRule="atLeast"/>
+      </w:pPr>
+      <w:r>
+        <w:rPr>
+          <w:rFonts w:ascii="Arial" w:cs="Arial" w:eastAsia="Times New Roman" w:hAnsi="Arial"/>
+          <w:bCs/>
+          <w:color w:val="000000"/>
+          <w:sz w:val="20"/>
+          <w:szCs w:val="20"/>
+        </w:rPr>
+        <w:t>this message occurs when you are running jMockit as your mocking framework:</w:t>
+      </w:r>
+    </w:p>
+    <w:p>
+      <w:pPr>
+        <w:pStyle w:val="style0"/>
+        <w:pBdr>
+          <w:bottom w:color="919699" w:space="0" w:sz="6" w:val="single"/>
+        </w:pBdr>
+        <w:shd w:fill="FFFFFF" w:val="clear"/>
+        <w:spacing w:after="120" w:before="480" w:line="100" w:lineRule="atLeast"/>
+      </w:pPr>
+      <w:r>
+        <w:rPr>
+          <w:rFonts w:ascii="Monospace" w:cs="Monospace" w:eastAsia="Monospace" w:hAnsi="Monospace"/>
+          <w:bCs/>
+          <w:i/>
+          <w:iCs/>
+          <w:color w:val="000000"/>
+          <w:sz w:val="16"/>
+          <w:szCs w:val="16"/>
+        </w:rPr>
+        <w:t>WARNING: JMockit was initialized on demand, which may cause certain tests to fail;</w:t>
+      </w:r>
+    </w:p>
+    <w:p>
+      <w:pPr>
+        <w:pStyle w:val="style0"/>
+        <w:autoSpaceDE w:val="false"/>
+        <w:ind w:hanging="0" w:left="0" w:right="0"/>
+        <w:jc w:val="left"/>
+      </w:pPr>
+      <w:r>
+        <w:rPr>
+          <w:rFonts w:ascii="Monospace" w:cs="Monospace" w:eastAsia="Monospace" w:hAnsi="Monospace"/>
+          <w:i/>
+          <w:iCs/>
+          <w:color w:val="000000"/>
+          <w:sz w:val="16"/>
+          <w:szCs w:val="16"/>
+        </w:rPr>
+        <w:t>please check the documentation for better ways to get it initialized.</w:t>
+      </w:r>
+    </w:p>
+    <w:p>
+      <w:pPr>
+        <w:pStyle w:val="style0"/>
+        <w:pBdr>
+          <w:bottom w:color="919699" w:space="0" w:sz="6" w:val="single"/>
+        </w:pBdr>
+        <w:shd w:fill="FFFFFF" w:val="clear"/>
+        <w:spacing w:after="120" w:before="480" w:line="100" w:lineRule="atLeast"/>
+      </w:pPr>
+      <w:r>
+        <w:rPr/>
+        <w:t>Far Future</w:t>
+      </w:r>
+    </w:p>
+    <w:p>
+      <w:pPr>
+        <w:pStyle w:val="style0"/>
+        <w:pBdr>
+          <w:bottom w:color="919699" w:space="0" w:sz="6" w:val="single"/>
+        </w:pBdr>
+        <w:shd w:fill="FFFFFF" w:val="clear"/>
+        <w:spacing w:after="120" w:before="480" w:line="100" w:lineRule="atLeast"/>
+      </w:pPr>
+      <w:r>
+        <w:rPr>
+          <w:rFonts w:ascii="Arial" w:cs="Arial" w:eastAsia="Times New Roman" w:hAnsi="Arial"/>
+          <w:bCs/>
+          <w:color w:val="000000"/>
+          <w:sz w:val="20"/>
+          <w:szCs w:val="20"/>
+        </w:rPr>
+        <w:t>Jad should not be a requirement. Will introduce a parser-generator.</w:t>
+      </w:r>
+    </w:p>
+    <w:p>
+      <w:pPr>
+        <w:pStyle w:val="style0"/>
+        <w:pBdr>
+          <w:bottom w:color="919699" w:space="0" w:sz="6" w:val="single"/>
+        </w:pBdr>
+        <w:shd w:fill="FFFFFF" w:val="clear"/>
+        <w:spacing w:after="120" w:before="480" w:line="100" w:lineRule="atLeast"/>
+      </w:pPr>
+      <w:r>
+        <w:rPr/>
+      </w:r>
+    </w:p>
+    <w:p>
+      <w:pPr>
+        <w:pStyle w:val="style1"/>
+        <w:numPr>
+          <w:ilvl w:val="0"/>
+          <w:numId w:val="1"/>
+        </w:numPr>
+      </w:pPr>
+      <w:r>
+        <w:rPr>
+          <w:rFonts w:eastAsia="Times New Roman"/>
+        </w:rPr>
+        <w:t>Installation guide</w:t>
+      </w:r>
+    </w:p>
+    <w:p>
+      <w:pPr>
+        <w:pStyle w:val="style0"/>
+        <w:pBdr>
+          <w:bottom w:color="919699" w:space="0" w:sz="6" w:val="single"/>
+        </w:pBdr>
+        <w:shd w:fill="FFFFFF" w:val="clear"/>
+        <w:spacing w:after="120" w:before="480" w:line="100" w:lineRule="atLeast"/>
+      </w:pPr>
+      <w:r>
+        <w:rPr>
+          <w:rFonts w:ascii="Arial" w:cs="Arial" w:eastAsia="Times New Roman" w:hAnsi="Arial"/>
+          <w:bCs/>
+          <w:color w:val="000000"/>
+          <w:sz w:val="20"/>
+          <w:szCs w:val="20"/>
+        </w:rPr>
+        <w:t>See the INSTALL file</w:t>
+      </w:r>
+    </w:p>
+    <w:p>
+      <w:pPr>
+        <w:pStyle w:val="style0"/>
+        <w:pBdr>
+          <w:bottom w:color="919699" w:space="0" w:sz="6" w:val="single"/>
+        </w:pBdr>
+        <w:shd w:fill="FFFFFF" w:val="clear"/>
+        <w:spacing w:after="120" w:before="480" w:line="100" w:lineRule="atLeast"/>
+      </w:pPr>
+      <w:r>
+        <w:rPr>
+          <w:rFonts w:ascii="Arial" w:cs="Arial" w:eastAsia="Times New Roman" w:hAnsi="Arial"/>
+          <w:bCs/>
+          <w:color w:val="000000"/>
+          <w:sz w:val="20"/>
+          <w:szCs w:val="20"/>
+        </w:rPr>
+        <w:t>Optional: install the content from the demo directory in your Eclipse environment.</w:t>
+      </w:r>
+    </w:p>
+    <w:p>
+      <w:pPr>
+        <w:pStyle w:val="style1"/>
+        <w:numPr>
+          <w:ilvl w:val="0"/>
+          <w:numId w:val="1"/>
+        </w:numPr>
+      </w:pPr>
+      <w:r>
+        <w:rPr>
+          <w:rFonts w:eastAsia="Times New Roman"/>
+        </w:rPr>
+        <w:t>Getting Started Guide</w:t>
+      </w:r>
+    </w:p>
+    <w:p>
+      <w:pPr>
+        <w:pStyle w:val="style0"/>
+        <w:pBdr>
+          <w:bottom w:color="919699" w:space="0" w:sz="6" w:val="single"/>
+        </w:pBdr>
+        <w:shd w:fill="FFFFFF" w:val="clear"/>
+        <w:spacing w:after="120" w:before="480" w:line="100" w:lineRule="atLeast"/>
+      </w:pPr>
+      <w:r>
+        <w:rPr>
+          <w:rFonts w:ascii="Arial" w:cs="Arial" w:eastAsia="Times New Roman" w:hAnsi="Arial"/>
+          <w:bCs/>
+          <w:color w:val="000000"/>
+          <w:sz w:val="20"/>
+          <w:szCs w:val="20"/>
+        </w:rPr>
+        <w:t>After completing the installation guide above TestExpert is ready for your first experience.</w:t>
+      </w:r>
+    </w:p>
+    <w:p>
+      <w:pPr>
+        <w:pStyle w:val="style0"/>
+        <w:pBdr>
+          <w:bottom w:color="919699" w:space="0" w:sz="6" w:val="single"/>
+        </w:pBdr>
+        <w:shd w:fill="FFFFFF" w:val="clear"/>
+        <w:spacing w:after="120" w:before="480" w:line="100" w:lineRule="atLeast"/>
+      </w:pPr>
+      <w:r>
+        <w:rPr>
+          <w:rFonts w:ascii="Arial" w:cs="Arial" w:eastAsia="Times New Roman" w:hAnsi="Arial"/>
+          <w:bCs/>
+          <w:color w:val="000000"/>
+          <w:sz w:val="20"/>
+          <w:szCs w:val="20"/>
+        </w:rPr>
+        <w:t>In a Java class with a method wherefore you would like to create some unittests open the desbetreffende method.</w:t>
+      </w:r>
+    </w:p>
+    <w:p>
+      <w:pPr>
+        <w:pStyle w:val="style0"/>
+        <w:pBdr>
+          <w:bottom w:color="919699" w:space="0" w:sz="6" w:val="single"/>
+        </w:pBdr>
+        <w:shd w:fill="FFFFFF" w:val="clear"/>
+        <w:spacing w:after="120" w:before="480" w:line="100" w:lineRule="atLeast"/>
+      </w:pPr>
+      <w:r>
+        <w:rPr>
+          <w:rFonts w:ascii="Arial" w:cs="Arial" w:eastAsia="Times New Roman" w:hAnsi="Arial"/>
+          <w:bCs/>
+          <w:color w:val="000000"/>
+          <w:sz w:val="20"/>
+          <w:szCs w:val="20"/>
+        </w:rPr>
+        <w:t>There a two ways to make a hint for TestExpert to create a unittest:</w:t>
+      </w:r>
+    </w:p>
+    <w:p>
+      <w:pPr>
+        <w:pStyle w:val="style41"/>
+        <w:numPr>
+          <w:ilvl w:val="0"/>
+          <w:numId w:val="3"/>
+        </w:numPr>
+        <w:pBdr>
+          <w:bottom w:color="919699" w:space="0" w:sz="6" w:val="single"/>
+        </w:pBdr>
+        <w:shd w:fill="FFFFFF" w:val="clear"/>
+        <w:spacing w:after="120" w:before="480" w:line="100" w:lineRule="atLeast"/>
+      </w:pPr>
+      <w:r>
+        <w:rPr>
+          <w:rFonts w:ascii="Arial" w:cs="Arial" w:eastAsia="Times New Roman" w:hAnsi="Arial"/>
+          <w:bCs/>
+          <w:color w:val="000000"/>
+          <w:sz w:val="20"/>
+          <w:szCs w:val="20"/>
+        </w:rPr>
+        <w:t>Use a literal: this is only possible for an int and a String</w:t>
+      </w:r>
+    </w:p>
+    <w:p>
+      <w:pPr>
+        <w:pStyle w:val="style41"/>
+        <w:numPr>
+          <w:ilvl w:val="0"/>
+          <w:numId w:val="3"/>
+        </w:numPr>
+        <w:pBdr>
+          <w:bottom w:color="919699" w:space="0" w:sz="6" w:val="single"/>
+        </w:pBdr>
+        <w:shd w:fill="FFFFFF" w:val="clear"/>
+        <w:spacing w:after="120" w:before="480" w:line="100" w:lineRule="atLeast"/>
+      </w:pPr>
+      <w:r>
+        <w:rPr>
+          <w:rFonts w:ascii="Arial" w:cs="Arial" w:eastAsia="Times New Roman" w:hAnsi="Arial"/>
+          <w:bCs/>
+          <w:color w:val="000000"/>
+          <w:sz w:val="20"/>
+          <w:szCs w:val="20"/>
+        </w:rPr>
+        <w:t>Use a variable: first create a so called Fixture file / class e.g.</w:t>
+      </w:r>
+    </w:p>
+    <w:p>
+      <w:pPr>
+        <w:pStyle w:val="style41"/>
+        <w:pBdr>
+          <w:bottom w:color="919699" w:space="0" w:sz="6" w:val="single"/>
+        </w:pBdr>
+        <w:shd w:fill="FFFFFF" w:val="clear"/>
+        <w:spacing w:after="120" w:before="480" w:line="100" w:lineRule="atLeast"/>
+      </w:pPr>
+      <w:r>
+        <w:rPr/>
+      </w:r>
+    </w:p>
+    <w:p>
+      <w:pPr>
+        <w:pStyle w:val="style41"/>
+        <w:pBdr>
+          <w:bottom w:color="919699" w:space="0" w:sz="6" w:val="single"/>
+        </w:pBdr>
+        <w:shd w:fill="FFFFFF" w:val="clear"/>
+        <w:spacing w:after="120" w:before="480" w:line="100" w:lineRule="atLeast"/>
+        <w:jc w:val="center"/>
+      </w:pPr>
+      <w:r>
+        <w:rPr/>
+        <w:drawing>
+          <wp:inline distB="0" distL="0" distR="0" distT="0">
+            <wp:extent cx="2924175" cy="4610100"/>
+            <wp:effectExtent b="0" l="0" r="0" t="0"/>
+            <wp:docPr descr="A description..." id="1" name="Picture"/>
+            <wp:cNvGraphicFramePr>
+              <a:graphicFrameLocks xmlns:a="http://schemas.openxmlformats.org/drawingml/2006/main" noChangeAspect="1"/>
+            </wp:cNvGraphicFramePr>
+            <a:graphic xmlns:a="http://schemas.openxmlformats.org/drawingml/2006/main">
+              <a:graphicData uri="http://schemas.openxmlformats.org/drawingml/2006/picture">
+                <pic:pic xmlns:pic="http://schemas.openxmlformats.org/drawingml/2006/picture">
+                  <pic:nvPicPr>
+                    <pic:cNvPr descr="A description..." id="0" name="Picture"/>
+                    <pic:cNvPicPr>
+                      <a:picLocks noChangeArrowheads="1" noChangeAspect="1"/>
+                    </pic:cNvPicPr>
+                  </pic:nvPicPr>
+                  <pic:blipFill>
+                    <a:blip r:embed="rId2"/>
+                    <a:srcRect/>
+                    <a:stretch>
+                      <a:fillRect/>
+                    </a:stretch>
+                  </pic:blipFill>
+                  <pic:spPr bwMode="auto">
+                    <a:xfrm>
+                      <a:off x="0" y="0"/>
+                      <a:ext cx="2924175" cy="4610100"/>
+                    </a:xfrm>
+                    <a:prstGeom prst="rect">
+                      <a:avLst/>
+                    </a:prstGeom>
+                    <a:noFill/>
+                    <a:ln w="9525">
+                      <a:noFill/>
+                      <a:miter lim="800000"/>
+                      <a:headEnd/>
+                      <a:tailEnd/>
+                    </a:ln>
+                  </pic:spPr>
+                </pic:pic>
+              </a:graphicData>
+            </a:graphic>
+          </wp:inline>
+        </w:drawing>
+      </w:r>
+    </w:p>
+    <w:p>
+      <w:pPr>
+        <w:pStyle w:val="style41"/>
+        <w:pBdr>
+          <w:bottom w:color="919699" w:space="0" w:sz="6" w:val="single"/>
+        </w:pBdr>
+        <w:shd w:fill="FFFFFF" w:val="clear"/>
+        <w:spacing w:after="120" w:before="480" w:line="100" w:lineRule="atLeast"/>
+      </w:pPr>
+      <w:r>
+        <w:rPr>
+          <w:rFonts w:ascii="Arial" w:cs="Arial" w:eastAsia="Times New Roman" w:hAnsi="Arial"/>
+          <w:bCs/>
+          <w:color w:val="000000"/>
+          <w:sz w:val="20"/>
+          <w:szCs w:val="20"/>
+        </w:rPr>
+        <w:t>After creating a file like this you can use the method names as a variable in your class under test WITHOUT the parenthesis! So ‘simpleDemo()’ will be ‘simpleDemo’ and ‘customer’ will be ‘customer’</w:t>
+      </w:r>
+    </w:p>
+    <w:p>
+      <w:pPr>
+        <w:pStyle w:val="style0"/>
+        <w:pBdr>
+          <w:bottom w:color="919699" w:space="0" w:sz="6" w:val="single"/>
+        </w:pBdr>
+        <w:shd w:fill="FFFFFF" w:val="clear"/>
+        <w:spacing w:after="120" w:before="480" w:line="100" w:lineRule="atLeast"/>
+        <w:jc w:val="center"/>
+      </w:pPr>
+      <w:r>
+        <w:rPr/>
+        <w:drawing>
+          <wp:inline distB="0" distL="0" distR="0" distT="0">
+            <wp:extent cx="4105275" cy="2476500"/>
+            <wp:effectExtent b="0" l="0" r="0" t="0"/>
+            <wp:docPr descr="A description..." id="1" name="Picture"/>
+            <wp:cNvGraphicFramePr>
+              <a:graphicFrameLocks xmlns:a="http://schemas.openxmlformats.org/drawingml/2006/main" noChangeAspect="1"/>
+            </wp:cNvGraphicFramePr>
+            <a:graphic xmlns:a="http://schemas.openxmlformats.org/drawingml/2006/main">
+              <a:graphicData uri="http://schemas.openxmlformats.org/drawingml/2006/picture">
+                <pic:pic xmlns:pic="http://schemas.openxmlformats.org/drawingml/2006/picture">
+                  <pic:nvPicPr>
+                    <pic:cNvPr descr="A description..." id="0" name="Picture"/>
+                    <pic:cNvPicPr>
+                      <a:picLocks noChangeArrowheads="1" noChangeAspect="1"/>
+                    </pic:cNvPicPr>
+                  </pic:nvPicPr>
+                  <pic:blipFill>
+                    <a:blip r:embed="rId3"/>
+                    <a:srcRect/>
+                    <a:stretch>
+                      <a:fillRect/>
+                    </a:stretch>
+                  </pic:blipFill>
+                  <pic:spPr bwMode="auto">
+                    <a:xfrm>
+                      <a:off x="0" y="0"/>
+                      <a:ext cx="4105275" cy="2476500"/>
+                    </a:xfrm>
+                    <a:prstGeom prst="rect">
+                      <a:avLst/>
+                    </a:prstGeom>
+                    <a:noFill/>
+                    <a:ln w="9525">
+                      <a:noFill/>
+                      <a:miter lim="800000"/>
+                      <a:headEnd/>
+                      <a:tailEnd/>
+                    </a:ln>
+                  </pic:spPr>
+                </pic:pic>
+              </a:graphicData>
+            </a:graphic>
+          </wp:inline>
+        </w:drawing>
+      </w:r>
+    </w:p>
+    <w:p>
+      <w:pPr>
+        <w:pStyle w:val="style0"/>
+        <w:pBdr>
+          <w:bottom w:color="919699" w:space="0" w:sz="6" w:val="single"/>
+        </w:pBdr>
+        <w:shd w:fill="FFFFFF" w:val="clear"/>
+        <w:spacing w:after="120" w:before="480" w:line="100" w:lineRule="atLeast"/>
+      </w:pPr>
+      <w:r>
+        <w:rPr>
+          <w:rFonts w:ascii="Arial" w:cs="Arial" w:eastAsia="Times New Roman" w:hAnsi="Arial"/>
+          <w:bCs/>
+          <w:color w:val="000000"/>
+          <w:sz w:val="20"/>
+          <w:szCs w:val="20"/>
+        </w:rPr>
+        <w:t>After added the @CreateUnittest annotations – the heart of TestExpert – it  is time for  the last step to generate your tests:</w:t>
+      </w:r>
+    </w:p>
+    <w:p>
+      <w:pPr>
+        <w:pStyle w:val="style0"/>
+        <w:pBdr>
+          <w:bottom w:color="919699" w:space="0" w:sz="6" w:val="single"/>
+        </w:pBdr>
+        <w:shd w:fill="FFFFFF" w:val="clear"/>
+        <w:spacing w:after="120" w:before="480" w:line="100" w:lineRule="atLeast"/>
+      </w:pPr>
+      <w:r>
+        <w:rPr>
+          <w:rFonts w:ascii="Arial" w:cs="Arial" w:eastAsia="Times New Roman" w:hAnsi="Arial"/>
+          <w:bCs/>
+          <w:color w:val="000000"/>
+          <w:sz w:val="20"/>
+          <w:szCs w:val="20"/>
+        </w:rPr>
+        <w:t>Create a class which extends from TestExpert. Let Eclipse or your favourite IDE implement the stubs for the needed template methods.</w:t>
+      </w:r>
+    </w:p>
+    <w:p>
+      <w:pPr>
+        <w:pStyle w:val="style0"/>
+        <w:pBdr>
+          <w:bottom w:color="919699" w:space="0" w:sz="6" w:val="single"/>
+        </w:pBdr>
+        <w:shd w:fill="FFFFFF" w:val="clear"/>
+        <w:spacing w:after="120" w:before="480" w:line="100" w:lineRule="atLeast"/>
+      </w:pPr>
+      <w:r>
+        <w:rPr>
+          <w:rFonts w:ascii="Arial" w:cs="Arial" w:eastAsia="Times New Roman" w:hAnsi="Arial"/>
+          <w:bCs/>
+          <w:color w:val="000000"/>
+          <w:sz w:val="20"/>
+          <w:szCs w:val="20"/>
+        </w:rPr>
+        <w:t>Implement the the template methods to your situation:</w:t>
+      </w:r>
+    </w:p>
+    <w:p>
+      <w:pPr>
+        <w:pStyle w:val="style0"/>
+        <w:pBdr>
+          <w:bottom w:color="919699" w:space="0" w:sz="6" w:val="single"/>
+        </w:pBdr>
+        <w:shd w:fill="FFFFFF" w:val="clear"/>
+        <w:spacing w:after="120" w:before="480" w:line="100" w:lineRule="atLeast"/>
+        <w:jc w:val="center"/>
+      </w:pPr>
+      <w:r>
+        <w:rPr/>
+      </w:r>
+    </w:p>
+    <w:p>
+      <w:pPr>
+        <w:pStyle w:val="style0"/>
+        <w:pBdr>
+          <w:bottom w:color="919699" w:space="0" w:sz="6" w:val="single"/>
+        </w:pBdr>
+        <w:shd w:fill="FFFFFF" w:val="clear"/>
+        <w:spacing w:after="120" w:before="480" w:line="100" w:lineRule="atLeast"/>
+        <w:jc w:val="center"/>
+      </w:pPr>
+      <w:r>
+        <w:rPr/>
+      </w:r>
+    </w:p>
+    <w:p>
+      <w:pPr>
+        <w:pStyle w:val="style0"/>
+        <w:pBdr>
+          <w:bottom w:color="919699" w:space="0" w:sz="6" w:val="single"/>
+        </w:pBdr>
+        <w:shd w:fill="FFFFFF" w:val="clear"/>
+        <w:spacing w:after="120" w:before="480" w:line="100" w:lineRule="atLeast"/>
+        <w:jc w:val="center"/>
+      </w:pPr>
+      <w:r>
+        <w:rPr/>
+      </w:r>
+    </w:p>
+    <w:p>
+      <w:pPr>
+        <w:pStyle w:val="style0"/>
+        <w:pBdr>
+          <w:bottom w:color="919699" w:space="0" w:sz="6" w:val="single"/>
+        </w:pBdr>
+        <w:shd w:fill="FFFFFF" w:val="clear"/>
+        <w:spacing w:after="120" w:before="480" w:line="100" w:lineRule="atLeast"/>
+        <w:jc w:val="center"/>
+      </w:pPr>
+      <w:r>
+        <w:rPr/>
+      </w:r>
+    </w:p>
+    <w:p>
+      <w:pPr>
+        <w:pStyle w:val="style0"/>
+        <w:pBdr>
+          <w:bottom w:color="919699" w:space="0" w:sz="6" w:val="single"/>
+        </w:pBdr>
+        <w:shd w:fill="FFFFFF" w:val="clear"/>
+        <w:spacing w:after="120" w:before="480" w:line="100" w:lineRule="atLeast"/>
+        <w:jc w:val="center"/>
+      </w:pPr>
+      <w:r>
+        <w:rPr/>
+      </w:r>
+    </w:p>
+    <w:p>
+      <w:pPr>
+        <w:pStyle w:val="style0"/>
+        <w:pBdr>
+          <w:bottom w:color="919699" w:space="0" w:sz="6" w:val="single"/>
+        </w:pBdr>
+        <w:shd w:fill="FFFFFF" w:val="clear"/>
+        <w:spacing w:after="120" w:before="480" w:line="100" w:lineRule="atLeast"/>
+        <w:jc w:val="center"/>
+      </w:pPr>
+      <w:r>
+        <w:rPr/>
+        <w:drawing>
+          <wp:inline distB="0" distL="0" distR="0" distT="0">
+            <wp:extent cx="3867150" cy="6162675"/>
+            <wp:effectExtent b="0" l="0" r="0" t="0"/>
+            <wp:docPr descr="A description..." id="1" name="Picture"/>
+            <wp:cNvGraphicFramePr>
+              <a:graphicFrameLocks xmlns:a="http://schemas.openxmlformats.org/drawingml/2006/main" noChangeAspect="1"/>
+            </wp:cNvGraphicFramePr>
+            <a:graphic xmlns:a="http://schemas.openxmlformats.org/drawingml/2006/main">
+              <a:graphicData uri="http://schemas.openxmlformats.org/drawingml/2006/picture">
+                <pic:pic xmlns:pic="http://schemas.openxmlformats.org/drawingml/2006/picture">
+                  <pic:nvPicPr>
+                    <pic:cNvPr descr="A description..." id="0" name="Picture"/>
+                    <pic:cNvPicPr>
+                      <a:picLocks noChangeArrowheads="1" noChangeAspect="1"/>
+                    </pic:cNvPicPr>
+                  </pic:nvPicPr>
+                  <pic:blipFill>
+                    <a:blip r:embed="rId4"/>
+                    <a:srcRect/>
+                    <a:stretch>
+                      <a:fillRect/>
+                    </a:stretch>
+                  </pic:blipFill>
+                  <pic:spPr bwMode="auto">
+                    <a:xfrm>
+                      <a:off x="0" y="0"/>
+                      <a:ext cx="3867150" cy="6162675"/>
+                    </a:xfrm>
+                    <a:prstGeom prst="rect">
+                      <a:avLst/>
+                    </a:prstGeom>
+                    <a:noFill/>
+                    <a:ln w="9525">
+                      <a:noFill/>
+                      <a:miter lim="800000"/>
+                      <a:headEnd/>
+                      <a:tailEnd/>
+                    </a:ln>
+                  </pic:spPr>
+                </pic:pic>
+              </a:graphicData>
+            </a:graphic>
+          </wp:inline>
+        </w:drawing>
+      </w:r>
+    </w:p>
+    <w:p>
+      <w:pPr>
+        <w:pStyle w:val="style0"/>
+        <w:pBdr>
+          <w:bottom w:color="919699" w:space="0" w:sz="6" w:val="single"/>
+        </w:pBdr>
+        <w:shd w:fill="FFFFFF" w:val="clear"/>
+        <w:spacing w:after="120" w:before="480" w:line="100" w:lineRule="atLeast"/>
+      </w:pPr>
+      <w:bookmarkStart w:id="10" w:name="ReleaseNotesTemplate-StayinformedaboutAp"/>
+      <w:bookmarkEnd w:id="10"/>
+      <w:r>
+        <w:rPr>
+          <w:rFonts w:ascii="Arial" w:cs="Arial" w:eastAsia="Times New Roman" w:hAnsi="Arial"/>
+          <w:bCs/>
+          <w:color w:val="000000"/>
+          <w:sz w:val="20"/>
+          <w:szCs w:val="20"/>
+        </w:rPr>
+        <w:t>The methods of the overridden class contains several overriden methods which are explained below:</w:t>
+      </w:r>
+    </w:p>
+    <w:p>
+      <w:pPr>
+        <w:pStyle w:val="style0"/>
+        <w:pBdr>
+          <w:bottom w:color="919699" w:space="0" w:sz="6" w:val="single"/>
+        </w:pBdr>
+        <w:shd w:fill="FFFFFF" w:val="clear"/>
+        <w:spacing w:after="120" w:before="480" w:line="100" w:lineRule="atLeast"/>
+      </w:pPr>
+      <w:r>
+        <w:rPr>
+          <w:rFonts w:ascii="Arial" w:cs="Arial" w:eastAsia="Times New Roman" w:hAnsi="Arial"/>
+          <w:bCs/>
+          <w:color w:val="000000"/>
+          <w:sz w:val="20"/>
+          <w:szCs w:val="20"/>
+        </w:rPr>
+        <w:t>String getSourceFolder(): should return a String where the source files of your project are found. (TestExpert will use this a startpoint and will recursively traverse all subdirectory)</w:t>
+      </w:r>
+    </w:p>
+    <w:p>
+      <w:pPr>
+        <w:pStyle w:val="style0"/>
+        <w:pBdr>
+          <w:bottom w:color="919699" w:space="0" w:sz="6" w:val="single"/>
+        </w:pBdr>
+        <w:shd w:fill="FFFFFF" w:val="clear"/>
+        <w:spacing w:after="120" w:before="480" w:line="100" w:lineRule="atLeast"/>
+      </w:pPr>
+      <w:r>
+        <w:rPr>
+          <w:rFonts w:ascii="Arial" w:cs="Arial" w:eastAsia="Times New Roman" w:hAnsi="Arial"/>
+          <w:bCs/>
+          <w:color w:val="000000"/>
+          <w:sz w:val="20"/>
+          <w:szCs w:val="20"/>
+        </w:rPr>
+        <w:t>Class getFixture: should return a class which represents your Fixtures. See example above.</w:t>
+      </w:r>
+    </w:p>
+    <w:p>
+      <w:pPr>
+        <w:pStyle w:val="style0"/>
+        <w:pBdr>
+          <w:bottom w:color="919699" w:space="0" w:sz="6" w:val="single"/>
+        </w:pBdr>
+        <w:shd w:fill="FFFFFF" w:val="clear"/>
+        <w:spacing w:after="120" w:before="480" w:line="100" w:lineRule="atLeast"/>
+      </w:pPr>
+      <w:r>
+        <w:rPr>
+          <w:rFonts w:ascii="Arial" w:cs="Arial" w:eastAsia="Times New Roman" w:hAnsi="Arial"/>
+          <w:bCs/>
+          <w:color w:val="000000"/>
+          <w:sz w:val="20"/>
+          <w:szCs w:val="20"/>
+        </w:rPr>
+        <w:t xml:space="preserve">boolean overwriteExistingFiles: should return a boolean which indicates whether TestExpert should overwrite previously created testcases. In fact: when TestExpert has created them you may tweak and update them manually. Then  you might return a false. </w:t>
+      </w:r>
+    </w:p>
+    <w:p>
+      <w:pPr>
+        <w:pStyle w:val="style0"/>
+        <w:pBdr>
+          <w:bottom w:color="919699" w:space="0" w:sz="6" w:val="single"/>
+        </w:pBdr>
+        <w:shd w:fill="FFFFFF" w:val="clear"/>
+        <w:spacing w:after="120" w:before="480" w:line="100" w:lineRule="atLeast"/>
+      </w:pPr>
+      <w:r>
+        <w:rPr>
+          <w:rFonts w:ascii="Arial" w:cs="Arial" w:eastAsia="Times New Roman" w:hAnsi="Arial"/>
+          <w:bCs/>
+          <w:color w:val="000000"/>
+          <w:sz w:val="20"/>
+          <w:szCs w:val="20"/>
+        </w:rPr>
+        <w:t>String getBinaryFolder(): should return the folder in which the compiled  (.class) files exist. This is necessary for inspecting the JVM instructions for generating collaborating methods calls and such stuff.</w:t>
+      </w:r>
+    </w:p>
+    <w:p>
+      <w:pPr>
+        <w:pStyle w:val="style0"/>
+        <w:pBdr>
+          <w:bottom w:color="919699" w:space="0" w:sz="6" w:val="single"/>
+        </w:pBdr>
+        <w:shd w:fill="FFFFFF" w:val="clear"/>
+        <w:spacing w:after="120" w:before="480" w:line="100" w:lineRule="atLeast"/>
+      </w:pPr>
+      <w:r>
+        <w:rPr>
+          <w:rFonts w:ascii="Arial" w:cs="Arial" w:eastAsia="Times New Roman" w:hAnsi="Arial"/>
+          <w:bCs/>
+          <w:color w:val="000000"/>
+          <w:sz w:val="20"/>
+          <w:szCs w:val="20"/>
+        </w:rPr>
+        <w:t>String getOutputFolder(): the folder in which TestExpert will create the generated Testclasses. You should beforehand create that folder and add that folder to the sourcepath of your Java project.</w:t>
+      </w:r>
+    </w:p>
+    <w:p>
+      <w:pPr>
+        <w:pStyle w:val="style0"/>
+        <w:pBdr>
+          <w:bottom w:color="919699" w:space="0" w:sz="6" w:val="single"/>
+        </w:pBdr>
+        <w:shd w:fill="FFFFFF" w:val="clear"/>
+        <w:spacing w:after="120" w:before="480" w:line="100" w:lineRule="atLeast"/>
+      </w:pPr>
+      <w:r>
+        <w:rPr/>
+      </w:r>
+    </w:p>
+    <w:p>
+      <w:pPr>
+        <w:pStyle w:val="style0"/>
+        <w:pBdr>
+          <w:bottom w:color="919699" w:space="0" w:sz="6" w:val="single"/>
+        </w:pBdr>
+        <w:shd w:fill="FFFFFF" w:val="clear"/>
+        <w:spacing w:after="120" w:before="480" w:line="100" w:lineRule="atLeast"/>
+      </w:pPr>
+      <w:r>
+        <w:rPr>
+          <w:rFonts w:ascii="Arial" w:cs="Arial" w:eastAsia="Times New Roman" w:hAnsi="Arial"/>
+          <w:bCs/>
+          <w:color w:val="000000"/>
+          <w:sz w:val="20"/>
+          <w:szCs w:val="20"/>
+        </w:rPr>
+        <w:t>String getTestsuiteName(): a suiteable name for the class which will also be generated after the creation of all your testclasses. It will contains calls to the by TestExpert generated Testclasses so you don’t have to call them all by hand in your Eclipse / IDE environment.</w:t>
+      </w:r>
+    </w:p>
+    <w:p>
+      <w:pPr>
+        <w:pStyle w:val="style0"/>
+        <w:pBdr>
+          <w:bottom w:color="919699" w:space="0" w:sz="6" w:val="single"/>
+        </w:pBdr>
+        <w:shd w:fill="FFFFFF" w:val="clear"/>
+        <w:spacing w:after="120" w:before="480" w:line="100" w:lineRule="atLeast"/>
+      </w:pPr>
+      <w:r>
+        <w:rPr/>
+        <w:t>And now for the nice part and  where TestExpert wins:</w:t>
+      </w:r>
+    </w:p>
+    <w:p>
+      <w:pPr>
+        <w:pStyle w:val="style0"/>
+        <w:pBdr>
+          <w:bottom w:color="919699" w:space="0" w:sz="6" w:val="single"/>
+        </w:pBdr>
+        <w:shd w:fill="FFFFFF" w:val="clear"/>
+        <w:spacing w:after="120" w:before="480" w:line="100" w:lineRule="atLeast"/>
+      </w:pPr>
+      <w:r>
+        <w:rPr/>
+        <w:t>Writing unittests is simple for a method which does not use a collaborating class.</w:t>
+      </w:r>
+    </w:p>
+    <w:p>
+      <w:pPr>
+        <w:pStyle w:val="style0"/>
+        <w:pBdr>
+          <w:bottom w:color="919699" w:space="0" w:sz="6" w:val="single"/>
+        </w:pBdr>
+        <w:shd w:fill="FFFFFF" w:val="clear"/>
+        <w:spacing w:after="120" w:before="480" w:line="100" w:lineRule="atLeast"/>
+      </w:pPr>
+      <w:r>
+        <w:rPr/>
+        <w:t>When you have to mock a collaborating class the test most of the time gets pretty hairy and you have to investigate more time which is counterproductive to testing and might</w:t>
+      </w:r>
+    </w:p>
+    <w:p>
+      <w:pPr>
+        <w:pStyle w:val="style0"/>
+        <w:pBdr>
+          <w:bottom w:color="919699" w:space="0" w:sz="6" w:val="single"/>
+        </w:pBdr>
+        <w:shd w:fill="FFFFFF" w:val="clear"/>
+        <w:spacing w:after="120" w:before="480" w:line="100" w:lineRule="atLeast"/>
+      </w:pPr>
+      <w:r>
+        <w:rPr/>
+        <w:t>restrict yourself in harvesting good tests. Hence, of course, TestExpert can do that</w:t>
+      </w:r>
+    </w:p>
+    <w:p>
+      <w:pPr>
+        <w:pStyle w:val="style0"/>
+        <w:pBdr>
+          <w:bottom w:color="919699" w:space="0" w:sz="6" w:val="single"/>
+        </w:pBdr>
+        <w:shd w:fill="FFFFFF" w:val="clear"/>
+        <w:spacing w:after="120" w:before="480" w:line="100" w:lineRule="atLeast"/>
+      </w:pPr>
+      <w:r>
+        <w:rPr/>
+        <w:t>tedious work for you. All you have to do is use the same paradigm as for creating</w:t>
+      </w:r>
+    </w:p>
+    <w:p>
+      <w:pPr>
+        <w:pStyle w:val="style0"/>
+        <w:pBdr>
+          <w:bottom w:color="919699" w:space="0" w:sz="6" w:val="single"/>
+        </w:pBdr>
+        <w:shd w:fill="FFFFFF" w:val="clear"/>
+        <w:spacing w:after="120" w:before="480" w:line="100" w:lineRule="atLeast"/>
+      </w:pPr>
+      <w:r>
+        <w:rPr/>
+        <w:t>a test in your collaborating class or interface but use @Expect instead of @CreateUnittest</w:t>
+      </w:r>
+    </w:p>
+    <w:p>
+      <w:pPr>
+        <w:pStyle w:val="style0"/>
+        <w:pBdr>
+          <w:bottom w:color="919699" w:space="0" w:sz="6" w:val="single"/>
+        </w:pBdr>
+        <w:shd w:fill="FFFFFF" w:val="clear"/>
+        <w:spacing w:after="120" w:before="480" w:line="100" w:lineRule="atLeast"/>
+      </w:pPr>
+      <w:r>
+        <w:rPr/>
+        <w:t>above the method which is called while running the code of your class under test.</w:t>
+      </w:r>
+    </w:p>
+    <w:p>
+      <w:pPr>
+        <w:pStyle w:val="style0"/>
+        <w:pBdr>
+          <w:bottom w:color="919699" w:space="0" w:sz="6" w:val="single"/>
+        </w:pBdr>
+        <w:shd w:fill="FFFFFF" w:val="clear"/>
+        <w:spacing w:after="120" w:before="480" w:line="100" w:lineRule="atLeast"/>
+      </w:pPr>
+      <w:r>
+        <w:rPr/>
+        <w:t>For example:</w:t>
+      </w:r>
+    </w:p>
+    <w:p>
+      <w:pPr>
+        <w:pStyle w:val="style0"/>
+        <w:pBdr>
+          <w:bottom w:color="919699" w:space="0" w:sz="6" w:val="single"/>
+        </w:pBdr>
+        <w:shd w:fill="FFFFFF" w:val="clear"/>
+        <w:spacing w:after="120" w:before="480" w:line="100" w:lineRule="atLeast"/>
+      </w:pPr>
+      <w:r>
+        <w:rPr/>
+      </w:r>
+    </w:p>
+    <w:p>
+      <w:pPr>
+        <w:pStyle w:val="style0"/>
+        <w:pBdr>
+          <w:bottom w:color="919699" w:space="0" w:sz="6" w:val="single"/>
+        </w:pBdr>
+        <w:shd w:fill="FFFFFF" w:val="clear"/>
+        <w:spacing w:after="120" w:before="480" w:line="100" w:lineRule="atLeast"/>
+      </w:pPr>
+      <w:r>
+        <w:rPr>
+          <w:rFonts w:ascii="Arial" w:cs="Arial" w:eastAsia="Times New Roman" w:hAnsi="Arial"/>
+          <w:bCs/>
+          <w:color w:val="000000"/>
+          <w:sz w:val="20"/>
+          <w:szCs w:val="20"/>
+        </w:rPr>
+        <w:t>MockFramework getMockFramework(): should return an enum instance from the MockFramework enum. At this moment only EasyMock (thoroughly tested) and jMockit (good tested) are supported.</w:t>
+      </w:r>
+    </w:p>
+    <w:p>
+      <w:pPr>
+        <w:pStyle w:val="style0"/>
+        <w:pBdr>
+          <w:bottom w:color="919699" w:space="0" w:sz="6" w:val="single"/>
+        </w:pBdr>
+        <w:shd w:fill="FFFFFF" w:val="clear"/>
+        <w:spacing w:after="120" w:before="480" w:line="100" w:lineRule="atLeast"/>
+      </w:pPr>
+      <w:r>
+        <w:rPr/>
+      </w:r>
+    </w:p>
+    <w:p>
+      <w:pPr>
+        <w:pStyle w:val="style0"/>
+        <w:pBdr>
+          <w:bottom w:color="919699" w:space="0" w:sz="6" w:val="single"/>
+        </w:pBdr>
+        <w:shd w:fill="FFFFFF" w:val="clear"/>
+        <w:spacing w:after="120" w:before="480" w:line="100" w:lineRule="atLeast"/>
+      </w:pPr>
+      <w:r>
+        <w:rPr>
+          <w:rFonts w:ascii="Arial" w:cs="Arial" w:eastAsia="Times New Roman" w:hAnsi="Arial"/>
+          <w:bCs/>
+          <w:color w:val="000000"/>
+          <w:sz w:val="20"/>
+          <w:szCs w:val="20"/>
+        </w:rPr>
+        <w:t>After implementing this class above, we are ready to launce this as a Junit unittest.</w:t>
+      </w:r>
+    </w:p>
+    <w:p>
+      <w:pPr>
+        <w:pStyle w:val="style0"/>
+        <w:pBdr>
+          <w:bottom w:color="919699" w:space="0" w:sz="6" w:val="single"/>
+        </w:pBdr>
+        <w:shd w:fill="FFFFFF" w:val="clear"/>
+        <w:spacing w:after="120" w:before="480" w:line="100" w:lineRule="atLeast"/>
+      </w:pPr>
+      <w:r>
+        <w:rPr>
+          <w:rFonts w:ascii="Arial" w:cs="Arial" w:eastAsia="Times New Roman" w:hAnsi="Arial"/>
+          <w:bCs/>
+          <w:color w:val="000000"/>
+          <w:sz w:val="20"/>
+          <w:szCs w:val="20"/>
+        </w:rPr>
+        <w:t>The testclasses will now be generated in the src/test/generated-test folder (the returned String in getOutputFolder).</w:t>
+      </w:r>
+    </w:p>
+    <w:p>
+      <w:pPr>
+        <w:pStyle w:val="style0"/>
+        <w:pBdr>
+          <w:bottom w:color="919699" w:space="0" w:sz="6" w:val="single"/>
+        </w:pBdr>
+        <w:shd w:fill="FFFFFF" w:val="clear"/>
+        <w:spacing w:after="120" w:before="480" w:line="100" w:lineRule="atLeast"/>
+      </w:pPr>
+      <w:r>
+        <w:rPr/>
+      </w:r>
+    </w:p>
+    <w:p>
+      <w:pPr>
+        <w:pStyle w:val="style0"/>
+        <w:pBdr>
+          <w:bottom w:color="919699" w:space="0" w:sz="6" w:val="single"/>
+        </w:pBdr>
+        <w:shd w:fill="FFFFFF" w:val="clear"/>
+        <w:spacing w:after="120" w:before="480" w:line="100" w:lineRule="atLeast"/>
+      </w:pPr>
+      <w:r>
+        <w:rPr>
+          <w:rFonts w:ascii="Arial" w:cs="Arial" w:eastAsia="Times New Roman" w:hAnsi="Arial"/>
+          <w:bCs/>
+          <w:color w:val="000000"/>
+          <w:sz w:val="20"/>
+          <w:szCs w:val="20"/>
+        </w:rPr>
+        <w:t>Have fun!</w:t>
+      </w:r>
+    </w:p>
+    <w:p>
+      <w:pPr>
+        <w:pStyle w:val="style0"/>
+        <w:pBdr>
+          <w:bottom w:color="919699" w:space="0" w:sz="6" w:val="single"/>
+        </w:pBdr>
+        <w:shd w:fill="FFFFFF" w:val="clear"/>
+        <w:spacing w:after="120" w:before="480" w:line="100" w:lineRule="atLeast"/>
+      </w:pPr>
+      <w:r>
+        <w:rPr/>
+      </w:r>
+    </w:p>
+    <w:p>
+      <w:pPr>
+        <w:pStyle w:val="style0"/>
+        <w:pBdr>
+          <w:bottom w:color="919699" w:space="0" w:sz="6" w:val="single"/>
+        </w:pBdr>
+        <w:shd w:fill="FFFFFF" w:val="clear"/>
+        <w:spacing w:after="120" w:before="480" w:line="100" w:lineRule="atLeast"/>
+      </w:pPr>
+      <w:r>
+        <w:rPr/>
+      </w:r>
+    </w:p>
+    <w:p>
+      <w:pPr>
+        <w:pStyle w:val="style0"/>
+        <w:pBdr>
+          <w:bottom w:color="919699" w:space="0" w:sz="6" w:val="single"/>
+        </w:pBdr>
+        <w:shd w:fill="FFFFFF" w:val="clear"/>
+        <w:spacing w:after="120" w:before="480" w:line="100" w:lineRule="atLeast"/>
+      </w:pPr>
+      <w:r>
+        <w:rPr>
+          <w:rFonts w:ascii="Arial" w:cs="Arial" w:eastAsia="Times New Roman" w:hAnsi="Arial"/>
+          <w:b/>
+          <w:bCs/>
+          <w:color w:val="000000"/>
+          <w:sz w:val="32"/>
+          <w:szCs w:val="32"/>
+        </w:rPr>
+        <w:t>Stay informed about  Carpago’s TestExpert</w:t>
+      </w:r>
+    </w:p>
+    <w:p>
+      <w:pPr>
+        <w:pStyle w:val="style0"/>
+        <w:shd w:fill="FFFFFF" w:val="clear"/>
+        <w:spacing w:after="150" w:before="150" w:line="260" w:lineRule="atLeast"/>
+      </w:pPr>
+      <w:r>
+        <w:rPr>
+          <w:rStyle w:val="style20"/>
+          <w:rFonts w:ascii="Arial" w:cs="Arial" w:eastAsia="Times New Roman" w:hAnsi="Arial"/>
+          <w:color w:val="006DAF"/>
+          <w:sz w:val="20"/>
+          <w:szCs w:val="20"/>
+        </w:rPr>
+        <w:t>rloman: verwijzen naar de link van Github</w:t>
+      </w:r>
+    </w:p>
+    <w:sectPr>
+      <w:type w:val="nextPage"/>
+      <w:pgSz w:h="15840" w:w="12240"/>
+      <w:pgMar w:bottom="1134" w:footer="0" w:gutter="0" w:header="0" w:left="1134" w:right="1134" w:top="1134"/>
+      <w:pgNumType w:fmt="decimal"/>
+      <w:formProt w:val="false"/>
+      <w:textDirection w:val="lrTb"/>
+    </w:sectPr>
+  </w:body>
+</w:document>
 </file>
 
 <file path=word/numbering.xml><?xml version="1.0" encoding="utf-8"?>
@@ -162,147 +1817,120 @@
   <w:abstractNum w:abstractNumId="2">
     <w:lvl w:ilvl="0">
       <w:start w:val="1"/>
-      <w:numFmt w:val="bullet"/>
-      <w:lvlText w:val=""/>
+      <w:numFmt w:val="none"/>
+      <w:suff w:val="nothing"/>
+      <w:lvlText w:val=""/>
+      <w:lvlJc w:val="left"/>
+      <w:pPr>
+        <w:tabs>
+          <w:tab w:pos="432" w:val="num"/>
+        </w:tabs>
+        <w:ind w:hanging="432" w:left="432"/>
+      </w:pPr>
+    </w:lvl>
+    <w:lvl w:ilvl="1">
+      <w:start w:val="1"/>
+      <w:numFmt w:val="none"/>
+      <w:suff w:val="nothing"/>
+      <w:lvlText w:val=""/>
+      <w:lvlJc w:val="left"/>
+      <w:pPr>
+        <w:tabs>
+          <w:tab w:pos="576" w:val="num"/>
+        </w:tabs>
+        <w:ind w:hanging="576" w:left="576"/>
+      </w:pPr>
+    </w:lvl>
+    <w:lvl w:ilvl="2">
+      <w:start w:val="1"/>
+      <w:numFmt w:val="none"/>
+      <w:suff w:val="nothing"/>
+      <w:lvlText w:val=""/>
       <w:lvlJc w:val="left"/>
       <w:pPr>
         <w:tabs>
           <w:tab w:pos="720" w:val="num"/>
         </w:tabs>
-        <w:ind w:hanging="360" w:left="720"/>
-      </w:pPr>
-      <w:rPr>
-        <w:rFonts w:ascii="Symbol" w:cs="Symbol" w:hAnsi="Symbol" w:hint="default"/>
-        <w:sz w:val="20"/>
-      </w:rPr>
+        <w:ind w:hanging="720" w:left="720"/>
+      </w:pPr>
     </w:lvl>
-    <w:lvl w:ilvl="1">
+    <w:lvl w:ilvl="3">
       <w:start w:val="1"/>
-      <w:numFmt w:val="bullet"/>
-      <w:lvlText w:val=""/>
+      <w:numFmt w:val="none"/>
+      <w:suff w:val="nothing"/>
+      <w:lvlText w:val=""/>
+      <w:lvlJc w:val="left"/>
+      <w:pPr>
+        <w:tabs>
+          <w:tab w:pos="864" w:val="num"/>
+        </w:tabs>
+        <w:ind w:hanging="864" w:left="864"/>
+      </w:pPr>
+    </w:lvl>
+    <w:lvl w:ilvl="4">
+      <w:start w:val="1"/>
+      <w:numFmt w:val="none"/>
+      <w:suff w:val="nothing"/>
+      <w:lvlText w:val=""/>
+      <w:lvlJc w:val="left"/>
+      <w:pPr>
+        <w:tabs>
+          <w:tab w:pos="1008" w:val="num"/>
+        </w:tabs>
+        <w:ind w:hanging="1008" w:left="1008"/>
+      </w:pPr>
+    </w:lvl>
+    <w:lvl w:ilvl="5">
+      <w:start w:val="1"/>
+      <w:numFmt w:val="none"/>
+      <w:suff w:val="nothing"/>
+      <w:lvlText w:val=""/>
+      <w:lvlJc w:val="left"/>
+      <w:pPr>
+        <w:tabs>
+          <w:tab w:pos="1152" w:val="num"/>
+        </w:tabs>
+        <w:ind w:hanging="1152" w:left="1152"/>
+      </w:pPr>
+    </w:lvl>
+    <w:lvl w:ilvl="6">
+      <w:start w:val="1"/>
+      <w:numFmt w:val="none"/>
+      <w:suff w:val="nothing"/>
+      <w:lvlText w:val=""/>
+      <w:lvlJc w:val="left"/>
+      <w:pPr>
+        <w:tabs>
+          <w:tab w:pos="1296" w:val="num"/>
+        </w:tabs>
+        <w:ind w:hanging="1296" w:left="1296"/>
+      </w:pPr>
+    </w:lvl>
+    <w:lvl w:ilvl="7">
+      <w:start w:val="1"/>
+      <w:numFmt w:val="none"/>
+      <w:suff w:val="nothing"/>
+      <w:lvlText w:val=""/>
       <w:lvlJc w:val="left"/>
       <w:pPr>
         <w:tabs>
           <w:tab w:pos="1440" w:val="num"/>
         </w:tabs>
-        <w:ind w:hanging="360" w:left="1440"/>
-      </w:pPr>
-      <w:rPr>
-        <w:rFonts w:ascii="Symbol" w:cs="Symbol" w:hAnsi="Symbol" w:hint="default"/>
-        <w:sz w:val="20"/>
-      </w:rPr>
-    </w:lvl>
-    <w:lvl w:ilvl="2">
-      <w:start w:val="1"/>
-      <w:numFmt w:val="bullet"/>
-      <w:lvlText w:val=""/>
-      <w:lvlJc w:val="left"/>
-      <w:pPr>
-        <w:tabs>
-          <w:tab w:pos="2160" w:val="num"/>
-        </w:tabs>
-        <w:ind w:hanging="360" w:left="2160"/>
-      </w:pPr>
-      <w:rPr>
-        <w:rFonts w:ascii="Symbol" w:cs="Symbol" w:hAnsi="Symbol" w:hint="default"/>
-        <w:sz w:val="20"/>
-      </w:rPr>
-    </w:lvl>
-    <w:lvl w:ilvl="3">
-      <w:start w:val="1"/>
-      <w:numFmt w:val="bullet"/>
-      <w:lvlText w:val=""/>
-      <w:lvlJc w:val="left"/>
-      <w:pPr>
-        <w:tabs>
-          <w:tab w:pos="2880" w:val="num"/>
-        </w:tabs>
-        <w:ind w:hanging="360" w:left="2880"/>
-      </w:pPr>
-      <w:rPr>
-        <w:rFonts w:ascii="Symbol" w:cs="Symbol" w:hAnsi="Symbol" w:hint="default"/>
-        <w:sz w:val="20"/>
-      </w:rPr>
-    </w:lvl>
-    <w:lvl w:ilvl="4">
-      <w:start w:val="1"/>
-      <w:numFmt w:val="bullet"/>
-      <w:lvlText w:val=""/>
-      <w:lvlJc w:val="left"/>
-      <w:pPr>
-        <w:tabs>
-          <w:tab w:pos="3600" w:val="num"/>
-        </w:tabs>
-        <w:ind w:hanging="360" w:left="3600"/>
-      </w:pPr>
-      <w:rPr>
-        <w:rFonts w:ascii="Symbol" w:cs="Symbol" w:hAnsi="Symbol" w:hint="default"/>
-        <w:sz w:val="20"/>
-      </w:rPr>
-    </w:lvl>
-    <w:lvl w:ilvl="5">
-      <w:start w:val="1"/>
-      <w:numFmt w:val="bullet"/>
-      <w:lvlText w:val=""/>
-      <w:lvlJc w:val="left"/>
-      <w:pPr>
-        <w:tabs>
-          <w:tab w:pos="4320" w:val="num"/>
-        </w:tabs>
-        <w:ind w:hanging="360" w:left="4320"/>
-      </w:pPr>
-      <w:rPr>
-        <w:rFonts w:ascii="Symbol" w:cs="Symbol" w:hAnsi="Symbol" w:hint="default"/>
-        <w:sz w:val="20"/>
-      </w:rPr>
-    </w:lvl>
-    <w:lvl w:ilvl="6">
-      <w:start w:val="1"/>
-      <w:numFmt w:val="bullet"/>
-      <w:lvlText w:val=""/>
-      <w:lvlJc w:val="left"/>
-      <w:pPr>
-        <w:tabs>
-          <w:tab w:pos="5040" w:val="num"/>
-        </w:tabs>
-        <w:ind w:hanging="360" w:left="5040"/>
-      </w:pPr>
-      <w:rPr>
-        <w:rFonts w:ascii="Symbol" w:cs="Symbol" w:hAnsi="Symbol" w:hint="default"/>
-        <w:sz w:val="20"/>
-      </w:rPr>
-    </w:lvl>
-    <w:lvl w:ilvl="7">
-      <w:start w:val="1"/>
-      <w:numFmt w:val="bullet"/>
-      <w:lvlText w:val=""/>
-      <w:lvlJc w:val="left"/>
-      <w:pPr>
-        <w:tabs>
-          <w:tab w:pos="5760" w:val="num"/>
-        </w:tabs>
-        <w:ind w:hanging="360" w:left="5760"/>
-      </w:pPr>
-      <w:rPr>
-        <w:rFonts w:ascii="Symbol" w:cs="Symbol" w:hAnsi="Symbol" w:hint="default"/>
-        <w:sz w:val="20"/>
-      </w:rPr>
+        <w:ind w:hanging="1440" w:left="1440"/>
+      </w:pPr>
     </w:lvl>
     <w:lvl w:ilvl="8">
       <w:start w:val="1"/>
-      <w:numFmt w:val="bullet"/>
-      <w:lvlText w:val=""/>
+      <w:numFmt w:val="none"/>
+      <w:suff w:val="nothing"/>
+      <w:lvlText w:val=""/>
       <w:lvlJc w:val="left"/>
       <w:pPr>
         <w:tabs>
-          <w:tab w:pos="6480" w:val="num"/>
+          <w:tab w:pos="1584" w:val="num"/>
         </w:tabs>
-        <w:ind w:hanging="360" w:left="6480"/>
-      </w:pPr>
-      <w:rPr>
-        <w:rFonts w:ascii="Symbol" w:cs="Symbol" w:hAnsi="Symbol" w:hint="default"/>
-        <w:sz w:val="20"/>
-      </w:rPr>
+        <w:ind w:hanging="1584" w:left="1584"/>
+      </w:pPr>
     </w:lvl>
   </w:abstractNum>
   <w:abstractNum w:abstractNumId="3">
@@ -415,7 +2043,7 @@
     </w:pPr>
     <w:rPr>
       <w:rFonts w:ascii="Calibri" w:cs="Calibri" w:eastAsia="WenQuanYi Micro Hei" w:hAnsi="Calibri"/>
-      <w:color w:val="auto"/>
+      <w:color w:val="00000A"/>
       <w:sz w:val="22"/>
       <w:szCs w:val="22"/>
       <w:lang w:bidi="ar-SA" w:eastAsia="en-US" w:val="en-US"/>
@@ -424,11 +2052,16 @@
   <w:style w:styleId="style1" w:type="paragraph">
     <w:name w:val="Heading 1"/>
     <w:basedOn w:val="style0"/>
-    <w:next w:val="style30"/>
+    <w:next w:val="style31"/>
     <w:pPr>
       <w:keepNext/>
       <w:keepLines/>
+      <w:numPr>
+        <w:ilvl w:val="0"/>
+        <w:numId w:val="1"/>
+      </w:numPr>
       <w:spacing w:after="0" w:before="480"/>
+      <w:outlineLvl w:val="0"/>
     </w:pPr>
     <w:rPr>
       <w:rFonts w:ascii="Cambria" w:cs="" w:hAnsi="Cambria"/>
@@ -442,7 +2075,7 @@
   <w:style w:styleId="style2" w:type="paragraph">
     <w:name w:val="Heading 2"/>
     <w:basedOn w:val="style0"/>
-    <w:next w:val="style30"/>
+    <w:next w:val="style31"/>
     <w:pPr>
       <w:numPr>
         <w:ilvl w:val="1"/>
@@ -462,7 +2095,7 @@
   <w:style w:styleId="style3" w:type="paragraph">
     <w:name w:val="Heading 3"/>
     <w:basedOn w:val="style0"/>
-    <w:next w:val="style30"/>
+    <w:next w:val="style31"/>
     <w:pPr>
       <w:numPr>
         <w:ilvl w:val="2"/>
@@ -482,7 +2115,7 @@
   <w:style w:styleId="style4" w:type="paragraph">
     <w:name w:val="Heading 4"/>
     <w:basedOn w:val="style0"/>
-    <w:next w:val="style30"/>
+    <w:next w:val="style31"/>
     <w:pPr>
       <w:numPr>
         <w:ilvl w:val="3"/>
@@ -626,10 +2259,18 @@
       <w:sz w:val="20"/>
     </w:rPr>
   </w:style>
-  <w:style w:styleId="style29" w:type="paragraph">
+  <w:style w:styleId="style29" w:type="character">
+    <w:name w:val="ListLabel 2"/>
+    <w:next w:val="style29"/>
+    <w:rPr>
+      <w:rFonts w:cs="Symbol"/>
+      <w:sz w:val="20"/>
+    </w:rPr>
+  </w:style>
+  <w:style w:styleId="style30" w:type="paragraph">
     <w:name w:val="Heading"/>
     <w:basedOn w:val="style0"/>
-    <w:next w:val="style30"/>
+    <w:next w:val="style31"/>
     <w:pPr>
       <w:keepNext/>
       <w:spacing w:after="120" w:before="240"/>
@@ -640,28 +2281,28 @@
       <w:szCs w:val="28"/>
     </w:rPr>
   </w:style>
-  <w:style w:styleId="style30" w:type="paragraph">
+  <w:style w:styleId="style31" w:type="paragraph">
     <w:name w:val="Text body"/>
     <w:basedOn w:val="style0"/>
-    <w:next w:val="style30"/>
+    <w:next w:val="style31"/>
     <w:pPr>
       <w:spacing w:after="120" w:before="0"/>
     </w:pPr>
     <w:rPr/>
   </w:style>
-  <w:style w:styleId="style31" w:type="paragraph">
+  <w:style w:styleId="style32" w:type="paragraph">
     <w:name w:val="List"/>
-    <w:basedOn w:val="style30"/>
-    <w:next w:val="style31"/>
+    <w:basedOn w:val="style31"/>
+    <w:next w:val="style32"/>
     <w:pPr/>
     <w:rPr>
       <w:rFonts w:cs="Lohit Hindi"/>
     </w:rPr>
   </w:style>
-  <w:style w:styleId="style32" w:type="paragraph">
+  <w:style w:styleId="style33" w:type="paragraph">
     <w:name w:val="Caption"/>
     <w:basedOn w:val="style0"/>
-    <w:next w:val="style32"/>
+    <w:next w:val="style33"/>
     <w:pPr>
       <w:suppressLineNumbers/>
       <w:spacing w:after="120" w:before="120"/>
@@ -674,10 +2315,10 @@
       <w:szCs w:val="24"/>
     </w:rPr>
   </w:style>
-  <w:style w:styleId="style33" w:type="paragraph">
+  <w:style w:styleId="style34" w:type="paragraph">
     <w:name w:val="Index"/>
     <w:basedOn w:val="style0"/>
-    <w:next w:val="style33"/>
+    <w:next w:val="style34"/>
     <w:pPr>
       <w:suppressLineNumbers/>
     </w:pPr>
@@ -685,10 +2326,10 @@
       <w:rFonts w:cs="Lohit Hindi"/>
     </w:rPr>
   </w:style>
-  <w:style w:styleId="style34" w:type="paragraph">
+  <w:style w:styleId="style35" w:type="paragraph">
     <w:name w:val="Normal (Web)"/>
     <w:basedOn w:val="style0"/>
-    <w:next w:val="style34"/>
+    <w:next w:val="style35"/>
     <w:pPr>
       <w:spacing w:after="28" w:before="28" w:line="100" w:lineRule="atLeast"/>
     </w:pPr>
@@ -698,10 +2339,10 @@
       <w:szCs w:val="24"/>
     </w:rPr>
   </w:style>
-  <w:style w:styleId="style35" w:type="paragraph">
+  <w:style w:styleId="style36" w:type="paragraph">
     <w:name w:val="HTML Top of Form"/>
     <w:basedOn w:val="style0"/>
-    <w:next w:val="style35"/>
+    <w:next w:val="style36"/>
     <w:pPr>
       <w:pBdr>
         <w:bottom w:color="00000A" w:space="0" w:sz="6" w:val="single"/>
@@ -716,10 +2357,10 @@
       <w:szCs w:val="16"/>
     </w:rPr>
   </w:style>
-  <w:style w:styleId="style36" w:type="paragraph">
+  <w:style w:styleId="style37" w:type="paragraph">
     <w:name w:val="HTML Bottom of Form"/>
     <w:basedOn w:val="style0"/>
-    <w:next w:val="style36"/>
+    <w:next w:val="style37"/>
     <w:pPr>
       <w:pBdr>
         <w:top w:color="00000A" w:space="0" w:sz="6" w:val="single"/>
@@ -734,10 +2375,10 @@
       <w:szCs w:val="16"/>
     </w:rPr>
   </w:style>
-  <w:style w:styleId="style37" w:type="paragraph">
+  <w:style w:styleId="style38" w:type="paragraph">
     <w:name w:val="comment-user-logo"/>
     <w:basedOn w:val="style0"/>
-    <w:next w:val="style37"/>
+    <w:next w:val="style38"/>
     <w:pPr>
       <w:spacing w:after="28" w:before="28" w:line="100" w:lineRule="atLeast"/>
     </w:pPr>
@@ -747,10 +2388,10 @@
       <w:szCs w:val="24"/>
     </w:rPr>
   </w:style>
-  <w:style w:styleId="style38" w:type="paragraph">
+  <w:style w:styleId="style39" w:type="paragraph">
     <w:name w:val="Date1"/>
     <w:basedOn w:val="style0"/>
-    <w:next w:val="style38"/>
+    <w:next w:val="style39"/>
     <w:pPr>
       <w:spacing w:after="28" w:before="28" w:line="100" w:lineRule="atLeast"/>
     </w:pPr>
@@ -760,10 +2401,10 @@
       <w:szCs w:val="24"/>
     </w:rPr>
   </w:style>
-  <w:style w:styleId="style39" w:type="paragraph">
+  <w:style w:styleId="style40" w:type="paragraph">
     <w:name w:val="Balloon Text"/>
     <w:basedOn w:val="style0"/>
-    <w:next w:val="style39"/>
+    <w:next w:val="style40"/>
     <w:pPr>
       <w:spacing w:after="0" w:before="0" w:line="100" w:lineRule="atLeast"/>
     </w:pPr>
@@ -773,19 +2414,19 @@
       <w:szCs w:val="16"/>
     </w:rPr>
   </w:style>
-  <w:style w:styleId="style40" w:type="paragraph">
+  <w:style w:styleId="style41" w:type="paragraph">
     <w:name w:val="List Paragraph"/>
     <w:basedOn w:val="style0"/>
-    <w:next w:val="style40"/>
+    <w:next w:val="style41"/>
     <w:pPr>
       <w:ind w:hanging="0" w:left="720" w:right="0"/>
     </w:pPr>
     <w:rPr/>
   </w:style>
-  <w:style w:styleId="style41" w:type="paragraph">
+  <w:style w:styleId="style42" w:type="paragraph">
     <w:name w:val="Header"/>
     <w:basedOn w:val="style0"/>
-    <w:next w:val="style41"/>
+    <w:next w:val="style42"/>
     <w:pPr>
       <w:suppressLineNumbers/>
       <w:tabs>
@@ -796,10 +2437,10 @@
     </w:pPr>
     <w:rPr/>
   </w:style>
-  <w:style w:styleId="style42" w:type="paragraph">
+  <w:style w:styleId="style43" w:type="paragraph">
     <w:name w:val="Footer"/>
     <w:basedOn w:val="style0"/>
-    <w:next w:val="style42"/>
+    <w:next w:val="style43"/>
     <w:pPr>
       <w:suppressLineNumbers/>
       <w:tabs>
@@ -810,12 +2451,14 @@
     </w:pPr>
     <w:rPr/>
   </w:style>
-  <w:style w:styleId="style43" w:type="paragraph">
+  <w:style w:styleId="style44" w:type="paragraph">
     <w:name w:val="Contents Heading"/>
     <w:basedOn w:val="style1"/>
-    <w:next w:val="style43"/>
+    <w:next w:val="style44"/>
     <w:pPr>
       <w:suppressLineNumbers/>
+      <w:ind w:hanging="0" w:left="0" w:right="0"/>
+      <w:outlineLvl w:val="9"/>
     </w:pPr>
     <w:rPr>
       <w:b/>
@@ -825,10 +2468,10 @@
       <w:lang w:eastAsia="ja-JP"/>
     </w:rPr>
   </w:style>
-  <w:style w:styleId="style44" w:type="paragraph">
+  <w:style w:styleId="style45" w:type="paragraph">
     <w:name w:val="Contents 1"/>
     <w:basedOn w:val="style0"/>
-    <w:next w:val="style44"/>
+    <w:next w:val="style45"/>
     <w:pPr>
       <w:tabs>
         <w:tab w:leader="dot" w:pos="9972" w:val="right"/>
@@ -845,13 +2488,13 @@
       <w:szCs w:val="24"/>
     </w:rPr>
   </w:style>
-  <w:style w:styleId="style45" w:type="paragraph">
+  <w:style w:styleId="style46" w:type="paragraph">
     <w:name w:val="Contents 2"/>
     <w:basedOn w:val="style0"/>
-    <w:next w:val="style45"/>
+    <w:next w:val="style46"/>
     <w:pPr>
       <w:tabs>
-        <w:tab w:leader="dot" w:pos="9972" w:val="right"/>
+        <w:tab w:leader="dot" w:pos="10255" w:val="right"/>
       </w:tabs>
       <w:spacing w:after="0" w:before="240"/>
       <w:ind w:hanging="0" w:left="283" w:right="0"/>
@@ -863,13 +2506,13 @@
       <w:szCs w:val="20"/>
     </w:rPr>
   </w:style>
-  <w:style w:styleId="style46" w:type="paragraph">
+  <w:style w:styleId="style47" w:type="paragraph">
     <w:name w:val="Contents 3"/>
     <w:basedOn w:val="style0"/>
-    <w:next w:val="style46"/>
+    <w:next w:val="style47"/>
     <w:pPr>
       <w:tabs>
-        <w:tab w:leader="dot" w:pos="9626" w:val="right"/>
+        <w:tab w:leader="dot" w:pos="9846" w:val="right"/>
       </w:tabs>
       <w:spacing w:after="0" w:before="0"/>
       <w:ind w:hanging="0" w:left="220" w:right="0"/>
@@ -879,13 +2522,13 @@
       <w:szCs w:val="20"/>
     </w:rPr>
   </w:style>
-  <w:style w:styleId="style47" w:type="paragraph">
+  <w:style w:styleId="style48" w:type="paragraph">
     <w:name w:val="Contents 4"/>
     <w:basedOn w:val="style0"/>
-    <w:next w:val="style47"/>
+    <w:next w:val="style48"/>
     <w:pPr>
       <w:tabs>
-        <w:tab w:leader="dot" w:pos="9563" w:val="right"/>
+        <w:tab w:leader="dot" w:pos="10003" w:val="right"/>
       </w:tabs>
       <w:spacing w:after="0" w:before="0"/>
       <w:ind w:hanging="0" w:left="440" w:right="0"/>
@@ -895,13 +2538,13 @@
       <w:szCs w:val="20"/>
     </w:rPr>
   </w:style>
-  <w:style w:styleId="style48" w:type="paragraph">
+  <w:style w:styleId="style49" w:type="paragraph">
     <w:name w:val="Contents 5"/>
     <w:basedOn w:val="style0"/>
-    <w:next w:val="style48"/>
+    <w:next w:val="style49"/>
     <w:pPr>
       <w:tabs>
-        <w:tab w:leader="dot" w:pos="9500" w:val="right"/>
+        <w:tab w:leader="dot" w:pos="10160" w:val="right"/>
       </w:tabs>
       <w:spacing w:after="0" w:before="0"/>
       <w:ind w:hanging="0" w:left="660" w:right="0"/>
@@ -911,13 +2554,13 @@
       <w:szCs w:val="20"/>
     </w:rPr>
   </w:style>
-  <w:style w:styleId="style49" w:type="paragraph">
+  <w:style w:styleId="style50" w:type="paragraph">
     <w:name w:val="Contents 6"/>
     <w:basedOn w:val="style0"/>
-    <w:next w:val="style49"/>
+    <w:next w:val="style50"/>
     <w:pPr>
       <w:tabs>
-        <w:tab w:leader="dot" w:pos="9437" w:val="right"/>
+        <w:tab w:leader="dot" w:pos="10317" w:val="right"/>
       </w:tabs>
       <w:spacing w:after="0" w:before="0"/>
       <w:ind w:hanging="0" w:left="880" w:right="0"/>
@@ -927,13 +2570,13 @@
       <w:szCs w:val="20"/>
     </w:rPr>
   </w:style>
-  <w:style w:styleId="style50" w:type="paragraph">
+  <w:style w:styleId="style51" w:type="paragraph">
     <w:name w:val="Contents 7"/>
     <w:basedOn w:val="style0"/>
-    <w:next w:val="style50"/>
+    <w:next w:val="style51"/>
     <w:pPr>
       <w:tabs>
-        <w:tab w:leader="dot" w:pos="9374" w:val="right"/>
+        <w:tab w:leader="dot" w:pos="10474" w:val="right"/>
       </w:tabs>
       <w:spacing w:after="0" w:before="0"/>
       <w:ind w:hanging="0" w:left="1100" w:right="0"/>
@@ -943,13 +2586,13 @@
       <w:szCs w:val="20"/>
     </w:rPr>
   </w:style>
-  <w:style w:styleId="style51" w:type="paragraph">
+  <w:style w:styleId="style52" w:type="paragraph">
     <w:name w:val="Contents 8"/>
     <w:basedOn w:val="style0"/>
-    <w:next w:val="style51"/>
+    <w:next w:val="style52"/>
     <w:pPr>
       <w:tabs>
-        <w:tab w:leader="dot" w:pos="9311" w:val="right"/>
+        <w:tab w:leader="dot" w:pos="10631" w:val="right"/>
       </w:tabs>
       <w:spacing w:after="0" w:before="0"/>
       <w:ind w:hanging="0" w:left="1320" w:right="0"/>
@@ -959,13 +2602,13 @@
       <w:szCs w:val="20"/>
     </w:rPr>
   </w:style>
-  <w:style w:styleId="style52" w:type="paragraph">
+  <w:style w:styleId="style53" w:type="paragraph">
     <w:name w:val="Contents 9"/>
     <w:basedOn w:val="style0"/>
-    <w:next w:val="style52"/>
+    <w:next w:val="style53"/>
     <w:pPr>
       <w:tabs>
-        <w:tab w:leader="dot" w:pos="9248" w:val="right"/>
+        <w:tab w:leader="dot" w:pos="10788" w:val="right"/>
       </w:tabs>
       <w:spacing w:after="0" w:before="0"/>
       <w:ind w:hanging="0" w:left="1540" w:right="0"/>

--- a/ReleaseNotesv0.1.docx
+++ b/ReleaseNotesv0.1.docx
@@ -28,7 +28,7 @@
         <w:pStyle w:val="style1"/>
         <w:numPr>
           <w:ilvl w:val="0"/>
-          <w:numId w:val="1"/>
+          <w:numId w:val="2"/>
         </w:numPr>
       </w:pPr>
       <w:r>
@@ -59,7 +59,7 @@
         <w:pStyle w:val="style1"/>
         <w:numPr>
           <w:ilvl w:val="0"/>
-          <w:numId w:val="1"/>
+          <w:numId w:val="2"/>
         </w:numPr>
       </w:pPr>
       <w:bookmarkStart w:id="2" w:name="ReleaseNotesTemplate-NewFeatures"/>
@@ -92,7 +92,7 @@
         <w:pStyle w:val="style1"/>
         <w:numPr>
           <w:ilvl w:val="0"/>
-          <w:numId w:val="1"/>
+          <w:numId w:val="2"/>
         </w:numPr>
       </w:pPr>
       <w:bookmarkStart w:id="3" w:name="ReleaseNotesTemplate-Improvements%2FEnha"/>
@@ -109,7 +109,7 @@
         <w:pStyle w:val="style1"/>
         <w:numPr>
           <w:ilvl w:val="0"/>
-          <w:numId w:val="1"/>
+          <w:numId w:val="2"/>
         </w:numPr>
       </w:pPr>
       <w:bookmarkStart w:id="4" w:name="ReleaseNotesTemplate-PerformanceImprovem"/>
@@ -142,7 +142,7 @@
         <w:pStyle w:val="style2"/>
         <w:numPr>
           <w:ilvl w:val="1"/>
-          <w:numId w:val="2"/>
+          <w:numId w:val="3"/>
         </w:numPr>
       </w:pPr>
       <w:bookmarkStart w:id="5" w:name="ReleaseNotesTemplate-OtherImprovements%2"/>
@@ -173,7 +173,7 @@
         <w:pStyle w:val="style1"/>
         <w:numPr>
           <w:ilvl w:val="0"/>
-          <w:numId w:val="1"/>
+          <w:numId w:val="2"/>
         </w:numPr>
       </w:pPr>
       <w:bookmarkStart w:id="6" w:name="ReleaseNotesTemplate-AdditionalLanguageS"/>
@@ -210,7 +210,7 @@
         <w:pStyle w:val="style1"/>
         <w:numPr>
           <w:ilvl w:val="0"/>
-          <w:numId w:val="1"/>
+          <w:numId w:val="2"/>
         </w:numPr>
       </w:pPr>
       <w:bookmarkStart w:id="7" w:name="ReleaseNotesTemplate-Newtranslationsavai"/>
@@ -392,7 +392,7 @@
         <w:pStyle w:val="style1"/>
         <w:numPr>
           <w:ilvl w:val="0"/>
-          <w:numId w:val="1"/>
+          <w:numId w:val="2"/>
         </w:numPr>
       </w:pPr>
       <w:bookmarkStart w:id="9" w:name="ReleaseNotesTemplate-KnownIssues"/>
@@ -650,7 +650,6 @@
     <w:p>
       <w:pPr>
         <w:pStyle w:val="style0"/>
-        <w:autoSpaceDE w:val="false"/>
         <w:ind w:hanging="0" w:left="0" w:right="0"/>
         <w:jc w:val="left"/>
       </w:pPr>
@@ -718,7 +717,7 @@
         <w:pStyle w:val="style1"/>
         <w:numPr>
           <w:ilvl w:val="0"/>
-          <w:numId w:val="1"/>
+          <w:numId w:val="2"/>
         </w:numPr>
       </w:pPr>
       <w:r>
@@ -773,7 +772,7 @@
         <w:pStyle w:val="style1"/>
         <w:numPr>
           <w:ilvl w:val="0"/>
-          <w:numId w:val="1"/>
+          <w:numId w:val="2"/>
         </w:numPr>
       </w:pPr>
       <w:r>
@@ -848,7 +847,7 @@
         <w:pStyle w:val="style41"/>
         <w:numPr>
           <w:ilvl w:val="0"/>
-          <w:numId w:val="3"/>
+          <w:numId w:val="4"/>
         </w:numPr>
         <w:pBdr>
           <w:bottom w:color="919699" w:space="0" w:sz="6" w:val="single"/>
@@ -872,7 +871,7 @@
         <w:pStyle w:val="style41"/>
         <w:numPr>
           <w:ilvl w:val="0"/>
-          <w:numId w:val="3"/>
+          <w:numId w:val="4"/>
         </w:numPr>
         <w:pBdr>
           <w:bottom w:color="919699" w:space="0" w:sz="6" w:val="single"/>
@@ -1541,7 +1540,9 @@
         <w:spacing w:after="120" w:before="480" w:line="100" w:lineRule="atLeast"/>
       </w:pPr>
       <w:r>
-        <w:rPr/>
+        <w:rPr>
+          <w:u w:val="double"/>
+        </w:rPr>
       </w:r>
     </w:p>
     <w:p>
@@ -1688,6 +1689,7 @@
       <w:pgNumType w:fmt="decimal"/>
       <w:formProt w:val="false"/>
       <w:textDirection w:val="lrTb"/>
+      <w:docGrid w:charSpace="4096" w:linePitch="240" w:type="default"/>
     </w:sectPr>
   </w:body>
 </w:document>
@@ -1936,6 +1938,125 @@
   <w:abstractNum w:abstractNumId="3">
     <w:lvl w:ilvl="0">
       <w:start w:val="1"/>
+      <w:numFmt w:val="none"/>
+      <w:suff w:val="nothing"/>
+      <w:lvlText w:val=""/>
+      <w:lvlJc w:val="left"/>
+      <w:pPr>
+        <w:tabs>
+          <w:tab w:pos="432" w:val="num"/>
+        </w:tabs>
+        <w:ind w:hanging="432" w:left="432"/>
+      </w:pPr>
+    </w:lvl>
+    <w:lvl w:ilvl="1">
+      <w:start w:val="1"/>
+      <w:numFmt w:val="none"/>
+      <w:suff w:val="nothing"/>
+      <w:lvlText w:val=""/>
+      <w:lvlJc w:val="left"/>
+      <w:pPr>
+        <w:tabs>
+          <w:tab w:pos="576" w:val="num"/>
+        </w:tabs>
+        <w:ind w:hanging="576" w:left="576"/>
+      </w:pPr>
+    </w:lvl>
+    <w:lvl w:ilvl="2">
+      <w:start w:val="1"/>
+      <w:numFmt w:val="none"/>
+      <w:suff w:val="nothing"/>
+      <w:lvlText w:val=""/>
+      <w:lvlJc w:val="left"/>
+      <w:pPr>
+        <w:tabs>
+          <w:tab w:pos="720" w:val="num"/>
+        </w:tabs>
+        <w:ind w:hanging="720" w:left="720"/>
+      </w:pPr>
+    </w:lvl>
+    <w:lvl w:ilvl="3">
+      <w:start w:val="1"/>
+      <w:numFmt w:val="none"/>
+      <w:suff w:val="nothing"/>
+      <w:lvlText w:val=""/>
+      <w:lvlJc w:val="left"/>
+      <w:pPr>
+        <w:tabs>
+          <w:tab w:pos="864" w:val="num"/>
+        </w:tabs>
+        <w:ind w:hanging="864" w:left="864"/>
+      </w:pPr>
+    </w:lvl>
+    <w:lvl w:ilvl="4">
+      <w:start w:val="1"/>
+      <w:numFmt w:val="none"/>
+      <w:suff w:val="nothing"/>
+      <w:lvlText w:val=""/>
+      <w:lvlJc w:val="left"/>
+      <w:pPr>
+        <w:tabs>
+          <w:tab w:pos="1008" w:val="num"/>
+        </w:tabs>
+        <w:ind w:hanging="1008" w:left="1008"/>
+      </w:pPr>
+    </w:lvl>
+    <w:lvl w:ilvl="5">
+      <w:start w:val="1"/>
+      <w:numFmt w:val="none"/>
+      <w:suff w:val="nothing"/>
+      <w:lvlText w:val=""/>
+      <w:lvlJc w:val="left"/>
+      <w:pPr>
+        <w:tabs>
+          <w:tab w:pos="1152" w:val="num"/>
+        </w:tabs>
+        <w:ind w:hanging="1152" w:left="1152"/>
+      </w:pPr>
+    </w:lvl>
+    <w:lvl w:ilvl="6">
+      <w:start w:val="1"/>
+      <w:numFmt w:val="none"/>
+      <w:suff w:val="nothing"/>
+      <w:lvlText w:val=""/>
+      <w:lvlJc w:val="left"/>
+      <w:pPr>
+        <w:tabs>
+          <w:tab w:pos="1296" w:val="num"/>
+        </w:tabs>
+        <w:ind w:hanging="1296" w:left="1296"/>
+      </w:pPr>
+    </w:lvl>
+    <w:lvl w:ilvl="7">
+      <w:start w:val="1"/>
+      <w:numFmt w:val="none"/>
+      <w:suff w:val="nothing"/>
+      <w:lvlText w:val=""/>
+      <w:lvlJc w:val="left"/>
+      <w:pPr>
+        <w:tabs>
+          <w:tab w:pos="1440" w:val="num"/>
+        </w:tabs>
+        <w:ind w:hanging="1440" w:left="1440"/>
+      </w:pPr>
+    </w:lvl>
+    <w:lvl w:ilvl="8">
+      <w:start w:val="1"/>
+      <w:numFmt w:val="none"/>
+      <w:suff w:val="nothing"/>
+      <w:lvlText w:val=""/>
+      <w:lvlJc w:val="left"/>
+      <w:pPr>
+        <w:tabs>
+          <w:tab w:pos="1584" w:val="num"/>
+        </w:tabs>
+        <w:ind w:hanging="1584" w:left="1584"/>
+      </w:pPr>
+    </w:lvl>
+  </w:abstractNum>
+  <w:abstractNum w:abstractNumId="4">
+    <w:lvl w:ilvl="0">
+      <w:start w:val="1"/>
       <w:numFmt w:val="decimal"/>
       <w:lvlText w:val="%1."/>
       <w:lvlJc w:val="left"/>
@@ -2024,6 +2145,9 @@
   </w:num>
   <w:num w:numId="3">
     <w:abstractNumId w:val="3"/>
+  </w:num>
+  <w:num w:numId="4">
+    <w:abstractNumId w:val="4"/>
   </w:num>
 </w:numbering>
 </file>
@@ -2056,12 +2180,7 @@
     <w:pPr>
       <w:keepNext/>
       <w:keepLines/>
-      <w:numPr>
-        <w:ilvl w:val="0"/>
-        <w:numId w:val="1"/>
-      </w:numPr>
       <w:spacing w:after="0" w:before="480"/>
-      <w:outlineLvl w:val="0"/>
     </w:pPr>
     <w:rPr>
       <w:rFonts w:ascii="Cambria" w:cs="" w:hAnsi="Cambria"/>
@@ -2458,7 +2577,6 @@
     <w:pPr>
       <w:suppressLineNumbers/>
       <w:ind w:hanging="0" w:left="0" w:right="0"/>
-      <w:outlineLvl w:val="9"/>
     </w:pPr>
     <w:rPr>
       <w:b/>
@@ -2494,7 +2612,7 @@
     <w:next w:val="style46"/>
     <w:pPr>
       <w:tabs>
-        <w:tab w:leader="dot" w:pos="10255" w:val="right"/>
+        <w:tab w:leader="dot" w:pos="10538" w:val="right"/>
       </w:tabs>
       <w:spacing w:after="0" w:before="240"/>
       <w:ind w:hanging="0" w:left="283" w:right="0"/>
@@ -2512,7 +2630,7 @@
     <w:next w:val="style47"/>
     <w:pPr>
       <w:tabs>
-        <w:tab w:leader="dot" w:pos="9846" w:val="right"/>
+        <w:tab w:leader="dot" w:pos="10066" w:val="right"/>
       </w:tabs>
       <w:spacing w:after="0" w:before="0"/>
       <w:ind w:hanging="0" w:left="220" w:right="0"/>
@@ -2528,7 +2646,7 @@
     <w:next w:val="style48"/>
     <w:pPr>
       <w:tabs>
-        <w:tab w:leader="dot" w:pos="10003" w:val="right"/>
+        <w:tab w:leader="dot" w:pos="10443" w:val="right"/>
       </w:tabs>
       <w:spacing w:after="0" w:before="0"/>
       <w:ind w:hanging="0" w:left="440" w:right="0"/>
@@ -2544,7 +2662,7 @@
     <w:next w:val="style49"/>
     <w:pPr>
       <w:tabs>
-        <w:tab w:leader="dot" w:pos="10160" w:val="right"/>
+        <w:tab w:leader="dot" w:pos="10820" w:val="right"/>
       </w:tabs>
       <w:spacing w:after="0" w:before="0"/>
       <w:ind w:hanging="0" w:left="660" w:right="0"/>
@@ -2560,7 +2678,7 @@
     <w:next w:val="style50"/>
     <w:pPr>
       <w:tabs>
-        <w:tab w:leader="dot" w:pos="10317" w:val="right"/>
+        <w:tab w:leader="dot" w:pos="11197" w:val="right"/>
       </w:tabs>
       <w:spacing w:after="0" w:before="0"/>
       <w:ind w:hanging="0" w:left="880" w:right="0"/>
@@ -2576,7 +2694,7 @@
     <w:next w:val="style51"/>
     <w:pPr>
       <w:tabs>
-        <w:tab w:leader="dot" w:pos="10474" w:val="right"/>
+        <w:tab w:leader="dot" w:pos="11574" w:val="right"/>
       </w:tabs>
       <w:spacing w:after="0" w:before="0"/>
       <w:ind w:hanging="0" w:left="1100" w:right="0"/>
@@ -2592,7 +2710,7 @@
     <w:next w:val="style52"/>
     <w:pPr>
       <w:tabs>
-        <w:tab w:leader="dot" w:pos="10631" w:val="right"/>
+        <w:tab w:leader="dot" w:pos="11951" w:val="right"/>
       </w:tabs>
       <w:spacing w:after="0" w:before="0"/>
       <w:ind w:hanging="0" w:left="1320" w:right="0"/>
@@ -2608,7 +2726,7 @@
     <w:next w:val="style53"/>
     <w:pPr>
       <w:tabs>
-        <w:tab w:leader="dot" w:pos="10788" w:val="right"/>
+        <w:tab w:leader="dot" w:pos="12328" w:val="right"/>
       </w:tabs>
       <w:spacing w:after="0" w:before="0"/>
       <w:ind w:hanging="0" w:left="1540" w:right="0"/>

--- a/ReleaseNotesv0.1.docx
+++ b/ReleaseNotesv0.1.docx
@@ -916,9 +916,17 @@
       <w:r>
         <w:rPr/>
         <w:drawing>
-          <wp:inline distB="0" distL="0" distR="0" distT="0">
+          <wp:anchor allowOverlap="1" behindDoc="0" distB="0" distL="0" distR="0" distT="0" layoutInCell="1" locked="0" relativeHeight="0" simplePos="0">
+            <wp:simplePos x="0" y="0"/>
+            <wp:positionH relativeFrom="column">
+              <wp:posOffset>1704340</wp:posOffset>
+            </wp:positionH>
+            <wp:positionV relativeFrom="paragraph">
+              <wp:posOffset>0</wp:posOffset>
+            </wp:positionV>
             <wp:extent cx="2924175" cy="4610100"/>
             <wp:effectExtent b="0" l="0" r="0" t="0"/>
+            <wp:wrapSquare wrapText="largest"/>
             <wp:docPr descr="A description..." id="1" name="Picture"/>
             <wp:cNvGraphicFramePr>
               <a:graphicFrameLocks xmlns:a="http://schemas.openxmlformats.org/drawingml/2006/main" noChangeAspect="1"/>
@@ -958,7 +966,7 @@
                 </pic:pic>
               </a:graphicData>
             </a:graphic>
-          </wp:inline>
+          </wp:anchor>
         </w:drawing>
       </w:r>
     </w:p>
@@ -972,6 +980,123 @@
         <w:spacing w:after="120" w:before="480" w:line="100" w:lineRule="atLeast"/>
       </w:pPr>
       <w:r>
+        <w:rPr/>
+      </w:r>
+    </w:p>
+    <w:p>
+      <w:pPr>
+        <w:pStyle w:val="style41"/>
+        <w:pBdr>
+          <w:bottom w:color="919699" w:space="0" w:sz="6" w:val="single"/>
+        </w:pBdr>
+        <w:shd w:fill="FFFFFF" w:val="clear"/>
+        <w:spacing w:after="120" w:before="480" w:line="100" w:lineRule="atLeast"/>
+      </w:pPr>
+      <w:r>
+        <w:rPr/>
+      </w:r>
+    </w:p>
+    <w:p>
+      <w:pPr>
+        <w:pStyle w:val="style41"/>
+        <w:pBdr>
+          <w:bottom w:color="919699" w:space="0" w:sz="6" w:val="single"/>
+        </w:pBdr>
+        <w:shd w:fill="FFFFFF" w:val="clear"/>
+        <w:spacing w:after="120" w:before="480" w:line="100" w:lineRule="atLeast"/>
+      </w:pPr>
+      <w:r>
+        <w:rPr/>
+      </w:r>
+    </w:p>
+    <w:p>
+      <w:pPr>
+        <w:pStyle w:val="style41"/>
+        <w:pBdr>
+          <w:bottom w:color="919699" w:space="0" w:sz="6" w:val="single"/>
+        </w:pBdr>
+        <w:shd w:fill="FFFFFF" w:val="clear"/>
+        <w:spacing w:after="120" w:before="480" w:line="100" w:lineRule="atLeast"/>
+      </w:pPr>
+      <w:r>
+        <w:rPr/>
+      </w:r>
+    </w:p>
+    <w:p>
+      <w:pPr>
+        <w:pStyle w:val="style41"/>
+        <w:pBdr>
+          <w:bottom w:color="919699" w:space="0" w:sz="6" w:val="single"/>
+        </w:pBdr>
+        <w:shd w:fill="FFFFFF" w:val="clear"/>
+        <w:spacing w:after="120" w:before="480" w:line="100" w:lineRule="atLeast"/>
+      </w:pPr>
+      <w:r>
+        <w:rPr/>
+      </w:r>
+    </w:p>
+    <w:p>
+      <w:pPr>
+        <w:pStyle w:val="style41"/>
+        <w:pBdr>
+          <w:bottom w:color="919699" w:space="0" w:sz="6" w:val="single"/>
+        </w:pBdr>
+        <w:shd w:fill="FFFFFF" w:val="clear"/>
+        <w:spacing w:after="120" w:before="480" w:line="100" w:lineRule="atLeast"/>
+      </w:pPr>
+      <w:r>
+        <w:rPr/>
+      </w:r>
+    </w:p>
+    <w:p>
+      <w:pPr>
+        <w:pStyle w:val="style41"/>
+        <w:pBdr>
+          <w:bottom w:color="919699" w:space="0" w:sz="6" w:val="single"/>
+        </w:pBdr>
+        <w:shd w:fill="FFFFFF" w:val="clear"/>
+        <w:spacing w:after="120" w:before="480" w:line="100" w:lineRule="atLeast"/>
+      </w:pPr>
+      <w:r>
+        <w:rPr/>
+      </w:r>
+    </w:p>
+    <w:p>
+      <w:pPr>
+        <w:pStyle w:val="style41"/>
+        <w:pBdr>
+          <w:bottom w:color="919699" w:space="0" w:sz="6" w:val="single"/>
+        </w:pBdr>
+        <w:shd w:fill="FFFFFF" w:val="clear"/>
+        <w:spacing w:after="120" w:before="480" w:line="100" w:lineRule="atLeast"/>
+      </w:pPr>
+      <w:r>
+        <w:rPr/>
+      </w:r>
+    </w:p>
+    <w:p>
+      <w:pPr>
+        <w:pStyle w:val="style41"/>
+        <w:pBdr>
+          <w:bottom w:color="919699" w:space="0" w:sz="6" w:val="single"/>
+        </w:pBdr>
+        <w:shd w:fill="FFFFFF" w:val="clear"/>
+        <w:spacing w:after="120" w:before="480" w:line="100" w:lineRule="atLeast"/>
+      </w:pPr>
+      <w:r>
+        <w:rPr/>
+      </w:r>
+    </w:p>
+    <w:p>
+      <w:pPr>
+        <w:pStyle w:val="style41"/>
+        <w:pBdr>
+          <w:bottom w:color="919699" w:space="0" w:sz="6" w:val="single"/>
+        </w:pBdr>
+        <w:shd w:fill="FFFFFF" w:val="clear"/>
+        <w:spacing w:after="120" w:before="480" w:line="100" w:lineRule="atLeast"/>
+      </w:pPr>
+      <w:r>
         <w:rPr>
           <w:rFonts w:ascii="Arial" w:cs="Arial" w:eastAsia="Times New Roman" w:hAnsi="Arial"/>
           <w:bCs/>
@@ -995,9 +1120,17 @@
       <w:r>
         <w:rPr/>
         <w:drawing>
-          <wp:inline distB="0" distL="0" distR="0" distT="0">
+          <wp:anchor allowOverlap="1" behindDoc="0" distB="0" distL="0" distR="0" distT="0" layoutInCell="1" locked="0" relativeHeight="0" simplePos="0">
+            <wp:simplePos x="0" y="0"/>
+            <wp:positionH relativeFrom="column">
+              <wp:posOffset>1113790</wp:posOffset>
+            </wp:positionH>
+            <wp:positionV relativeFrom="paragraph">
+              <wp:posOffset>0</wp:posOffset>
+            </wp:positionV>
             <wp:extent cx="4105275" cy="2476500"/>
             <wp:effectExtent b="0" l="0" r="0" t="0"/>
+            <wp:wrapSquare wrapText="largest"/>
             <wp:docPr descr="A description..." id="1" name="Picture"/>
             <wp:cNvGraphicFramePr>
               <a:graphicFrameLocks xmlns:a="http://schemas.openxmlformats.org/drawingml/2006/main" noChangeAspect="1"/>
@@ -1037,7 +1170,7 @@
                 </pic:pic>
               </a:graphicData>
             </a:graphic>
-          </wp:inline>
+          </wp:anchor>
         </w:drawing>
       </w:r>
     </w:p>
@@ -1051,6 +1184,84 @@
         <w:spacing w:after="120" w:before="480" w:line="100" w:lineRule="atLeast"/>
       </w:pPr>
       <w:r>
+        <w:rPr/>
+      </w:r>
+    </w:p>
+    <w:p>
+      <w:pPr>
+        <w:pStyle w:val="style0"/>
+        <w:pBdr>
+          <w:bottom w:color="919699" w:space="0" w:sz="6" w:val="single"/>
+        </w:pBdr>
+        <w:shd w:fill="FFFFFF" w:val="clear"/>
+        <w:spacing w:after="120" w:before="480" w:line="100" w:lineRule="atLeast"/>
+      </w:pPr>
+      <w:r>
+        <w:rPr/>
+      </w:r>
+    </w:p>
+    <w:p>
+      <w:pPr>
+        <w:pStyle w:val="style0"/>
+        <w:pBdr>
+          <w:bottom w:color="919699" w:space="0" w:sz="6" w:val="single"/>
+        </w:pBdr>
+        <w:shd w:fill="FFFFFF" w:val="clear"/>
+        <w:spacing w:after="120" w:before="480" w:line="100" w:lineRule="atLeast"/>
+      </w:pPr>
+      <w:r>
+        <w:rPr/>
+      </w:r>
+    </w:p>
+    <w:p>
+      <w:pPr>
+        <w:pStyle w:val="style0"/>
+        <w:pBdr>
+          <w:bottom w:color="919699" w:space="0" w:sz="6" w:val="single"/>
+        </w:pBdr>
+        <w:shd w:fill="FFFFFF" w:val="clear"/>
+        <w:spacing w:after="120" w:before="480" w:line="100" w:lineRule="atLeast"/>
+      </w:pPr>
+      <w:r>
+        <w:rPr/>
+      </w:r>
+    </w:p>
+    <w:p>
+      <w:pPr>
+        <w:pStyle w:val="style0"/>
+        <w:pBdr>
+          <w:bottom w:color="919699" w:space="0" w:sz="6" w:val="single"/>
+        </w:pBdr>
+        <w:shd w:fill="FFFFFF" w:val="clear"/>
+        <w:spacing w:after="120" w:before="480" w:line="100" w:lineRule="atLeast"/>
+      </w:pPr>
+      <w:r>
+        <w:rPr/>
+      </w:r>
+    </w:p>
+    <w:p>
+      <w:pPr>
+        <w:pStyle w:val="style0"/>
+        <w:pBdr>
+          <w:bottom w:color="919699" w:space="0" w:sz="6" w:val="single"/>
+        </w:pBdr>
+        <w:shd w:fill="FFFFFF" w:val="clear"/>
+        <w:spacing w:after="120" w:before="480" w:line="100" w:lineRule="atLeast"/>
+      </w:pPr>
+      <w:r>
+        <w:rPr/>
+      </w:r>
+    </w:p>
+    <w:p>
+      <w:pPr>
+        <w:pStyle w:val="style0"/>
+        <w:pBdr>
+          <w:bottom w:color="919699" w:space="0" w:sz="6" w:val="single"/>
+        </w:pBdr>
+        <w:shd w:fill="FFFFFF" w:val="clear"/>
+        <w:spacing w:after="120" w:before="480" w:line="100" w:lineRule="atLeast"/>
+      </w:pPr>
+      <w:r>
         <w:rPr>
           <w:rFonts w:ascii="Arial" w:cs="Arial" w:eastAsia="Times New Roman" w:hAnsi="Arial"/>
           <w:bCs/>
@@ -1123,70 +1334,56 @@
         </w:pBdr>
         <w:shd w:fill="FFFFFF" w:val="clear"/>
         <w:spacing w:after="120" w:before="480" w:line="100" w:lineRule="atLeast"/>
-        <w:jc w:val="center"/>
-      </w:pPr>
-      <w:r>
-        <w:rPr/>
-      </w:r>
-    </w:p>
-    <w:p>
-      <w:pPr>
-        <w:pStyle w:val="style0"/>
-        <w:pBdr>
-          <w:bottom w:color="919699" w:space="0" w:sz="6" w:val="single"/>
-        </w:pBdr>
-        <w:shd w:fill="FFFFFF" w:val="clear"/>
-        <w:spacing w:after="120" w:before="480" w:line="100" w:lineRule="atLeast"/>
-        <w:jc w:val="center"/>
-      </w:pPr>
-      <w:r>
-        <w:rPr/>
-      </w:r>
-    </w:p>
-    <w:p>
-      <w:pPr>
-        <w:pStyle w:val="style0"/>
-        <w:pBdr>
-          <w:bottom w:color="919699" w:space="0" w:sz="6" w:val="single"/>
-        </w:pBdr>
-        <w:shd w:fill="FFFFFF" w:val="clear"/>
-        <w:spacing w:after="120" w:before="480" w:line="100" w:lineRule="atLeast"/>
-        <w:jc w:val="center"/>
-      </w:pPr>
-      <w:r>
-        <w:rPr/>
-      </w:r>
-    </w:p>
-    <w:p>
-      <w:pPr>
-        <w:pStyle w:val="style0"/>
-        <w:pBdr>
-          <w:bottom w:color="919699" w:space="0" w:sz="6" w:val="single"/>
-        </w:pBdr>
-        <w:shd w:fill="FFFFFF" w:val="clear"/>
-        <w:spacing w:after="120" w:before="480" w:line="100" w:lineRule="atLeast"/>
-        <w:jc w:val="center"/>
-      </w:pPr>
-      <w:r>
-        <w:rPr/>
-      </w:r>
-    </w:p>
-    <w:p>
-      <w:pPr>
-        <w:pStyle w:val="style0"/>
-        <w:pBdr>
-          <w:bottom w:color="919699" w:space="0" w:sz="6" w:val="single"/>
-        </w:pBdr>
-        <w:shd w:fill="FFFFFF" w:val="clear"/>
-        <w:spacing w:after="120" w:before="480" w:line="100" w:lineRule="atLeast"/>
-        <w:jc w:val="center"/>
+      </w:pPr>
+      <w:bookmarkStart w:id="10" w:name="ReleaseNotesTemplate-StayinformedaboutAp"/>
+      <w:bookmarkEnd w:id="10"/>
+      <w:r>
+        <w:rPr>
+          <w:rFonts w:ascii="Arial" w:cs="Arial" w:eastAsia="Times New Roman" w:hAnsi="Arial"/>
+          <w:bCs/>
+          <w:color w:val="000000"/>
+          <w:sz w:val="20"/>
+          <w:szCs w:val="20"/>
+        </w:rPr>
+        <w:t>The methods of the overridden class contains several overriden methods which are explained below:</w:t>
+      </w:r>
+    </w:p>
+    <w:p>
+      <w:pPr>
+        <w:pStyle w:val="style0"/>
+        <w:pBdr>
+          <w:bottom w:color="919699" w:space="0" w:sz="6" w:val="single"/>
+        </w:pBdr>
+        <w:shd w:fill="FFFFFF" w:val="clear"/>
+        <w:spacing w:after="120" w:before="480" w:line="100" w:lineRule="atLeast"/>
+      </w:pPr>
+      <w:r>
+        <w:rPr/>
+      </w:r>
+    </w:p>
+    <w:p>
+      <w:pPr>
+        <w:pStyle w:val="style0"/>
+        <w:pBdr>
+          <w:bottom w:color="919699" w:space="0" w:sz="6" w:val="single"/>
+        </w:pBdr>
+        <w:shd w:fill="FFFFFF" w:val="clear"/>
+        <w:spacing w:after="120" w:before="480" w:line="100" w:lineRule="atLeast"/>
       </w:pPr>
       <w:r>
         <w:rPr/>
         <w:drawing>
-          <wp:inline distB="0" distL="0" distR="0" distT="0">
+          <wp:anchor allowOverlap="1" behindDoc="0" distB="0" distL="0" distR="0" distT="0" layoutInCell="1" locked="0" relativeHeight="0" simplePos="0">
+            <wp:simplePos x="0" y="0"/>
+            <wp:positionH relativeFrom="column">
+              <wp:posOffset>1232535</wp:posOffset>
+            </wp:positionH>
+            <wp:positionV relativeFrom="paragraph">
+              <wp:posOffset>0</wp:posOffset>
+            </wp:positionV>
             <wp:extent cx="3867150" cy="6162675"/>
             <wp:effectExtent b="0" l="0" r="0" t="0"/>
+            <wp:wrapSquare wrapText="largest"/>
             <wp:docPr descr="A description..." id="1" name="Picture"/>
             <wp:cNvGraphicFramePr>
               <a:graphicFrameLocks xmlns:a="http://schemas.openxmlformats.org/drawingml/2006/main" noChangeAspect="1"/>
@@ -1226,7 +1423,7 @@
                 </pic:pic>
               </a:graphicData>
             </a:graphic>
-          </wp:inline>
+          </wp:anchor>
         </w:drawing>
       </w:r>
     </w:p>
@@ -1239,17 +1436,177 @@
         <w:shd w:fill="FFFFFF" w:val="clear"/>
         <w:spacing w:after="120" w:before="480" w:line="100" w:lineRule="atLeast"/>
       </w:pPr>
-      <w:bookmarkStart w:id="10" w:name="ReleaseNotesTemplate-StayinformedaboutAp"/>
-      <w:bookmarkEnd w:id="10"/>
-      <w:r>
-        <w:rPr>
-          <w:rFonts w:ascii="Arial" w:cs="Arial" w:eastAsia="Times New Roman" w:hAnsi="Arial"/>
-          <w:bCs/>
-          <w:color w:val="000000"/>
-          <w:sz w:val="20"/>
-          <w:szCs w:val="20"/>
-        </w:rPr>
-        <w:t>The methods of the overridden class contains several overriden methods which are explained below:</w:t>
+      <w:r>
+        <w:rPr/>
+      </w:r>
+    </w:p>
+    <w:p>
+      <w:pPr>
+        <w:pStyle w:val="style0"/>
+        <w:pBdr>
+          <w:bottom w:color="919699" w:space="0" w:sz="6" w:val="single"/>
+        </w:pBdr>
+        <w:shd w:fill="FFFFFF" w:val="clear"/>
+        <w:spacing w:after="120" w:before="480" w:line="100" w:lineRule="atLeast"/>
+      </w:pPr>
+      <w:r>
+        <w:rPr/>
+      </w:r>
+    </w:p>
+    <w:p>
+      <w:pPr>
+        <w:pStyle w:val="style0"/>
+        <w:pBdr>
+          <w:bottom w:color="919699" w:space="0" w:sz="6" w:val="single"/>
+        </w:pBdr>
+        <w:shd w:fill="FFFFFF" w:val="clear"/>
+        <w:spacing w:after="120" w:before="480" w:line="100" w:lineRule="atLeast"/>
+      </w:pPr>
+      <w:r>
+        <w:rPr/>
+      </w:r>
+    </w:p>
+    <w:p>
+      <w:pPr>
+        <w:pStyle w:val="style0"/>
+        <w:pBdr>
+          <w:bottom w:color="919699" w:space="0" w:sz="6" w:val="single"/>
+        </w:pBdr>
+        <w:shd w:fill="FFFFFF" w:val="clear"/>
+        <w:spacing w:after="120" w:before="480" w:line="100" w:lineRule="atLeast"/>
+      </w:pPr>
+      <w:r>
+        <w:rPr/>
+      </w:r>
+    </w:p>
+    <w:p>
+      <w:pPr>
+        <w:pStyle w:val="style0"/>
+        <w:pBdr>
+          <w:bottom w:color="919699" w:space="0" w:sz="6" w:val="single"/>
+        </w:pBdr>
+        <w:shd w:fill="FFFFFF" w:val="clear"/>
+        <w:spacing w:after="120" w:before="480" w:line="100" w:lineRule="atLeast"/>
+      </w:pPr>
+      <w:r>
+        <w:rPr/>
+      </w:r>
+    </w:p>
+    <w:p>
+      <w:pPr>
+        <w:pStyle w:val="style0"/>
+        <w:pBdr>
+          <w:bottom w:color="919699" w:space="0" w:sz="6" w:val="single"/>
+        </w:pBdr>
+        <w:shd w:fill="FFFFFF" w:val="clear"/>
+        <w:spacing w:after="120" w:before="480" w:line="100" w:lineRule="atLeast"/>
+      </w:pPr>
+      <w:r>
+        <w:rPr/>
+      </w:r>
+    </w:p>
+    <w:p>
+      <w:pPr>
+        <w:pStyle w:val="style0"/>
+        <w:pBdr>
+          <w:bottom w:color="919699" w:space="0" w:sz="6" w:val="single"/>
+        </w:pBdr>
+        <w:shd w:fill="FFFFFF" w:val="clear"/>
+        <w:spacing w:after="120" w:before="480" w:line="100" w:lineRule="atLeast"/>
+      </w:pPr>
+      <w:r>
+        <w:rPr/>
+      </w:r>
+    </w:p>
+    <w:p>
+      <w:pPr>
+        <w:pStyle w:val="style0"/>
+        <w:pBdr>
+          <w:bottom w:color="919699" w:space="0" w:sz="6" w:val="single"/>
+        </w:pBdr>
+        <w:shd w:fill="FFFFFF" w:val="clear"/>
+        <w:spacing w:after="120" w:before="480" w:line="100" w:lineRule="atLeast"/>
+      </w:pPr>
+      <w:r>
+        <w:rPr/>
+      </w:r>
+    </w:p>
+    <w:p>
+      <w:pPr>
+        <w:pStyle w:val="style0"/>
+        <w:pBdr>
+          <w:bottom w:color="919699" w:space="0" w:sz="6" w:val="single"/>
+        </w:pBdr>
+        <w:shd w:fill="FFFFFF" w:val="clear"/>
+        <w:spacing w:after="120" w:before="480" w:line="100" w:lineRule="atLeast"/>
+      </w:pPr>
+      <w:r>
+        <w:rPr/>
+      </w:r>
+    </w:p>
+    <w:p>
+      <w:pPr>
+        <w:pStyle w:val="style0"/>
+        <w:pBdr>
+          <w:bottom w:color="919699" w:space="0" w:sz="6" w:val="single"/>
+        </w:pBdr>
+        <w:shd w:fill="FFFFFF" w:val="clear"/>
+        <w:spacing w:after="120" w:before="480" w:line="100" w:lineRule="atLeast"/>
+      </w:pPr>
+      <w:r>
+        <w:rPr/>
+      </w:r>
+    </w:p>
+    <w:p>
+      <w:pPr>
+        <w:pStyle w:val="style0"/>
+        <w:pBdr>
+          <w:bottom w:color="919699" w:space="0" w:sz="6" w:val="single"/>
+        </w:pBdr>
+        <w:shd w:fill="FFFFFF" w:val="clear"/>
+        <w:spacing w:after="120" w:before="480" w:line="100" w:lineRule="atLeast"/>
+      </w:pPr>
+      <w:r>
+        <w:rPr/>
+      </w:r>
+    </w:p>
+    <w:p>
+      <w:pPr>
+        <w:pStyle w:val="style0"/>
+        <w:pBdr>
+          <w:bottom w:color="919699" w:space="0" w:sz="6" w:val="single"/>
+        </w:pBdr>
+        <w:shd w:fill="FFFFFF" w:val="clear"/>
+        <w:spacing w:after="120" w:before="480" w:line="100" w:lineRule="atLeast"/>
+      </w:pPr>
+      <w:r>
+        <w:rPr/>
+      </w:r>
+    </w:p>
+    <w:p>
+      <w:pPr>
+        <w:pStyle w:val="style0"/>
+        <w:pBdr>
+          <w:bottom w:color="919699" w:space="0" w:sz="6" w:val="single"/>
+        </w:pBdr>
+        <w:shd w:fill="FFFFFF" w:val="clear"/>
+        <w:spacing w:after="120" w:before="480" w:line="100" w:lineRule="atLeast"/>
+      </w:pPr>
+      <w:r>
+        <w:rPr/>
+      </w:r>
+    </w:p>
+    <w:p>
+      <w:pPr>
+        <w:pStyle w:val="style0"/>
+        <w:pBdr>
+          <w:bottom w:color="919699" w:space="0" w:sz="6" w:val="single"/>
+        </w:pBdr>
+        <w:shd w:fill="FFFFFF" w:val="clear"/>
+        <w:spacing w:after="120" w:before="480" w:line="100" w:lineRule="atLeast"/>
+      </w:pPr>
+      <w:r>
+        <w:rPr/>
       </w:r>
     </w:p>
     <w:p>
@@ -1540,9 +1897,7 @@
         <w:spacing w:after="120" w:before="480" w:line="100" w:lineRule="atLeast"/>
       </w:pPr>
       <w:r>
-        <w:rPr>
-          <w:u w:val="double"/>
-        </w:rPr>
+        <w:rPr/>
       </w:r>
     </w:p>
     <w:p>
@@ -1689,7 +2044,7 @@
       <w:pgNumType w:fmt="decimal"/>
       <w:formProt w:val="false"/>
       <w:textDirection w:val="lrTb"/>
-      <w:docGrid w:charSpace="4096" w:linePitch="240" w:type="default"/>
+      <w:docGrid w:charSpace="8192" w:linePitch="260" w:type="default"/>
     </w:sectPr>
   </w:body>
 </w:document>
@@ -2180,7 +2535,12 @@
     <w:pPr>
       <w:keepNext/>
       <w:keepLines/>
+      <w:numPr>
+        <w:ilvl w:val="0"/>
+        <w:numId w:val="1"/>
+      </w:numPr>
       <w:spacing w:after="0" w:before="480"/>
+      <w:outlineLvl w:val="0"/>
     </w:pPr>
     <w:rPr>
       <w:rFonts w:ascii="Cambria" w:cs="" w:hAnsi="Cambria"/>
@@ -2577,6 +2937,7 @@
     <w:pPr>
       <w:suppressLineNumbers/>
       <w:ind w:hanging="0" w:left="0" w:right="0"/>
+      <w:outlineLvl w:val="9"/>
     </w:pPr>
     <w:rPr>
       <w:b/>
@@ -2612,7 +2973,7 @@
     <w:next w:val="style46"/>
     <w:pPr>
       <w:tabs>
-        <w:tab w:leader="dot" w:pos="10538" w:val="right"/>
+        <w:tab w:leader="dot" w:pos="10821" w:val="right"/>
       </w:tabs>
       <w:spacing w:after="0" w:before="240"/>
       <w:ind w:hanging="0" w:left="283" w:right="0"/>
@@ -2630,7 +2991,7 @@
     <w:next w:val="style47"/>
     <w:pPr>
       <w:tabs>
-        <w:tab w:leader="dot" w:pos="10066" w:val="right"/>
+        <w:tab w:leader="dot" w:pos="10286" w:val="right"/>
       </w:tabs>
       <w:spacing w:after="0" w:before="0"/>
       <w:ind w:hanging="0" w:left="220" w:right="0"/>
@@ -2646,7 +3007,7 @@
     <w:next w:val="style48"/>
     <w:pPr>
       <w:tabs>
-        <w:tab w:leader="dot" w:pos="10443" w:val="right"/>
+        <w:tab w:leader="dot" w:pos="10883" w:val="right"/>
       </w:tabs>
       <w:spacing w:after="0" w:before="0"/>
       <w:ind w:hanging="0" w:left="440" w:right="0"/>
@@ -2662,7 +3023,7 @@
     <w:next w:val="style49"/>
     <w:pPr>
       <w:tabs>
-        <w:tab w:leader="dot" w:pos="10820" w:val="right"/>
+        <w:tab w:leader="dot" w:pos="11480" w:val="right"/>
       </w:tabs>
       <w:spacing w:after="0" w:before="0"/>
       <w:ind w:hanging="0" w:left="660" w:right="0"/>
@@ -2678,7 +3039,7 @@
     <w:next w:val="style50"/>
     <w:pPr>
       <w:tabs>
-        <w:tab w:leader="dot" w:pos="11197" w:val="right"/>
+        <w:tab w:leader="dot" w:pos="12077" w:val="right"/>
       </w:tabs>
       <w:spacing w:after="0" w:before="0"/>
       <w:ind w:hanging="0" w:left="880" w:right="0"/>
@@ -2694,7 +3055,7 @@
     <w:next w:val="style51"/>
     <w:pPr>
       <w:tabs>
-        <w:tab w:leader="dot" w:pos="11574" w:val="right"/>
+        <w:tab w:leader="dot" w:pos="12674" w:val="right"/>
       </w:tabs>
       <w:spacing w:after="0" w:before="0"/>
       <w:ind w:hanging="0" w:left="1100" w:right="0"/>
@@ -2710,7 +3071,7 @@
     <w:next w:val="style52"/>
     <w:pPr>
       <w:tabs>
-        <w:tab w:leader="dot" w:pos="11951" w:val="right"/>
+        <w:tab w:leader="dot" w:pos="13271" w:val="right"/>
       </w:tabs>
       <w:spacing w:after="0" w:before="0"/>
       <w:ind w:hanging="0" w:left="1320" w:right="0"/>
@@ -2726,7 +3087,7 @@
     <w:next w:val="style53"/>
     <w:pPr>
       <w:tabs>
-        <w:tab w:leader="dot" w:pos="12328" w:val="right"/>
+        <w:tab w:leader="dot" w:pos="13868" w:val="right"/>
       </w:tabs>
       <w:spacing w:after="0" w:before="0"/>
       <w:ind w:hanging="0" w:left="1540" w:right="0"/>

--- a/ReleaseNotesv0.1.docx
+++ b/ReleaseNotesv0.1.docx
@@ -501,86 +501,6 @@
           <w:sz w:val="20"/>
           <w:szCs w:val="20"/>
         </w:rPr>
-        <w:t>RoadMap</w:t>
-      </w:r>
-    </w:p>
-    <w:p>
-      <w:pPr>
-        <w:pStyle w:val="style0"/>
-        <w:pBdr>
-          <w:bottom w:color="919699" w:space="0" w:sz="6" w:val="single"/>
-        </w:pBdr>
-        <w:shd w:fill="FFFFFF" w:val="clear"/>
-        <w:spacing w:after="120" w:before="480" w:line="100" w:lineRule="atLeast"/>
-      </w:pPr>
-      <w:r>
-        <w:rPr>
-          <w:rFonts w:ascii="Arial" w:cs="Arial" w:eastAsia="Times New Roman" w:hAnsi="Arial"/>
-          <w:bCs/>
-          <w:color w:val="000000"/>
-          <w:sz w:val="20"/>
-          <w:szCs w:val="20"/>
-        </w:rPr>
-        <w:t>Near future</w:t>
-      </w:r>
-    </w:p>
-    <w:p>
-      <w:pPr>
-        <w:pStyle w:val="style0"/>
-        <w:pBdr>
-          <w:bottom w:color="919699" w:space="0" w:sz="6" w:val="single"/>
-        </w:pBdr>
-        <w:shd w:fill="FFFFFF" w:val="clear"/>
-        <w:spacing w:after="120" w:before="480" w:line="100" w:lineRule="atLeast"/>
-      </w:pPr>
-      <w:r>
-        <w:rPr>
-          <w:rFonts w:ascii="Arial" w:cs="Arial" w:eastAsia="Times New Roman" w:hAnsi="Arial"/>
-          <w:bCs/>
-          <w:color w:val="000000"/>
-          <w:sz w:val="20"/>
-          <w:szCs w:val="20"/>
-        </w:rPr>
-        <w:t>More successcase per method (max. one at this moment)</w:t>
-      </w:r>
-    </w:p>
-    <w:p>
-      <w:pPr>
-        <w:pStyle w:val="style0"/>
-        <w:pBdr>
-          <w:bottom w:color="919699" w:space="0" w:sz="6" w:val="single"/>
-        </w:pBdr>
-        <w:shd w:fill="FFFFFF" w:val="clear"/>
-        <w:spacing w:after="120" w:before="480" w:line="100" w:lineRule="atLeast"/>
-      </w:pPr>
-      <w:r>
-        <w:rPr>
-          <w:rFonts w:ascii="Arial" w:cs="Arial" w:eastAsia="Times New Roman" w:hAnsi="Arial"/>
-          <w:bCs/>
-          <w:color w:val="000000"/>
-          <w:sz w:val="20"/>
-          <w:szCs w:val="20"/>
-        </w:rPr>
-        <w:t>More unsuccessful cases per method (zero at this moment)</w:t>
-      </w:r>
-    </w:p>
-    <w:p>
-      <w:pPr>
-        <w:pStyle w:val="style0"/>
-        <w:pBdr>
-          <w:bottom w:color="919699" w:space="0" w:sz="6" w:val="single"/>
-        </w:pBdr>
-        <w:shd w:fill="FFFFFF" w:val="clear"/>
-        <w:spacing w:after="120" w:before="480" w:line="100" w:lineRule="atLeast"/>
-      </w:pPr>
-      <w:r>
-        <w:rPr>
-          <w:rFonts w:ascii="Arial" w:cs="Arial" w:eastAsia="Times New Roman" w:hAnsi="Arial"/>
-          <w:bCs/>
-          <w:color w:val="000000"/>
-          <w:sz w:val="20"/>
-          <w:szCs w:val="20"/>
-        </w:rPr>
         <w:t xml:space="preserve">The jMockit.jar should appear </w:t>
       </w:r>
       <w:r>
@@ -667,12 +587,92 @@
     </w:p>
     <w:p>
       <w:pPr>
-        <w:pStyle w:val="style0"/>
-        <w:pBdr>
-          <w:bottom w:color="919699" w:space="0" w:sz="6" w:val="single"/>
-        </w:pBdr>
-        <w:shd w:fill="FFFFFF" w:val="clear"/>
-        <w:spacing w:after="120" w:before="480" w:line="100" w:lineRule="atLeast"/>
+        <w:pStyle w:val="style1"/>
+      </w:pPr>
+      <w:r>
+        <w:rPr/>
+        <w:t>RoadMap</w:t>
+      </w:r>
+    </w:p>
+    <w:p>
+      <w:pPr>
+        <w:pStyle w:val="style2"/>
+        <w:numPr>
+          <w:ilvl w:val="1"/>
+          <w:numId w:val="1"/>
+        </w:numPr>
+      </w:pPr>
+      <w:r>
+        <w:rPr>
+          <w:rFonts w:ascii="Arial" w:cs="Arial" w:eastAsia="Times New Roman" w:hAnsi="Arial"/>
+          <w:bCs/>
+          <w:color w:val="000000"/>
+          <w:sz w:val="20"/>
+          <w:szCs w:val="20"/>
+        </w:rPr>
+        <w:t>Near future</w:t>
+      </w:r>
+    </w:p>
+    <w:p>
+      <w:pPr>
+        <w:pStyle w:val="style0"/>
+        <w:pBdr>
+          <w:bottom w:color="919699" w:space="0" w:sz="6" w:val="single"/>
+        </w:pBdr>
+        <w:shd w:fill="FFFFFF" w:val="clear"/>
+        <w:spacing w:after="120" w:before="480" w:line="100" w:lineRule="atLeast"/>
+      </w:pPr>
+      <w:r>
+        <w:rPr>
+          <w:rFonts w:ascii="Arial" w:cs="Arial" w:eastAsia="Times New Roman" w:hAnsi="Arial"/>
+          <w:bCs/>
+          <w:color w:val="000000"/>
+          <w:sz w:val="20"/>
+          <w:szCs w:val="20"/>
+        </w:rPr>
+        <w:t>More successcase per method (max. one at this moment)</w:t>
+      </w:r>
+    </w:p>
+    <w:p>
+      <w:pPr>
+        <w:pStyle w:val="style0"/>
+        <w:pBdr>
+          <w:bottom w:color="919699" w:space="0" w:sz="6" w:val="single"/>
+        </w:pBdr>
+        <w:shd w:fill="FFFFFF" w:val="clear"/>
+        <w:spacing w:after="120" w:before="480" w:line="100" w:lineRule="atLeast"/>
+      </w:pPr>
+      <w:r>
+        <w:rPr>
+          <w:rFonts w:ascii="Arial" w:cs="Arial" w:eastAsia="Times New Roman" w:hAnsi="Arial"/>
+          <w:bCs/>
+          <w:color w:val="000000"/>
+          <w:sz w:val="20"/>
+          <w:szCs w:val="20"/>
+        </w:rPr>
+        <w:t>More unsuccessful cases per method (zero at this moment)</w:t>
+      </w:r>
+    </w:p>
+    <w:p>
+      <w:pPr>
+        <w:pStyle w:val="style0"/>
+        <w:pBdr>
+          <w:bottom w:color="919699" w:space="0" w:sz="6" w:val="single"/>
+        </w:pBdr>
+        <w:shd w:fill="FFFFFF" w:val="clear"/>
+        <w:spacing w:after="120" w:before="480" w:line="100" w:lineRule="atLeast"/>
+      </w:pPr>
+      <w:r>
+        <w:rPr/>
+      </w:r>
+    </w:p>
+    <w:p>
+      <w:pPr>
+        <w:pStyle w:val="style2"/>
+        <w:numPr>
+          <w:ilvl w:val="1"/>
+          <w:numId w:val="1"/>
+        </w:numPr>
       </w:pPr>
       <w:r>
         <w:rPr/>
@@ -918,10 +918,10 @@
         <w:drawing>
           <wp:anchor allowOverlap="1" behindDoc="0" distB="0" distL="0" distR="0" distT="0" layoutInCell="1" locked="0" relativeHeight="0" simplePos="0">
             <wp:simplePos x="0" y="0"/>
-            <wp:positionH relativeFrom="column">
+            <wp:positionH relativeFrom="character">
               <wp:posOffset>1704340</wp:posOffset>
             </wp:positionH>
-            <wp:positionV relativeFrom="paragraph">
+            <wp:positionV relativeFrom="line">
               <wp:posOffset>0</wp:posOffset>
             </wp:positionV>
             <wp:extent cx="2924175" cy="4610100"/>
@@ -1122,10 +1122,10 @@
         <w:drawing>
           <wp:anchor allowOverlap="1" behindDoc="0" distB="0" distL="0" distR="0" distT="0" layoutInCell="1" locked="0" relativeHeight="0" simplePos="0">
             <wp:simplePos x="0" y="0"/>
-            <wp:positionH relativeFrom="column">
+            <wp:positionH relativeFrom="character">
               <wp:posOffset>1113790</wp:posOffset>
             </wp:positionH>
-            <wp:positionV relativeFrom="paragraph">
+            <wp:positionV relativeFrom="line">
               <wp:posOffset>0</wp:posOffset>
             </wp:positionV>
             <wp:extent cx="4105275" cy="2476500"/>
@@ -1375,10 +1375,10 @@
         <w:drawing>
           <wp:anchor allowOverlap="1" behindDoc="0" distB="0" distL="0" distR="0" distT="0" layoutInCell="1" locked="0" relativeHeight="0" simplePos="0">
             <wp:simplePos x="0" y="0"/>
-            <wp:positionH relativeFrom="column">
+            <wp:positionH relativeFrom="character">
               <wp:posOffset>1232535</wp:posOffset>
             </wp:positionH>
-            <wp:positionV relativeFrom="paragraph">
+            <wp:positionV relativeFrom="line">
               <wp:posOffset>0</wp:posOffset>
             </wp:positionV>
             <wp:extent cx="3867150" cy="6162675"/>
@@ -1719,19 +1719,6 @@
         <w:spacing w:after="120" w:before="480" w:line="100" w:lineRule="atLeast"/>
       </w:pPr>
       <w:r>
-        <w:rPr/>
-      </w:r>
-    </w:p>
-    <w:p>
-      <w:pPr>
-        <w:pStyle w:val="style0"/>
-        <w:pBdr>
-          <w:bottom w:color="919699" w:space="0" w:sz="6" w:val="single"/>
-        </w:pBdr>
-        <w:shd w:fill="FFFFFF" w:val="clear"/>
-        <w:spacing w:after="120" w:before="480" w:line="100" w:lineRule="atLeast"/>
-      </w:pPr>
-      <w:r>
         <w:rPr>
           <w:rFonts w:ascii="Arial" w:cs="Arial" w:eastAsia="Times New Roman" w:hAnsi="Arial"/>
           <w:bCs/>
@@ -1753,6 +1740,63 @@
       </w:pPr>
       <w:r>
         <w:rPr/>
+      </w:r>
+    </w:p>
+    <w:p>
+      <w:pPr>
+        <w:pStyle w:val="style0"/>
+        <w:pBdr>
+          <w:bottom w:color="919699" w:space="0" w:sz="6" w:val="single"/>
+        </w:pBdr>
+        <w:shd w:fill="FFFFFF" w:val="clear"/>
+        <w:spacing w:after="120" w:before="480" w:line="100" w:lineRule="atLeast"/>
+      </w:pPr>
+      <w:r>
+        <w:rPr>
+          <w:rFonts w:ascii="arial" w:cs="Arial" w:eastAsia="Times New Roman" w:hAnsi="arial"/>
+          <w:bCs/>
+          <w:color w:val="000000"/>
+          <w:sz w:val="20"/>
+          <w:szCs w:val="20"/>
+        </w:rPr>
+        <w:t>MockFramework getMockFramework(): should return an enum instance from the MockFramework enum. At this moment only EasyMock (thoroughly tested) and jMockit (good tested) are supported.</w:t>
+      </w:r>
+    </w:p>
+    <w:p>
+      <w:pPr>
+        <w:pStyle w:val="style0"/>
+        <w:pBdr>
+          <w:bottom w:color="919699" w:space="0" w:sz="6" w:val="single"/>
+        </w:pBdr>
+        <w:shd w:fill="FFFFFF" w:val="clear"/>
+        <w:spacing w:after="120" w:before="480" w:line="100" w:lineRule="atLeast"/>
+      </w:pPr>
+      <w:r>
+        <w:rPr>
+          <w:rFonts w:ascii="Arial" w:cs="Arial" w:eastAsia="Times New Roman" w:hAnsi="Arial"/>
+          <w:bCs/>
+          <w:color w:val="000000"/>
+          <w:sz w:val="20"/>
+          <w:szCs w:val="20"/>
+        </w:rPr>
+        <w:t>==========</w:t>
+      </w:r>
+    </w:p>
+    <w:p>
+      <w:pPr>
+        <w:pStyle w:val="style0"/>
+        <w:pBdr>
+          <w:bottom w:color="919699" w:space="0" w:sz="6" w:val="single"/>
+        </w:pBdr>
+        <w:shd w:fill="FFFFFF" w:val="clear"/>
+        <w:spacing w:after="120" w:before="480" w:line="100" w:lineRule="atLeast"/>
+      </w:pPr>
+      <w:r>
+        <w:rPr>
+          <w:rFonts w:ascii="arial" w:hAnsi="arial"/>
+          <w:sz w:val="20"/>
+          <w:szCs w:val="20"/>
+        </w:rPr>
         <w:t>And now for the nice part and  where TestExpert wins:</w:t>
       </w:r>
     </w:p>
@@ -1766,7 +1810,11 @@
         <w:spacing w:after="120" w:before="480" w:line="100" w:lineRule="atLeast"/>
       </w:pPr>
       <w:r>
-        <w:rPr/>
+        <w:rPr>
+          <w:rFonts w:ascii="arial" w:hAnsi="arial"/>
+          <w:sz w:val="20"/>
+          <w:szCs w:val="20"/>
+        </w:rPr>
         <w:t>Writing unittests is simple for a method which does not use a collaborating class.</w:t>
       </w:r>
     </w:p>
@@ -1780,7 +1828,11 @@
         <w:spacing w:after="120" w:before="480" w:line="100" w:lineRule="atLeast"/>
       </w:pPr>
       <w:r>
-        <w:rPr/>
+        <w:rPr>
+          <w:rFonts w:ascii="arial" w:hAnsi="arial"/>
+          <w:sz w:val="20"/>
+          <w:szCs w:val="20"/>
+        </w:rPr>
         <w:t>When you have to mock a collaborating class the test most of the time gets pretty hairy and you have to investigate more time which is counterproductive to testing and might</w:t>
       </w:r>
     </w:p>
@@ -1794,7 +1846,11 @@
         <w:spacing w:after="120" w:before="480" w:line="100" w:lineRule="atLeast"/>
       </w:pPr>
       <w:r>
-        <w:rPr/>
+        <w:rPr>
+          <w:rFonts w:ascii="arial" w:hAnsi="arial"/>
+          <w:sz w:val="20"/>
+          <w:szCs w:val="20"/>
+        </w:rPr>
         <w:t>restrict yourself in harvesting good tests. Hence, of course, TestExpert can do that</w:t>
       </w:r>
     </w:p>
@@ -1808,7 +1864,11 @@
         <w:spacing w:after="120" w:before="480" w:line="100" w:lineRule="atLeast"/>
       </w:pPr>
       <w:r>
-        <w:rPr/>
+        <w:rPr>
+          <w:rFonts w:ascii="arial" w:hAnsi="arial"/>
+          <w:sz w:val="20"/>
+          <w:szCs w:val="20"/>
+        </w:rPr>
         <w:t>tedious work for you. All you have to do is use the same paradigm as for creating</w:t>
       </w:r>
     </w:p>
@@ -1822,7 +1882,11 @@
         <w:spacing w:after="120" w:before="480" w:line="100" w:lineRule="atLeast"/>
       </w:pPr>
       <w:r>
-        <w:rPr/>
+        <w:rPr>
+          <w:rFonts w:ascii="arial" w:hAnsi="arial"/>
+          <w:sz w:val="20"/>
+          <w:szCs w:val="20"/>
+        </w:rPr>
         <w:t>a test in your collaborating class or interface but use @Expect instead of @CreateUnittest</w:t>
       </w:r>
     </w:p>
@@ -1836,7 +1900,11 @@
         <w:spacing w:after="120" w:before="480" w:line="100" w:lineRule="atLeast"/>
       </w:pPr>
       <w:r>
-        <w:rPr/>
+        <w:rPr>
+          <w:rFonts w:ascii="arial" w:hAnsi="arial"/>
+          <w:sz w:val="20"/>
+          <w:szCs w:val="20"/>
+        </w:rPr>
         <w:t>above the method which is called while running the code of your class under test.</w:t>
       </w:r>
     </w:p>
@@ -1850,7 +1918,11 @@
         <w:spacing w:after="120" w:before="480" w:line="100" w:lineRule="atLeast"/>
       </w:pPr>
       <w:r>
-        <w:rPr/>
+        <w:rPr>
+          <w:rFonts w:ascii="arial" w:hAnsi="arial"/>
+          <w:sz w:val="20"/>
+          <w:szCs w:val="20"/>
+        </w:rPr>
         <w:t>For example:</w:t>
       </w:r>
     </w:p>
@@ -1864,27 +1936,274 @@
         <w:spacing w:after="120" w:before="480" w:line="100" w:lineRule="atLeast"/>
       </w:pPr>
       <w:r>
-        <w:rPr/>
-      </w:r>
-    </w:p>
-    <w:p>
-      <w:pPr>
-        <w:pStyle w:val="style0"/>
-        <w:pBdr>
-          <w:bottom w:color="919699" w:space="0" w:sz="6" w:val="single"/>
-        </w:pBdr>
-        <w:shd w:fill="FFFFFF" w:val="clear"/>
-        <w:spacing w:after="120" w:before="480" w:line="100" w:lineRule="atLeast"/>
-      </w:pPr>
-      <w:r>
-        <w:rPr>
-          <w:rFonts w:ascii="Arial" w:cs="Arial" w:eastAsia="Times New Roman" w:hAnsi="Arial"/>
-          <w:bCs/>
-          <w:color w:val="000000"/>
-          <w:sz w:val="20"/>
-          <w:szCs w:val="20"/>
-        </w:rPr>
-        <w:t>MockFramework getMockFramework(): should return an enum instance from the MockFramework enum. At this moment only EasyMock (thoroughly tested) and jMockit (good tested) are supported.</w:t>
+        <w:rPr>
+          <w:rFonts w:ascii="arial" w:hAnsi="arial"/>
+          <w:sz w:val="20"/>
+          <w:szCs w:val="20"/>
+        </w:rPr>
+      </w:r>
+    </w:p>
+    <w:p>
+      <w:pPr>
+        <w:pStyle w:val="style0"/>
+        <w:pBdr>
+          <w:bottom w:color="919699" w:space="0" w:sz="6" w:val="single"/>
+        </w:pBdr>
+        <w:shd w:fill="FFFFFF" w:val="clear"/>
+        <w:spacing w:after="120" w:before="480" w:line="100" w:lineRule="atLeast"/>
+      </w:pPr>
+      <w:r>
+        <w:rPr>
+          <w:rFonts w:ascii="arial" w:hAnsi="arial"/>
+          <w:sz w:val="20"/>
+          <w:szCs w:val="20"/>
+        </w:rPr>
+      </w:r>
+    </w:p>
+    <w:p>
+      <w:pPr>
+        <w:pStyle w:val="style0"/>
+        <w:pBdr>
+          <w:bottom w:color="919699" w:space="0" w:sz="6" w:val="single"/>
+        </w:pBdr>
+        <w:shd w:fill="FFFFFF" w:val="clear"/>
+        <w:spacing w:after="120" w:before="480" w:line="100" w:lineRule="atLeast"/>
+      </w:pPr>
+      <w:r>
+        <w:rPr>
+          <w:rFonts w:ascii="arial" w:hAnsi="arial"/>
+          <w:sz w:val="20"/>
+          <w:szCs w:val="20"/>
+        </w:rPr>
+      </w:r>
+    </w:p>
+    <w:p>
+      <w:pPr>
+        <w:pStyle w:val="style0"/>
+        <w:pBdr>
+          <w:bottom w:color="919699" w:space="0" w:sz="6" w:val="single"/>
+        </w:pBdr>
+        <w:shd w:fill="FFFFFF" w:val="clear"/>
+        <w:spacing w:after="120" w:before="480" w:line="100" w:lineRule="atLeast"/>
+      </w:pPr>
+      <w:r>
+        <w:rPr>
+          <w:rFonts w:ascii="arial" w:hAnsi="arial"/>
+          <w:sz w:val="20"/>
+          <w:szCs w:val="20"/>
+        </w:rPr>
+      </w:r>
+    </w:p>
+    <w:p>
+      <w:pPr>
+        <w:pStyle w:val="style0"/>
+        <w:pBdr>
+          <w:bottom w:color="919699" w:space="0" w:sz="6" w:val="single"/>
+        </w:pBdr>
+        <w:shd w:fill="FFFFFF" w:val="clear"/>
+        <w:spacing w:after="120" w:before="480" w:line="100" w:lineRule="atLeast"/>
+      </w:pPr>
+      <w:r>
+        <w:rPr>
+          <w:rFonts w:ascii="arial" w:hAnsi="arial"/>
+          <w:sz w:val="20"/>
+          <w:szCs w:val="20"/>
+        </w:rPr>
+      </w:r>
+    </w:p>
+    <w:p>
+      <w:pPr>
+        <w:pStyle w:val="style0"/>
+        <w:pBdr>
+          <w:bottom w:color="919699" w:space="0" w:sz="6" w:val="single"/>
+        </w:pBdr>
+        <w:shd w:fill="FFFFFF" w:val="clear"/>
+        <w:spacing w:after="120" w:before="480" w:line="100" w:lineRule="atLeast"/>
+      </w:pPr>
+      <w:r>
+        <w:rPr>
+          <w:rFonts w:ascii="arial" w:hAnsi="arial"/>
+          <w:sz w:val="20"/>
+          <w:szCs w:val="20"/>
+        </w:rPr>
+      </w:r>
+    </w:p>
+    <w:p>
+      <w:pPr>
+        <w:pStyle w:val="style0"/>
+        <w:pBdr>
+          <w:bottom w:color="919699" w:space="0" w:sz="6" w:val="single"/>
+        </w:pBdr>
+        <w:shd w:fill="FFFFFF" w:val="clear"/>
+        <w:spacing w:after="120" w:before="480" w:line="100" w:lineRule="atLeast"/>
+      </w:pPr>
+      <w:r>
+        <w:rPr>
+          <w:rFonts w:ascii="arial" w:hAnsi="arial"/>
+          <w:sz w:val="20"/>
+          <w:szCs w:val="20"/>
+        </w:rPr>
+        <w:drawing>
+          <wp:anchor allowOverlap="1" behindDoc="0" distB="0" distL="0" distR="0" distT="0" layoutInCell="1" locked="0" relativeHeight="0" simplePos="0">
+            <wp:simplePos x="0" y="0"/>
+            <wp:positionH relativeFrom="column">
+              <wp:posOffset>780415</wp:posOffset>
+            </wp:positionH>
+            <wp:positionV relativeFrom="paragraph">
+              <wp:posOffset>346710</wp:posOffset>
+            </wp:positionV>
+            <wp:extent cx="3643630" cy="3637280"/>
+            <wp:effectExtent b="0" l="0" r="0" t="0"/>
+            <wp:wrapSquare wrapText="largest"/>
+            <wp:docPr descr="A description..." id="1" name="Picture"/>
+            <wp:cNvGraphicFramePr>
+              <a:graphicFrameLocks xmlns:a="http://schemas.openxmlformats.org/drawingml/2006/main" noChangeAspect="1"/>
+            </wp:cNvGraphicFramePr>
+            <a:graphic xmlns:a="http://schemas.openxmlformats.org/drawingml/2006/main">
+              <a:graphicData uri="http://schemas.openxmlformats.org/drawingml/2006/picture">
+                <pic:pic xmlns:pic="http://schemas.openxmlformats.org/drawingml/2006/picture">
+                  <pic:nvPicPr>
+                    <pic:cNvPr descr="A description..." id="0" name="Picture"/>
+                    <pic:cNvPicPr>
+                      <a:picLocks noChangeArrowheads="1" noChangeAspect="1"/>
+                    </pic:cNvPicPr>
+                  </pic:nvPicPr>
+                  <pic:blipFill>
+                    <a:blip r:embed="rId5"/>
+                    <a:srcRect/>
+                    <a:stretch>
+                      <a:fillRect/>
+                    </a:stretch>
+                  </pic:blipFill>
+                  <pic:spPr bwMode="auto">
+                    <a:xfrm>
+                      <a:off x="0" y="0"/>
+                      <a:ext cx="3643630" cy="3637280"/>
+                    </a:xfrm>
+                    <a:prstGeom prst="rect">
+                      <a:avLst/>
+                    </a:prstGeom>
+                    <a:noFill/>
+                    <a:ln w="9525">
+                      <a:noFill/>
+                      <a:miter lim="800000"/>
+                      <a:headEnd/>
+                      <a:tailEnd/>
+                    </a:ln>
+                  </pic:spPr>
+                </pic:pic>
+              </a:graphicData>
+            </a:graphic>
+          </wp:anchor>
+        </w:drawing>
+      </w:r>
+    </w:p>
+    <w:p>
+      <w:pPr>
+        <w:pStyle w:val="style0"/>
+        <w:pBdr>
+          <w:bottom w:color="919699" w:space="0" w:sz="6" w:val="single"/>
+        </w:pBdr>
+        <w:shd w:fill="FFFFFF" w:val="clear"/>
+        <w:spacing w:after="120" w:before="480" w:line="100" w:lineRule="atLeast"/>
+      </w:pPr>
+      <w:r>
+        <w:rPr>
+          <w:rFonts w:ascii="arial" w:hAnsi="arial"/>
+          <w:sz w:val="20"/>
+          <w:szCs w:val="20"/>
+        </w:rPr>
+      </w:r>
+    </w:p>
+    <w:p>
+      <w:pPr>
+        <w:pStyle w:val="style0"/>
+        <w:pBdr>
+          <w:bottom w:color="919699" w:space="0" w:sz="6" w:val="single"/>
+        </w:pBdr>
+        <w:shd w:fill="FFFFFF" w:val="clear"/>
+        <w:spacing w:after="120" w:before="480" w:line="100" w:lineRule="atLeast"/>
+      </w:pPr>
+      <w:r>
+        <w:rPr/>
+      </w:r>
+    </w:p>
+    <w:p>
+      <w:pPr>
+        <w:pStyle w:val="style0"/>
+        <w:pBdr>
+          <w:bottom w:color="919699" w:space="0" w:sz="6" w:val="single"/>
+        </w:pBdr>
+        <w:shd w:fill="FFFFFF" w:val="clear"/>
+        <w:spacing w:after="120" w:before="480" w:line="100" w:lineRule="atLeast"/>
+      </w:pPr>
+      <w:r>
+        <w:rPr/>
+      </w:r>
+    </w:p>
+    <w:p>
+      <w:pPr>
+        <w:pStyle w:val="style0"/>
+        <w:pBdr>
+          <w:bottom w:color="919699" w:space="0" w:sz="6" w:val="single"/>
+        </w:pBdr>
+        <w:shd w:fill="FFFFFF" w:val="clear"/>
+        <w:spacing w:after="120" w:before="480" w:line="100" w:lineRule="atLeast"/>
+      </w:pPr>
+      <w:r>
+        <w:rPr/>
+      </w:r>
+    </w:p>
+    <w:p>
+      <w:pPr>
+        <w:pStyle w:val="style0"/>
+        <w:pBdr>
+          <w:bottom w:color="919699" w:space="0" w:sz="6" w:val="single"/>
+        </w:pBdr>
+        <w:shd w:fill="FFFFFF" w:val="clear"/>
+        <w:spacing w:after="120" w:before="480" w:line="100" w:lineRule="atLeast"/>
+      </w:pPr>
+      <w:r>
+        <w:rPr/>
+      </w:r>
+    </w:p>
+    <w:p>
+      <w:pPr>
+        <w:pStyle w:val="style0"/>
+        <w:pBdr>
+          <w:bottom w:color="919699" w:space="0" w:sz="6" w:val="single"/>
+        </w:pBdr>
+        <w:shd w:fill="FFFFFF" w:val="clear"/>
+        <w:spacing w:after="120" w:before="480" w:line="100" w:lineRule="atLeast"/>
+      </w:pPr>
+      <w:r>
+        <w:rPr/>
+      </w:r>
+    </w:p>
+    <w:p>
+      <w:pPr>
+        <w:pStyle w:val="style0"/>
+        <w:pBdr>
+          <w:bottom w:color="919699" w:space="0" w:sz="6" w:val="single"/>
+        </w:pBdr>
+        <w:shd w:fill="FFFFFF" w:val="clear"/>
+        <w:spacing w:after="120" w:before="480" w:line="100" w:lineRule="atLeast"/>
+      </w:pPr>
+      <w:r>
+        <w:rPr/>
+      </w:r>
+    </w:p>
+    <w:p>
+      <w:pPr>
+        <w:pStyle w:val="style0"/>
+        <w:pBdr>
+          <w:bottom w:color="919699" w:space="0" w:sz="6" w:val="single"/>
+        </w:pBdr>
+        <w:shd w:fill="FFFFFF" w:val="clear"/>
+        <w:spacing w:after="120" w:before="480" w:line="100" w:lineRule="atLeast"/>
+      </w:pPr>
+      <w:r>
+        <w:rPr/>
       </w:r>
     </w:p>
     <w:p>
@@ -2026,16 +2345,19 @@
         <w:shd w:fill="FFFFFF" w:val="clear"/>
         <w:spacing w:after="150" w:before="150" w:line="260" w:lineRule="atLeast"/>
       </w:pPr>
-      <w:r>
-        <w:rPr>
-          <w:rStyle w:val="style20"/>
-          <w:rFonts w:ascii="Arial" w:cs="Arial" w:eastAsia="Times New Roman" w:hAnsi="Arial"/>
-          <w:color w:val="006DAF"/>
-          <w:sz w:val="20"/>
-          <w:szCs w:val="20"/>
-        </w:rPr>
-        <w:t>rloman: verwijzen naar de link van Github</w:t>
-      </w:r>
+      <w:hyperlink r:id="rId6">
+        <w:r>
+          <w:rPr>
+            <w:rStyle w:val="style20"/>
+            <w:rStyle w:val="style20"/>
+            <w:rFonts w:ascii="Arial" w:cs="Arial" w:eastAsia="Times New Roman" w:hAnsi="Arial"/>
+            <w:color w:val="006DAF"/>
+            <w:sz w:val="20"/>
+            <w:szCs w:val="20"/>
+          </w:rPr>
+          <w:t>http://github.com/carpago/testexpert</w:t>
+        </w:r>
+      </w:hyperlink>
     </w:p>
     <w:sectPr>
       <w:type w:val="nextPage"/>
@@ -2044,7 +2366,7 @@
       <w:pgNumType w:fmt="decimal"/>
       <w:formProt w:val="false"/>
       <w:textDirection w:val="lrTb"/>
-      <w:docGrid w:charSpace="8192" w:linePitch="260" w:type="default"/>
+      <w:docGrid w:charSpace="12288" w:linePitch="280" w:type="default"/>
     </w:sectPr>
   </w:body>
 </w:document>
@@ -2535,12 +2857,7 @@
     <w:pPr>
       <w:keepNext/>
       <w:keepLines/>
-      <w:numPr>
-        <w:ilvl w:val="0"/>
-        <w:numId w:val="1"/>
-      </w:numPr>
       <w:spacing w:after="0" w:before="480"/>
-      <w:outlineLvl w:val="0"/>
     </w:pPr>
     <w:rPr>
       <w:rFonts w:ascii="Cambria" w:cs="" w:hAnsi="Cambria"/>
@@ -2937,7 +3254,6 @@
     <w:pPr>
       <w:suppressLineNumbers/>
       <w:ind w:hanging="0" w:left="0" w:right="0"/>
-      <w:outlineLvl w:val="9"/>
     </w:pPr>
     <w:rPr>
       <w:b/>
@@ -2973,7 +3289,7 @@
     <w:next w:val="style46"/>
     <w:pPr>
       <w:tabs>
-        <w:tab w:leader="dot" w:pos="10821" w:val="right"/>
+        <w:tab w:leader="dot" w:pos="11104" w:val="right"/>
       </w:tabs>
       <w:spacing w:after="0" w:before="240"/>
       <w:ind w:hanging="0" w:left="283" w:right="0"/>
@@ -2991,7 +3307,7 @@
     <w:next w:val="style47"/>
     <w:pPr>
       <w:tabs>
-        <w:tab w:leader="dot" w:pos="10286" w:val="right"/>
+        <w:tab w:leader="dot" w:pos="10506" w:val="right"/>
       </w:tabs>
       <w:spacing w:after="0" w:before="0"/>
       <w:ind w:hanging="0" w:left="220" w:right="0"/>
@@ -3007,7 +3323,7 @@
     <w:next w:val="style48"/>
     <w:pPr>
       <w:tabs>
-        <w:tab w:leader="dot" w:pos="10883" w:val="right"/>
+        <w:tab w:leader="dot" w:pos="11323" w:val="right"/>
       </w:tabs>
       <w:spacing w:after="0" w:before="0"/>
       <w:ind w:hanging="0" w:left="440" w:right="0"/>
@@ -3023,7 +3339,7 @@
     <w:next w:val="style49"/>
     <w:pPr>
       <w:tabs>
-        <w:tab w:leader="dot" w:pos="11480" w:val="right"/>
+        <w:tab w:leader="dot" w:pos="12140" w:val="right"/>
       </w:tabs>
       <w:spacing w:after="0" w:before="0"/>
       <w:ind w:hanging="0" w:left="660" w:right="0"/>
@@ -3039,7 +3355,7 @@
     <w:next w:val="style50"/>
     <w:pPr>
       <w:tabs>
-        <w:tab w:leader="dot" w:pos="12077" w:val="right"/>
+        <w:tab w:leader="dot" w:pos="12957" w:val="right"/>
       </w:tabs>
       <w:spacing w:after="0" w:before="0"/>
       <w:ind w:hanging="0" w:left="880" w:right="0"/>
@@ -3055,7 +3371,7 @@
     <w:next w:val="style51"/>
     <w:pPr>
       <w:tabs>
-        <w:tab w:leader="dot" w:pos="12674" w:val="right"/>
+        <w:tab w:leader="dot" w:pos="13774" w:val="right"/>
       </w:tabs>
       <w:spacing w:after="0" w:before="0"/>
       <w:ind w:hanging="0" w:left="1100" w:right="0"/>
@@ -3071,7 +3387,7 @@
     <w:next w:val="style52"/>
     <w:pPr>
       <w:tabs>
-        <w:tab w:leader="dot" w:pos="13271" w:val="right"/>
+        <w:tab w:leader="dot" w:pos="14591" w:val="right"/>
       </w:tabs>
       <w:spacing w:after="0" w:before="0"/>
       <w:ind w:hanging="0" w:left="1320" w:right="0"/>
@@ -3087,7 +3403,7 @@
     <w:next w:val="style53"/>
     <w:pPr>
       <w:tabs>
-        <w:tab w:leader="dot" w:pos="13868" w:val="right"/>
+        <w:tab w:leader="dot" w:pos="15408" w:val="right"/>
       </w:tabs>
       <w:spacing w:after="0" w:before="0"/>
       <w:ind w:hanging="0" w:left="1540" w:right="0"/>
